--- a/Buchausstellung Pflichtenheft.docx
+++ b/Buchausstellung Pflichtenheft.docx
@@ -127,12 +127,6 @@
           <w:rFonts w:ascii="Arial" w:hAnsi="Arial"/>
         </w:rPr>
       </w:pPr>
-      <w:r>
-        <w:rPr>
-          <w:rFonts w:ascii="Arial" w:hAnsi="Arial"/>
-        </w:rPr>
-        <w:t>Projekt WIFI OÖ GmbH 2021</w:t>
-      </w:r>
     </w:p>
     <w:p>
       <w:pPr>
@@ -157,12 +151,38 @@
           <w:rFonts w:ascii="Arial" w:hAnsi="Arial"/>
         </w:rPr>
       </w:pPr>
-      <w:r>
-        <w:rPr>
-          <w:rFonts w:ascii="Arial" w:hAnsi="Arial"/>
-        </w:rPr>
-        <w:t>Peter Humer &amp; Daniel Kasper</w:t>
-      </w:r>
+    </w:p>
+    <w:p>
+      <w:pPr>
+        <w:jc w:val="center"/>
+        <w:rPr>
+          <w:rFonts w:ascii="Arial" w:hAnsi="Arial"/>
+        </w:rPr>
+      </w:pPr>
+    </w:p>
+    <w:p>
+      <w:pPr>
+        <w:jc w:val="center"/>
+        <w:rPr>
+          <w:rFonts w:ascii="Arial" w:hAnsi="Arial"/>
+        </w:rPr>
+      </w:pPr>
+    </w:p>
+    <w:p>
+      <w:pPr>
+        <w:jc w:val="center"/>
+        <w:rPr>
+          <w:rFonts w:ascii="Arial" w:hAnsi="Arial"/>
+        </w:rPr>
+      </w:pPr>
+    </w:p>
+    <w:p>
+      <w:pPr>
+        <w:jc w:val="center"/>
+        <w:rPr>
+          <w:rFonts w:ascii="Arial" w:hAnsi="Arial"/>
+        </w:rPr>
+      </w:pPr>
     </w:p>
     <w:p>
       <w:pPr>
@@ -212,41 +232,264 @@
     </w:p>
     <w:p>
       <w:pPr>
-        <w:rPr>
-          <w:rFonts w:ascii="Arial" w:hAnsi="Arial"/>
-          <w:b/>
-          <w:bCs/>
-        </w:rPr>
-      </w:pPr>
-    </w:p>
-    <w:p>
-      <w:pPr>
-        <w:rPr>
-          <w:rFonts w:ascii="Arial" w:hAnsi="Arial"/>
-          <w:b/>
-          <w:bCs/>
-        </w:rPr>
-      </w:pPr>
-      <w:r>
-        <w:rPr>
-          <w:rFonts w:ascii="Arial" w:hAnsi="Arial"/>
-          <w:b/>
-          <w:bCs/>
-        </w:rPr>
-        <w:br w:type="page"/>
-      </w:r>
+        <w:jc w:val="center"/>
+        <w:rPr>
+          <w:rFonts w:ascii="Arial" w:hAnsi="Arial"/>
+        </w:rPr>
+      </w:pPr>
+    </w:p>
+    <w:p>
+      <w:pPr>
+        <w:jc w:val="center"/>
+        <w:rPr>
+          <w:rFonts w:ascii="Arial" w:hAnsi="Arial"/>
+        </w:rPr>
+      </w:pPr>
+      <w:r>
+        <w:rPr>
+          <w:rFonts w:ascii="Arial" w:hAnsi="Arial"/>
+        </w:rPr>
+        <w:t xml:space="preserve">Peter </w:t>
+      </w:r>
+      <w:proofErr w:type="spellStart"/>
+      <w:r>
+        <w:rPr>
+          <w:rFonts w:ascii="Arial" w:hAnsi="Arial"/>
+        </w:rPr>
+        <w:t>Humer</w:t>
+      </w:r>
+      <w:proofErr w:type="spellEnd"/>
+      <w:r>
+        <w:rPr>
+          <w:rFonts w:ascii="Arial" w:hAnsi="Arial"/>
+        </w:rPr>
+        <w:t xml:space="preserve"> &amp; Daniel Kasper</w:t>
+      </w:r>
+    </w:p>
+    <w:p>
+      <w:pPr>
+        <w:jc w:val="center"/>
+        <w:rPr>
+          <w:rFonts w:ascii="Arial" w:hAnsi="Arial"/>
+        </w:rPr>
+      </w:pPr>
+    </w:p>
+    <w:p>
+      <w:pPr>
+        <w:jc w:val="center"/>
+        <w:rPr>
+          <w:rFonts w:ascii="Arial" w:hAnsi="Arial"/>
+        </w:rPr>
+      </w:pPr>
+    </w:p>
+    <w:p>
+      <w:pPr>
+        <w:jc w:val="center"/>
+        <w:rPr>
+          <w:rFonts w:ascii="Arial" w:hAnsi="Arial"/>
+        </w:rPr>
+      </w:pPr>
+    </w:p>
+    <w:p>
+      <w:pPr>
+        <w:jc w:val="center"/>
+        <w:rPr>
+          <w:rFonts w:ascii="Arial" w:hAnsi="Arial"/>
+        </w:rPr>
+      </w:pPr>
+    </w:p>
+    <w:p>
+      <w:pPr>
+        <w:jc w:val="center"/>
+        <w:rPr>
+          <w:rFonts w:ascii="Arial" w:hAnsi="Arial"/>
+        </w:rPr>
+      </w:pPr>
+    </w:p>
+    <w:p>
+      <w:pPr>
+        <w:jc w:val="center"/>
+        <w:rPr>
+          <w:rFonts w:ascii="Arial" w:hAnsi="Arial"/>
+        </w:rPr>
+      </w:pPr>
+    </w:p>
+    <w:p>
+      <w:pPr>
+        <w:jc w:val="center"/>
+        <w:rPr>
+          <w:rFonts w:ascii="Arial" w:hAnsi="Arial"/>
+        </w:rPr>
+      </w:pPr>
+    </w:p>
+    <w:p>
+      <w:pPr>
+        <w:jc w:val="center"/>
+        <w:rPr>
+          <w:rFonts w:ascii="Arial" w:hAnsi="Arial"/>
+        </w:rPr>
+      </w:pPr>
+    </w:p>
+    <w:p>
+      <w:pPr>
+        <w:jc w:val="center"/>
+        <w:rPr>
+          <w:rFonts w:ascii="Arial" w:hAnsi="Arial"/>
+        </w:rPr>
+      </w:pPr>
+    </w:p>
+    <w:p>
+      <w:pPr>
+        <w:jc w:val="center"/>
+        <w:rPr>
+          <w:rFonts w:ascii="Arial" w:hAnsi="Arial"/>
+        </w:rPr>
+      </w:pPr>
+    </w:p>
+    <w:p>
+      <w:pPr>
+        <w:jc w:val="center"/>
+        <w:rPr>
+          <w:rFonts w:ascii="Arial" w:hAnsi="Arial"/>
+        </w:rPr>
+      </w:pPr>
+    </w:p>
+    <w:p>
+      <w:pPr>
+        <w:jc w:val="center"/>
+        <w:rPr>
+          <w:rFonts w:ascii="Arial" w:hAnsi="Arial"/>
+        </w:rPr>
+      </w:pPr>
+    </w:p>
+    <w:p>
+      <w:pPr>
+        <w:jc w:val="center"/>
+        <w:rPr>
+          <w:rFonts w:ascii="Arial" w:hAnsi="Arial"/>
+        </w:rPr>
+      </w:pPr>
+    </w:p>
+    <w:p>
+      <w:pPr>
+        <w:jc w:val="center"/>
+        <w:rPr>
+          <w:rFonts w:ascii="Arial" w:hAnsi="Arial"/>
+        </w:rPr>
+      </w:pPr>
+    </w:p>
+    <w:p>
+      <w:pPr>
+        <w:jc w:val="center"/>
+        <w:rPr>
+          <w:rFonts w:ascii="Arial" w:hAnsi="Arial"/>
+        </w:rPr>
+      </w:pPr>
+    </w:p>
+    <w:p>
+      <w:pPr>
+        <w:jc w:val="center"/>
+        <w:rPr>
+          <w:rFonts w:ascii="Arial" w:hAnsi="Arial"/>
+        </w:rPr>
+      </w:pPr>
+    </w:p>
+    <w:p>
+      <w:pPr>
+        <w:jc w:val="center"/>
+        <w:rPr>
+          <w:rFonts w:ascii="Arial" w:hAnsi="Arial"/>
+        </w:rPr>
+      </w:pPr>
+    </w:p>
+    <w:p>
+      <w:pPr>
+        <w:jc w:val="center"/>
+        <w:rPr>
+          <w:rFonts w:ascii="Arial" w:hAnsi="Arial"/>
+        </w:rPr>
+      </w:pPr>
+    </w:p>
+    <w:p>
+      <w:pPr>
+        <w:jc w:val="center"/>
+        <w:rPr>
+          <w:rFonts w:ascii="Arial" w:hAnsi="Arial"/>
+        </w:rPr>
+      </w:pPr>
+    </w:p>
+    <w:p>
+      <w:pPr>
+        <w:jc w:val="center"/>
+        <w:rPr>
+          <w:rFonts w:ascii="Arial" w:hAnsi="Arial"/>
+        </w:rPr>
+      </w:pPr>
+    </w:p>
+    <w:p>
+      <w:pPr>
+        <w:jc w:val="center"/>
+        <w:rPr>
+          <w:rFonts w:ascii="Arial" w:hAnsi="Arial"/>
+        </w:rPr>
+      </w:pPr>
+    </w:p>
+    <w:p>
+      <w:pPr>
+        <w:jc w:val="center"/>
+        <w:rPr>
+          <w:rFonts w:ascii="Arial" w:hAnsi="Arial"/>
+        </w:rPr>
+      </w:pPr>
+      <w:r>
+        <w:rPr>
+          <w:rFonts w:ascii="Arial" w:hAnsi="Arial"/>
+        </w:rPr>
+        <w:t>Projekt WIFI OÖ GmbH 2021</w:t>
+      </w:r>
+    </w:p>
+    <w:p>
+      <w:pPr>
+        <w:jc w:val="center"/>
+        <w:rPr>
+          <w:rFonts w:ascii="Arial" w:hAnsi="Arial"/>
+        </w:rPr>
+      </w:pPr>
+      <w:hyperlink r:id="rId8" w:history="1">
+        <w:r>
+          <w:rPr>
+            <w:rStyle w:val="Hyperlink"/>
+            <w:rFonts w:ascii="Arial" w:hAnsi="Arial" w:hint="eastAsia"/>
+            <w:color w:val="auto"/>
+          </w:rPr>
+          <w:t xml:space="preserve">3884 </w:t>
+        </w:r>
+        <w:proofErr w:type="gramStart"/>
+        <w:r>
+          <w:rPr>
+            <w:rStyle w:val="Hyperlink"/>
+            <w:rFonts w:ascii="Arial" w:hAnsi="Arial" w:hint="eastAsia"/>
+            <w:color w:val="auto"/>
+          </w:rPr>
+          <w:t>Software Engineering</w:t>
+        </w:r>
+        <w:proofErr w:type="gramEnd"/>
+        <w:r>
+          <w:rPr>
+            <w:rStyle w:val="Hyperlink"/>
+            <w:rFonts w:ascii="Arial" w:hAnsi="Arial" w:hint="eastAsia"/>
+            <w:color w:val="auto"/>
+          </w:rPr>
+          <w:t xml:space="preserve"> und Projekt in C#</w:t>
+        </w:r>
+      </w:hyperlink>
     </w:p>
     <w:sdt>
       <w:sdtPr>
         <w:rPr>
-          <w:rFonts w:ascii="Liberation Serif" w:eastAsia="NSimSun" w:hAnsi="Liberation Serif" w:cs="Lucida Sans"/>
-          <w:color w:val="auto"/>
-          <w:kern w:val="3"/>
-          <w:sz w:val="24"/>
-          <w:szCs w:val="24"/>
-          <w:lang w:val="de-DE" w:eastAsia="zh-CN" w:bidi="hi-IN"/>
-        </w:rPr>
-        <w:id w:val="1819066955"/>
+          <w:lang w:val="de-DE"/>
+        </w:rPr>
+        <w:id w:val="835658145"/>
         <w:docPartObj>
           <w:docPartGallery w:val="Table of Contents"/>
           <w:docPartUnique/>
@@ -254,25 +497,26 @@
       </w:sdtPr>
       <w:sdtEndPr>
         <w:rPr>
+          <w:rFonts w:ascii="Liberation Serif" w:eastAsia="NSimSun" w:hAnsi="Liberation Serif" w:cs="Lucida Sans"/>
           <w:b/>
           <w:bCs/>
+          <w:color w:val="auto"/>
+          <w:kern w:val="3"/>
+          <w:sz w:val="24"/>
+          <w:szCs w:val="24"/>
+          <w:lang w:eastAsia="zh-CN" w:bidi="hi-IN"/>
         </w:rPr>
       </w:sdtEndPr>
       <w:sdtContent>
         <w:p>
           <w:pPr>
             <w:pStyle w:val="Inhaltsverzeichnisberschrift"/>
-            <w:rPr>
-              <w:rStyle w:val="berschrift2Zchn"/>
-              <w:color w:val="auto"/>
-            </w:rPr>
           </w:pPr>
           <w:r>
             <w:rPr>
-              <w:rStyle w:val="berschrift2Zchn"/>
-              <w:color w:val="auto"/>
+              <w:lang w:val="de-DE"/>
             </w:rPr>
-            <w:t>Inhalt</w:t>
+            <w:t>Inhaltsverzeichnis</w:t>
           </w:r>
         </w:p>
         <w:p>
@@ -291,30 +535,21 @@
             </w:rPr>
           </w:pPr>
           <w:r>
-            <w:rPr>
-              <w:rFonts w:ascii="Arial" w:hAnsi="Arial" w:cs="Arial"/>
-            </w:rPr>
             <w:fldChar w:fldCharType="begin"/>
           </w:r>
           <w:r>
-            <w:rPr>
-              <w:rFonts w:ascii="Arial" w:hAnsi="Arial" w:cs="Arial"/>
-            </w:rPr>
             <w:instrText xml:space="preserve"> TOC \o "1-3" \h \z \u </w:instrText>
           </w:r>
           <w:r>
-            <w:rPr>
-              <w:rFonts w:ascii="Arial" w:hAnsi="Arial" w:cs="Arial"/>
-            </w:rPr>
             <w:fldChar w:fldCharType="separate"/>
           </w:r>
-          <w:hyperlink w:anchor="_Toc75776308" w:history="1">
+          <w:hyperlink w:anchor="_Toc75788130" w:history="1">
             <w:r>
               <w:rPr>
                 <w:rStyle w:val="Hyperlink"/>
                 <w:noProof/>
               </w:rPr>
-              <w:t>1. Benutzer</w:t>
+              <w:t>1. Benutzerdiagram</w:t>
             </w:r>
             <w:r>
               <w:rPr>
@@ -335,7 +570,7 @@
                 <w:noProof/>
                 <w:webHidden/>
               </w:rPr>
-              <w:instrText xml:space="preserve"> PAGEREF _Toc75776308 \h </w:instrText>
+              <w:instrText xml:space="preserve"> PAGEREF _Toc75788130 \h </w:instrText>
             </w:r>
             <w:r>
               <w:rPr>
@@ -383,7 +618,7 @@
               <w:lang w:eastAsia="de-AT" w:bidi="ar-SA"/>
             </w:rPr>
           </w:pPr>
-          <w:hyperlink w:anchor="_Toc75776309" w:history="1">
+          <w:hyperlink w:anchor="_Toc75788131" w:history="1">
             <w:r>
               <w:rPr>
                 <w:rStyle w:val="Hyperlink"/>
@@ -410,7 +645,7 @@
                 <w:noProof/>
                 <w:webHidden/>
               </w:rPr>
-              <w:instrText xml:space="preserve"> PAGEREF _Toc75776309 \h </w:instrText>
+              <w:instrText xml:space="preserve"> PAGEREF _Toc75788131 \h </w:instrText>
             </w:r>
             <w:r>
               <w:rPr>
@@ -458,7 +693,7 @@
               <w:lang w:eastAsia="de-AT" w:bidi="ar-SA"/>
             </w:rPr>
           </w:pPr>
-          <w:hyperlink w:anchor="_Toc75776310" w:history="1">
+          <w:hyperlink w:anchor="_Toc75788132" w:history="1">
             <w:r>
               <w:rPr>
                 <w:rStyle w:val="Hyperlink"/>
@@ -485,7 +720,7 @@
                 <w:noProof/>
                 <w:webHidden/>
               </w:rPr>
-              <w:instrText xml:space="preserve"> PAGEREF _Toc75776310 \h </w:instrText>
+              <w:instrText xml:space="preserve"> PAGEREF _Toc75788132 \h </w:instrText>
             </w:r>
             <w:r>
               <w:rPr>
@@ -533,7 +768,7 @@
               <w:lang w:eastAsia="de-AT" w:bidi="ar-SA"/>
             </w:rPr>
           </w:pPr>
-          <w:hyperlink w:anchor="_Toc75776311" w:history="1">
+          <w:hyperlink w:anchor="_Toc75788133" w:history="1">
             <w:r>
               <w:rPr>
                 <w:rStyle w:val="Hyperlink"/>
@@ -560,7 +795,7 @@
                 <w:noProof/>
                 <w:webHidden/>
               </w:rPr>
-              <w:instrText xml:space="preserve"> PAGEREF _Toc75776311 \h </w:instrText>
+              <w:instrText xml:space="preserve"> PAGEREF _Toc75788133 \h </w:instrText>
             </w:r>
             <w:r>
               <w:rPr>
@@ -608,7 +843,7 @@
               <w:lang w:eastAsia="de-AT" w:bidi="ar-SA"/>
             </w:rPr>
           </w:pPr>
-          <w:hyperlink w:anchor="_Toc75776312" w:history="1">
+          <w:hyperlink w:anchor="_Toc75788134" w:history="1">
             <w:r>
               <w:rPr>
                 <w:rStyle w:val="Hyperlink"/>
@@ -635,7 +870,7 @@
                 <w:noProof/>
                 <w:webHidden/>
               </w:rPr>
-              <w:instrText xml:space="preserve"> PAGEREF _Toc75776312 \h </w:instrText>
+              <w:instrText xml:space="preserve"> PAGEREF _Toc75788134 \h </w:instrText>
             </w:r>
             <w:r>
               <w:rPr>
@@ -683,27 +918,13 @@
               <w:lang w:eastAsia="de-AT" w:bidi="ar-SA"/>
             </w:rPr>
           </w:pPr>
-          <w:hyperlink w:anchor="_Toc75776313" w:history="1">
+          <w:hyperlink w:anchor="_Toc75788135" w:history="1">
             <w:r>
               <w:rPr>
                 <w:rStyle w:val="Hyperlink"/>
                 <w:noProof/>
               </w:rPr>
-              <w:t>6. Architek</w:t>
-            </w:r>
-            <w:r>
-              <w:rPr>
-                <w:rStyle w:val="Hyperlink"/>
-                <w:noProof/>
-              </w:rPr>
-              <w:t>t</w:t>
-            </w:r>
-            <w:r>
-              <w:rPr>
-                <w:rStyle w:val="Hyperlink"/>
-                <w:noProof/>
-              </w:rPr>
-              <w:t>ur der Anwendung</w:t>
+              <w:t>6. Architektur der Anwendung</w:t>
             </w:r>
             <w:r>
               <w:rPr>
@@ -724,7 +945,7 @@
                 <w:noProof/>
                 <w:webHidden/>
               </w:rPr>
-              <w:instrText xml:space="preserve"> PAGEREF _Toc75776313 \h </w:instrText>
+              <w:instrText xml:space="preserve"> PAGEREF _Toc75788135 \h </w:instrText>
             </w:r>
             <w:r>
               <w:rPr>
@@ -746,7 +967,7 @@
                 <w:noProof/>
                 <w:webHidden/>
               </w:rPr>
-              <w:t>7</w:t>
+              <w:t>9</w:t>
             </w:r>
             <w:r>
               <w:rPr>
@@ -772,7 +993,7 @@
               <w:lang w:eastAsia="de-AT" w:bidi="ar-SA"/>
             </w:rPr>
           </w:pPr>
-          <w:hyperlink w:anchor="_Toc75776314" w:history="1">
+          <w:hyperlink w:anchor="_Toc75788136" w:history="1">
             <w:r>
               <w:rPr>
                 <w:rStyle w:val="Hyperlink"/>
@@ -799,7 +1020,7 @@
                 <w:noProof/>
                 <w:webHidden/>
               </w:rPr>
-              <w:instrText xml:space="preserve"> PAGEREF _Toc75776314 \h </w:instrText>
+              <w:instrText xml:space="preserve"> PAGEREF _Toc75788136 \h </w:instrText>
             </w:r>
             <w:r>
               <w:rPr>
@@ -821,7 +1042,7 @@
                 <w:noProof/>
                 <w:webHidden/>
               </w:rPr>
-              <w:t>8</w:t>
+              <w:t>10</w:t>
             </w:r>
             <w:r>
               <w:rPr>
@@ -847,13 +1068,13 @@
               <w:lang w:eastAsia="de-AT" w:bidi="ar-SA"/>
             </w:rPr>
           </w:pPr>
-          <w:hyperlink w:anchor="_Toc75776315" w:history="1">
+          <w:hyperlink w:anchor="_Toc75788137" w:history="1">
             <w:r>
               <w:rPr>
                 <w:rStyle w:val="Hyperlink"/>
                 <w:noProof/>
               </w:rPr>
-              <w:t>8. Struktur der Datenbank</w:t>
+              <w:t>8. Datenbank</w:t>
             </w:r>
             <w:r>
               <w:rPr>
@@ -874,7 +1095,7 @@
                 <w:noProof/>
                 <w:webHidden/>
               </w:rPr>
-              <w:instrText xml:space="preserve"> PAGEREF _Toc75776315 \h </w:instrText>
+              <w:instrText xml:space="preserve"> PAGEREF _Toc75788137 \h </w:instrText>
             </w:r>
             <w:r>
               <w:rPr>
@@ -896,7 +1117,7 @@
                 <w:noProof/>
                 <w:webHidden/>
               </w:rPr>
-              <w:t>9</w:t>
+              <w:t>12</w:t>
             </w:r>
             <w:r>
               <w:rPr>
@@ -909,13 +1130,157 @@
         </w:p>
         <w:p>
           <w:pPr>
+            <w:pStyle w:val="Verzeichnis2"/>
+            <w:tabs>
+              <w:tab w:val="right" w:leader="dot" w:pos="9628"/>
+            </w:tabs>
             <w:rPr>
-              <w:rFonts w:hint="eastAsia"/>
+              <w:rFonts w:asciiTheme="minorHAnsi" w:eastAsiaTheme="minorEastAsia" w:hAnsiTheme="minorHAnsi" w:cstheme="minorBidi"/>
+              <w:noProof/>
+              <w:kern w:val="0"/>
+              <w:sz w:val="22"/>
+              <w:szCs w:val="22"/>
+              <w:lang w:eastAsia="de-AT" w:bidi="ar-SA"/>
             </w:rPr>
           </w:pPr>
+          <w:hyperlink w:anchor="_Toc75788138" w:history="1">
+            <w:r>
+              <w:rPr>
+                <w:rStyle w:val="Hyperlink"/>
+                <w:noProof/>
+              </w:rPr>
+              <w:t>9. Finalisierte Oberfläche</w:t>
+            </w:r>
+            <w:r>
+              <w:rPr>
+                <w:noProof/>
+                <w:webHidden/>
+              </w:rPr>
+              <w:tab/>
+            </w:r>
+            <w:r>
+              <w:rPr>
+                <w:noProof/>
+                <w:webHidden/>
+              </w:rPr>
+              <w:fldChar w:fldCharType="begin"/>
+            </w:r>
+            <w:r>
+              <w:rPr>
+                <w:noProof/>
+                <w:webHidden/>
+              </w:rPr>
+              <w:instrText xml:space="preserve"> PAGEREF _Toc75788138 \h </w:instrText>
+            </w:r>
+            <w:r>
+              <w:rPr>
+                <w:noProof/>
+                <w:webHidden/>
+              </w:rPr>
+            </w:r>
+            <w:r>
+              <w:rPr>
+                <w:rFonts w:hint="eastAsia"/>
+                <w:noProof/>
+                <w:webHidden/>
+              </w:rPr>
+              <w:fldChar w:fldCharType="separate"/>
+            </w:r>
+            <w:r>
+              <w:rPr>
+                <w:rFonts w:hint="eastAsia"/>
+                <w:noProof/>
+                <w:webHidden/>
+              </w:rPr>
+              <w:t>13</w:t>
+            </w:r>
+            <w:r>
+              <w:rPr>
+                <w:noProof/>
+                <w:webHidden/>
+              </w:rPr>
+              <w:fldChar w:fldCharType="end"/>
+            </w:r>
+          </w:hyperlink>
+        </w:p>
+        <w:p>
+          <w:pPr>
+            <w:pStyle w:val="Verzeichnis2"/>
+            <w:tabs>
+              <w:tab w:val="right" w:leader="dot" w:pos="9628"/>
+            </w:tabs>
+            <w:rPr>
+              <w:rFonts w:asciiTheme="minorHAnsi" w:eastAsiaTheme="minorEastAsia" w:hAnsiTheme="minorHAnsi" w:cstheme="minorBidi"/>
+              <w:noProof/>
+              <w:kern w:val="0"/>
+              <w:sz w:val="22"/>
+              <w:szCs w:val="22"/>
+              <w:lang w:eastAsia="de-AT" w:bidi="ar-SA"/>
+            </w:rPr>
+          </w:pPr>
+          <w:hyperlink w:anchor="_Toc75788139" w:history="1">
+            <w:r>
+              <w:rPr>
+                <w:rStyle w:val="Hyperlink"/>
+                <w:noProof/>
+              </w:rPr>
+              <w:t>10. Codeverteilung</w:t>
+            </w:r>
+            <w:r>
+              <w:rPr>
+                <w:noProof/>
+                <w:webHidden/>
+              </w:rPr>
+              <w:tab/>
+            </w:r>
+            <w:r>
+              <w:rPr>
+                <w:noProof/>
+                <w:webHidden/>
+              </w:rPr>
+              <w:fldChar w:fldCharType="begin"/>
+            </w:r>
+            <w:r>
+              <w:rPr>
+                <w:noProof/>
+                <w:webHidden/>
+              </w:rPr>
+              <w:instrText xml:space="preserve"> PAGEREF _Toc75788139 \h </w:instrText>
+            </w:r>
+            <w:r>
+              <w:rPr>
+                <w:noProof/>
+                <w:webHidden/>
+              </w:rPr>
+            </w:r>
+            <w:r>
+              <w:rPr>
+                <w:rFonts w:hint="eastAsia"/>
+                <w:noProof/>
+                <w:webHidden/>
+              </w:rPr>
+              <w:fldChar w:fldCharType="separate"/>
+            </w:r>
+            <w:r>
+              <w:rPr>
+                <w:rFonts w:hint="eastAsia"/>
+                <w:noProof/>
+                <w:webHidden/>
+              </w:rPr>
+              <w:t>16</w:t>
+            </w:r>
+            <w:r>
+              <w:rPr>
+                <w:noProof/>
+                <w:webHidden/>
+              </w:rPr>
+              <w:fldChar w:fldCharType="end"/>
+            </w:r>
+          </w:hyperlink>
+        </w:p>
+        <w:p>
           <w:r>
             <w:rPr>
-              <w:rFonts w:ascii="Arial" w:hAnsi="Arial" w:cs="Arial"/>
               <w:b/>
               <w:bCs/>
               <w:lang w:val="de-DE"/>
@@ -934,86 +1299,76 @@
     </w:p>
     <w:p>
       <w:pPr>
-        <w:rPr>
-          <w:rFonts w:ascii="Arial" w:hAnsi="Arial"/>
+        <w:pStyle w:val="berschrift2"/>
+      </w:pPr>
+      <w:r>
+        <w:rPr>
           <w:b/>
           <w:bCs/>
         </w:rPr>
-      </w:pPr>
-      <w:r>
-        <w:rPr>
-          <w:rFonts w:ascii="Arial" w:hAnsi="Arial"/>
-          <w:b/>
-          <w:bCs/>
-        </w:rPr>
         <w:br w:type="page"/>
       </w:r>
-    </w:p>
-    <w:p>
-      <w:pPr>
-        <w:pStyle w:val="berschrift2"/>
-      </w:pPr>
-      <w:bookmarkStart w:id="0" w:name="_Toc75776308"/>
+      <w:bookmarkStart w:id="0" w:name="_Toc75788130"/>
       <w:r>
         <w:lastRenderedPageBreak/>
-        <w:t>1. Benutzer</w:t>
+        <w:t>1</w:t>
+      </w:r>
+      <w:r>
+        <w:t xml:space="preserve">. </w:t>
+      </w:r>
+      <w:r>
+        <w:t>Benutzerdiagram</w:t>
       </w:r>
       <w:bookmarkEnd w:id="0"/>
     </w:p>
     <w:p>
-      <w:pPr>
-        <w:rPr>
-          <w:rFonts w:ascii="Arial" w:hAnsi="Arial"/>
-        </w:rPr>
-      </w:pPr>
-    </w:p>
-    <w:p>
-      <w:pPr>
-        <w:jc w:val="center"/>
-        <w:rPr>
-          <w:rFonts w:ascii="Arial" w:hAnsi="Arial"/>
-        </w:rPr>
-      </w:pPr>
       <w:r>
         <w:rPr>
           <w:rFonts w:ascii="Arial" w:hAnsi="Arial"/>
           <w:noProof/>
         </w:rPr>
         <w:drawing>
-          <wp:anchor distT="0" distB="0" distL="114300" distR="114300" simplePos="0" relativeHeight="251658240" behindDoc="0" locked="0" layoutInCell="1" allowOverlap="1" wp14:anchorId="63EAF618" wp14:editId="47EFD7E7">
+          <wp:anchor distT="0" distB="0" distL="114300" distR="114300" simplePos="0" relativeHeight="251678720" behindDoc="1" locked="0" layoutInCell="1" allowOverlap="1" wp14:anchorId="0A225EC8" wp14:editId="6B1864DD">
             <wp:simplePos x="0" y="0"/>
-            <wp:positionH relativeFrom="column">
-              <wp:posOffset>2584440</wp:posOffset>
+            <wp:positionH relativeFrom="margin">
+              <wp:align>center</wp:align>
             </wp:positionH>
             <wp:positionV relativeFrom="paragraph">
-              <wp:posOffset>143640</wp:posOffset>
+              <wp:posOffset>10677</wp:posOffset>
             </wp:positionV>
-            <wp:extent cx="951840" cy="1344960"/>
-            <wp:effectExtent l="0" t="0" r="660" b="7590"/>
-            <wp:wrapTopAndBottom/>
-            <wp:docPr id="1" name="Bild2"/>
-            <wp:cNvGraphicFramePr/>
+            <wp:extent cx="3300090" cy="1828800"/>
+            <wp:effectExtent l="0" t="0" r="0" b="0"/>
+            <wp:wrapNone/>
+            <wp:docPr id="27" name="Grafik 27"/>
+            <wp:cNvGraphicFramePr>
+              <a:graphicFrameLocks xmlns:a="http://schemas.openxmlformats.org/drawingml/2006/main" noChangeAspect="1"/>
+            </wp:cNvGraphicFramePr>
             <a:graphic xmlns:a="http://schemas.openxmlformats.org/drawingml/2006/main">
               <a:graphicData uri="http://schemas.openxmlformats.org/drawingml/2006/picture">
                 <pic:pic xmlns:pic="http://schemas.openxmlformats.org/drawingml/2006/picture">
                   <pic:nvPicPr>
-                    <pic:cNvPr id="0" name=""/>
-                    <pic:cNvPicPr/>
+                    <pic:cNvPr id="0" name="Picture 4"/>
+                    <pic:cNvPicPr>
+                      <a:picLocks noChangeAspect="1" noChangeArrowheads="1"/>
+                    </pic:cNvPicPr>
                   </pic:nvPicPr>
                   <pic:blipFill>
-                    <a:blip r:embed="rId8">
-                      <a:lum/>
-                      <a:alphaModFix/>
+                    <a:blip r:embed="rId9" cstate="print">
+                      <a:extLst>
+                        <a:ext uri="{28A0092B-C50C-407E-A947-70E740481C1C}">
+                          <a14:useLocalDpi xmlns:a14="http://schemas.microsoft.com/office/drawing/2010/main" val="0"/>
+                        </a:ext>
+                      </a:extLst>
                     </a:blip>
                     <a:srcRect/>
                     <a:stretch>
                       <a:fillRect/>
                     </a:stretch>
                   </pic:blipFill>
-                  <pic:spPr>
+                  <pic:spPr bwMode="auto">
                     <a:xfrm>
                       <a:off x="0" y="0"/>
-                      <a:ext cx="951840" cy="1344960"/>
+                      <a:ext cx="3300090" cy="1828800"/>
                     </a:xfrm>
                     <a:prstGeom prst="rect">
                       <a:avLst/>
@@ -1021,21 +1376,33 @@
                     <a:noFill/>
                     <a:ln>
                       <a:noFill/>
-                      <a:prstDash/>
                     </a:ln>
                   </pic:spPr>
                 </pic:pic>
               </a:graphicData>
             </a:graphic>
+            <wp14:sizeRelH relativeFrom="margin">
+              <wp14:pctWidth>0</wp14:pctWidth>
+            </wp14:sizeRelH>
+            <wp14:sizeRelV relativeFrom="margin">
+              <wp14:pctHeight>0</wp14:pctHeight>
+            </wp14:sizeRelV>
           </wp:anchor>
         </w:drawing>
       </w:r>
-      <w:r>
-        <w:rPr>
-          <w:rFonts w:ascii="Arial" w:hAnsi="Arial"/>
-        </w:rPr>
-        <w:t>Veranstalter der Buchausstellung</w:t>
-      </w:r>
+    </w:p>
+    <w:p/>
+    <w:p/>
+    <w:p/>
+    <w:p/>
+    <w:p/>
+    <w:p/>
+    <w:p>
+      <w:pPr>
+        <w:rPr>
+          <w:rFonts w:ascii="Arial" w:hAnsi="Arial"/>
+        </w:rPr>
+      </w:pPr>
     </w:p>
     <w:p>
       <w:pPr>
@@ -1055,7 +1422,7 @@
       <w:pPr>
         <w:pStyle w:val="berschrift2"/>
       </w:pPr>
-      <w:bookmarkStart w:id="1" w:name="_Toc75776309"/>
+      <w:bookmarkStart w:id="1" w:name="_Toc75788131"/>
       <w:r>
         <w:t>2. Anwendungsfälle</w:t>
       </w:r>
@@ -1067,66 +1434,66 @@
           <w:rFonts w:ascii="Arial" w:hAnsi="Arial"/>
         </w:rPr>
       </w:pPr>
-    </w:p>
-    <w:p>
-      <w:pPr>
-        <w:rPr>
-          <w:rFonts w:ascii="Arial" w:hAnsi="Arial"/>
-        </w:rPr>
-      </w:pPr>
-      <w:r>
-        <w:rPr>
-          <w:rFonts w:ascii="Arial" w:hAnsi="Arial"/>
-          <w:b/>
-          <w:bCs/>
+      <w:r>
+        <w:rPr>
           <w:noProof/>
         </w:rPr>
         <w:drawing>
-          <wp:anchor distT="0" distB="0" distL="114300" distR="114300" simplePos="0" relativeHeight="251659264" behindDoc="0" locked="0" layoutInCell="1" allowOverlap="1" wp14:anchorId="573A82F2" wp14:editId="7ABE696F">
-            <wp:simplePos x="0" y="0"/>
-            <wp:positionH relativeFrom="column">
-              <wp:align>center</wp:align>
-            </wp:positionH>
-            <wp:positionV relativeFrom="paragraph">
-              <wp:align>top</wp:align>
-            </wp:positionV>
-            <wp:extent cx="5657760" cy="3114720"/>
-            <wp:effectExtent l="0" t="0" r="90" b="9480"/>
-            <wp:wrapSquare wrapText="bothSides"/>
-            <wp:docPr id="2" name="Bild1"/>
-            <wp:cNvGraphicFramePr/>
+          <wp:inline distT="0" distB="0" distL="0" distR="0" wp14:anchorId="5FC4CFF7" wp14:editId="03BC743B">
+            <wp:extent cx="6120130" cy="3399861"/>
+            <wp:effectExtent l="0" t="0" r="0" b="0"/>
+            <wp:docPr id="26" name="Grafik 26"/>
+            <wp:cNvGraphicFramePr>
+              <a:graphicFrameLocks xmlns:a="http://schemas.openxmlformats.org/drawingml/2006/main" noChangeAspect="1"/>
+            </wp:cNvGraphicFramePr>
             <a:graphic xmlns:a="http://schemas.openxmlformats.org/drawingml/2006/main">
               <a:graphicData uri="http://schemas.openxmlformats.org/drawingml/2006/picture">
                 <pic:pic xmlns:pic="http://schemas.openxmlformats.org/drawingml/2006/picture">
                   <pic:nvPicPr>
-                    <pic:cNvPr id="0" name=""/>
-                    <pic:cNvPicPr/>
+                    <pic:cNvPr id="0" name="Picture 3"/>
+                    <pic:cNvPicPr>
+                      <a:picLocks noChangeAspect="1" noChangeArrowheads="1"/>
+                    </pic:cNvPicPr>
                   </pic:nvPicPr>
                   <pic:blipFill>
-                    <a:blip r:embed="rId9">
-                      <a:lum/>
-                      <a:alphaModFix/>
+                    <a:blip r:embed="rId10">
+                      <a:extLst>
+                        <a:ext uri="{28A0092B-C50C-407E-A947-70E740481C1C}">
+                          <a14:useLocalDpi xmlns:a14="http://schemas.microsoft.com/office/drawing/2010/main" val="0"/>
+                        </a:ext>
+                      </a:extLst>
                     </a:blip>
                     <a:srcRect/>
                     <a:stretch>
                       <a:fillRect/>
                     </a:stretch>
                   </pic:blipFill>
-                  <pic:spPr>
+                  <pic:spPr bwMode="auto">
                     <a:xfrm>
                       <a:off x="0" y="0"/>
-                      <a:ext cx="5657760" cy="3114720"/>
+                      <a:ext cx="6120130" cy="3399861"/>
                     </a:xfrm>
                     <a:prstGeom prst="rect">
                       <a:avLst/>
                     </a:prstGeom>
+                    <a:noFill/>
+                    <a:ln>
+                      <a:noFill/>
+                    </a:ln>
                   </pic:spPr>
                 </pic:pic>
               </a:graphicData>
             </a:graphic>
-          </wp:anchor>
+          </wp:inline>
         </w:drawing>
       </w:r>
+    </w:p>
+    <w:p>
+      <w:pPr>
+        <w:rPr>
+          <w:rFonts w:ascii="Arial" w:hAnsi="Arial"/>
+        </w:rPr>
+      </w:pPr>
     </w:p>
     <w:p>
       <w:pPr>
@@ -1158,7 +1525,7 @@
       <w:pPr>
         <w:pStyle w:val="berschrift2"/>
       </w:pPr>
-      <w:bookmarkStart w:id="2" w:name="_Toc75776310"/>
+      <w:bookmarkStart w:id="2" w:name="_Toc75788132"/>
       <w:r>
         <w:lastRenderedPageBreak/>
         <w:t>3. Szenarien je Anwendungsfall</w:t>
@@ -1698,7 +2065,7 @@
         <w:pStyle w:val="berschrift2"/>
         <w:spacing w:before="0"/>
       </w:pPr>
-      <w:bookmarkStart w:id="3" w:name="_Toc75776311"/>
+      <w:bookmarkStart w:id="3" w:name="_Toc75788133"/>
       <w:r>
         <w:lastRenderedPageBreak/>
         <w:t xml:space="preserve">4. </w:t>
@@ -2460,6 +2827,7 @@
         <w:rPr>
           <w:rFonts w:ascii="Arial" w:hAnsi="Arial"/>
         </w:rPr>
+        <w:lastRenderedPageBreak/>
         <w:t>Bestellbestätigungen als PDF speichern</w:t>
       </w:r>
     </w:p>
@@ -2620,7 +2988,7 @@
       <w:pPr>
         <w:pStyle w:val="berschrift2"/>
       </w:pPr>
-      <w:bookmarkStart w:id="4" w:name="_Toc75776312"/>
+      <w:bookmarkStart w:id="4" w:name="_Toc75788134"/>
       <w:r>
         <w:lastRenderedPageBreak/>
         <w:t xml:space="preserve">5. </w:t>
@@ -2706,7 +3074,7 @@
                     </pic:cNvPicPr>
                   </pic:nvPicPr>
                   <pic:blipFill>
-                    <a:blip r:embed="rId10" cstate="print">
+                    <a:blip r:embed="rId11" cstate="print">
                       <a:extLst>
                         <a:ext uri="{28A0092B-C50C-407E-A947-70E740481C1C}">
                           <a14:useLocalDpi xmlns:a14="http://schemas.microsoft.com/office/drawing/2010/main" val="0"/>
@@ -2769,7 +3137,7 @@
                     </pic:cNvPicPr>
                   </pic:nvPicPr>
                   <pic:blipFill>
-                    <a:blip r:embed="rId11" cstate="print">
+                    <a:blip r:embed="rId12" cstate="print">
                       <a:extLst>
                         <a:ext uri="{28A0092B-C50C-407E-A947-70E740481C1C}">
                           <a14:useLocalDpi xmlns:a14="http://schemas.microsoft.com/office/drawing/2010/main" val="0"/>
@@ -2832,7 +3200,7 @@
                     </pic:cNvPicPr>
                   </pic:nvPicPr>
                   <pic:blipFill>
-                    <a:blip r:embed="rId12">
+                    <a:blip r:embed="rId13">
                       <a:extLst>
                         <a:ext uri="{28A0092B-C50C-407E-A947-70E740481C1C}">
                           <a14:useLocalDpi xmlns:a14="http://schemas.microsoft.com/office/drawing/2010/main" val="0"/>
@@ -2871,7 +3239,6 @@
         </w:rPr>
         <w:br w:type="page"/>
       </w:r>
-      <w:bookmarkStart w:id="5" w:name="_Toc75776313"/>
       <w:r>
         <w:rPr>
           <w:noProof/>
@@ -2903,7 +3270,7 @@
                     </pic:cNvPicPr>
                   </pic:nvPicPr>
                   <pic:blipFill>
-                    <a:blip r:embed="rId13">
+                    <a:blip r:embed="rId14">
                       <a:extLst>
                         <a:ext uri="{28A0092B-C50C-407E-A947-70E740481C1C}">
                           <a14:useLocalDpi xmlns:a14="http://schemas.microsoft.com/office/drawing/2010/main" val="0"/>
@@ -2944,16 +3311,16 @@
         <w:rPr>
           <w:rFonts w:ascii="Arial" w:hAnsi="Arial"/>
         </w:rPr>
-        <w:t>Veranstaltungs</w:t>
-      </w:r>
-      <w:r>
-        <w:rPr>
-          <w:rFonts w:ascii="Arial" w:hAnsi="Arial"/>
-        </w:rPr>
-        <w:t>-Stadium-Masken:</w:t>
-      </w:r>
-    </w:p>
-    <w:p/>
+        <w:t>Veranstaltungs-Stadium-Masken:</w:t>
+      </w:r>
+    </w:p>
+    <w:p>
+      <w:pPr>
+        <w:rPr>
+          <w:rFonts w:hint="eastAsia"/>
+        </w:rPr>
+      </w:pPr>
+    </w:p>
     <w:p>
       <w:pPr>
         <w:rPr>
@@ -2990,7 +3357,7 @@
                     </pic:cNvPicPr>
                   </pic:nvPicPr>
                   <pic:blipFill>
-                    <a:blip r:embed="rId14">
+                    <a:blip r:embed="rId15">
                       <a:extLst>
                         <a:ext uri="{28A0092B-C50C-407E-A947-70E740481C1C}">
                           <a14:useLocalDpi xmlns:a14="http://schemas.microsoft.com/office/drawing/2010/main" val="0"/>
@@ -3051,7 +3418,7 @@
                     </pic:cNvPicPr>
                   </pic:nvPicPr>
                   <pic:blipFill>
-                    <a:blip r:embed="rId15">
+                    <a:blip r:embed="rId16">
                       <a:extLst>
                         <a:ext uri="{28A0092B-C50C-407E-A947-70E740481C1C}">
                           <a14:useLocalDpi xmlns:a14="http://schemas.microsoft.com/office/drawing/2010/main" val="0"/>
@@ -3090,6 +3457,11 @@
       </w:r>
     </w:p>
     <w:p>
+      <w:pPr>
+        <w:rPr>
+          <w:rFonts w:hint="eastAsia"/>
+        </w:rPr>
+      </w:pPr>
       <w:r>
         <w:rPr>
           <w:noProof/>
@@ -3121,7 +3493,7 @@
                     </pic:cNvPicPr>
                   </pic:nvPicPr>
                   <pic:blipFill>
-                    <a:blip r:embed="rId16">
+                    <a:blip r:embed="rId17">
                       <a:extLst>
                         <a:ext uri="{28A0092B-C50C-407E-A947-70E740481C1C}">
                           <a14:useLocalDpi xmlns:a14="http://schemas.microsoft.com/office/drawing/2010/main" val="0"/>
@@ -3153,21 +3525,110 @@
         </w:drawing>
       </w:r>
     </w:p>
-    <w:p/>
-    <w:p/>
-    <w:p/>
-    <w:p/>
-    <w:p/>
-    <w:p/>
-    <w:p/>
-    <w:p/>
-    <w:p/>
-    <w:p/>
-    <w:p/>
-    <w:p/>
-    <w:p/>
-    <w:p/>
-    <w:p>
+    <w:p>
+      <w:pPr>
+        <w:rPr>
+          <w:rFonts w:hint="eastAsia"/>
+        </w:rPr>
+      </w:pPr>
+    </w:p>
+    <w:p>
+      <w:pPr>
+        <w:rPr>
+          <w:rFonts w:hint="eastAsia"/>
+        </w:rPr>
+      </w:pPr>
+    </w:p>
+    <w:p>
+      <w:pPr>
+        <w:rPr>
+          <w:rFonts w:hint="eastAsia"/>
+        </w:rPr>
+      </w:pPr>
+    </w:p>
+    <w:p>
+      <w:pPr>
+        <w:rPr>
+          <w:rFonts w:hint="eastAsia"/>
+        </w:rPr>
+      </w:pPr>
+    </w:p>
+    <w:p>
+      <w:pPr>
+        <w:rPr>
+          <w:rFonts w:hint="eastAsia"/>
+        </w:rPr>
+      </w:pPr>
+    </w:p>
+    <w:p>
+      <w:pPr>
+        <w:rPr>
+          <w:rFonts w:hint="eastAsia"/>
+        </w:rPr>
+      </w:pPr>
+    </w:p>
+    <w:p>
+      <w:pPr>
+        <w:rPr>
+          <w:rFonts w:hint="eastAsia"/>
+        </w:rPr>
+      </w:pPr>
+    </w:p>
+    <w:p>
+      <w:pPr>
+        <w:rPr>
+          <w:rFonts w:hint="eastAsia"/>
+        </w:rPr>
+      </w:pPr>
+    </w:p>
+    <w:p>
+      <w:pPr>
+        <w:rPr>
+          <w:rFonts w:hint="eastAsia"/>
+        </w:rPr>
+      </w:pPr>
+    </w:p>
+    <w:p>
+      <w:pPr>
+        <w:rPr>
+          <w:rFonts w:hint="eastAsia"/>
+        </w:rPr>
+      </w:pPr>
+    </w:p>
+    <w:p>
+      <w:pPr>
+        <w:rPr>
+          <w:rFonts w:hint="eastAsia"/>
+        </w:rPr>
+      </w:pPr>
+    </w:p>
+    <w:p>
+      <w:pPr>
+        <w:rPr>
+          <w:rFonts w:hint="eastAsia"/>
+        </w:rPr>
+      </w:pPr>
+    </w:p>
+    <w:p>
+      <w:pPr>
+        <w:rPr>
+          <w:rFonts w:hint="eastAsia"/>
+        </w:rPr>
+      </w:pPr>
+    </w:p>
+    <w:p>
+      <w:pPr>
+        <w:rPr>
+          <w:rFonts w:hint="eastAsia"/>
+        </w:rPr>
+      </w:pPr>
+    </w:p>
+    <w:p>
+      <w:pPr>
+        <w:rPr>
+          <w:rFonts w:hint="eastAsia"/>
+        </w:rPr>
+      </w:pPr>
       <w:r>
         <w:rPr>
           <w:noProof/>
@@ -3198,7 +3659,7 @@
                     </pic:cNvPicPr>
                   </pic:nvPicPr>
                   <pic:blipFill>
-                    <a:blip r:embed="rId17">
+                    <a:blip r:embed="rId18">
                       <a:extLst>
                         <a:ext uri="{28A0092B-C50C-407E-A947-70E740481C1C}">
                           <a14:useLocalDpi xmlns:a14="http://schemas.microsoft.com/office/drawing/2010/main" val="0"/>
@@ -3242,34 +3703,123 @@
         <w:rPr>
           <w:rFonts w:ascii="Arial" w:hAnsi="Arial"/>
         </w:rPr>
-        <w:t>Lieferung</w:t>
-      </w:r>
-      <w:r>
-        <w:rPr>
-          <w:rFonts w:ascii="Arial" w:hAnsi="Arial"/>
-        </w:rPr>
-        <w:t>-Stadium-Masken</w:t>
+        <w:t>Lieferung-Stadium-Masken</w:t>
       </w:r>
       <w:r>
         <w:t xml:space="preserve"> </w:t>
       </w:r>
     </w:p>
-    <w:p/>
-    <w:p/>
-    <w:p/>
-    <w:p/>
-    <w:p/>
-    <w:p/>
-    <w:p/>
-    <w:p/>
-    <w:p/>
-    <w:p/>
-    <w:p/>
-    <w:p/>
-    <w:p/>
-    <w:p/>
-    <w:p/>
-    <w:p>
+    <w:p>
+      <w:pPr>
+        <w:rPr>
+          <w:rFonts w:hint="eastAsia"/>
+        </w:rPr>
+      </w:pPr>
+    </w:p>
+    <w:p>
+      <w:pPr>
+        <w:rPr>
+          <w:rFonts w:hint="eastAsia"/>
+        </w:rPr>
+      </w:pPr>
+    </w:p>
+    <w:p>
+      <w:pPr>
+        <w:rPr>
+          <w:rFonts w:hint="eastAsia"/>
+        </w:rPr>
+      </w:pPr>
+    </w:p>
+    <w:p>
+      <w:pPr>
+        <w:rPr>
+          <w:rFonts w:hint="eastAsia"/>
+        </w:rPr>
+      </w:pPr>
+    </w:p>
+    <w:p>
+      <w:pPr>
+        <w:rPr>
+          <w:rFonts w:hint="eastAsia"/>
+        </w:rPr>
+      </w:pPr>
+    </w:p>
+    <w:p>
+      <w:pPr>
+        <w:rPr>
+          <w:rFonts w:hint="eastAsia"/>
+        </w:rPr>
+      </w:pPr>
+    </w:p>
+    <w:p>
+      <w:pPr>
+        <w:rPr>
+          <w:rFonts w:hint="eastAsia"/>
+        </w:rPr>
+      </w:pPr>
+    </w:p>
+    <w:p>
+      <w:pPr>
+        <w:rPr>
+          <w:rFonts w:hint="eastAsia"/>
+        </w:rPr>
+      </w:pPr>
+    </w:p>
+    <w:p>
+      <w:pPr>
+        <w:rPr>
+          <w:rFonts w:hint="eastAsia"/>
+        </w:rPr>
+      </w:pPr>
+    </w:p>
+    <w:p>
+      <w:pPr>
+        <w:rPr>
+          <w:rFonts w:hint="eastAsia"/>
+        </w:rPr>
+      </w:pPr>
+    </w:p>
+    <w:p>
+      <w:pPr>
+        <w:rPr>
+          <w:rFonts w:hint="eastAsia"/>
+        </w:rPr>
+      </w:pPr>
+    </w:p>
+    <w:p>
+      <w:pPr>
+        <w:rPr>
+          <w:rFonts w:hint="eastAsia"/>
+        </w:rPr>
+      </w:pPr>
+    </w:p>
+    <w:p>
+      <w:pPr>
+        <w:rPr>
+          <w:rFonts w:hint="eastAsia"/>
+        </w:rPr>
+      </w:pPr>
+    </w:p>
+    <w:p>
+      <w:pPr>
+        <w:rPr>
+          <w:rFonts w:hint="eastAsia"/>
+        </w:rPr>
+      </w:pPr>
+    </w:p>
+    <w:p>
+      <w:pPr>
+        <w:rPr>
+          <w:rFonts w:hint="eastAsia"/>
+        </w:rPr>
+      </w:pPr>
+    </w:p>
+    <w:p>
+      <w:pPr>
+        <w:rPr>
+          <w:rFonts w:hint="eastAsia"/>
+        </w:rPr>
+      </w:pPr>
       <w:r>
         <w:t xml:space="preserve">5.4 </w:t>
       </w:r>
@@ -3277,13 +3827,7 @@
         <w:rPr>
           <w:rFonts w:ascii="Arial" w:hAnsi="Arial"/>
         </w:rPr>
-        <w:t>Abholung</w:t>
-      </w:r>
-      <w:r>
-        <w:rPr>
-          <w:rFonts w:ascii="Arial" w:hAnsi="Arial"/>
-        </w:rPr>
-        <w:t>-Stadium-Masken</w:t>
+        <w:t>Abholung-Stadium-Masken</w:t>
       </w:r>
     </w:p>
     <w:p>
@@ -3324,7 +3868,7 @@
                     </pic:cNvPicPr>
                   </pic:nvPicPr>
                   <pic:blipFill>
-                    <a:blip r:embed="rId18">
+                    <a:blip r:embed="rId19">
                       <a:extLst>
                         <a:ext uri="{28A0092B-C50C-407E-A947-70E740481C1C}">
                           <a14:useLocalDpi xmlns:a14="http://schemas.microsoft.com/office/drawing/2010/main" val="0"/>
@@ -3363,26 +3907,91 @@
       <w:pPr>
         <w:pStyle w:val="berschrift2"/>
       </w:pPr>
+      <w:bookmarkStart w:id="5" w:name="_Toc75788135"/>
       <w:r>
         <w:lastRenderedPageBreak/>
-        <w:t>6</w:t>
-      </w:r>
-      <w:r>
-        <w:t>.</w:t>
-      </w:r>
-      <w:r>
-        <w:t xml:space="preserve"> </w:t>
-      </w:r>
-      <w:r>
-        <w:t>Architektur der Anwendung</w:t>
+        <w:t>6.</w:t>
+      </w:r>
+      <w:r>
+        <w:t xml:space="preserve"> Architektur der Anwendung</w:t>
       </w:r>
       <w:bookmarkEnd w:id="5"/>
     </w:p>
-    <w:p>
-      <w:r>
+    <w:p/>
+    <w:p>
+      <w:r>
+        <w:t xml:space="preserve">6.1 Grundaufbau </w:t>
+      </w:r>
+      <w:r>
+        <w:rPr>
+          <w:noProof/>
+        </w:rPr>
+        <w:drawing>
+          <wp:inline distT="0" distB="0" distL="0" distR="0" wp14:anchorId="13190CB0" wp14:editId="0FDEE30F">
+            <wp:extent cx="6029325" cy="2030002"/>
+            <wp:effectExtent l="0" t="0" r="0" b="8890"/>
+            <wp:docPr id="4" name="Grafik 4"/>
+            <wp:cNvGraphicFramePr>
+              <a:graphicFrameLocks xmlns:a="http://schemas.openxmlformats.org/drawingml/2006/main" noChangeAspect="1"/>
+            </wp:cNvGraphicFramePr>
+            <a:graphic xmlns:a="http://schemas.openxmlformats.org/drawingml/2006/main">
+              <a:graphicData uri="http://schemas.openxmlformats.org/drawingml/2006/picture">
+                <pic:pic xmlns:pic="http://schemas.openxmlformats.org/drawingml/2006/picture">
+                  <pic:nvPicPr>
+                    <pic:cNvPr id="0" name="Picture 1"/>
+                    <pic:cNvPicPr>
+                      <a:picLocks noChangeAspect="1" noChangeArrowheads="1"/>
+                    </pic:cNvPicPr>
+                  </pic:nvPicPr>
+                  <pic:blipFill>
+                    <a:blip r:embed="rId20" cstate="print">
+                      <a:extLst>
+                        <a:ext uri="{28A0092B-C50C-407E-A947-70E740481C1C}">
+                          <a14:useLocalDpi xmlns:a14="http://schemas.microsoft.com/office/drawing/2010/main" val="0"/>
+                        </a:ext>
+                      </a:extLst>
+                    </a:blip>
+                    <a:srcRect/>
+                    <a:stretch>
+                      <a:fillRect/>
+                    </a:stretch>
+                  </pic:blipFill>
+                  <pic:spPr bwMode="auto">
+                    <a:xfrm>
+                      <a:off x="0" y="0"/>
+                      <a:ext cx="6064771" cy="2041936"/>
+                    </a:xfrm>
+                    <a:prstGeom prst="rect">
+                      <a:avLst/>
+                    </a:prstGeom>
+                    <a:noFill/>
+                    <a:ln>
+                      <a:noFill/>
+                    </a:ln>
+                  </pic:spPr>
+                </pic:pic>
+              </a:graphicData>
+            </a:graphic>
+          </wp:inline>
+        </w:drawing>
+      </w:r>
+    </w:p>
+    <w:p/>
+    <w:p>
+      <w:r>
+        <w:t>6.2 Client-Software</w:t>
+      </w:r>
+    </w:p>
+    <w:p>
+      <w:pPr>
         <w:rPr>
           <w:rFonts w:hint="eastAsia"/>
         </w:rPr>
+      </w:pPr>
+      <w:r>
+        <w:rPr>
+          <w:rFonts w:hint="eastAsia"/>
+        </w:rPr>
         <w:t>D</w:t>
       </w:r>
       <w:r>
@@ -3403,8 +4012,19 @@
         <w:t>mit einer REST-API über XML-Format</w:t>
       </w:r>
     </w:p>
-    <w:p/>
-    <w:p>
+    <w:p>
+      <w:pPr>
+        <w:rPr>
+          <w:rFonts w:hint="eastAsia"/>
+        </w:rPr>
+      </w:pPr>
+    </w:p>
+    <w:p>
+      <w:pPr>
+        <w:rPr>
+          <w:rFonts w:hint="eastAsia"/>
+        </w:rPr>
+      </w:pPr>
       <w:r>
         <w:t xml:space="preserve">Die </w:t>
       </w:r>
@@ -3424,6 +4044,9 @@
           <w:ilvl w:val="0"/>
           <w:numId w:val="4"/>
         </w:numPr>
+        <w:rPr>
+          <w:rFonts w:hint="eastAsia"/>
+        </w:rPr>
       </w:pPr>
       <w:r>
         <w:t xml:space="preserve">Anwendung </w:t>
@@ -3452,6 +4075,9 @@
           <w:ilvl w:val="1"/>
           <w:numId w:val="5"/>
         </w:numPr>
+        <w:rPr>
+          <w:rFonts w:hint="eastAsia"/>
+        </w:rPr>
       </w:pPr>
       <w:proofErr w:type="spellStart"/>
       <w:r>
@@ -3466,6 +4092,9 @@
           <w:ilvl w:val="1"/>
           <w:numId w:val="5"/>
         </w:numPr>
+        <w:rPr>
+          <w:rFonts w:hint="eastAsia"/>
+        </w:rPr>
       </w:pPr>
       <w:proofErr w:type="spellStart"/>
       <w:r>
@@ -3480,6 +4109,9 @@
           <w:ilvl w:val="1"/>
           <w:numId w:val="5"/>
         </w:numPr>
+        <w:rPr>
+          <w:rFonts w:hint="eastAsia"/>
+        </w:rPr>
       </w:pPr>
       <w:proofErr w:type="spellStart"/>
       <w:r>
@@ -3494,6 +4126,9 @@
           <w:ilvl w:val="1"/>
           <w:numId w:val="5"/>
         </w:numPr>
+        <w:rPr>
+          <w:rFonts w:hint="eastAsia"/>
+        </w:rPr>
       </w:pPr>
       <w:proofErr w:type="spellStart"/>
       <w:r>
@@ -3508,6 +4143,9 @@
           <w:ilvl w:val="1"/>
           <w:numId w:val="5"/>
         </w:numPr>
+        <w:rPr>
+          <w:rFonts w:hint="eastAsia"/>
+        </w:rPr>
       </w:pPr>
       <w:proofErr w:type="spellStart"/>
       <w:r>
@@ -3522,6 +4160,9 @@
           <w:ilvl w:val="1"/>
           <w:numId w:val="5"/>
         </w:numPr>
+        <w:rPr>
+          <w:rFonts w:hint="eastAsia"/>
+        </w:rPr>
       </w:pPr>
       <w:proofErr w:type="spellStart"/>
       <w:r>
@@ -3533,9 +4174,17 @@
       <w:pPr>
         <w:pStyle w:val="Listenabsatz"/>
         <w:ind w:left="1440"/>
-      </w:pPr>
-    </w:p>
-    <w:p>
+        <w:rPr>
+          <w:rFonts w:hint="eastAsia"/>
+        </w:rPr>
+      </w:pPr>
+    </w:p>
+    <w:p>
+      <w:pPr>
+        <w:rPr>
+          <w:rFonts w:hint="eastAsia"/>
+        </w:rPr>
+      </w:pPr>
       <w:r>
         <w:t>Die REST-API-</w:t>
       </w:r>
@@ -3568,8 +4217,20 @@
         <w:t>Verfügung gestellt.</w:t>
       </w:r>
     </w:p>
-    <w:p/>
-    <w:p/>
+    <w:p>
+      <w:pPr>
+        <w:rPr>
+          <w:rFonts w:hint="eastAsia"/>
+        </w:rPr>
+      </w:pPr>
+    </w:p>
+    <w:p>
+      <w:pPr>
+        <w:rPr>
+          <w:rFonts w:hint="eastAsia"/>
+        </w:rPr>
+      </w:pPr>
+    </w:p>
     <w:p>
       <w:pPr>
         <w:rPr>
@@ -3585,6 +4246,7 @@
           <w:bCs/>
           <w:noProof/>
         </w:rPr>
+        <w:lastRenderedPageBreak/>
         <w:drawing>
           <wp:inline distT="0" distB="0" distL="0" distR="0" wp14:anchorId="4D3D2A1A" wp14:editId="5FC4DF4B">
             <wp:extent cx="6105525" cy="3486150"/>
@@ -3603,7 +4265,7 @@
                     </pic:cNvPicPr>
                   </pic:nvPicPr>
                   <pic:blipFill>
-                    <a:blip r:embed="rId19" cstate="print">
+                    <a:blip r:embed="rId21" cstate="print">
                       <a:extLst>
                         <a:ext uri="{28A0092B-C50C-407E-A947-70E740481C1C}">
                           <a14:useLocalDpi xmlns:a14="http://schemas.microsoft.com/office/drawing/2010/main" val="0"/>
@@ -3637,6 +4299,16 @@
     </w:p>
     <w:p>
       <w:pPr>
+        <w:pStyle w:val="berschrift2"/>
+      </w:pPr>
+      <w:bookmarkStart w:id="6" w:name="_Toc75788136"/>
+      <w:r>
+        <w:t>7. Aufgabenassistent</w:t>
+      </w:r>
+      <w:bookmarkEnd w:id="6"/>
+    </w:p>
+    <w:p>
+      <w:pPr>
         <w:rPr>
           <w:rFonts w:ascii="Arial" w:hAnsi="Arial"/>
           <w:b/>
@@ -3648,45 +4320,6 @@
       <w:pPr>
         <w:rPr>
           <w:rFonts w:ascii="Arial" w:hAnsi="Arial"/>
-          <w:b/>
-          <w:bCs/>
-        </w:rPr>
-      </w:pPr>
-      <w:r>
-        <w:rPr>
-          <w:rFonts w:ascii="Arial" w:hAnsi="Arial"/>
-          <w:b/>
-          <w:bCs/>
-        </w:rPr>
-        <w:br w:type="page"/>
-      </w:r>
-    </w:p>
-    <w:p>
-      <w:pPr>
-        <w:pStyle w:val="berschrift2"/>
-      </w:pPr>
-      <w:bookmarkStart w:id="6" w:name="_Toc75776314"/>
-      <w:r>
-        <w:t xml:space="preserve">7. </w:t>
-      </w:r>
-      <w:r>
-        <w:t>Aufgabenassistent</w:t>
-      </w:r>
-      <w:bookmarkEnd w:id="6"/>
-    </w:p>
-    <w:p>
-      <w:pPr>
-        <w:rPr>
-          <w:rFonts w:ascii="Arial" w:hAnsi="Arial"/>
-          <w:b/>
-          <w:bCs/>
-        </w:rPr>
-      </w:pPr>
-    </w:p>
-    <w:p>
-      <w:pPr>
-        <w:rPr>
-          <w:rFonts w:ascii="Arial" w:hAnsi="Arial"/>
         </w:rPr>
       </w:pPr>
       <w:r>
@@ -3754,6 +4387,7 @@
           <w:rFonts w:ascii="Arial" w:hAnsi="Arial"/>
           <w:noProof/>
         </w:rPr>
+        <w:lastRenderedPageBreak/>
         <w:drawing>
           <wp:inline distT="0" distB="0" distL="0" distR="0" wp14:anchorId="3FBD3B27" wp14:editId="44DDF440">
             <wp:extent cx="6105525" cy="4810125"/>
@@ -3772,7 +4406,7 @@
                     </pic:cNvPicPr>
                   </pic:nvPicPr>
                   <pic:blipFill>
-                    <a:blip r:embed="rId20" cstate="print">
+                    <a:blip r:embed="rId22" cstate="print">
                       <a:extLst>
                         <a:ext uri="{28A0092B-C50C-407E-A947-70E740481C1C}">
                           <a14:useLocalDpi xmlns:a14="http://schemas.microsoft.com/office/drawing/2010/main" val="0"/>
@@ -3832,7 +4466,7 @@
       <w:pPr>
         <w:pStyle w:val="berschrift2"/>
       </w:pPr>
-      <w:bookmarkStart w:id="7" w:name="_Toc75776315"/>
+      <w:bookmarkStart w:id="7" w:name="_Toc75788137"/>
       <w:r>
         <w:t>8</w:t>
       </w:r>
@@ -4154,7 +4788,7 @@
                     </pic:cNvPicPr>
                   </pic:nvPicPr>
                   <pic:blipFill>
-                    <a:blip r:embed="rId21">
+                    <a:blip r:embed="rId23">
                       <a:extLst>
                         <a:ext uri="{28A0092B-C50C-407E-A947-70E740481C1C}">
                           <a14:useLocalDpi xmlns:a14="http://schemas.microsoft.com/office/drawing/2010/main" val="0"/>
@@ -4195,15 +4829,9 @@
     </w:p>
     <w:p>
       <w:pPr>
-        <w:rPr>
-          <w:rFonts w:ascii="Arial" w:hAnsi="Arial"/>
-        </w:rPr>
-      </w:pPr>
-    </w:p>
-    <w:p>
-      <w:pPr>
         <w:pStyle w:val="berschrift2"/>
       </w:pPr>
+      <w:bookmarkStart w:id="8" w:name="_Toc75788138"/>
       <w:r>
         <w:lastRenderedPageBreak/>
         <w:t>9</w:t>
@@ -4212,10 +4840,700 @@
         <w:t xml:space="preserve">. </w:t>
       </w:r>
       <w:r>
-        <w:t>Codeverteilung</w:t>
-      </w:r>
-    </w:p>
-    <w:p>
+        <w:t>Finalisierte Oberfläche</w:t>
+      </w:r>
+      <w:bookmarkEnd w:id="8"/>
+    </w:p>
+    <w:p>
+      <w:pPr>
+        <w:rPr>
+          <w:rFonts w:ascii="Arial" w:hAnsi="Arial"/>
+        </w:rPr>
+      </w:pPr>
+      <w:r>
+        <w:rPr>
+          <w:noProof/>
+        </w:rPr>
+        <w:drawing>
+          <wp:anchor distT="0" distB="0" distL="114300" distR="114300" simplePos="0" relativeHeight="251670528" behindDoc="1" locked="0" layoutInCell="1" allowOverlap="1" wp14:anchorId="567D3E5F" wp14:editId="1B50F884">
+            <wp:simplePos x="0" y="0"/>
+            <wp:positionH relativeFrom="margin">
+              <wp:posOffset>-188463</wp:posOffset>
+            </wp:positionH>
+            <wp:positionV relativeFrom="paragraph">
+              <wp:posOffset>2871263</wp:posOffset>
+            </wp:positionV>
+            <wp:extent cx="6332823" cy="3391786"/>
+            <wp:effectExtent l="0" t="0" r="0" b="0"/>
+            <wp:wrapNone/>
+            <wp:docPr id="8" name="Grafik 8"/>
+            <wp:cNvGraphicFramePr>
+              <a:graphicFrameLocks xmlns:a="http://schemas.openxmlformats.org/drawingml/2006/main" noChangeAspect="1"/>
+            </wp:cNvGraphicFramePr>
+            <a:graphic xmlns:a="http://schemas.openxmlformats.org/drawingml/2006/main">
+              <a:graphicData uri="http://schemas.openxmlformats.org/drawingml/2006/picture">
+                <pic:pic xmlns:pic="http://schemas.openxmlformats.org/drawingml/2006/picture">
+                  <pic:nvPicPr>
+                    <pic:cNvPr id="1" name=""/>
+                    <pic:cNvPicPr/>
+                  </pic:nvPicPr>
+                  <pic:blipFill>
+                    <a:blip r:embed="rId24">
+                      <a:extLst>
+                        <a:ext uri="{28A0092B-C50C-407E-A947-70E740481C1C}">
+                          <a14:useLocalDpi xmlns:a14="http://schemas.microsoft.com/office/drawing/2010/main" val="0"/>
+                        </a:ext>
+                      </a:extLst>
+                    </a:blip>
+                    <a:stretch>
+                      <a:fillRect/>
+                    </a:stretch>
+                  </pic:blipFill>
+                  <pic:spPr>
+                    <a:xfrm>
+                      <a:off x="0" y="0"/>
+                      <a:ext cx="6353932" cy="3403092"/>
+                    </a:xfrm>
+                    <a:prstGeom prst="rect">
+                      <a:avLst/>
+                    </a:prstGeom>
+                  </pic:spPr>
+                </pic:pic>
+              </a:graphicData>
+            </a:graphic>
+            <wp14:sizeRelH relativeFrom="margin">
+              <wp14:pctWidth>0</wp14:pctWidth>
+            </wp14:sizeRelH>
+            <wp14:sizeRelV relativeFrom="margin">
+              <wp14:pctHeight>0</wp14:pctHeight>
+            </wp14:sizeRelV>
+          </wp:anchor>
+        </w:drawing>
+      </w:r>
+      <w:r>
+        <w:rPr>
+          <w:noProof/>
+        </w:rPr>
+        <w:drawing>
+          <wp:anchor distT="0" distB="0" distL="114300" distR="114300" simplePos="0" relativeHeight="251669504" behindDoc="1" locked="0" layoutInCell="1" allowOverlap="1" wp14:anchorId="7D570BEA" wp14:editId="485A0C04">
+            <wp:simplePos x="0" y="0"/>
+            <wp:positionH relativeFrom="margin">
+              <wp:posOffset>916940</wp:posOffset>
+            </wp:positionH>
+            <wp:positionV relativeFrom="paragraph">
+              <wp:posOffset>10780</wp:posOffset>
+            </wp:positionV>
+            <wp:extent cx="4199860" cy="2729604"/>
+            <wp:effectExtent l="0" t="0" r="0" b="0"/>
+            <wp:wrapNone/>
+            <wp:docPr id="5" name="Grafik 5"/>
+            <wp:cNvGraphicFramePr>
+              <a:graphicFrameLocks xmlns:a="http://schemas.openxmlformats.org/drawingml/2006/main" noChangeAspect="1"/>
+            </wp:cNvGraphicFramePr>
+            <a:graphic xmlns:a="http://schemas.openxmlformats.org/drawingml/2006/main">
+              <a:graphicData uri="http://schemas.openxmlformats.org/drawingml/2006/picture">
+                <pic:pic xmlns:pic="http://schemas.openxmlformats.org/drawingml/2006/picture">
+                  <pic:nvPicPr>
+                    <pic:cNvPr id="1" name=""/>
+                    <pic:cNvPicPr/>
+                  </pic:nvPicPr>
+                  <pic:blipFill>
+                    <a:blip r:embed="rId25">
+                      <a:extLst>
+                        <a:ext uri="{28A0092B-C50C-407E-A947-70E740481C1C}">
+                          <a14:useLocalDpi xmlns:a14="http://schemas.microsoft.com/office/drawing/2010/main" val="0"/>
+                        </a:ext>
+                      </a:extLst>
+                    </a:blip>
+                    <a:stretch>
+                      <a:fillRect/>
+                    </a:stretch>
+                  </pic:blipFill>
+                  <pic:spPr>
+                    <a:xfrm>
+                      <a:off x="0" y="0"/>
+                      <a:ext cx="4199860" cy="2729604"/>
+                    </a:xfrm>
+                    <a:prstGeom prst="rect">
+                      <a:avLst/>
+                    </a:prstGeom>
+                  </pic:spPr>
+                </pic:pic>
+              </a:graphicData>
+            </a:graphic>
+            <wp14:sizeRelH relativeFrom="margin">
+              <wp14:pctWidth>0</wp14:pctWidth>
+            </wp14:sizeRelH>
+            <wp14:sizeRelV relativeFrom="margin">
+              <wp14:pctHeight>0</wp14:pctHeight>
+            </wp14:sizeRelV>
+          </wp:anchor>
+        </w:drawing>
+      </w:r>
+      <w:r>
+        <w:rPr>
+          <w:rFonts w:ascii="Arial" w:hAnsi="Arial"/>
+        </w:rPr>
+        <w:br w:type="page"/>
+      </w:r>
+      <w:r>
+        <w:rPr>
+          <w:noProof/>
+        </w:rPr>
+        <w:lastRenderedPageBreak/>
+        <w:drawing>
+          <wp:anchor distT="0" distB="0" distL="114300" distR="114300" simplePos="0" relativeHeight="251672576" behindDoc="1" locked="0" layoutInCell="1" allowOverlap="1" wp14:anchorId="37A5E2AE" wp14:editId="45147D68">
+            <wp:simplePos x="0" y="0"/>
+            <wp:positionH relativeFrom="margin">
+              <wp:align>left</wp:align>
+            </wp:positionH>
+            <wp:positionV relativeFrom="paragraph">
+              <wp:posOffset>2989609</wp:posOffset>
+            </wp:positionV>
+            <wp:extent cx="6120130" cy="2860158"/>
+            <wp:effectExtent l="0" t="0" r="0" b="0"/>
+            <wp:wrapNone/>
+            <wp:docPr id="19" name="Grafik 19"/>
+            <wp:cNvGraphicFramePr>
+              <a:graphicFrameLocks xmlns:a="http://schemas.openxmlformats.org/drawingml/2006/main" noChangeAspect="1"/>
+            </wp:cNvGraphicFramePr>
+            <a:graphic xmlns:a="http://schemas.openxmlformats.org/drawingml/2006/main">
+              <a:graphicData uri="http://schemas.openxmlformats.org/drawingml/2006/picture">
+                <pic:pic xmlns:pic="http://schemas.openxmlformats.org/drawingml/2006/picture">
+                  <pic:nvPicPr>
+                    <pic:cNvPr id="1" name=""/>
+                    <pic:cNvPicPr/>
+                  </pic:nvPicPr>
+                  <pic:blipFill>
+                    <a:blip r:embed="rId26">
+                      <a:extLst>
+                        <a:ext uri="{28A0092B-C50C-407E-A947-70E740481C1C}">
+                          <a14:useLocalDpi xmlns:a14="http://schemas.microsoft.com/office/drawing/2010/main" val="0"/>
+                        </a:ext>
+                      </a:extLst>
+                    </a:blip>
+                    <a:stretch>
+                      <a:fillRect/>
+                    </a:stretch>
+                  </pic:blipFill>
+                  <pic:spPr>
+                    <a:xfrm>
+                      <a:off x="0" y="0"/>
+                      <a:ext cx="6122691" cy="2861355"/>
+                    </a:xfrm>
+                    <a:prstGeom prst="rect">
+                      <a:avLst/>
+                    </a:prstGeom>
+                  </pic:spPr>
+                </pic:pic>
+              </a:graphicData>
+            </a:graphic>
+            <wp14:sizeRelV relativeFrom="margin">
+              <wp14:pctHeight>0</wp14:pctHeight>
+            </wp14:sizeRelV>
+          </wp:anchor>
+        </w:drawing>
+      </w:r>
+      <w:r>
+        <w:rPr>
+          <w:noProof/>
+        </w:rPr>
+        <w:drawing>
+          <wp:anchor distT="0" distB="0" distL="114300" distR="114300" simplePos="0" relativeHeight="251671552" behindDoc="1" locked="0" layoutInCell="1" allowOverlap="1" wp14:anchorId="6DFB5E0F" wp14:editId="4B647DE0">
+            <wp:simplePos x="0" y="0"/>
+            <wp:positionH relativeFrom="margin">
+              <wp:align>left</wp:align>
+            </wp:positionH>
+            <wp:positionV relativeFrom="paragraph">
+              <wp:posOffset>2924</wp:posOffset>
+            </wp:positionV>
+            <wp:extent cx="6120130" cy="2955851"/>
+            <wp:effectExtent l="0" t="0" r="0" b="0"/>
+            <wp:wrapNone/>
+            <wp:docPr id="9" name="Grafik 9"/>
+            <wp:cNvGraphicFramePr>
+              <a:graphicFrameLocks xmlns:a="http://schemas.openxmlformats.org/drawingml/2006/main" noChangeAspect="1"/>
+            </wp:cNvGraphicFramePr>
+            <a:graphic xmlns:a="http://schemas.openxmlformats.org/drawingml/2006/main">
+              <a:graphicData uri="http://schemas.openxmlformats.org/drawingml/2006/picture">
+                <pic:pic xmlns:pic="http://schemas.openxmlformats.org/drawingml/2006/picture">
+                  <pic:nvPicPr>
+                    <pic:cNvPr id="1" name=""/>
+                    <pic:cNvPicPr/>
+                  </pic:nvPicPr>
+                  <pic:blipFill>
+                    <a:blip r:embed="rId27">
+                      <a:extLst>
+                        <a:ext uri="{28A0092B-C50C-407E-A947-70E740481C1C}">
+                          <a14:useLocalDpi xmlns:a14="http://schemas.microsoft.com/office/drawing/2010/main" val="0"/>
+                        </a:ext>
+                      </a:extLst>
+                    </a:blip>
+                    <a:stretch>
+                      <a:fillRect/>
+                    </a:stretch>
+                  </pic:blipFill>
+                  <pic:spPr>
+                    <a:xfrm>
+                      <a:off x="0" y="0"/>
+                      <a:ext cx="6120130" cy="2955851"/>
+                    </a:xfrm>
+                    <a:prstGeom prst="rect">
+                      <a:avLst/>
+                    </a:prstGeom>
+                  </pic:spPr>
+                </pic:pic>
+              </a:graphicData>
+            </a:graphic>
+            <wp14:sizeRelV relativeFrom="margin">
+              <wp14:pctHeight>0</wp14:pctHeight>
+            </wp14:sizeRelV>
+          </wp:anchor>
+        </w:drawing>
+      </w:r>
+      <w:r>
+        <w:rPr>
+          <w:noProof/>
+        </w:rPr>
+        <w:drawing>
+          <wp:anchor distT="0" distB="0" distL="114300" distR="114300" simplePos="0" relativeHeight="251673600" behindDoc="1" locked="0" layoutInCell="1" allowOverlap="1" wp14:anchorId="1120C57F" wp14:editId="5E3A94F3">
+            <wp:simplePos x="0" y="0"/>
+            <wp:positionH relativeFrom="margin">
+              <wp:align>left</wp:align>
+            </wp:positionH>
+            <wp:positionV relativeFrom="paragraph">
+              <wp:posOffset>5892978</wp:posOffset>
+            </wp:positionV>
+            <wp:extent cx="6120130" cy="3018790"/>
+            <wp:effectExtent l="0" t="0" r="0" b="0"/>
+            <wp:wrapNone/>
+            <wp:docPr id="20" name="Grafik 20"/>
+            <wp:cNvGraphicFramePr>
+              <a:graphicFrameLocks xmlns:a="http://schemas.openxmlformats.org/drawingml/2006/main" noChangeAspect="1"/>
+            </wp:cNvGraphicFramePr>
+            <a:graphic xmlns:a="http://schemas.openxmlformats.org/drawingml/2006/main">
+              <a:graphicData uri="http://schemas.openxmlformats.org/drawingml/2006/picture">
+                <pic:pic xmlns:pic="http://schemas.openxmlformats.org/drawingml/2006/picture">
+                  <pic:nvPicPr>
+                    <pic:cNvPr id="1" name=""/>
+                    <pic:cNvPicPr/>
+                  </pic:nvPicPr>
+                  <pic:blipFill>
+                    <a:blip r:embed="rId28">
+                      <a:extLst>
+                        <a:ext uri="{28A0092B-C50C-407E-A947-70E740481C1C}">
+                          <a14:useLocalDpi xmlns:a14="http://schemas.microsoft.com/office/drawing/2010/main" val="0"/>
+                        </a:ext>
+                      </a:extLst>
+                    </a:blip>
+                    <a:stretch>
+                      <a:fillRect/>
+                    </a:stretch>
+                  </pic:blipFill>
+                  <pic:spPr>
+                    <a:xfrm>
+                      <a:off x="0" y="0"/>
+                      <a:ext cx="6120130" cy="3018790"/>
+                    </a:xfrm>
+                    <a:prstGeom prst="rect">
+                      <a:avLst/>
+                    </a:prstGeom>
+                  </pic:spPr>
+                </pic:pic>
+              </a:graphicData>
+            </a:graphic>
+          </wp:anchor>
+        </w:drawing>
+      </w:r>
+      <w:r>
+        <w:rPr>
+          <w:rFonts w:ascii="Arial" w:hAnsi="Arial"/>
+        </w:rPr>
+        <w:br w:type="page"/>
+      </w:r>
+      <w:r>
+        <w:rPr>
+          <w:noProof/>
+        </w:rPr>
+        <w:lastRenderedPageBreak/>
+        <w:drawing>
+          <wp:anchor distT="0" distB="0" distL="114300" distR="114300" simplePos="0" relativeHeight="251674624" behindDoc="1" locked="0" layoutInCell="1" allowOverlap="1" wp14:anchorId="41071137" wp14:editId="5651ADA2">
+            <wp:simplePos x="0" y="0"/>
+            <wp:positionH relativeFrom="margin">
+              <wp:align>left</wp:align>
+            </wp:positionH>
+            <wp:positionV relativeFrom="paragraph">
+              <wp:posOffset>5531338</wp:posOffset>
+            </wp:positionV>
+            <wp:extent cx="6120130" cy="3206750"/>
+            <wp:effectExtent l="0" t="0" r="0" b="0"/>
+            <wp:wrapNone/>
+            <wp:docPr id="24" name="Grafik 24"/>
+            <wp:cNvGraphicFramePr>
+              <a:graphicFrameLocks xmlns:a="http://schemas.openxmlformats.org/drawingml/2006/main" noChangeAspect="1"/>
+            </wp:cNvGraphicFramePr>
+            <a:graphic xmlns:a="http://schemas.openxmlformats.org/drawingml/2006/main">
+              <a:graphicData uri="http://schemas.openxmlformats.org/drawingml/2006/picture">
+                <pic:pic xmlns:pic="http://schemas.openxmlformats.org/drawingml/2006/picture">
+                  <pic:nvPicPr>
+                    <pic:cNvPr id="1" name=""/>
+                    <pic:cNvPicPr/>
+                  </pic:nvPicPr>
+                  <pic:blipFill>
+                    <a:blip r:embed="rId29">
+                      <a:extLst>
+                        <a:ext uri="{28A0092B-C50C-407E-A947-70E740481C1C}">
+                          <a14:useLocalDpi xmlns:a14="http://schemas.microsoft.com/office/drawing/2010/main" val="0"/>
+                        </a:ext>
+                      </a:extLst>
+                    </a:blip>
+                    <a:stretch>
+                      <a:fillRect/>
+                    </a:stretch>
+                  </pic:blipFill>
+                  <pic:spPr>
+                    <a:xfrm>
+                      <a:off x="0" y="0"/>
+                      <a:ext cx="6120130" cy="3206750"/>
+                    </a:xfrm>
+                    <a:prstGeom prst="rect">
+                      <a:avLst/>
+                    </a:prstGeom>
+                  </pic:spPr>
+                </pic:pic>
+              </a:graphicData>
+            </a:graphic>
+          </wp:anchor>
+        </w:drawing>
+      </w:r>
+      <w:r>
+        <w:rPr>
+          <w:noProof/>
+        </w:rPr>
+        <w:drawing>
+          <wp:anchor distT="0" distB="0" distL="114300" distR="114300" simplePos="0" relativeHeight="251675648" behindDoc="1" locked="0" layoutInCell="1" allowOverlap="1" wp14:anchorId="32BD972A" wp14:editId="647B55DB">
+            <wp:simplePos x="0" y="0"/>
+            <wp:positionH relativeFrom="margin">
+              <wp:align>left</wp:align>
+            </wp:positionH>
+            <wp:positionV relativeFrom="paragraph">
+              <wp:posOffset>2809786</wp:posOffset>
+            </wp:positionV>
+            <wp:extent cx="6120130" cy="2753832"/>
+            <wp:effectExtent l="0" t="0" r="0" b="8890"/>
+            <wp:wrapNone/>
+            <wp:docPr id="23" name="Grafik 23"/>
+            <wp:cNvGraphicFramePr>
+              <a:graphicFrameLocks xmlns:a="http://schemas.openxmlformats.org/drawingml/2006/main" noChangeAspect="1"/>
+            </wp:cNvGraphicFramePr>
+            <a:graphic xmlns:a="http://schemas.openxmlformats.org/drawingml/2006/main">
+              <a:graphicData uri="http://schemas.openxmlformats.org/drawingml/2006/picture">
+                <pic:pic xmlns:pic="http://schemas.openxmlformats.org/drawingml/2006/picture">
+                  <pic:nvPicPr>
+                    <pic:cNvPr id="1" name=""/>
+                    <pic:cNvPicPr/>
+                  </pic:nvPicPr>
+                  <pic:blipFill>
+                    <a:blip r:embed="rId30">
+                      <a:extLst>
+                        <a:ext uri="{28A0092B-C50C-407E-A947-70E740481C1C}">
+                          <a14:useLocalDpi xmlns:a14="http://schemas.microsoft.com/office/drawing/2010/main" val="0"/>
+                        </a:ext>
+                      </a:extLst>
+                    </a:blip>
+                    <a:stretch>
+                      <a:fillRect/>
+                    </a:stretch>
+                  </pic:blipFill>
+                  <pic:spPr>
+                    <a:xfrm>
+                      <a:off x="0" y="0"/>
+                      <a:ext cx="6120130" cy="2753832"/>
+                    </a:xfrm>
+                    <a:prstGeom prst="rect">
+                      <a:avLst/>
+                    </a:prstGeom>
+                  </pic:spPr>
+                </pic:pic>
+              </a:graphicData>
+            </a:graphic>
+            <wp14:sizeRelV relativeFrom="margin">
+              <wp14:pctHeight>0</wp14:pctHeight>
+            </wp14:sizeRelV>
+          </wp:anchor>
+        </w:drawing>
+      </w:r>
+      <w:r>
+        <w:rPr>
+          <w:noProof/>
+        </w:rPr>
+        <w:drawing>
+          <wp:anchor distT="0" distB="0" distL="114300" distR="114300" simplePos="0" relativeHeight="251676672" behindDoc="1" locked="0" layoutInCell="1" allowOverlap="1" wp14:anchorId="0E83AEEF" wp14:editId="3AB2E78E">
+            <wp:simplePos x="0" y="0"/>
+            <wp:positionH relativeFrom="margin">
+              <wp:align>left</wp:align>
+            </wp:positionH>
+            <wp:positionV relativeFrom="paragraph">
+              <wp:posOffset>-251</wp:posOffset>
+            </wp:positionV>
+            <wp:extent cx="6120130" cy="2838893"/>
+            <wp:effectExtent l="0" t="0" r="0" b="0"/>
+            <wp:wrapNone/>
+            <wp:docPr id="21" name="Grafik 21"/>
+            <wp:cNvGraphicFramePr>
+              <a:graphicFrameLocks xmlns:a="http://schemas.openxmlformats.org/drawingml/2006/main" noChangeAspect="1"/>
+            </wp:cNvGraphicFramePr>
+            <a:graphic xmlns:a="http://schemas.openxmlformats.org/drawingml/2006/main">
+              <a:graphicData uri="http://schemas.openxmlformats.org/drawingml/2006/picture">
+                <pic:pic xmlns:pic="http://schemas.openxmlformats.org/drawingml/2006/picture">
+                  <pic:nvPicPr>
+                    <pic:cNvPr id="1" name=""/>
+                    <pic:cNvPicPr/>
+                  </pic:nvPicPr>
+                  <pic:blipFill>
+                    <a:blip r:embed="rId31">
+                      <a:extLst>
+                        <a:ext uri="{28A0092B-C50C-407E-A947-70E740481C1C}">
+                          <a14:useLocalDpi xmlns:a14="http://schemas.microsoft.com/office/drawing/2010/main" val="0"/>
+                        </a:ext>
+                      </a:extLst>
+                    </a:blip>
+                    <a:stretch>
+                      <a:fillRect/>
+                    </a:stretch>
+                  </pic:blipFill>
+                  <pic:spPr>
+                    <a:xfrm>
+                      <a:off x="0" y="0"/>
+                      <a:ext cx="6123463" cy="2840439"/>
+                    </a:xfrm>
+                    <a:prstGeom prst="rect">
+                      <a:avLst/>
+                    </a:prstGeom>
+                  </pic:spPr>
+                </pic:pic>
+              </a:graphicData>
+            </a:graphic>
+            <wp14:sizeRelV relativeFrom="margin">
+              <wp14:pctHeight>0</wp14:pctHeight>
+            </wp14:sizeRelV>
+          </wp:anchor>
+        </w:drawing>
+      </w:r>
+      <w:r>
+        <w:rPr>
+          <w:rFonts w:ascii="Arial" w:hAnsi="Arial"/>
+        </w:rPr>
+        <w:br w:type="page"/>
+      </w:r>
+    </w:p>
+    <w:p>
+      <w:pPr>
+        <w:rPr>
+          <w:rFonts w:ascii="Arial" w:hAnsi="Arial"/>
+        </w:rPr>
+      </w:pPr>
+      <w:r>
+        <w:rPr>
+          <w:noProof/>
+        </w:rPr>
+        <w:lastRenderedPageBreak/>
+        <w:drawing>
+          <wp:anchor distT="0" distB="0" distL="114300" distR="114300" simplePos="0" relativeHeight="251677696" behindDoc="1" locked="0" layoutInCell="1" allowOverlap="1" wp14:anchorId="381C9643" wp14:editId="352D7273">
+            <wp:simplePos x="0" y="0"/>
+            <wp:positionH relativeFrom="margin">
+              <wp:align>left</wp:align>
+            </wp:positionH>
+            <wp:positionV relativeFrom="paragraph">
+              <wp:posOffset>11046</wp:posOffset>
+            </wp:positionV>
+            <wp:extent cx="6120130" cy="3209290"/>
+            <wp:effectExtent l="0" t="0" r="0" b="0"/>
+            <wp:wrapNone/>
+            <wp:docPr id="25" name="Grafik 25"/>
+            <wp:cNvGraphicFramePr>
+              <a:graphicFrameLocks xmlns:a="http://schemas.openxmlformats.org/drawingml/2006/main" noChangeAspect="1"/>
+            </wp:cNvGraphicFramePr>
+            <a:graphic xmlns:a="http://schemas.openxmlformats.org/drawingml/2006/main">
+              <a:graphicData uri="http://schemas.openxmlformats.org/drawingml/2006/picture">
+                <pic:pic xmlns:pic="http://schemas.openxmlformats.org/drawingml/2006/picture">
+                  <pic:nvPicPr>
+                    <pic:cNvPr id="1" name=""/>
+                    <pic:cNvPicPr/>
+                  </pic:nvPicPr>
+                  <pic:blipFill>
+                    <a:blip r:embed="rId32">
+                      <a:extLst>
+                        <a:ext uri="{28A0092B-C50C-407E-A947-70E740481C1C}">
+                          <a14:useLocalDpi xmlns:a14="http://schemas.microsoft.com/office/drawing/2010/main" val="0"/>
+                        </a:ext>
+                      </a:extLst>
+                    </a:blip>
+                    <a:stretch>
+                      <a:fillRect/>
+                    </a:stretch>
+                  </pic:blipFill>
+                  <pic:spPr>
+                    <a:xfrm>
+                      <a:off x="0" y="0"/>
+                      <a:ext cx="6120130" cy="3209290"/>
+                    </a:xfrm>
+                    <a:prstGeom prst="rect">
+                      <a:avLst/>
+                    </a:prstGeom>
+                  </pic:spPr>
+                </pic:pic>
+              </a:graphicData>
+            </a:graphic>
+          </wp:anchor>
+        </w:drawing>
+      </w:r>
+    </w:p>
+    <w:p>
+      <w:pPr>
+        <w:rPr>
+          <w:rFonts w:ascii="Arial" w:hAnsi="Arial"/>
+        </w:rPr>
+      </w:pPr>
+    </w:p>
+    <w:p>
+      <w:pPr>
+        <w:rPr>
+          <w:rFonts w:ascii="Arial" w:hAnsi="Arial"/>
+        </w:rPr>
+      </w:pPr>
+    </w:p>
+    <w:p>
+      <w:pPr>
+        <w:rPr>
+          <w:rFonts w:ascii="Arial" w:hAnsi="Arial"/>
+        </w:rPr>
+      </w:pPr>
+    </w:p>
+    <w:p>
+      <w:pPr>
+        <w:rPr>
+          <w:rFonts w:ascii="Arial" w:hAnsi="Arial"/>
+        </w:rPr>
+      </w:pPr>
+    </w:p>
+    <w:p>
+      <w:pPr>
+        <w:rPr>
+          <w:rFonts w:ascii="Arial" w:hAnsi="Arial"/>
+        </w:rPr>
+      </w:pPr>
+    </w:p>
+    <w:p>
+      <w:pPr>
+        <w:rPr>
+          <w:rFonts w:ascii="Arial" w:hAnsi="Arial"/>
+        </w:rPr>
+      </w:pPr>
+    </w:p>
+    <w:p>
+      <w:pPr>
+        <w:rPr>
+          <w:rFonts w:ascii="Arial" w:hAnsi="Arial"/>
+        </w:rPr>
+      </w:pPr>
+    </w:p>
+    <w:p>
+      <w:pPr>
+        <w:rPr>
+          <w:rFonts w:ascii="Arial" w:hAnsi="Arial"/>
+        </w:rPr>
+      </w:pPr>
+    </w:p>
+    <w:p>
+      <w:pPr>
+        <w:rPr>
+          <w:rFonts w:ascii="Arial" w:hAnsi="Arial"/>
+        </w:rPr>
+      </w:pPr>
+    </w:p>
+    <w:p>
+      <w:pPr>
+        <w:rPr>
+          <w:rFonts w:ascii="Arial" w:hAnsi="Arial"/>
+        </w:rPr>
+      </w:pPr>
+    </w:p>
+    <w:p>
+      <w:pPr>
+        <w:rPr>
+          <w:rFonts w:ascii="Arial" w:hAnsi="Arial"/>
+        </w:rPr>
+      </w:pPr>
+    </w:p>
+    <w:p>
+      <w:pPr>
+        <w:rPr>
+          <w:rFonts w:ascii="Arial" w:hAnsi="Arial"/>
+        </w:rPr>
+      </w:pPr>
+    </w:p>
+    <w:p>
+      <w:pPr>
+        <w:rPr>
+          <w:rFonts w:ascii="Arial" w:hAnsi="Arial"/>
+        </w:rPr>
+      </w:pPr>
+    </w:p>
+    <w:p>
+      <w:pPr>
+        <w:rPr>
+          <w:rFonts w:ascii="Arial" w:hAnsi="Arial"/>
+        </w:rPr>
+      </w:pPr>
+    </w:p>
+    <w:p>
+      <w:pPr>
+        <w:rPr>
+          <w:rFonts w:ascii="Arial" w:hAnsi="Arial"/>
+        </w:rPr>
+      </w:pPr>
+    </w:p>
+    <w:p>
+      <w:pPr>
+        <w:rPr>
+          <w:rFonts w:ascii="Arial" w:hAnsi="Arial"/>
+        </w:rPr>
+      </w:pPr>
+    </w:p>
+    <w:p>
+      <w:pPr>
+        <w:rPr>
+          <w:rFonts w:ascii="Arial" w:hAnsi="Arial"/>
+        </w:rPr>
+      </w:pPr>
+    </w:p>
+    <w:p>
+      <w:pPr>
+        <w:rPr>
+          <w:rFonts w:ascii="Arial" w:hAnsi="Arial"/>
+        </w:rPr>
+      </w:pPr>
+    </w:p>
+    <w:p>
+      <w:pPr>
+        <w:pStyle w:val="berschrift2"/>
+      </w:pPr>
+      <w:bookmarkStart w:id="9" w:name="_Toc75788139"/>
+      <w:r>
+        <w:t>10</w:t>
+      </w:r>
+      <w:r>
+        <w:t>. Codeverteilung</w:t>
+      </w:r>
+      <w:bookmarkEnd w:id="9"/>
+    </w:p>
+    <w:p>
+      <w:pPr>
+        <w:rPr>
+          <w:rFonts w:hint="eastAsia"/>
+        </w:rPr>
+      </w:pPr>
       <w:r>
         <w:t xml:space="preserve">Das gesamte Projekt wurde </w:t>
       </w:r>
@@ -4229,8 +5547,26 @@
         <w:t>y umgesetzt und ist unter</w:t>
       </w:r>
     </w:p>
-    <w:p/>
-    <w:p>
+    <w:p>
+      <w:hyperlink r:id="rId33" w:history="1">
+        <w:r>
+          <w:rPr>
+            <w:rStyle w:val="Hyperlink"/>
+            <w:rFonts w:hint="eastAsia"/>
+          </w:rPr>
+          <w:t>https://github.com/zenoxart/Buchausstellung</w:t>
+        </w:r>
+      </w:hyperlink>
+    </w:p>
+    <w:p>
+      <w:pPr>
+        <w:rPr>
+          <w:rFonts w:hint="eastAsia"/>
+        </w:rPr>
+      </w:pPr>
+      <w:r>
+        <w:t xml:space="preserve">jederzeit </w:t>
+      </w:r>
       <w:r>
         <w:t>zu finden.</w:t>
       </w:r>
@@ -4243,7 +5579,8 @@
       </w:pPr>
     </w:p>
     <w:sectPr>
-      <w:footerReference w:type="default" r:id="rId22"/>
+      <w:headerReference w:type="default" r:id="rId34"/>
+      <w:footerReference w:type="default" r:id="rId35"/>
       <w:pgSz w:w="11906" w:h="16838"/>
       <w:pgMar w:top="1134" w:right="1134" w:bottom="1134" w:left="1134" w:header="720" w:footer="720" w:gutter="0"/>
       <w:pgNumType w:start="0"/>
@@ -4286,6 +5623,145 @@
 
 <file path=word/footer1.xml><?xml version="1.0" encoding="utf-8"?>
 <w:ftr xmlns:wpc="http://schemas.microsoft.com/office/word/2010/wordprocessingCanvas" xmlns:cx="http://schemas.microsoft.com/office/drawing/2014/chartex" xmlns:cx1="http://schemas.microsoft.com/office/drawing/2015/9/8/chartex" xmlns:cx2="http://schemas.microsoft.com/office/drawing/2015/10/21/chartex" xmlns:cx3="http://schemas.microsoft.com/office/drawing/2016/5/9/chartex" xmlns:cx4="http://schemas.microsoft.com/office/drawing/2016/5/10/chartex" xmlns:cx5="http://schemas.microsoft.com/office/drawing/2016/5/11/chartex" xmlns:cx6="http://schemas.microsoft.com/office/drawing/2016/5/12/chartex" xmlns:cx7="http://schemas.microsoft.com/office/drawing/2016/5/13/chartex" xmlns:cx8="http://schemas.microsoft.com/office/drawing/2016/5/14/chartex" xmlns:mc="http://schemas.openxmlformats.org/markup-compatibility/2006" xmlns:aink="http://schemas.microsoft.com/office/drawing/2016/ink" xmlns:am3d="http://schemas.microsoft.com/office/drawing/2017/model3d" xmlns:o="urn:schemas-microsoft-com:office:office" xmlns:r="http://schemas.openxmlformats.org/officeDocument/2006/relationships" xmlns:m="http://schemas.openxmlformats.org/officeDocument/2006/math" xmlns:v="urn:schemas-microsoft-com:vml" xmlns:wp14="http://schemas.microsoft.com/office/word/2010/wordprocessingDrawing" xmlns:wp="http://schemas.openxmlformats.org/drawingml/2006/wordprocessingDrawing" xmlns:w10="urn:schemas-microsoft-com:office:word" xmlns:w="http://schemas.openxmlformats.org/wordprocessingml/2006/main" xmlns:w14="http://schemas.microsoft.com/office/word/2010/wordml" xmlns:w15="http://schemas.microsoft.com/office/word/2012/wordml" xmlns:w16cex="http://schemas.microsoft.com/office/word/2018/wordml/cex" xmlns:w16cid="http://schemas.microsoft.com/office/word/2016/wordml/cid" xmlns:w16="http://schemas.microsoft.com/office/word/2018/wordml" xmlns:w16sdtdh="http://schemas.microsoft.com/office/word/2020/wordml/sdtdatahash" xmlns:w16se="http://schemas.microsoft.com/office/word/2015/wordml/symex" xmlns:wpg="http://schemas.microsoft.com/office/word/2010/wordprocessingGroup" xmlns:wpi="http://schemas.microsoft.com/office/word/2010/wordprocessingInk" xmlns:wne="http://schemas.microsoft.com/office/word/2006/wordml" xmlns:wps="http://schemas.microsoft.com/office/word/2010/wordprocessingShape" mc:Ignorable="w14 w15 w16se w16cid w16 w16cex w16sdtdh wp14">
+  <w:sdt>
+    <w:sdtPr>
+      <w:id w:val="-2067868567"/>
+      <w:docPartObj>
+        <w:docPartGallery w:val="Page Numbers (Bottom of Page)"/>
+        <w:docPartUnique/>
+      </w:docPartObj>
+    </w:sdtPr>
+    <w:sdtContent>
+      <w:sdt>
+        <w:sdtPr>
+          <w:id w:val="-1769616900"/>
+          <w:docPartObj>
+            <w:docPartGallery w:val="Page Numbers (Top of Page)"/>
+            <w:docPartUnique/>
+          </w:docPartObj>
+        </w:sdtPr>
+        <w:sdtContent>
+          <w:p>
+            <w:pPr>
+              <w:pStyle w:val="Fuzeile"/>
+              <w:ind w:firstLine="709"/>
+              <w:jc w:val="right"/>
+            </w:pPr>
+          </w:p>
+          <w:p>
+            <w:pPr>
+              <w:pStyle w:val="Fuzeile"/>
+            </w:pPr>
+            <w:r>
+              <w:rPr>
+                <w:rFonts w:hint="eastAsia"/>
+              </w:rPr>
+              <w:t>Buchausstellungs-Verwaltungs-Software</w:t>
+            </w:r>
+            <w:r>
+              <w:t xml:space="preserve"> </w:t>
+            </w:r>
+            <w:r>
+              <w:t>(BAVS)</w:t>
+            </w:r>
+            <w:r>
+              <w:tab/>
+            </w:r>
+            <w:r>
+              <w:rPr>
+                <w:lang w:val="de-DE"/>
+              </w:rPr>
+              <w:t xml:space="preserve">Seite </w:t>
+            </w:r>
+            <w:r>
+              <w:rPr>
+                <w:b/>
+                <w:bCs/>
+                <w:szCs w:val="24"/>
+              </w:rPr>
+              <w:fldChar w:fldCharType="begin"/>
+            </w:r>
+            <w:r>
+              <w:rPr>
+                <w:b/>
+                <w:bCs/>
+              </w:rPr>
+              <w:instrText>PAGE</w:instrText>
+            </w:r>
+            <w:r>
+              <w:rPr>
+                <w:b/>
+                <w:bCs/>
+                <w:szCs w:val="24"/>
+              </w:rPr>
+              <w:fldChar w:fldCharType="separate"/>
+            </w:r>
+            <w:r>
+              <w:rPr>
+                <w:b/>
+                <w:bCs/>
+                <w:lang w:val="de-DE"/>
+              </w:rPr>
+              <w:t>2</w:t>
+            </w:r>
+            <w:r>
+              <w:rPr>
+                <w:b/>
+                <w:bCs/>
+                <w:szCs w:val="24"/>
+              </w:rPr>
+              <w:fldChar w:fldCharType="end"/>
+            </w:r>
+            <w:r>
+              <w:rPr>
+                <w:lang w:val="de-DE"/>
+              </w:rPr>
+              <w:t xml:space="preserve"> von </w:t>
+            </w:r>
+            <w:r>
+              <w:rPr>
+                <w:b/>
+                <w:bCs/>
+                <w:szCs w:val="24"/>
+              </w:rPr>
+              <w:fldChar w:fldCharType="begin"/>
+            </w:r>
+            <w:r>
+              <w:rPr>
+                <w:b/>
+                <w:bCs/>
+              </w:rPr>
+              <w:instrText>NUMPAGES</w:instrText>
+            </w:r>
+            <w:r>
+              <w:rPr>
+                <w:b/>
+                <w:bCs/>
+                <w:szCs w:val="24"/>
+              </w:rPr>
+              <w:fldChar w:fldCharType="separate"/>
+            </w:r>
+            <w:r>
+              <w:rPr>
+                <w:b/>
+                <w:bCs/>
+                <w:lang w:val="de-DE"/>
+              </w:rPr>
+              <w:t>2</w:t>
+            </w:r>
+            <w:r>
+              <w:rPr>
+                <w:b/>
+                <w:bCs/>
+                <w:szCs w:val="24"/>
+              </w:rPr>
+              <w:fldChar w:fldCharType="end"/>
+            </w:r>
+          </w:p>
+        </w:sdtContent>
+      </w:sdt>
+    </w:sdtContent>
+  </w:sdt>
   <w:p>
     <w:pPr>
       <w:pStyle w:val="Fuzeile"/>
@@ -4298,80 +5774,6 @@
         <w:szCs w:val="20"/>
       </w:rPr>
     </w:pPr>
-    <w:r>
-      <w:rPr>
-        <w:rFonts w:ascii="Arial" w:hAnsi="Arial" w:cs="Arial"/>
-        <w:sz w:val="20"/>
-        <w:szCs w:val="20"/>
-      </w:rPr>
-      <w:t>BAVS (Buchausstellungs-Verwaltungs-Software)</w:t>
-    </w:r>
-    <w:r>
-      <w:rPr>
-        <w:rFonts w:ascii="Arial" w:hAnsi="Arial" w:cs="Arial"/>
-        <w:sz w:val="20"/>
-        <w:szCs w:val="20"/>
-      </w:rPr>
-      <w:tab/>
-    </w:r>
-    <w:r>
-      <w:rPr>
-        <w:rFonts w:ascii="Arial" w:hAnsi="Arial" w:cs="Arial"/>
-        <w:sz w:val="20"/>
-        <w:szCs w:val="20"/>
-      </w:rPr>
-      <w:tab/>
-      <w:t>S</w:t>
-    </w:r>
-    <w:r>
-      <w:rPr>
-        <w:rFonts w:ascii="Arial" w:hAnsi="Arial" w:cs="Arial"/>
-        <w:sz w:val="20"/>
-        <w:szCs w:val="20"/>
-      </w:rPr>
-      <w:t xml:space="preserve">eite </w:t>
-    </w:r>
-    <w:r>
-      <w:rPr>
-        <w:rFonts w:ascii="Arial" w:hAnsi="Arial" w:cs="Arial"/>
-        <w:sz w:val="20"/>
-        <w:szCs w:val="20"/>
-      </w:rPr>
-      <w:fldChar w:fldCharType="begin"/>
-    </w:r>
-    <w:r>
-      <w:rPr>
-        <w:rFonts w:ascii="Arial" w:hAnsi="Arial" w:cs="Arial"/>
-        <w:sz w:val="20"/>
-        <w:szCs w:val="20"/>
-      </w:rPr>
-      <w:instrText>PAGE   \* MERGEFORMAT</w:instrText>
-    </w:r>
-    <w:r>
-      <w:rPr>
-        <w:rFonts w:ascii="Arial" w:hAnsi="Arial" w:cs="Arial"/>
-        <w:sz w:val="20"/>
-        <w:szCs w:val="20"/>
-      </w:rPr>
-      <w:fldChar w:fldCharType="separate"/>
-    </w:r>
-    <w:r>
-      <w:rPr>
-        <w:rFonts w:ascii="Arial" w:hAnsi="Arial" w:cs="Arial"/>
-        <w:sz w:val="20"/>
-        <w:szCs w:val="20"/>
-        <w:lang w:val="de-DE"/>
-      </w:rPr>
-      <w:t>1</w:t>
-    </w:r>
-    <w:r>
-      <w:rPr>
-        <w:rFonts w:ascii="Arial" w:hAnsi="Arial" w:cs="Arial"/>
-        <w:sz w:val="20"/>
-        <w:szCs w:val="20"/>
-      </w:rPr>
-      <w:fldChar w:fldCharType="end"/>
-    </w:r>
   </w:p>
 </w:ftr>
 </file>
@@ -4408,9 +5810,140 @@
 </w:footnotes>
 </file>
 
+<file path=word/header1.xml><?xml version="1.0" encoding="utf-8"?>
+<w:hdr xmlns:wpc="http://schemas.microsoft.com/office/word/2010/wordprocessingCanvas" xmlns:cx="http://schemas.microsoft.com/office/drawing/2014/chartex" xmlns:cx1="http://schemas.microsoft.com/office/drawing/2015/9/8/chartex" xmlns:cx2="http://schemas.microsoft.com/office/drawing/2015/10/21/chartex" xmlns:cx3="http://schemas.microsoft.com/office/drawing/2016/5/9/chartex" xmlns:cx4="http://schemas.microsoft.com/office/drawing/2016/5/10/chartex" xmlns:cx5="http://schemas.microsoft.com/office/drawing/2016/5/11/chartex" xmlns:cx6="http://schemas.microsoft.com/office/drawing/2016/5/12/chartex" xmlns:cx7="http://schemas.microsoft.com/office/drawing/2016/5/13/chartex" xmlns:cx8="http://schemas.microsoft.com/office/drawing/2016/5/14/chartex" xmlns:mc="http://schemas.openxmlformats.org/markup-compatibility/2006" xmlns:aink="http://schemas.microsoft.com/office/drawing/2016/ink" xmlns:am3d="http://schemas.microsoft.com/office/drawing/2017/model3d" xmlns:o="urn:schemas-microsoft-com:office:office" xmlns:r="http://schemas.openxmlformats.org/officeDocument/2006/relationships" xmlns:m="http://schemas.openxmlformats.org/officeDocument/2006/math" xmlns:v="urn:schemas-microsoft-com:vml" xmlns:wp14="http://schemas.microsoft.com/office/word/2010/wordprocessingDrawing" xmlns:wp="http://schemas.openxmlformats.org/drawingml/2006/wordprocessingDrawing" xmlns:w10="urn:schemas-microsoft-com:office:word" xmlns:w="http://schemas.openxmlformats.org/wordprocessingml/2006/main" xmlns:w14="http://schemas.microsoft.com/office/word/2010/wordml" xmlns:w15="http://schemas.microsoft.com/office/word/2012/wordml" xmlns:w16cex="http://schemas.microsoft.com/office/word/2018/wordml/cex" xmlns:w16cid="http://schemas.microsoft.com/office/word/2016/wordml/cid" xmlns:w16="http://schemas.microsoft.com/office/word/2018/wordml" xmlns:w16sdtdh="http://schemas.microsoft.com/office/word/2020/wordml/sdtdatahash" xmlns:w16se="http://schemas.microsoft.com/office/word/2015/wordml/symex" xmlns:wpg="http://schemas.microsoft.com/office/word/2010/wordprocessingGroup" xmlns:wpi="http://schemas.microsoft.com/office/word/2010/wordprocessingInk" xmlns:wne="http://schemas.microsoft.com/office/word/2006/wordml" xmlns:wps="http://schemas.microsoft.com/office/word/2010/wordprocessingShape" mc:Ignorable="w14 w15 w16se w16cid w16 w16cex w16sdtdh wp14">
+  <w:p>
+    <w:pPr>
+      <w:pStyle w:val="Kopfzeile"/>
+      <w:rPr>
+        <w:lang w:val="de-DE"/>
+      </w:rPr>
+    </w:pPr>
+    <w:r>
+      <w:rPr>
+        <w:lang w:val="de-DE"/>
+      </w:rPr>
+      <w:t xml:space="preserve">WIFI Linz </w:t>
+    </w:r>
+    <w:r>
+      <w:rPr>
+        <w:rFonts w:hint="eastAsia"/>
+        <w:lang w:val="de-DE"/>
+      </w:rPr>
+      <w:t xml:space="preserve">3884 </w:t>
+    </w:r>
+    <w:proofErr w:type="gramStart"/>
+    <w:r>
+      <w:rPr>
+        <w:rFonts w:hint="eastAsia"/>
+        <w:lang w:val="de-DE"/>
+      </w:rPr>
+      <w:t>Software Engineering</w:t>
+    </w:r>
+    <w:proofErr w:type="gramEnd"/>
+    <w:r>
+      <w:rPr>
+        <w:rFonts w:hint="eastAsia"/>
+        <w:lang w:val="de-DE"/>
+      </w:rPr>
+      <w:t xml:space="preserve"> und Projekt in C#</w:t>
+    </w:r>
+  </w:p>
+</w:hdr>
+</file>
+
 <file path=word/numbering.xml><?xml version="1.0" encoding="utf-8"?>
 <w:numbering xmlns:wpc="http://schemas.microsoft.com/office/word/2010/wordprocessingCanvas" xmlns:cx="http://schemas.microsoft.com/office/drawing/2014/chartex" xmlns:cx1="http://schemas.microsoft.com/office/drawing/2015/9/8/chartex" xmlns:cx2="http://schemas.microsoft.com/office/drawing/2015/10/21/chartex" xmlns:cx3="http://schemas.microsoft.com/office/drawing/2016/5/9/chartex" xmlns:cx4="http://schemas.microsoft.com/office/drawing/2016/5/10/chartex" xmlns:cx5="http://schemas.microsoft.com/office/drawing/2016/5/11/chartex" xmlns:cx6="http://schemas.microsoft.com/office/drawing/2016/5/12/chartex" xmlns:cx7="http://schemas.microsoft.com/office/drawing/2016/5/13/chartex" xmlns:cx8="http://schemas.microsoft.com/office/drawing/2016/5/14/chartex" xmlns:mc="http://schemas.openxmlformats.org/markup-compatibility/2006" xmlns:aink="http://schemas.microsoft.com/office/drawing/2016/ink" xmlns:am3d="http://schemas.microsoft.com/office/drawing/2017/model3d" xmlns:o="urn:schemas-microsoft-com:office:office" xmlns:r="http://schemas.openxmlformats.org/officeDocument/2006/relationships" xmlns:m="http://schemas.openxmlformats.org/officeDocument/2006/math" xmlns:v="urn:schemas-microsoft-com:vml" xmlns:wp14="http://schemas.microsoft.com/office/word/2010/wordprocessingDrawing" xmlns:wp="http://schemas.openxmlformats.org/drawingml/2006/wordprocessingDrawing" xmlns:w10="urn:schemas-microsoft-com:office:word" xmlns:w="http://schemas.openxmlformats.org/wordprocessingml/2006/main" xmlns:w14="http://schemas.microsoft.com/office/word/2010/wordml" xmlns:w15="http://schemas.microsoft.com/office/word/2012/wordml" xmlns:w16cex="http://schemas.microsoft.com/office/word/2018/wordml/cex" xmlns:w16cid="http://schemas.microsoft.com/office/word/2016/wordml/cid" xmlns:w16="http://schemas.microsoft.com/office/word/2018/wordml" xmlns:w16sdtdh="http://schemas.microsoft.com/office/word/2020/wordml/sdtdatahash" xmlns:w16se="http://schemas.microsoft.com/office/word/2015/wordml/symex" xmlns:wpg="http://schemas.microsoft.com/office/word/2010/wordprocessingGroup" xmlns:wpi="http://schemas.microsoft.com/office/word/2010/wordprocessingInk" xmlns:wne="http://schemas.microsoft.com/office/word/2006/wordml" xmlns:wps="http://schemas.microsoft.com/office/word/2010/wordprocessingShape" mc:Ignorable="w14 w15 w16se w16cid w16 w16cex w16sdtdh wp14">
   <w:abstractNum w:abstractNumId="0" w15:restartNumberingAfterBreak="0">
+    <w:nsid w:val="05D57E41"/>
+    <w:multiLevelType w:val="hybridMultilevel"/>
+    <w:tmpl w:val="7A600FB6"/>
+    <w:lvl w:ilvl="0" w:tplc="0C07000F">
+      <w:start w:val="1"/>
+      <w:numFmt w:val="decimal"/>
+      <w:lvlText w:val="%1."/>
+      <w:lvlJc w:val="left"/>
+      <w:pPr>
+        <w:ind w:left="720" w:hanging="360"/>
+      </w:pPr>
+      <w:rPr>
+        <w:rFonts w:hint="default"/>
+      </w:rPr>
+    </w:lvl>
+    <w:lvl w:ilvl="1" w:tplc="0C070019" w:tentative="1">
+      <w:start w:val="1"/>
+      <w:numFmt w:val="lowerLetter"/>
+      <w:lvlText w:val="%2."/>
+      <w:lvlJc w:val="left"/>
+      <w:pPr>
+        <w:ind w:left="1440" w:hanging="360"/>
+      </w:pPr>
+    </w:lvl>
+    <w:lvl w:ilvl="2" w:tplc="0C07001B" w:tentative="1">
+      <w:start w:val="1"/>
+      <w:numFmt w:val="lowerRoman"/>
+      <w:lvlText w:val="%3."/>
+      <w:lvlJc w:val="right"/>
+      <w:pPr>
+        <w:ind w:left="2160" w:hanging="180"/>
+      </w:pPr>
+    </w:lvl>
+    <w:lvl w:ilvl="3" w:tplc="0C07000F" w:tentative="1">
+      <w:start w:val="1"/>
+      <w:numFmt w:val="decimal"/>
+      <w:lvlText w:val="%4."/>
+      <w:lvlJc w:val="left"/>
+      <w:pPr>
+        <w:ind w:left="2880" w:hanging="360"/>
+      </w:pPr>
+    </w:lvl>
+    <w:lvl w:ilvl="4" w:tplc="0C070019" w:tentative="1">
+      <w:start w:val="1"/>
+      <w:numFmt w:val="lowerLetter"/>
+      <w:lvlText w:val="%5."/>
+      <w:lvlJc w:val="left"/>
+      <w:pPr>
+        <w:ind w:left="3600" w:hanging="360"/>
+      </w:pPr>
+    </w:lvl>
+    <w:lvl w:ilvl="5" w:tplc="0C07001B" w:tentative="1">
+      <w:start w:val="1"/>
+      <w:numFmt w:val="lowerRoman"/>
+      <w:lvlText w:val="%6."/>
+      <w:lvlJc w:val="right"/>
+      <w:pPr>
+        <w:ind w:left="4320" w:hanging="180"/>
+      </w:pPr>
+    </w:lvl>
+    <w:lvl w:ilvl="6" w:tplc="0C07000F" w:tentative="1">
+      <w:start w:val="1"/>
+      <w:numFmt w:val="decimal"/>
+      <w:lvlText w:val="%7."/>
+      <w:lvlJc w:val="left"/>
+      <w:pPr>
+        <w:ind w:left="5040" w:hanging="360"/>
+      </w:pPr>
+    </w:lvl>
+    <w:lvl w:ilvl="7" w:tplc="0C070019" w:tentative="1">
+      <w:start w:val="1"/>
+      <w:numFmt w:val="lowerLetter"/>
+      <w:lvlText w:val="%8."/>
+      <w:lvlJc w:val="left"/>
+      <w:pPr>
+        <w:ind w:left="5760" w:hanging="360"/>
+      </w:pPr>
+    </w:lvl>
+    <w:lvl w:ilvl="8" w:tplc="0C07001B" w:tentative="1">
+      <w:start w:val="1"/>
+      <w:numFmt w:val="lowerRoman"/>
+      <w:lvlText w:val="%9."/>
+      <w:lvlJc w:val="right"/>
+      <w:pPr>
+        <w:ind w:left="6480" w:hanging="180"/>
+      </w:pPr>
+    </w:lvl>
+  </w:abstractNum>
+  <w:abstractNum w:abstractNumId="1" w15:restartNumberingAfterBreak="0">
     <w:nsid w:val="06AB0EB9"/>
     <w:multiLevelType w:val="hybridMultilevel"/>
     <w:tmpl w:val="33D0F842"/>
@@ -4523,7 +6056,7 @@
       </w:rPr>
     </w:lvl>
   </w:abstractNum>
-  <w:abstractNum w:abstractNumId="1" w15:restartNumberingAfterBreak="0">
+  <w:abstractNum w:abstractNumId="2" w15:restartNumberingAfterBreak="0">
     <w:nsid w:val="0AD53568"/>
     <w:multiLevelType w:val="hybridMultilevel"/>
     <w:tmpl w:val="1A545B84"/>
@@ -4636,7 +6169,7 @@
       </w:rPr>
     </w:lvl>
   </w:abstractNum>
-  <w:abstractNum w:abstractNumId="2" w15:restartNumberingAfterBreak="0">
+  <w:abstractNum w:abstractNumId="3" w15:restartNumberingAfterBreak="0">
     <w:nsid w:val="41E3743A"/>
     <w:multiLevelType w:val="hybridMultilevel"/>
     <w:tmpl w:val="617C6312"/>
@@ -4749,7 +6282,7 @@
       </w:rPr>
     </w:lvl>
   </w:abstractNum>
-  <w:abstractNum w:abstractNumId="3" w15:restartNumberingAfterBreak="0">
+  <w:abstractNum w:abstractNumId="4" w15:restartNumberingAfterBreak="0">
     <w:nsid w:val="597D6B04"/>
     <w:multiLevelType w:val="hybridMultilevel"/>
     <w:tmpl w:val="A198C03C"/>
@@ -4862,7 +6395,96 @@
       </w:rPr>
     </w:lvl>
   </w:abstractNum>
-  <w:abstractNum w:abstractNumId="4" w15:restartNumberingAfterBreak="0">
+  <w:abstractNum w:abstractNumId="5" w15:restartNumberingAfterBreak="0">
+    <w:nsid w:val="5FD82AAE"/>
+    <w:multiLevelType w:val="hybridMultilevel"/>
+    <w:tmpl w:val="CDF84FCC"/>
+    <w:lvl w:ilvl="0" w:tplc="0C07000F">
+      <w:start w:val="1"/>
+      <w:numFmt w:val="decimal"/>
+      <w:lvlText w:val="%1."/>
+      <w:lvlJc w:val="left"/>
+      <w:pPr>
+        <w:ind w:left="720" w:hanging="360"/>
+      </w:pPr>
+      <w:rPr>
+        <w:rFonts w:hint="default"/>
+      </w:rPr>
+    </w:lvl>
+    <w:lvl w:ilvl="1" w:tplc="0C070019" w:tentative="1">
+      <w:start w:val="1"/>
+      <w:numFmt w:val="lowerLetter"/>
+      <w:lvlText w:val="%2."/>
+      <w:lvlJc w:val="left"/>
+      <w:pPr>
+        <w:ind w:left="1440" w:hanging="360"/>
+      </w:pPr>
+    </w:lvl>
+    <w:lvl w:ilvl="2" w:tplc="0C07001B" w:tentative="1">
+      <w:start w:val="1"/>
+      <w:numFmt w:val="lowerRoman"/>
+      <w:lvlText w:val="%3."/>
+      <w:lvlJc w:val="right"/>
+      <w:pPr>
+        <w:ind w:left="2160" w:hanging="180"/>
+      </w:pPr>
+    </w:lvl>
+    <w:lvl w:ilvl="3" w:tplc="0C07000F" w:tentative="1">
+      <w:start w:val="1"/>
+      <w:numFmt w:val="decimal"/>
+      <w:lvlText w:val="%4."/>
+      <w:lvlJc w:val="left"/>
+      <w:pPr>
+        <w:ind w:left="2880" w:hanging="360"/>
+      </w:pPr>
+    </w:lvl>
+    <w:lvl w:ilvl="4" w:tplc="0C070019" w:tentative="1">
+      <w:start w:val="1"/>
+      <w:numFmt w:val="lowerLetter"/>
+      <w:lvlText w:val="%5."/>
+      <w:lvlJc w:val="left"/>
+      <w:pPr>
+        <w:ind w:left="3600" w:hanging="360"/>
+      </w:pPr>
+    </w:lvl>
+    <w:lvl w:ilvl="5" w:tplc="0C07001B" w:tentative="1">
+      <w:start w:val="1"/>
+      <w:numFmt w:val="lowerRoman"/>
+      <w:lvlText w:val="%6."/>
+      <w:lvlJc w:val="right"/>
+      <w:pPr>
+        <w:ind w:left="4320" w:hanging="180"/>
+      </w:pPr>
+    </w:lvl>
+    <w:lvl w:ilvl="6" w:tplc="0C07000F" w:tentative="1">
+      <w:start w:val="1"/>
+      <w:numFmt w:val="decimal"/>
+      <w:lvlText w:val="%7."/>
+      <w:lvlJc w:val="left"/>
+      <w:pPr>
+        <w:ind w:left="5040" w:hanging="360"/>
+      </w:pPr>
+    </w:lvl>
+    <w:lvl w:ilvl="7" w:tplc="0C070019" w:tentative="1">
+      <w:start w:val="1"/>
+      <w:numFmt w:val="lowerLetter"/>
+      <w:lvlText w:val="%8."/>
+      <w:lvlJc w:val="left"/>
+      <w:pPr>
+        <w:ind w:left="5760" w:hanging="360"/>
+      </w:pPr>
+    </w:lvl>
+    <w:lvl w:ilvl="8" w:tplc="0C07001B" w:tentative="1">
+      <w:start w:val="1"/>
+      <w:numFmt w:val="lowerRoman"/>
+      <w:lvlText w:val="%9."/>
+      <w:lvlJc w:val="right"/>
+      <w:pPr>
+        <w:ind w:left="6480" w:hanging="180"/>
+      </w:pPr>
+    </w:lvl>
+  </w:abstractNum>
+  <w:abstractNum w:abstractNumId="6" w15:restartNumberingAfterBreak="0">
     <w:nsid w:val="62164462"/>
     <w:multiLevelType w:val="hybridMultilevel"/>
     <w:tmpl w:val="508EB866"/>
@@ -4976,19 +6598,25 @@
     </w:lvl>
   </w:abstractNum>
   <w:num w:numId="1">
-    <w:abstractNumId w:val="0"/>
+    <w:abstractNumId w:val="1"/>
   </w:num>
   <w:num w:numId="2">
+    <w:abstractNumId w:val="6"/>
+  </w:num>
+  <w:num w:numId="3">
+    <w:abstractNumId w:val="2"/>
+  </w:num>
+  <w:num w:numId="4">
     <w:abstractNumId w:val="4"/>
   </w:num>
-  <w:num w:numId="3">
-    <w:abstractNumId w:val="1"/>
-  </w:num>
-  <w:num w:numId="4">
+  <w:num w:numId="5">
     <w:abstractNumId w:val="3"/>
   </w:num>
-  <w:num w:numId="5">
-    <w:abstractNumId w:val="2"/>
+  <w:num w:numId="6">
+    <w:abstractNumId w:val="5"/>
+  </w:num>
+  <w:num w:numId="7">
+    <w:abstractNumId w:val="0"/>
   </w:num>
 </w:numbering>
 </file>
@@ -5682,6 +7310,41 @@
       <w:u w:val="single"/>
     </w:rPr>
   </w:style>
+  <w:style w:type="paragraph" w:styleId="Verzeichnis3">
+    <w:name w:val="toc 3"/>
+    <w:basedOn w:val="Standard"/>
+    <w:next w:val="Standard"/>
+    <w:autoRedefine/>
+    <w:uiPriority w:val="39"/>
+    <w:unhideWhenUsed/>
+    <w:rsid w:val="005F2541"/>
+    <w:pPr>
+      <w:suppressAutoHyphens w:val="0"/>
+      <w:autoSpaceDN/>
+      <w:spacing w:after="100" w:line="259" w:lineRule="auto"/>
+      <w:ind w:left="440"/>
+      <w:textAlignment w:val="auto"/>
+    </w:pPr>
+    <w:rPr>
+      <w:rFonts w:asciiTheme="minorHAnsi" w:eastAsiaTheme="minorEastAsia" w:hAnsiTheme="minorHAnsi" w:cs="Times New Roman"/>
+      <w:kern w:val="0"/>
+      <w:sz w:val="22"/>
+      <w:szCs w:val="22"/>
+      <w:lang w:eastAsia="de-AT" w:bidi="ar-SA"/>
+    </w:rPr>
+  </w:style>
+  <w:style w:type="character" w:styleId="NichtaufgelsteErwhnung">
+    <w:name w:val="Unresolved Mention"/>
+    <w:basedOn w:val="Absatz-Standardschriftart"/>
+    <w:uiPriority w:val="99"/>
+    <w:semiHidden/>
+    <w:unhideWhenUsed/>
+    <w:rsid w:val="00B3487A"/>
+    <w:rPr>
+      <w:color w:val="605E5C"/>
+      <w:shd w:val="clear" w:color="auto" w:fill="E1DFDD"/>
+    </w:rPr>
+  </w:style>
 </w:styles>
 </file>
 

--- a/Buchausstellung Pflichtenheft.docx
+++ b/Buchausstellung Pflichtenheft.docx
@@ -6,7 +6,7 @@
       <w:pPr>
         <w:jc w:val="center"/>
         <w:rPr>
-          <w:rFonts w:ascii="Arial" w:hAnsi="Arial"/>
+          <w:rFonts w:ascii="Arial" w:hAnsi="Arial" w:cs="Arial"/>
           <w:b/>
           <w:bCs/>
           <w:sz w:val="48"/>
@@ -18,7 +18,7 @@
       <w:pPr>
         <w:jc w:val="center"/>
         <w:rPr>
-          <w:rFonts w:ascii="Arial" w:hAnsi="Arial"/>
+          <w:rFonts w:ascii="Arial" w:hAnsi="Arial" w:cs="Arial"/>
           <w:b/>
           <w:bCs/>
           <w:sz w:val="48"/>
@@ -30,7 +30,7 @@
       <w:pPr>
         <w:jc w:val="center"/>
         <w:rPr>
-          <w:rFonts w:ascii="Arial" w:hAnsi="Arial"/>
+          <w:rFonts w:ascii="Arial" w:hAnsi="Arial" w:cs="Arial"/>
           <w:b/>
           <w:bCs/>
           <w:sz w:val="48"/>
@@ -39,7 +39,7 @@
       </w:pPr>
       <w:r>
         <w:rPr>
-          <w:rFonts w:ascii="Arial" w:hAnsi="Arial"/>
+          <w:rFonts w:ascii="Arial" w:hAnsi="Arial" w:cs="Arial"/>
           <w:b/>
           <w:bCs/>
           <w:sz w:val="48"/>
@@ -52,7 +52,7 @@
       <w:pPr>
         <w:jc w:val="center"/>
         <w:rPr>
-          <w:rFonts w:ascii="Arial" w:hAnsi="Arial"/>
+          <w:rFonts w:ascii="Arial" w:hAnsi="Arial" w:cs="Arial"/>
           <w:b/>
           <w:bCs/>
           <w:sz w:val="48"/>
@@ -61,7 +61,7 @@
       </w:pPr>
       <w:r>
         <w:rPr>
-          <w:rFonts w:ascii="Arial" w:hAnsi="Arial"/>
+          <w:rFonts w:ascii="Arial" w:hAnsi="Arial" w:cs="Arial"/>
           <w:b/>
           <w:bCs/>
           <w:sz w:val="48"/>
@@ -71,7 +71,7 @@
       </w:r>
       <w:r>
         <w:rPr>
-          <w:rFonts w:ascii="Arial" w:hAnsi="Arial"/>
+          <w:rFonts w:ascii="Arial" w:hAnsi="Arial" w:cs="Arial"/>
           <w:b/>
           <w:bCs/>
           <w:sz w:val="48"/>
@@ -84,7 +84,7 @@
       <w:pPr>
         <w:jc w:val="center"/>
         <w:rPr>
-          <w:rFonts w:ascii="Arial" w:hAnsi="Arial"/>
+          <w:rFonts w:ascii="Arial" w:hAnsi="Arial" w:cs="Arial"/>
         </w:rPr>
       </w:pPr>
     </w:p>
@@ -92,7 +92,7 @@
       <w:pPr>
         <w:jc w:val="center"/>
         <w:rPr>
-          <w:rFonts w:ascii="Arial" w:hAnsi="Arial"/>
+          <w:rFonts w:ascii="Arial" w:hAnsi="Arial" w:cs="Arial"/>
         </w:rPr>
       </w:pPr>
     </w:p>
@@ -100,7 +100,7 @@
       <w:pPr>
         <w:jc w:val="center"/>
         <w:rPr>
-          <w:rFonts w:ascii="Arial" w:hAnsi="Arial"/>
+          <w:rFonts w:ascii="Arial" w:hAnsi="Arial" w:cs="Arial"/>
         </w:rPr>
       </w:pPr>
     </w:p>
@@ -108,7 +108,7 @@
       <w:pPr>
         <w:jc w:val="center"/>
         <w:rPr>
-          <w:rFonts w:ascii="Arial" w:hAnsi="Arial"/>
+          <w:rFonts w:ascii="Arial" w:hAnsi="Arial" w:cs="Arial"/>
         </w:rPr>
       </w:pPr>
     </w:p>
@@ -116,7 +116,7 @@
       <w:pPr>
         <w:jc w:val="center"/>
         <w:rPr>
-          <w:rFonts w:ascii="Arial" w:hAnsi="Arial"/>
+          <w:rFonts w:ascii="Arial" w:hAnsi="Arial" w:cs="Arial"/>
         </w:rPr>
       </w:pPr>
     </w:p>
@@ -124,7 +124,7 @@
       <w:pPr>
         <w:jc w:val="center"/>
         <w:rPr>
-          <w:rFonts w:ascii="Arial" w:hAnsi="Arial"/>
+          <w:rFonts w:ascii="Arial" w:hAnsi="Arial" w:cs="Arial"/>
         </w:rPr>
       </w:pPr>
     </w:p>
@@ -132,7 +132,7 @@
       <w:pPr>
         <w:jc w:val="center"/>
         <w:rPr>
-          <w:rFonts w:ascii="Arial" w:hAnsi="Arial"/>
+          <w:rFonts w:ascii="Arial" w:hAnsi="Arial" w:cs="Arial"/>
         </w:rPr>
       </w:pPr>
     </w:p>
@@ -140,7 +140,7 @@
       <w:pPr>
         <w:jc w:val="center"/>
         <w:rPr>
-          <w:rFonts w:ascii="Arial" w:hAnsi="Arial"/>
+          <w:rFonts w:ascii="Arial" w:hAnsi="Arial" w:cs="Arial"/>
         </w:rPr>
       </w:pPr>
     </w:p>
@@ -148,7 +148,7 @@
       <w:pPr>
         <w:jc w:val="center"/>
         <w:rPr>
-          <w:rFonts w:ascii="Arial" w:hAnsi="Arial"/>
+          <w:rFonts w:ascii="Arial" w:hAnsi="Arial" w:cs="Arial"/>
         </w:rPr>
       </w:pPr>
     </w:p>
@@ -156,7 +156,7 @@
       <w:pPr>
         <w:jc w:val="center"/>
         <w:rPr>
-          <w:rFonts w:ascii="Arial" w:hAnsi="Arial"/>
+          <w:rFonts w:ascii="Arial" w:hAnsi="Arial" w:cs="Arial"/>
         </w:rPr>
       </w:pPr>
     </w:p>
@@ -164,7 +164,7 @@
       <w:pPr>
         <w:jc w:val="center"/>
         <w:rPr>
-          <w:rFonts w:ascii="Arial" w:hAnsi="Arial"/>
+          <w:rFonts w:ascii="Arial" w:hAnsi="Arial" w:cs="Arial"/>
         </w:rPr>
       </w:pPr>
     </w:p>
@@ -172,7 +172,7 @@
       <w:pPr>
         <w:jc w:val="center"/>
         <w:rPr>
-          <w:rFonts w:ascii="Arial" w:hAnsi="Arial"/>
+          <w:rFonts w:ascii="Arial" w:hAnsi="Arial" w:cs="Arial"/>
         </w:rPr>
       </w:pPr>
     </w:p>
@@ -180,7 +180,7 @@
       <w:pPr>
         <w:jc w:val="center"/>
         <w:rPr>
-          <w:rFonts w:ascii="Arial" w:hAnsi="Arial"/>
+          <w:rFonts w:ascii="Arial" w:hAnsi="Arial" w:cs="Arial"/>
         </w:rPr>
       </w:pPr>
     </w:p>
@@ -188,7 +188,7 @@
       <w:pPr>
         <w:jc w:val="center"/>
         <w:rPr>
-          <w:rFonts w:ascii="Arial" w:hAnsi="Arial"/>
+          <w:rFonts w:ascii="Arial" w:hAnsi="Arial" w:cs="Arial"/>
         </w:rPr>
       </w:pPr>
     </w:p>
@@ -196,7 +196,7 @@
       <w:pPr>
         <w:jc w:val="center"/>
         <w:rPr>
-          <w:rFonts w:ascii="Arial" w:hAnsi="Arial"/>
+          <w:rFonts w:ascii="Arial" w:hAnsi="Arial" w:cs="Arial"/>
         </w:rPr>
       </w:pPr>
     </w:p>
@@ -204,7 +204,7 @@
       <w:pPr>
         <w:jc w:val="center"/>
         <w:rPr>
-          <w:rFonts w:ascii="Arial" w:hAnsi="Arial"/>
+          <w:rFonts w:ascii="Arial" w:hAnsi="Arial" w:cs="Arial"/>
         </w:rPr>
       </w:pPr>
     </w:p>
@@ -212,7 +212,7 @@
       <w:pPr>
         <w:jc w:val="center"/>
         <w:rPr>
-          <w:rFonts w:ascii="Arial" w:hAnsi="Arial"/>
+          <w:rFonts w:ascii="Arial" w:hAnsi="Arial" w:cs="Arial"/>
           <w:b/>
           <w:bCs/>
           <w:sz w:val="40"/>
@@ -221,7 +221,7 @@
       </w:pPr>
       <w:r>
         <w:rPr>
-          <w:rFonts w:ascii="Arial" w:hAnsi="Arial"/>
+          <w:rFonts w:ascii="Arial" w:hAnsi="Arial" w:cs="Arial"/>
           <w:b/>
           <w:bCs/>
           <w:sz w:val="40"/>
@@ -234,7 +234,7 @@
       <w:pPr>
         <w:jc w:val="center"/>
         <w:rPr>
-          <w:rFonts w:ascii="Arial" w:hAnsi="Arial"/>
+          <w:rFonts w:ascii="Arial" w:hAnsi="Arial" w:cs="Arial"/>
         </w:rPr>
       </w:pPr>
     </w:p>
@@ -242,35 +242,21 @@
       <w:pPr>
         <w:jc w:val="center"/>
         <w:rPr>
-          <w:rFonts w:ascii="Arial" w:hAnsi="Arial"/>
-        </w:rPr>
-      </w:pPr>
-      <w:r>
-        <w:rPr>
-          <w:rFonts w:ascii="Arial" w:hAnsi="Arial"/>
-        </w:rPr>
-        <w:t xml:space="preserve">Peter </w:t>
-      </w:r>
-      <w:proofErr w:type="spellStart"/>
-      <w:r>
-        <w:rPr>
-          <w:rFonts w:ascii="Arial" w:hAnsi="Arial"/>
-        </w:rPr>
-        <w:t>Humer</w:t>
-      </w:r>
-      <w:proofErr w:type="spellEnd"/>
-      <w:r>
-        <w:rPr>
-          <w:rFonts w:ascii="Arial" w:hAnsi="Arial"/>
-        </w:rPr>
-        <w:t xml:space="preserve"> &amp; Daniel Kasper</w:t>
+          <w:rFonts w:ascii="Arial" w:hAnsi="Arial" w:cs="Arial"/>
+        </w:rPr>
+      </w:pPr>
+      <w:r>
+        <w:rPr>
+          <w:rFonts w:ascii="Arial" w:hAnsi="Arial" w:cs="Arial"/>
+        </w:rPr>
+        <w:t>Peter Humer &amp; Daniel Kasper</w:t>
       </w:r>
     </w:p>
     <w:p>
       <w:pPr>
         <w:jc w:val="center"/>
         <w:rPr>
-          <w:rFonts w:ascii="Arial" w:hAnsi="Arial"/>
+          <w:rFonts w:ascii="Arial" w:hAnsi="Arial" w:cs="Arial"/>
         </w:rPr>
       </w:pPr>
     </w:p>
@@ -278,7 +264,7 @@
       <w:pPr>
         <w:jc w:val="center"/>
         <w:rPr>
-          <w:rFonts w:ascii="Arial" w:hAnsi="Arial"/>
+          <w:rFonts w:ascii="Arial" w:hAnsi="Arial" w:cs="Arial"/>
         </w:rPr>
       </w:pPr>
     </w:p>
@@ -286,7 +272,7 @@
       <w:pPr>
         <w:jc w:val="center"/>
         <w:rPr>
-          <w:rFonts w:ascii="Arial" w:hAnsi="Arial"/>
+          <w:rFonts w:ascii="Arial" w:hAnsi="Arial" w:cs="Arial"/>
         </w:rPr>
       </w:pPr>
     </w:p>
@@ -294,7 +280,7 @@
       <w:pPr>
         <w:jc w:val="center"/>
         <w:rPr>
-          <w:rFonts w:ascii="Arial" w:hAnsi="Arial"/>
+          <w:rFonts w:ascii="Arial" w:hAnsi="Arial" w:cs="Arial"/>
         </w:rPr>
       </w:pPr>
     </w:p>
@@ -302,7 +288,7 @@
       <w:pPr>
         <w:jc w:val="center"/>
         <w:rPr>
-          <w:rFonts w:ascii="Arial" w:hAnsi="Arial"/>
+          <w:rFonts w:ascii="Arial" w:hAnsi="Arial" w:cs="Arial"/>
         </w:rPr>
       </w:pPr>
     </w:p>
@@ -310,7 +296,7 @@
       <w:pPr>
         <w:jc w:val="center"/>
         <w:rPr>
-          <w:rFonts w:ascii="Arial" w:hAnsi="Arial"/>
+          <w:rFonts w:ascii="Arial" w:hAnsi="Arial" w:cs="Arial"/>
         </w:rPr>
       </w:pPr>
     </w:p>
@@ -318,7 +304,7 @@
       <w:pPr>
         <w:jc w:val="center"/>
         <w:rPr>
-          <w:rFonts w:ascii="Arial" w:hAnsi="Arial"/>
+          <w:rFonts w:ascii="Arial" w:hAnsi="Arial" w:cs="Arial"/>
         </w:rPr>
       </w:pPr>
     </w:p>
@@ -326,7 +312,7 @@
       <w:pPr>
         <w:jc w:val="center"/>
         <w:rPr>
-          <w:rFonts w:ascii="Arial" w:hAnsi="Arial"/>
+          <w:rFonts w:ascii="Arial" w:hAnsi="Arial" w:cs="Arial"/>
         </w:rPr>
       </w:pPr>
     </w:p>
@@ -334,7 +320,7 @@
       <w:pPr>
         <w:jc w:val="center"/>
         <w:rPr>
-          <w:rFonts w:ascii="Arial" w:hAnsi="Arial"/>
+          <w:rFonts w:ascii="Arial" w:hAnsi="Arial" w:cs="Arial"/>
         </w:rPr>
       </w:pPr>
     </w:p>
@@ -342,7 +328,7 @@
       <w:pPr>
         <w:jc w:val="center"/>
         <w:rPr>
-          <w:rFonts w:ascii="Arial" w:hAnsi="Arial"/>
+          <w:rFonts w:ascii="Arial" w:hAnsi="Arial" w:cs="Arial"/>
         </w:rPr>
       </w:pPr>
     </w:p>
@@ -350,7 +336,7 @@
       <w:pPr>
         <w:jc w:val="center"/>
         <w:rPr>
-          <w:rFonts w:ascii="Arial" w:hAnsi="Arial"/>
+          <w:rFonts w:ascii="Arial" w:hAnsi="Arial" w:cs="Arial"/>
         </w:rPr>
       </w:pPr>
     </w:p>
@@ -358,7 +344,7 @@
       <w:pPr>
         <w:jc w:val="center"/>
         <w:rPr>
-          <w:rFonts w:ascii="Arial" w:hAnsi="Arial"/>
+          <w:rFonts w:ascii="Arial" w:hAnsi="Arial" w:cs="Arial"/>
         </w:rPr>
       </w:pPr>
     </w:p>
@@ -366,7 +352,7 @@
       <w:pPr>
         <w:jc w:val="center"/>
         <w:rPr>
-          <w:rFonts w:ascii="Arial" w:hAnsi="Arial"/>
+          <w:rFonts w:ascii="Arial" w:hAnsi="Arial" w:cs="Arial"/>
         </w:rPr>
       </w:pPr>
     </w:p>
@@ -374,7 +360,7 @@
       <w:pPr>
         <w:jc w:val="center"/>
         <w:rPr>
-          <w:rFonts w:ascii="Arial" w:hAnsi="Arial"/>
+          <w:rFonts w:ascii="Arial" w:hAnsi="Arial" w:cs="Arial"/>
         </w:rPr>
       </w:pPr>
     </w:p>
@@ -382,7 +368,7 @@
       <w:pPr>
         <w:jc w:val="center"/>
         <w:rPr>
-          <w:rFonts w:ascii="Arial" w:hAnsi="Arial"/>
+          <w:rFonts w:ascii="Arial" w:hAnsi="Arial" w:cs="Arial"/>
         </w:rPr>
       </w:pPr>
     </w:p>
@@ -390,7 +376,7 @@
       <w:pPr>
         <w:jc w:val="center"/>
         <w:rPr>
-          <w:rFonts w:ascii="Arial" w:hAnsi="Arial"/>
+          <w:rFonts w:ascii="Arial" w:hAnsi="Arial" w:cs="Arial"/>
         </w:rPr>
       </w:pPr>
     </w:p>
@@ -398,7 +384,7 @@
       <w:pPr>
         <w:jc w:val="center"/>
         <w:rPr>
-          <w:rFonts w:ascii="Arial" w:hAnsi="Arial"/>
+          <w:rFonts w:ascii="Arial" w:hAnsi="Arial" w:cs="Arial"/>
         </w:rPr>
       </w:pPr>
     </w:p>
@@ -406,7 +392,7 @@
       <w:pPr>
         <w:jc w:val="center"/>
         <w:rPr>
-          <w:rFonts w:ascii="Arial" w:hAnsi="Arial"/>
+          <w:rFonts w:ascii="Arial" w:hAnsi="Arial" w:cs="Arial"/>
         </w:rPr>
       </w:pPr>
     </w:p>
@@ -414,7 +400,7 @@
       <w:pPr>
         <w:jc w:val="center"/>
         <w:rPr>
-          <w:rFonts w:ascii="Arial" w:hAnsi="Arial"/>
+          <w:rFonts w:ascii="Arial" w:hAnsi="Arial" w:cs="Arial"/>
         </w:rPr>
       </w:pPr>
     </w:p>
@@ -422,7 +408,7 @@
       <w:pPr>
         <w:jc w:val="center"/>
         <w:rPr>
-          <w:rFonts w:ascii="Arial" w:hAnsi="Arial"/>
+          <w:rFonts w:ascii="Arial" w:hAnsi="Arial" w:cs="Arial"/>
         </w:rPr>
       </w:pPr>
     </w:p>
@@ -430,7 +416,7 @@
       <w:pPr>
         <w:jc w:val="center"/>
         <w:rPr>
-          <w:rFonts w:ascii="Arial" w:hAnsi="Arial"/>
+          <w:rFonts w:ascii="Arial" w:hAnsi="Arial" w:cs="Arial"/>
         </w:rPr>
       </w:pPr>
     </w:p>
@@ -438,12 +424,12 @@
       <w:pPr>
         <w:jc w:val="center"/>
         <w:rPr>
-          <w:rFonts w:ascii="Arial" w:hAnsi="Arial"/>
-        </w:rPr>
-      </w:pPr>
-      <w:r>
-        <w:rPr>
-          <w:rFonts w:ascii="Arial" w:hAnsi="Arial"/>
+          <w:rFonts w:ascii="Arial" w:hAnsi="Arial" w:cs="Arial"/>
+        </w:rPr>
+      </w:pPr>
+      <w:r>
+        <w:rPr>
+          <w:rFonts w:ascii="Arial" w:hAnsi="Arial" w:cs="Arial"/>
         </w:rPr>
         <w:t>Projekt WIFI OÖ GmbH 2021</w:t>
       </w:r>
@@ -452,42 +438,29 @@
       <w:pPr>
         <w:jc w:val="center"/>
         <w:rPr>
-          <w:rFonts w:ascii="Arial" w:hAnsi="Arial"/>
+          <w:rFonts w:ascii="Arial" w:hAnsi="Arial" w:cs="Arial"/>
         </w:rPr>
       </w:pPr>
       <w:hyperlink r:id="rId8" w:history="1">
         <w:r>
           <w:rPr>
             <w:rStyle w:val="Hyperlink"/>
-            <w:rFonts w:ascii="Arial" w:hAnsi="Arial" w:hint="eastAsia"/>
+            <w:rFonts w:ascii="Arial" w:hAnsi="Arial" w:cs="Arial"/>
             <w:color w:val="auto"/>
           </w:rPr>
-          <w:t xml:space="preserve">3884 </w:t>
-        </w:r>
-        <w:proofErr w:type="gramStart"/>
-        <w:r>
-          <w:rPr>
-            <w:rStyle w:val="Hyperlink"/>
-            <w:rFonts w:ascii="Arial" w:hAnsi="Arial" w:hint="eastAsia"/>
-            <w:color w:val="auto"/>
-          </w:rPr>
-          <w:t>Software Engineering</w:t>
-        </w:r>
-        <w:proofErr w:type="gramEnd"/>
-        <w:r>
-          <w:rPr>
-            <w:rStyle w:val="Hyperlink"/>
-            <w:rFonts w:ascii="Arial" w:hAnsi="Arial" w:hint="eastAsia"/>
-            <w:color w:val="auto"/>
-          </w:rPr>
-          <w:t xml:space="preserve"> und Projekt in C#</w:t>
+          <w:t>3884 Software Engineering und Projekt in C#</w:t>
         </w:r>
       </w:hyperlink>
     </w:p>
     <w:sdt>
       <w:sdtPr>
         <w:rPr>
-          <w:lang w:val="de-DE"/>
+          <w:rFonts w:ascii="Arial" w:eastAsia="NSimSun" w:hAnsi="Arial" w:cs="Arial"/>
+          <w:color w:val="auto"/>
+          <w:kern w:val="3"/>
+          <w:sz w:val="24"/>
+          <w:szCs w:val="24"/>
+          <w:lang w:val="de-DE" w:eastAsia="zh-CN" w:bidi="hi-IN"/>
         </w:rPr>
         <w:id w:val="835658145"/>
         <w:docPartObj>
@@ -497,23 +470,21 @@
       </w:sdtPr>
       <w:sdtEndPr>
         <w:rPr>
-          <w:rFonts w:ascii="Liberation Serif" w:eastAsia="NSimSun" w:hAnsi="Liberation Serif" w:cs="Lucida Sans"/>
           <w:b/>
           <w:bCs/>
-          <w:color w:val="auto"/>
-          <w:kern w:val="3"/>
-          <w:sz w:val="24"/>
-          <w:szCs w:val="24"/>
-          <w:lang w:eastAsia="zh-CN" w:bidi="hi-IN"/>
         </w:rPr>
       </w:sdtEndPr>
       <w:sdtContent>
         <w:p>
           <w:pPr>
             <w:pStyle w:val="Inhaltsverzeichnisberschrift"/>
+            <w:rPr>
+              <w:rFonts w:ascii="Arial" w:hAnsi="Arial" w:cs="Arial"/>
+            </w:rPr>
           </w:pPr>
           <w:r>
             <w:rPr>
+              <w:rFonts w:ascii="Arial" w:hAnsi="Arial" w:cs="Arial"/>
               <w:lang w:val="de-DE"/>
             </w:rPr>
             <w:t>Inhaltsverzeichnis</w:t>
@@ -526,7 +497,7 @@
               <w:tab w:val="right" w:leader="dot" w:pos="9628"/>
             </w:tabs>
             <w:rPr>
-              <w:rFonts w:asciiTheme="minorHAnsi" w:eastAsiaTheme="minorEastAsia" w:hAnsiTheme="minorHAnsi" w:cstheme="minorBidi"/>
+              <w:rFonts w:ascii="Arial" w:eastAsiaTheme="minorEastAsia" w:hAnsi="Arial" w:cs="Arial"/>
               <w:noProof/>
               <w:kern w:val="0"/>
               <w:sz w:val="22"/>
@@ -535,24 +506,35 @@
             </w:rPr>
           </w:pPr>
           <w:r>
+            <w:rPr>
+              <w:rFonts w:ascii="Arial" w:hAnsi="Arial" w:cs="Arial"/>
+            </w:rPr>
             <w:fldChar w:fldCharType="begin"/>
           </w:r>
           <w:r>
+            <w:rPr>
+              <w:rFonts w:ascii="Arial" w:hAnsi="Arial" w:cs="Arial"/>
+            </w:rPr>
             <w:instrText xml:space="preserve"> TOC \o "1-3" \h \z \u </w:instrText>
           </w:r>
           <w:r>
+            <w:rPr>
+              <w:rFonts w:ascii="Arial" w:hAnsi="Arial" w:cs="Arial"/>
+            </w:rPr>
             <w:fldChar w:fldCharType="separate"/>
           </w:r>
-          <w:hyperlink w:anchor="_Toc75788130" w:history="1">
+          <w:hyperlink w:anchor="_Toc75846733" w:history="1">
             <w:r>
               <w:rPr>
                 <w:rStyle w:val="Hyperlink"/>
+                <w:rFonts w:ascii="Arial" w:hAnsi="Arial" w:cs="Arial"/>
                 <w:noProof/>
               </w:rPr>
-              <w:t>1. Benutzerdiagram</w:t>
-            </w:r>
-            <w:r>
-              <w:rPr>
+              <w:t>1. Benutzerdiagramm</w:t>
+            </w:r>
+            <w:r>
+              <w:rPr>
+                <w:rFonts w:ascii="Arial" w:hAnsi="Arial" w:cs="Arial"/>
                 <w:noProof/>
                 <w:webHidden/>
               </w:rPr>
@@ -560,6 +542,7 @@
             </w:r>
             <w:r>
               <w:rPr>
+                <w:rFonts w:ascii="Arial" w:hAnsi="Arial" w:cs="Arial"/>
                 <w:noProof/>
                 <w:webHidden/>
               </w:rPr>
@@ -567,20 +550,22 @@
             </w:r>
             <w:r>
               <w:rPr>
+                <w:rFonts w:ascii="Arial" w:hAnsi="Arial" w:cs="Arial"/>
                 <w:noProof/>
                 <w:webHidden/>
               </w:rPr>
-              <w:instrText xml:space="preserve"> PAGEREF _Toc75788130 \h </w:instrText>
-            </w:r>
-            <w:r>
-              <w:rPr>
+              <w:instrText xml:space="preserve"> PAGEREF _Toc75846733 \h </w:instrText>
+            </w:r>
+            <w:r>
+              <w:rPr>
+                <w:rFonts w:ascii="Arial" w:hAnsi="Arial" w:cs="Arial"/>
                 <w:noProof/>
                 <w:webHidden/>
               </w:rPr>
             </w:r>
             <w:r>
               <w:rPr>
-                <w:rFonts w:hint="eastAsia"/>
+                <w:rFonts w:ascii="Arial" w:hAnsi="Arial" w:cs="Arial"/>
                 <w:noProof/>
                 <w:webHidden/>
               </w:rPr>
@@ -588,7 +573,7 @@
             </w:r>
             <w:r>
               <w:rPr>
-                <w:rFonts w:hint="eastAsia"/>
+                <w:rFonts w:ascii="Arial" w:hAnsi="Arial" w:cs="Arial"/>
                 <w:noProof/>
                 <w:webHidden/>
               </w:rPr>
@@ -596,6 +581,7 @@
             </w:r>
             <w:r>
               <w:rPr>
+                <w:rFonts w:ascii="Arial" w:hAnsi="Arial" w:cs="Arial"/>
                 <w:noProof/>
                 <w:webHidden/>
               </w:rPr>
@@ -610,7 +596,7 @@
               <w:tab w:val="right" w:leader="dot" w:pos="9628"/>
             </w:tabs>
             <w:rPr>
-              <w:rFonts w:asciiTheme="minorHAnsi" w:eastAsiaTheme="minorEastAsia" w:hAnsiTheme="minorHAnsi" w:cstheme="minorBidi"/>
+              <w:rFonts w:ascii="Arial" w:eastAsiaTheme="minorEastAsia" w:hAnsi="Arial" w:cs="Arial"/>
               <w:noProof/>
               <w:kern w:val="0"/>
               <w:sz w:val="22"/>
@@ -618,16 +604,18 @@
               <w:lang w:eastAsia="de-AT" w:bidi="ar-SA"/>
             </w:rPr>
           </w:pPr>
-          <w:hyperlink w:anchor="_Toc75788131" w:history="1">
+          <w:hyperlink w:anchor="_Toc75846734" w:history="1">
             <w:r>
               <w:rPr>
                 <w:rStyle w:val="Hyperlink"/>
+                <w:rFonts w:ascii="Arial" w:hAnsi="Arial" w:cs="Arial"/>
                 <w:noProof/>
               </w:rPr>
               <w:t>2. Anwendungsfälle</w:t>
             </w:r>
             <w:r>
               <w:rPr>
+                <w:rFonts w:ascii="Arial" w:hAnsi="Arial" w:cs="Arial"/>
                 <w:noProof/>
                 <w:webHidden/>
               </w:rPr>
@@ -635,6 +623,7 @@
             </w:r>
             <w:r>
               <w:rPr>
+                <w:rFonts w:ascii="Arial" w:hAnsi="Arial" w:cs="Arial"/>
                 <w:noProof/>
                 <w:webHidden/>
               </w:rPr>
@@ -642,20 +631,22 @@
             </w:r>
             <w:r>
               <w:rPr>
+                <w:rFonts w:ascii="Arial" w:hAnsi="Arial" w:cs="Arial"/>
                 <w:noProof/>
                 <w:webHidden/>
               </w:rPr>
-              <w:instrText xml:space="preserve"> PAGEREF _Toc75788131 \h </w:instrText>
-            </w:r>
-            <w:r>
-              <w:rPr>
+              <w:instrText xml:space="preserve"> PAGEREF _Toc75846734 \h </w:instrText>
+            </w:r>
+            <w:r>
+              <w:rPr>
+                <w:rFonts w:ascii="Arial" w:hAnsi="Arial" w:cs="Arial"/>
                 <w:noProof/>
                 <w:webHidden/>
               </w:rPr>
             </w:r>
             <w:r>
               <w:rPr>
-                <w:rFonts w:hint="eastAsia"/>
+                <w:rFonts w:ascii="Arial" w:hAnsi="Arial" w:cs="Arial"/>
                 <w:noProof/>
                 <w:webHidden/>
               </w:rPr>
@@ -663,7 +654,7 @@
             </w:r>
             <w:r>
               <w:rPr>
-                <w:rFonts w:hint="eastAsia"/>
+                <w:rFonts w:ascii="Arial" w:hAnsi="Arial" w:cs="Arial"/>
                 <w:noProof/>
                 <w:webHidden/>
               </w:rPr>
@@ -671,6 +662,7 @@
             </w:r>
             <w:r>
               <w:rPr>
+                <w:rFonts w:ascii="Arial" w:hAnsi="Arial" w:cs="Arial"/>
                 <w:noProof/>
                 <w:webHidden/>
               </w:rPr>
@@ -685,7 +677,7 @@
               <w:tab w:val="right" w:leader="dot" w:pos="9628"/>
             </w:tabs>
             <w:rPr>
-              <w:rFonts w:asciiTheme="minorHAnsi" w:eastAsiaTheme="minorEastAsia" w:hAnsiTheme="minorHAnsi" w:cstheme="minorBidi"/>
+              <w:rFonts w:ascii="Arial" w:eastAsiaTheme="minorEastAsia" w:hAnsi="Arial" w:cs="Arial"/>
               <w:noProof/>
               <w:kern w:val="0"/>
               <w:sz w:val="22"/>
@@ -693,16 +685,18 @@
               <w:lang w:eastAsia="de-AT" w:bidi="ar-SA"/>
             </w:rPr>
           </w:pPr>
-          <w:hyperlink w:anchor="_Toc75788132" w:history="1">
+          <w:hyperlink w:anchor="_Toc75846735" w:history="1">
             <w:r>
               <w:rPr>
                 <w:rStyle w:val="Hyperlink"/>
+                <w:rFonts w:ascii="Arial" w:hAnsi="Arial" w:cs="Arial"/>
                 <w:noProof/>
               </w:rPr>
               <w:t>3. Szenarien je Anwendungsfall</w:t>
             </w:r>
             <w:r>
               <w:rPr>
+                <w:rFonts w:ascii="Arial" w:hAnsi="Arial" w:cs="Arial"/>
                 <w:noProof/>
                 <w:webHidden/>
               </w:rPr>
@@ -710,6 +704,7 @@
             </w:r>
             <w:r>
               <w:rPr>
+                <w:rFonts w:ascii="Arial" w:hAnsi="Arial" w:cs="Arial"/>
                 <w:noProof/>
                 <w:webHidden/>
               </w:rPr>
@@ -717,20 +712,22 @@
             </w:r>
             <w:r>
               <w:rPr>
+                <w:rFonts w:ascii="Arial" w:hAnsi="Arial" w:cs="Arial"/>
                 <w:noProof/>
                 <w:webHidden/>
               </w:rPr>
-              <w:instrText xml:space="preserve"> PAGEREF _Toc75788132 \h </w:instrText>
-            </w:r>
-            <w:r>
-              <w:rPr>
+              <w:instrText xml:space="preserve"> PAGEREF _Toc75846735 \h </w:instrText>
+            </w:r>
+            <w:r>
+              <w:rPr>
+                <w:rFonts w:ascii="Arial" w:hAnsi="Arial" w:cs="Arial"/>
                 <w:noProof/>
                 <w:webHidden/>
               </w:rPr>
             </w:r>
             <w:r>
               <w:rPr>
-                <w:rFonts w:hint="eastAsia"/>
+                <w:rFonts w:ascii="Arial" w:hAnsi="Arial" w:cs="Arial"/>
                 <w:noProof/>
                 <w:webHidden/>
               </w:rPr>
@@ -738,7 +735,7 @@
             </w:r>
             <w:r>
               <w:rPr>
-                <w:rFonts w:hint="eastAsia"/>
+                <w:rFonts w:ascii="Arial" w:hAnsi="Arial" w:cs="Arial"/>
                 <w:noProof/>
                 <w:webHidden/>
               </w:rPr>
@@ -746,6 +743,7 @@
             </w:r>
             <w:r>
               <w:rPr>
+                <w:rFonts w:ascii="Arial" w:hAnsi="Arial" w:cs="Arial"/>
                 <w:noProof/>
                 <w:webHidden/>
               </w:rPr>
@@ -760,7 +758,7 @@
               <w:tab w:val="right" w:leader="dot" w:pos="9628"/>
             </w:tabs>
             <w:rPr>
-              <w:rFonts w:asciiTheme="minorHAnsi" w:eastAsiaTheme="minorEastAsia" w:hAnsiTheme="minorHAnsi" w:cstheme="minorBidi"/>
+              <w:rFonts w:ascii="Arial" w:eastAsiaTheme="minorEastAsia" w:hAnsi="Arial" w:cs="Arial"/>
               <w:noProof/>
               <w:kern w:val="0"/>
               <w:sz w:val="22"/>
@@ -768,16 +766,18 @@
               <w:lang w:eastAsia="de-AT" w:bidi="ar-SA"/>
             </w:rPr>
           </w:pPr>
-          <w:hyperlink w:anchor="_Toc75788133" w:history="1">
+          <w:hyperlink w:anchor="_Toc75846736" w:history="1">
             <w:r>
               <w:rPr>
                 <w:rStyle w:val="Hyperlink"/>
+                <w:rFonts w:ascii="Arial" w:hAnsi="Arial" w:cs="Arial"/>
                 <w:noProof/>
               </w:rPr>
               <w:t>4. Das Ablaufdiagramm</w:t>
             </w:r>
             <w:r>
               <w:rPr>
+                <w:rFonts w:ascii="Arial" w:hAnsi="Arial" w:cs="Arial"/>
                 <w:noProof/>
                 <w:webHidden/>
               </w:rPr>
@@ -785,6 +785,7 @@
             </w:r>
             <w:r>
               <w:rPr>
+                <w:rFonts w:ascii="Arial" w:hAnsi="Arial" w:cs="Arial"/>
                 <w:noProof/>
                 <w:webHidden/>
               </w:rPr>
@@ -792,20 +793,22 @@
             </w:r>
             <w:r>
               <w:rPr>
+                <w:rFonts w:ascii="Arial" w:hAnsi="Arial" w:cs="Arial"/>
                 <w:noProof/>
                 <w:webHidden/>
               </w:rPr>
-              <w:instrText xml:space="preserve"> PAGEREF _Toc75788133 \h </w:instrText>
-            </w:r>
-            <w:r>
-              <w:rPr>
+              <w:instrText xml:space="preserve"> PAGEREF _Toc75846736 \h </w:instrText>
+            </w:r>
+            <w:r>
+              <w:rPr>
+                <w:rFonts w:ascii="Arial" w:hAnsi="Arial" w:cs="Arial"/>
                 <w:noProof/>
                 <w:webHidden/>
               </w:rPr>
             </w:r>
             <w:r>
               <w:rPr>
-                <w:rFonts w:hint="eastAsia"/>
+                <w:rFonts w:ascii="Arial" w:hAnsi="Arial" w:cs="Arial"/>
                 <w:noProof/>
                 <w:webHidden/>
               </w:rPr>
@@ -813,7 +816,7 @@
             </w:r>
             <w:r>
               <w:rPr>
-                <w:rFonts w:hint="eastAsia"/>
+                <w:rFonts w:ascii="Arial" w:hAnsi="Arial" w:cs="Arial"/>
                 <w:noProof/>
                 <w:webHidden/>
               </w:rPr>
@@ -821,6 +824,7 @@
             </w:r>
             <w:r>
               <w:rPr>
+                <w:rFonts w:ascii="Arial" w:hAnsi="Arial" w:cs="Arial"/>
                 <w:noProof/>
                 <w:webHidden/>
               </w:rPr>
@@ -835,7 +839,7 @@
               <w:tab w:val="right" w:leader="dot" w:pos="9628"/>
             </w:tabs>
             <w:rPr>
-              <w:rFonts w:asciiTheme="minorHAnsi" w:eastAsiaTheme="minorEastAsia" w:hAnsiTheme="minorHAnsi" w:cstheme="minorBidi"/>
+              <w:rFonts w:ascii="Arial" w:eastAsiaTheme="minorEastAsia" w:hAnsi="Arial" w:cs="Arial"/>
               <w:noProof/>
               <w:kern w:val="0"/>
               <w:sz w:val="22"/>
@@ -843,16 +847,18 @@
               <w:lang w:eastAsia="de-AT" w:bidi="ar-SA"/>
             </w:rPr>
           </w:pPr>
-          <w:hyperlink w:anchor="_Toc75788134" w:history="1">
+          <w:hyperlink w:anchor="_Toc75846737" w:history="1">
             <w:r>
               <w:rPr>
                 <w:rStyle w:val="Hyperlink"/>
+                <w:rFonts w:ascii="Arial" w:hAnsi="Arial" w:cs="Arial"/>
                 <w:noProof/>
               </w:rPr>
               <w:t>5. Prototyp der Oberfläche</w:t>
             </w:r>
             <w:r>
               <w:rPr>
+                <w:rFonts w:ascii="Arial" w:hAnsi="Arial" w:cs="Arial"/>
                 <w:noProof/>
                 <w:webHidden/>
               </w:rPr>
@@ -860,6 +866,7 @@
             </w:r>
             <w:r>
               <w:rPr>
+                <w:rFonts w:ascii="Arial" w:hAnsi="Arial" w:cs="Arial"/>
                 <w:noProof/>
                 <w:webHidden/>
               </w:rPr>
@@ -867,20 +874,22 @@
             </w:r>
             <w:r>
               <w:rPr>
+                <w:rFonts w:ascii="Arial" w:hAnsi="Arial" w:cs="Arial"/>
                 <w:noProof/>
                 <w:webHidden/>
               </w:rPr>
-              <w:instrText xml:space="preserve"> PAGEREF _Toc75788134 \h </w:instrText>
-            </w:r>
-            <w:r>
-              <w:rPr>
+              <w:instrText xml:space="preserve"> PAGEREF _Toc75846737 \h </w:instrText>
+            </w:r>
+            <w:r>
+              <w:rPr>
+                <w:rFonts w:ascii="Arial" w:hAnsi="Arial" w:cs="Arial"/>
                 <w:noProof/>
                 <w:webHidden/>
               </w:rPr>
             </w:r>
             <w:r>
               <w:rPr>
-                <w:rFonts w:hint="eastAsia"/>
+                <w:rFonts w:ascii="Arial" w:hAnsi="Arial" w:cs="Arial"/>
                 <w:noProof/>
                 <w:webHidden/>
               </w:rPr>
@@ -888,7 +897,7 @@
             </w:r>
             <w:r>
               <w:rPr>
-                <w:rFonts w:hint="eastAsia"/>
+                <w:rFonts w:ascii="Arial" w:hAnsi="Arial" w:cs="Arial"/>
                 <w:noProof/>
                 <w:webHidden/>
               </w:rPr>
@@ -896,6 +905,7 @@
             </w:r>
             <w:r>
               <w:rPr>
+                <w:rFonts w:ascii="Arial" w:hAnsi="Arial" w:cs="Arial"/>
                 <w:noProof/>
                 <w:webHidden/>
               </w:rPr>
@@ -910,7 +920,7 @@
               <w:tab w:val="right" w:leader="dot" w:pos="9628"/>
             </w:tabs>
             <w:rPr>
-              <w:rFonts w:asciiTheme="minorHAnsi" w:eastAsiaTheme="minorEastAsia" w:hAnsiTheme="minorHAnsi" w:cstheme="minorBidi"/>
+              <w:rFonts w:ascii="Arial" w:eastAsiaTheme="minorEastAsia" w:hAnsi="Arial" w:cs="Arial"/>
               <w:noProof/>
               <w:kern w:val="0"/>
               <w:sz w:val="22"/>
@@ -918,16 +928,18 @@
               <w:lang w:eastAsia="de-AT" w:bidi="ar-SA"/>
             </w:rPr>
           </w:pPr>
-          <w:hyperlink w:anchor="_Toc75788135" w:history="1">
+          <w:hyperlink w:anchor="_Toc75846738" w:history="1">
             <w:r>
               <w:rPr>
                 <w:rStyle w:val="Hyperlink"/>
+                <w:rFonts w:ascii="Arial" w:hAnsi="Arial" w:cs="Arial"/>
                 <w:noProof/>
               </w:rPr>
               <w:t>6. Architektur der Anwendung</w:t>
             </w:r>
             <w:r>
               <w:rPr>
+                <w:rFonts w:ascii="Arial" w:hAnsi="Arial" w:cs="Arial"/>
                 <w:noProof/>
                 <w:webHidden/>
               </w:rPr>
@@ -935,6 +947,7 @@
             </w:r>
             <w:r>
               <w:rPr>
+                <w:rFonts w:ascii="Arial" w:hAnsi="Arial" w:cs="Arial"/>
                 <w:noProof/>
                 <w:webHidden/>
               </w:rPr>
@@ -942,20 +955,22 @@
             </w:r>
             <w:r>
               <w:rPr>
+                <w:rFonts w:ascii="Arial" w:hAnsi="Arial" w:cs="Arial"/>
                 <w:noProof/>
                 <w:webHidden/>
               </w:rPr>
-              <w:instrText xml:space="preserve"> PAGEREF _Toc75788135 \h </w:instrText>
-            </w:r>
-            <w:r>
-              <w:rPr>
+              <w:instrText xml:space="preserve"> PAGEREF _Toc75846738 \h </w:instrText>
+            </w:r>
+            <w:r>
+              <w:rPr>
+                <w:rFonts w:ascii="Arial" w:hAnsi="Arial" w:cs="Arial"/>
                 <w:noProof/>
                 <w:webHidden/>
               </w:rPr>
             </w:r>
             <w:r>
               <w:rPr>
-                <w:rFonts w:hint="eastAsia"/>
+                <w:rFonts w:ascii="Arial" w:hAnsi="Arial" w:cs="Arial"/>
                 <w:noProof/>
                 <w:webHidden/>
               </w:rPr>
@@ -963,7 +978,7 @@
             </w:r>
             <w:r>
               <w:rPr>
-                <w:rFonts w:hint="eastAsia"/>
+                <w:rFonts w:ascii="Arial" w:hAnsi="Arial" w:cs="Arial"/>
                 <w:noProof/>
                 <w:webHidden/>
               </w:rPr>
@@ -971,6 +986,7 @@
             </w:r>
             <w:r>
               <w:rPr>
+                <w:rFonts w:ascii="Arial" w:hAnsi="Arial" w:cs="Arial"/>
                 <w:noProof/>
                 <w:webHidden/>
               </w:rPr>
@@ -985,7 +1001,7 @@
               <w:tab w:val="right" w:leader="dot" w:pos="9628"/>
             </w:tabs>
             <w:rPr>
-              <w:rFonts w:asciiTheme="minorHAnsi" w:eastAsiaTheme="minorEastAsia" w:hAnsiTheme="minorHAnsi" w:cstheme="minorBidi"/>
+              <w:rFonts w:ascii="Arial" w:eastAsiaTheme="minorEastAsia" w:hAnsi="Arial" w:cs="Arial"/>
               <w:noProof/>
               <w:kern w:val="0"/>
               <w:sz w:val="22"/>
@@ -993,16 +1009,18 @@
               <w:lang w:eastAsia="de-AT" w:bidi="ar-SA"/>
             </w:rPr>
           </w:pPr>
-          <w:hyperlink w:anchor="_Toc75788136" w:history="1">
+          <w:hyperlink w:anchor="_Toc75846739" w:history="1">
             <w:r>
               <w:rPr>
                 <w:rStyle w:val="Hyperlink"/>
+                <w:rFonts w:ascii="Arial" w:hAnsi="Arial" w:cs="Arial"/>
                 <w:noProof/>
               </w:rPr>
               <w:t>7. Aufgabenassistent</w:t>
             </w:r>
             <w:r>
               <w:rPr>
+                <w:rFonts w:ascii="Arial" w:hAnsi="Arial" w:cs="Arial"/>
                 <w:noProof/>
                 <w:webHidden/>
               </w:rPr>
@@ -1010,6 +1028,7 @@
             </w:r>
             <w:r>
               <w:rPr>
+                <w:rFonts w:ascii="Arial" w:hAnsi="Arial" w:cs="Arial"/>
                 <w:noProof/>
                 <w:webHidden/>
               </w:rPr>
@@ -1017,20 +1036,22 @@
             </w:r>
             <w:r>
               <w:rPr>
+                <w:rFonts w:ascii="Arial" w:hAnsi="Arial" w:cs="Arial"/>
                 <w:noProof/>
                 <w:webHidden/>
               </w:rPr>
-              <w:instrText xml:space="preserve"> PAGEREF _Toc75788136 \h </w:instrText>
-            </w:r>
-            <w:r>
-              <w:rPr>
+              <w:instrText xml:space="preserve"> PAGEREF _Toc75846739 \h </w:instrText>
+            </w:r>
+            <w:r>
+              <w:rPr>
+                <w:rFonts w:ascii="Arial" w:hAnsi="Arial" w:cs="Arial"/>
                 <w:noProof/>
                 <w:webHidden/>
               </w:rPr>
             </w:r>
             <w:r>
               <w:rPr>
-                <w:rFonts w:hint="eastAsia"/>
+                <w:rFonts w:ascii="Arial" w:hAnsi="Arial" w:cs="Arial"/>
                 <w:noProof/>
                 <w:webHidden/>
               </w:rPr>
@@ -1038,7 +1059,7 @@
             </w:r>
             <w:r>
               <w:rPr>
-                <w:rFonts w:hint="eastAsia"/>
+                <w:rFonts w:ascii="Arial" w:hAnsi="Arial" w:cs="Arial"/>
                 <w:noProof/>
                 <w:webHidden/>
               </w:rPr>
@@ -1046,6 +1067,7 @@
             </w:r>
             <w:r>
               <w:rPr>
+                <w:rFonts w:ascii="Arial" w:hAnsi="Arial" w:cs="Arial"/>
                 <w:noProof/>
                 <w:webHidden/>
               </w:rPr>
@@ -1060,7 +1082,7 @@
               <w:tab w:val="right" w:leader="dot" w:pos="9628"/>
             </w:tabs>
             <w:rPr>
-              <w:rFonts w:asciiTheme="minorHAnsi" w:eastAsiaTheme="minorEastAsia" w:hAnsiTheme="minorHAnsi" w:cstheme="minorBidi"/>
+              <w:rFonts w:ascii="Arial" w:eastAsiaTheme="minorEastAsia" w:hAnsi="Arial" w:cs="Arial"/>
               <w:noProof/>
               <w:kern w:val="0"/>
               <w:sz w:val="22"/>
@@ -1068,16 +1090,18 @@
               <w:lang w:eastAsia="de-AT" w:bidi="ar-SA"/>
             </w:rPr>
           </w:pPr>
-          <w:hyperlink w:anchor="_Toc75788137" w:history="1">
+          <w:hyperlink w:anchor="_Toc75846740" w:history="1">
             <w:r>
               <w:rPr>
                 <w:rStyle w:val="Hyperlink"/>
+                <w:rFonts w:ascii="Arial" w:hAnsi="Arial" w:cs="Arial"/>
                 <w:noProof/>
               </w:rPr>
               <w:t>8. Datenbank</w:t>
             </w:r>
             <w:r>
               <w:rPr>
+                <w:rFonts w:ascii="Arial" w:hAnsi="Arial" w:cs="Arial"/>
                 <w:noProof/>
                 <w:webHidden/>
               </w:rPr>
@@ -1085,6 +1109,7 @@
             </w:r>
             <w:r>
               <w:rPr>
+                <w:rFonts w:ascii="Arial" w:hAnsi="Arial" w:cs="Arial"/>
                 <w:noProof/>
                 <w:webHidden/>
               </w:rPr>
@@ -1092,20 +1117,22 @@
             </w:r>
             <w:r>
               <w:rPr>
+                <w:rFonts w:ascii="Arial" w:hAnsi="Arial" w:cs="Arial"/>
                 <w:noProof/>
                 <w:webHidden/>
               </w:rPr>
-              <w:instrText xml:space="preserve"> PAGEREF _Toc75788137 \h </w:instrText>
-            </w:r>
-            <w:r>
-              <w:rPr>
+              <w:instrText xml:space="preserve"> PAGEREF _Toc75846740 \h </w:instrText>
+            </w:r>
+            <w:r>
+              <w:rPr>
+                <w:rFonts w:ascii="Arial" w:hAnsi="Arial" w:cs="Arial"/>
                 <w:noProof/>
                 <w:webHidden/>
               </w:rPr>
             </w:r>
             <w:r>
               <w:rPr>
-                <w:rFonts w:hint="eastAsia"/>
+                <w:rFonts w:ascii="Arial" w:hAnsi="Arial" w:cs="Arial"/>
                 <w:noProof/>
                 <w:webHidden/>
               </w:rPr>
@@ -1113,7 +1140,7 @@
             </w:r>
             <w:r>
               <w:rPr>
-                <w:rFonts w:hint="eastAsia"/>
+                <w:rFonts w:ascii="Arial" w:hAnsi="Arial" w:cs="Arial"/>
                 <w:noProof/>
                 <w:webHidden/>
               </w:rPr>
@@ -1121,6 +1148,7 @@
             </w:r>
             <w:r>
               <w:rPr>
+                <w:rFonts w:ascii="Arial" w:hAnsi="Arial" w:cs="Arial"/>
                 <w:noProof/>
                 <w:webHidden/>
               </w:rPr>
@@ -1135,7 +1163,7 @@
               <w:tab w:val="right" w:leader="dot" w:pos="9628"/>
             </w:tabs>
             <w:rPr>
-              <w:rFonts w:asciiTheme="minorHAnsi" w:eastAsiaTheme="minorEastAsia" w:hAnsiTheme="minorHAnsi" w:cstheme="minorBidi"/>
+              <w:rFonts w:ascii="Arial" w:eastAsiaTheme="minorEastAsia" w:hAnsi="Arial" w:cs="Arial"/>
               <w:noProof/>
               <w:kern w:val="0"/>
               <w:sz w:val="22"/>
@@ -1143,16 +1171,18 @@
               <w:lang w:eastAsia="de-AT" w:bidi="ar-SA"/>
             </w:rPr>
           </w:pPr>
-          <w:hyperlink w:anchor="_Toc75788138" w:history="1">
+          <w:hyperlink w:anchor="_Toc75846741" w:history="1">
             <w:r>
               <w:rPr>
                 <w:rStyle w:val="Hyperlink"/>
+                <w:rFonts w:ascii="Arial" w:hAnsi="Arial" w:cs="Arial"/>
                 <w:noProof/>
               </w:rPr>
               <w:t>9. Finalisierte Oberfläche</w:t>
             </w:r>
             <w:r>
               <w:rPr>
+                <w:rFonts w:ascii="Arial" w:hAnsi="Arial" w:cs="Arial"/>
                 <w:noProof/>
                 <w:webHidden/>
               </w:rPr>
@@ -1160,6 +1190,7 @@
             </w:r>
             <w:r>
               <w:rPr>
+                <w:rFonts w:ascii="Arial" w:hAnsi="Arial" w:cs="Arial"/>
                 <w:noProof/>
                 <w:webHidden/>
               </w:rPr>
@@ -1167,20 +1198,22 @@
             </w:r>
             <w:r>
               <w:rPr>
+                <w:rFonts w:ascii="Arial" w:hAnsi="Arial" w:cs="Arial"/>
                 <w:noProof/>
                 <w:webHidden/>
               </w:rPr>
-              <w:instrText xml:space="preserve"> PAGEREF _Toc75788138 \h </w:instrText>
-            </w:r>
-            <w:r>
-              <w:rPr>
+              <w:instrText xml:space="preserve"> PAGEREF _Toc75846741 \h </w:instrText>
+            </w:r>
+            <w:r>
+              <w:rPr>
+                <w:rFonts w:ascii="Arial" w:hAnsi="Arial" w:cs="Arial"/>
                 <w:noProof/>
                 <w:webHidden/>
               </w:rPr>
             </w:r>
             <w:r>
               <w:rPr>
-                <w:rFonts w:hint="eastAsia"/>
+                <w:rFonts w:ascii="Arial" w:hAnsi="Arial" w:cs="Arial"/>
                 <w:noProof/>
                 <w:webHidden/>
               </w:rPr>
@@ -1188,7 +1221,7 @@
             </w:r>
             <w:r>
               <w:rPr>
-                <w:rFonts w:hint="eastAsia"/>
+                <w:rFonts w:ascii="Arial" w:hAnsi="Arial" w:cs="Arial"/>
                 <w:noProof/>
                 <w:webHidden/>
               </w:rPr>
@@ -1196,6 +1229,7 @@
             </w:r>
             <w:r>
               <w:rPr>
+                <w:rFonts w:ascii="Arial" w:hAnsi="Arial" w:cs="Arial"/>
                 <w:noProof/>
                 <w:webHidden/>
               </w:rPr>
@@ -1210,7 +1244,7 @@
               <w:tab w:val="right" w:leader="dot" w:pos="9628"/>
             </w:tabs>
             <w:rPr>
-              <w:rFonts w:asciiTheme="minorHAnsi" w:eastAsiaTheme="minorEastAsia" w:hAnsiTheme="minorHAnsi" w:cstheme="minorBidi"/>
+              <w:rFonts w:ascii="Arial" w:eastAsiaTheme="minorEastAsia" w:hAnsi="Arial" w:cs="Arial"/>
               <w:noProof/>
               <w:kern w:val="0"/>
               <w:sz w:val="22"/>
@@ -1218,16 +1252,18 @@
               <w:lang w:eastAsia="de-AT" w:bidi="ar-SA"/>
             </w:rPr>
           </w:pPr>
-          <w:hyperlink w:anchor="_Toc75788139" w:history="1">
+          <w:hyperlink w:anchor="_Toc75846742" w:history="1">
             <w:r>
               <w:rPr>
                 <w:rStyle w:val="Hyperlink"/>
+                <w:rFonts w:ascii="Arial" w:hAnsi="Arial" w:cs="Arial"/>
                 <w:noProof/>
               </w:rPr>
               <w:t>10. Codeverteilung</w:t>
             </w:r>
             <w:r>
               <w:rPr>
+                <w:rFonts w:ascii="Arial" w:hAnsi="Arial" w:cs="Arial"/>
                 <w:noProof/>
                 <w:webHidden/>
               </w:rPr>
@@ -1235,6 +1271,7 @@
             </w:r>
             <w:r>
               <w:rPr>
+                <w:rFonts w:ascii="Arial" w:hAnsi="Arial" w:cs="Arial"/>
                 <w:noProof/>
                 <w:webHidden/>
               </w:rPr>
@@ -1242,20 +1279,22 @@
             </w:r>
             <w:r>
               <w:rPr>
+                <w:rFonts w:ascii="Arial" w:hAnsi="Arial" w:cs="Arial"/>
                 <w:noProof/>
                 <w:webHidden/>
               </w:rPr>
-              <w:instrText xml:space="preserve"> PAGEREF _Toc75788139 \h </w:instrText>
-            </w:r>
-            <w:r>
-              <w:rPr>
+              <w:instrText xml:space="preserve"> PAGEREF _Toc75846742 \h </w:instrText>
+            </w:r>
+            <w:r>
+              <w:rPr>
+                <w:rFonts w:ascii="Arial" w:hAnsi="Arial" w:cs="Arial"/>
                 <w:noProof/>
                 <w:webHidden/>
               </w:rPr>
             </w:r>
             <w:r>
               <w:rPr>
-                <w:rFonts w:hint="eastAsia"/>
+                <w:rFonts w:ascii="Arial" w:hAnsi="Arial" w:cs="Arial"/>
                 <w:noProof/>
                 <w:webHidden/>
               </w:rPr>
@@ -1263,14 +1302,15 @@
             </w:r>
             <w:r>
               <w:rPr>
-                <w:rFonts w:hint="eastAsia"/>
+                <w:rFonts w:ascii="Arial" w:hAnsi="Arial" w:cs="Arial"/>
                 <w:noProof/>
                 <w:webHidden/>
               </w:rPr>
-              <w:t>16</w:t>
-            </w:r>
-            <w:r>
-              <w:rPr>
+              <w:t>17</w:t>
+            </w:r>
+            <w:r>
+              <w:rPr>
+                <w:rFonts w:ascii="Arial" w:hAnsi="Arial" w:cs="Arial"/>
                 <w:noProof/>
                 <w:webHidden/>
               </w:rPr>
@@ -1279,8 +1319,14 @@
           </w:hyperlink>
         </w:p>
         <w:p>
+          <w:pPr>
+            <w:rPr>
+              <w:rFonts w:ascii="Arial" w:hAnsi="Arial" w:cs="Arial"/>
+            </w:rPr>
+          </w:pPr>
           <w:r>
             <w:rPr>
+              <w:rFonts w:ascii="Arial" w:hAnsi="Arial" w:cs="Arial"/>
               <w:b/>
               <w:bCs/>
               <w:lang w:val="de-DE"/>
@@ -1293,38 +1339,56 @@
     <w:p>
       <w:pPr>
         <w:rPr>
-          <w:rFonts w:ascii="Arial" w:hAnsi="Arial"/>
+          <w:rFonts w:ascii="Arial" w:hAnsi="Arial" w:cs="Arial"/>
         </w:rPr>
       </w:pPr>
     </w:p>
     <w:p>
       <w:pPr>
         <w:pStyle w:val="berschrift2"/>
-      </w:pPr>
-      <w:r>
-        <w:rPr>
+        <w:rPr>
+          <w:rFonts w:cs="Arial"/>
+        </w:rPr>
+      </w:pPr>
+      <w:r>
+        <w:rPr>
+          <w:rFonts w:cs="Arial"/>
           <w:b/>
           <w:bCs/>
         </w:rPr>
         <w:br w:type="page"/>
       </w:r>
-      <w:bookmarkStart w:id="0" w:name="_Toc75788130"/>
-      <w:r>
+      <w:bookmarkStart w:id="0" w:name="_Toc75846733"/>
+      <w:r>
+        <w:rPr>
+          <w:rFonts w:cs="Arial"/>
+        </w:rPr>
         <w:lastRenderedPageBreak/>
         <w:t>1</w:t>
       </w:r>
       <w:r>
-        <w:t xml:space="preserve">. </w:t>
-      </w:r>
-      <w:r>
-        <w:t>Benutzerdiagram</w:t>
+        <w:rPr>
+          <w:rFonts w:cs="Arial"/>
+        </w:rPr>
+        <w:t>. Benutzerdiagram</w:t>
+      </w:r>
+      <w:r>
+        <w:rPr>
+          <w:rFonts w:cs="Arial"/>
+        </w:rPr>
+        <w:t>m</w:t>
       </w:r>
       <w:bookmarkEnd w:id="0"/>
     </w:p>
     <w:p>
-      <w:r>
-        <w:rPr>
-          <w:rFonts w:ascii="Arial" w:hAnsi="Arial"/>
+      <w:pPr>
+        <w:rPr>
+          <w:rFonts w:ascii="Arial" w:hAnsi="Arial" w:cs="Arial"/>
+        </w:rPr>
+      </w:pPr>
+      <w:r>
+        <w:rPr>
+          <w:rFonts w:ascii="Arial" w:hAnsi="Arial" w:cs="Arial"/>
           <w:noProof/>
         </w:rPr>
         <w:drawing>
@@ -1391,39 +1455,81 @@
         </w:drawing>
       </w:r>
     </w:p>
-    <w:p/>
-    <w:p/>
-    <w:p/>
-    <w:p/>
-    <w:p/>
-    <w:p/>
-    <w:p>
-      <w:pPr>
-        <w:rPr>
-          <w:rFonts w:ascii="Arial" w:hAnsi="Arial"/>
-        </w:rPr>
-      </w:pPr>
-    </w:p>
-    <w:p>
-      <w:pPr>
-        <w:rPr>
-          <w:rFonts w:ascii="Arial" w:hAnsi="Arial"/>
-        </w:rPr>
-      </w:pPr>
-    </w:p>
-    <w:p>
-      <w:pPr>
-        <w:rPr>
-          <w:rFonts w:ascii="Arial" w:hAnsi="Arial"/>
+    <w:p>
+      <w:pPr>
+        <w:rPr>
+          <w:rFonts w:ascii="Arial" w:hAnsi="Arial" w:cs="Arial"/>
+        </w:rPr>
+      </w:pPr>
+    </w:p>
+    <w:p>
+      <w:pPr>
+        <w:rPr>
+          <w:rFonts w:ascii="Arial" w:hAnsi="Arial" w:cs="Arial"/>
+        </w:rPr>
+      </w:pPr>
+    </w:p>
+    <w:p>
+      <w:pPr>
+        <w:rPr>
+          <w:rFonts w:ascii="Arial" w:hAnsi="Arial" w:cs="Arial"/>
+        </w:rPr>
+      </w:pPr>
+    </w:p>
+    <w:p>
+      <w:pPr>
+        <w:rPr>
+          <w:rFonts w:ascii="Arial" w:hAnsi="Arial" w:cs="Arial"/>
+        </w:rPr>
+      </w:pPr>
+    </w:p>
+    <w:p>
+      <w:pPr>
+        <w:rPr>
+          <w:rFonts w:ascii="Arial" w:hAnsi="Arial" w:cs="Arial"/>
+        </w:rPr>
+      </w:pPr>
+    </w:p>
+    <w:p>
+      <w:pPr>
+        <w:rPr>
+          <w:rFonts w:ascii="Arial" w:hAnsi="Arial" w:cs="Arial"/>
+        </w:rPr>
+      </w:pPr>
+    </w:p>
+    <w:p>
+      <w:pPr>
+        <w:rPr>
+          <w:rFonts w:ascii="Arial" w:hAnsi="Arial" w:cs="Arial"/>
+        </w:rPr>
+      </w:pPr>
+    </w:p>
+    <w:p>
+      <w:pPr>
+        <w:rPr>
+          <w:rFonts w:ascii="Arial" w:hAnsi="Arial" w:cs="Arial"/>
+        </w:rPr>
+      </w:pPr>
+    </w:p>
+    <w:p>
+      <w:pPr>
+        <w:rPr>
+          <w:rFonts w:ascii="Arial" w:hAnsi="Arial" w:cs="Arial"/>
         </w:rPr>
       </w:pPr>
     </w:p>
     <w:p>
       <w:pPr>
         <w:pStyle w:val="berschrift2"/>
-      </w:pPr>
-      <w:bookmarkStart w:id="1" w:name="_Toc75788131"/>
-      <w:r>
+        <w:rPr>
+          <w:rFonts w:cs="Arial"/>
+        </w:rPr>
+      </w:pPr>
+      <w:bookmarkStart w:id="1" w:name="_Toc75846734"/>
+      <w:r>
+        <w:rPr>
+          <w:rFonts w:cs="Arial"/>
+        </w:rPr>
         <w:t>2. Anwendungsfälle</w:t>
       </w:r>
       <w:bookmarkEnd w:id="1"/>
@@ -1431,16 +1537,31 @@
     <w:p>
       <w:pPr>
         <w:rPr>
-          <w:rFonts w:ascii="Arial" w:hAnsi="Arial"/>
-        </w:rPr>
-      </w:pPr>
-      <w:r>
-        <w:rPr>
+          <w:rFonts w:ascii="Arial" w:hAnsi="Arial" w:cs="Arial"/>
+        </w:rPr>
+      </w:pPr>
+    </w:p>
+    <w:p>
+      <w:pPr>
+        <w:rPr>
+          <w:rFonts w:ascii="Arial" w:hAnsi="Arial" w:cs="Arial"/>
+        </w:rPr>
+      </w:pPr>
+    </w:p>
+    <w:p>
+      <w:pPr>
+        <w:rPr>
+          <w:rFonts w:ascii="Arial" w:hAnsi="Arial" w:cs="Arial"/>
+        </w:rPr>
+      </w:pPr>
+      <w:r>
+        <w:rPr>
+          <w:rFonts w:ascii="Arial" w:hAnsi="Arial" w:cs="Arial"/>
           <w:noProof/>
         </w:rPr>
         <w:drawing>
-          <wp:inline distT="0" distB="0" distL="0" distR="0" wp14:anchorId="5FC4CFF7" wp14:editId="03BC743B">
-            <wp:extent cx="6120130" cy="3399861"/>
+          <wp:inline distT="0" distB="0" distL="0" distR="0" wp14:anchorId="5FC4CFF7" wp14:editId="0508FC63">
+            <wp:extent cx="6120002" cy="3448050"/>
             <wp:effectExtent l="0" t="0" r="0" b="0"/>
             <wp:docPr id="26" name="Grafik 26"/>
             <wp:cNvGraphicFramePr>
@@ -1471,7 +1592,7 @@
                   <pic:spPr bwMode="auto">
                     <a:xfrm>
                       <a:off x="0" y="0"/>
-                      <a:ext cx="6120130" cy="3399861"/>
+                      <a:ext cx="6122158" cy="3449265"/>
                     </a:xfrm>
                     <a:prstGeom prst="rect">
                       <a:avLst/>
@@ -1491,42 +1612,51 @@
     <w:p>
       <w:pPr>
         <w:rPr>
-          <w:rFonts w:ascii="Arial" w:hAnsi="Arial"/>
-        </w:rPr>
-      </w:pPr>
-    </w:p>
-    <w:p>
-      <w:pPr>
-        <w:rPr>
-          <w:rFonts w:ascii="Arial" w:hAnsi="Arial"/>
-        </w:rPr>
-      </w:pPr>
-    </w:p>
-    <w:p>
-      <w:pPr>
-        <w:rPr>
-          <w:rFonts w:ascii="Arial" w:hAnsi="Arial"/>
-        </w:rPr>
-      </w:pPr>
-    </w:p>
-    <w:p>
-      <w:pPr>
-        <w:rPr>
-          <w:rFonts w:ascii="Arial" w:eastAsiaTheme="majorEastAsia" w:hAnsi="Arial" w:cs="Mangal"/>
+          <w:rFonts w:ascii="Arial" w:hAnsi="Arial" w:cs="Arial"/>
+        </w:rPr>
+      </w:pPr>
+    </w:p>
+    <w:p>
+      <w:pPr>
+        <w:rPr>
+          <w:rFonts w:ascii="Arial" w:hAnsi="Arial" w:cs="Arial"/>
+        </w:rPr>
+      </w:pPr>
+    </w:p>
+    <w:p>
+      <w:pPr>
+        <w:rPr>
+          <w:rFonts w:ascii="Arial" w:hAnsi="Arial" w:cs="Arial"/>
+        </w:rPr>
+      </w:pPr>
+    </w:p>
+    <w:p>
+      <w:pPr>
+        <w:rPr>
+          <w:rFonts w:ascii="Arial" w:eastAsiaTheme="majorEastAsia" w:hAnsi="Arial" w:cs="Arial"/>
           <w:sz w:val="28"/>
           <w:szCs w:val="23"/>
         </w:rPr>
       </w:pPr>
       <w:r>
+        <w:rPr>
+          <w:rFonts w:ascii="Arial" w:hAnsi="Arial" w:cs="Arial"/>
+        </w:rPr>
         <w:br w:type="page"/>
       </w:r>
     </w:p>
     <w:p>
       <w:pPr>
         <w:pStyle w:val="berschrift2"/>
-      </w:pPr>
-      <w:bookmarkStart w:id="2" w:name="_Toc75788132"/>
-      <w:r>
+        <w:rPr>
+          <w:rFonts w:cs="Arial"/>
+        </w:rPr>
+      </w:pPr>
+      <w:bookmarkStart w:id="2" w:name="_Toc75846735"/>
+      <w:r>
+        <w:rPr>
+          <w:rFonts w:cs="Arial"/>
+        </w:rPr>
         <w:lastRenderedPageBreak/>
         <w:t>3. Szenarien je Anwendungsfall</w:t>
       </w:r>
@@ -1535,7 +1665,7 @@
     <w:p>
       <w:pPr>
         <w:rPr>
-          <w:rFonts w:ascii="Arial" w:hAnsi="Arial"/>
+          <w:rFonts w:ascii="Arial" w:hAnsi="Arial" w:cs="Arial"/>
           <w:b/>
           <w:bCs/>
         </w:rPr>
@@ -1575,12 +1705,12 @@
             <w:pPr>
               <w:pStyle w:val="TableContents"/>
               <w:rPr>
-                <w:rFonts w:ascii="Arial" w:hAnsi="Arial"/>
+                <w:rFonts w:ascii="Arial" w:hAnsi="Arial" w:cs="Arial"/>
               </w:rPr>
             </w:pPr>
             <w:r>
               <w:rPr>
-                <w:rFonts w:ascii="Arial" w:hAnsi="Arial"/>
+                <w:rFonts w:ascii="Arial" w:hAnsi="Arial" w:cs="Arial"/>
               </w:rPr>
               <w:t>Anwendungsfall</w:t>
             </w:r>
@@ -1606,12 +1736,12 @@
             <w:pPr>
               <w:pStyle w:val="TableContents"/>
               <w:rPr>
-                <w:rFonts w:ascii="Arial" w:hAnsi="Arial"/>
+                <w:rFonts w:ascii="Arial" w:hAnsi="Arial" w:cs="Arial"/>
               </w:rPr>
             </w:pPr>
             <w:r>
               <w:rPr>
-                <w:rFonts w:ascii="Arial" w:hAnsi="Arial"/>
+                <w:rFonts w:ascii="Arial" w:hAnsi="Arial" w:cs="Arial"/>
               </w:rPr>
               <w:t>Beschreibung</w:t>
             </w:r>
@@ -1637,12 +1767,12 @@
             <w:pPr>
               <w:pStyle w:val="TableContents"/>
               <w:rPr>
-                <w:rFonts w:ascii="Arial" w:hAnsi="Arial"/>
+                <w:rFonts w:ascii="Arial" w:hAnsi="Arial" w:cs="Arial"/>
               </w:rPr>
             </w:pPr>
             <w:r>
               <w:rPr>
-                <w:rFonts w:ascii="Arial" w:hAnsi="Arial"/>
+                <w:rFonts w:ascii="Arial" w:hAnsi="Arial" w:cs="Arial"/>
               </w:rPr>
               <w:t>Neue Veranstaltung erstellen</w:t>
             </w:r>
@@ -1667,12 +1797,12 @@
             <w:pPr>
               <w:pStyle w:val="TableContents"/>
               <w:rPr>
-                <w:rFonts w:ascii="Arial" w:hAnsi="Arial"/>
+                <w:rFonts w:ascii="Arial" w:hAnsi="Arial" w:cs="Arial"/>
               </w:rPr>
             </w:pPr>
             <w:r>
               <w:rPr>
-                <w:rFonts w:ascii="Arial" w:hAnsi="Arial"/>
+                <w:rFonts w:ascii="Arial" w:hAnsi="Arial" w:cs="Arial"/>
               </w:rPr>
               <w:t>Aus dem Vorjahr vorhandene Daten werden gelöscht und es wird mit einer leeren Datenbank begonnen.</w:t>
             </w:r>
@@ -1698,12 +1828,12 @@
             <w:pPr>
               <w:pStyle w:val="TableContents"/>
               <w:rPr>
-                <w:rFonts w:ascii="Arial" w:hAnsi="Arial"/>
+                <w:rFonts w:ascii="Arial" w:hAnsi="Arial" w:cs="Arial"/>
               </w:rPr>
             </w:pPr>
             <w:r>
               <w:rPr>
-                <w:rFonts w:ascii="Arial" w:hAnsi="Arial"/>
+                <w:rFonts w:ascii="Arial" w:hAnsi="Arial" w:cs="Arial"/>
               </w:rPr>
               <w:t>Erfassen der angelieferten Bücher</w:t>
             </w:r>
@@ -1728,12 +1858,12 @@
             <w:pPr>
               <w:pStyle w:val="TableContents"/>
               <w:rPr>
-                <w:rFonts w:ascii="Arial" w:hAnsi="Arial"/>
+                <w:rFonts w:ascii="Arial" w:hAnsi="Arial" w:cs="Arial"/>
               </w:rPr>
             </w:pPr>
             <w:r>
               <w:rPr>
-                <w:rFonts w:ascii="Arial" w:hAnsi="Arial"/>
+                <w:rFonts w:ascii="Arial" w:hAnsi="Arial" w:cs="Arial"/>
               </w:rPr>
               <w:t>Die von der Buchhandlung angelieferten Bücher werden in der Datenbank erfasst.</w:t>
             </w:r>
@@ -1742,12 +1872,12 @@
             <w:pPr>
               <w:pStyle w:val="TableContents"/>
               <w:rPr>
-                <w:rFonts w:ascii="Arial" w:hAnsi="Arial"/>
+                <w:rFonts w:ascii="Arial" w:hAnsi="Arial" w:cs="Arial"/>
               </w:rPr>
             </w:pPr>
             <w:r>
               <w:rPr>
-                <w:rFonts w:ascii="Arial" w:hAnsi="Arial"/>
+                <w:rFonts w:ascii="Arial" w:hAnsi="Arial" w:cs="Arial"/>
               </w:rPr>
               <w:t>Dabei werden die Buchgruppen extra erfasst.</w:t>
             </w:r>
@@ -1776,12 +1906,12 @@
             <w:pPr>
               <w:pStyle w:val="TableContents"/>
               <w:rPr>
-                <w:rFonts w:ascii="Arial" w:hAnsi="Arial"/>
+                <w:rFonts w:ascii="Arial" w:hAnsi="Arial" w:cs="Arial"/>
               </w:rPr>
             </w:pPr>
             <w:r>
               <w:rPr>
-                <w:rFonts w:ascii="Arial" w:hAnsi="Arial"/>
+                <w:rFonts w:ascii="Arial" w:hAnsi="Arial" w:cs="Arial"/>
               </w:rPr>
               <w:t>Erfassen einer Bestellung</w:t>
             </w:r>
@@ -1806,12 +1936,12 @@
             <w:pPr>
               <w:pStyle w:val="TableContents"/>
               <w:rPr>
-                <w:rFonts w:ascii="Arial" w:hAnsi="Arial"/>
+                <w:rFonts w:ascii="Arial" w:hAnsi="Arial" w:cs="Arial"/>
               </w:rPr>
             </w:pPr>
             <w:r>
               <w:rPr>
-                <w:rFonts w:ascii="Arial" w:hAnsi="Arial"/>
+                <w:rFonts w:ascii="Arial" w:hAnsi="Arial" w:cs="Arial"/>
               </w:rPr>
               <w:t>Die Bestellung eines Veranstaltungsbesuchers in der Datenbank erfassen. Alle ausgewählten Bücher werden samt benötigter Anzahl in der Datenbank gespeichert.</w:t>
             </w:r>
@@ -1840,12 +1970,12 @@
             <w:pPr>
               <w:pStyle w:val="TableContents"/>
               <w:rPr>
-                <w:rFonts w:ascii="Arial" w:hAnsi="Arial"/>
+                <w:rFonts w:ascii="Arial" w:hAnsi="Arial" w:cs="Arial"/>
               </w:rPr>
             </w:pPr>
             <w:r>
               <w:rPr>
-                <w:rFonts w:ascii="Arial" w:hAnsi="Arial"/>
+                <w:rFonts w:ascii="Arial" w:hAnsi="Arial" w:cs="Arial"/>
               </w:rPr>
               <w:t>Drucken einer Bestellbestätigung</w:t>
             </w:r>
@@ -1870,12 +2000,12 @@
             <w:pPr>
               <w:pStyle w:val="TableContents"/>
               <w:rPr>
-                <w:rFonts w:ascii="Arial" w:hAnsi="Arial"/>
+                <w:rFonts w:ascii="Arial" w:hAnsi="Arial" w:cs="Arial"/>
               </w:rPr>
             </w:pPr>
             <w:r>
               <w:rPr>
-                <w:rFonts w:ascii="Arial" w:hAnsi="Arial"/>
+                <w:rFonts w:ascii="Arial" w:hAnsi="Arial" w:cs="Arial"/>
               </w:rPr>
               <w:t>Dem Besucher der Veranstaltung wird eine Bestellbestätigung ausgedruckt.</w:t>
             </w:r>
@@ -1904,12 +2034,12 @@
             <w:pPr>
               <w:pStyle w:val="TableContents"/>
               <w:rPr>
-                <w:rFonts w:ascii="Arial" w:hAnsi="Arial"/>
+                <w:rFonts w:ascii="Arial" w:hAnsi="Arial" w:cs="Arial"/>
               </w:rPr>
             </w:pPr>
             <w:r>
               <w:rPr>
-                <w:rFonts w:ascii="Arial" w:hAnsi="Arial"/>
+                <w:rFonts w:ascii="Arial" w:hAnsi="Arial" w:cs="Arial"/>
               </w:rPr>
               <w:t>Gesamtbestellung an die</w:t>
             </w:r>
@@ -1918,12 +2048,12 @@
             <w:pPr>
               <w:pStyle w:val="TableContents"/>
               <w:rPr>
-                <w:rFonts w:ascii="Arial" w:hAnsi="Arial"/>
+                <w:rFonts w:ascii="Arial" w:hAnsi="Arial" w:cs="Arial"/>
               </w:rPr>
             </w:pPr>
             <w:r>
               <w:rPr>
-                <w:rFonts w:ascii="Arial" w:hAnsi="Arial"/>
+                <w:rFonts w:ascii="Arial" w:hAnsi="Arial" w:cs="Arial"/>
               </w:rPr>
               <w:t>Buchhandlung übermitteln</w:t>
             </w:r>
@@ -1948,12 +2078,12 @@
             <w:pPr>
               <w:pStyle w:val="TableContents"/>
               <w:rPr>
-                <w:rFonts w:ascii="Arial" w:hAnsi="Arial"/>
+                <w:rFonts w:ascii="Arial" w:hAnsi="Arial" w:cs="Arial"/>
               </w:rPr>
             </w:pPr>
             <w:r>
               <w:rPr>
-                <w:rFonts w:ascii="Arial" w:hAnsi="Arial"/>
+                <w:rFonts w:ascii="Arial" w:hAnsi="Arial" w:cs="Arial"/>
               </w:rPr>
               <w:t>Nach der Veranstaltung wird der Buchhandlung eine ausgedruckte Liste mitgegeben, auf der für alle Bücher die benötigte Gesamtanzahl erfasst ist.</w:t>
             </w:r>
@@ -1979,12 +2109,12 @@
             <w:pPr>
               <w:pStyle w:val="TableContents"/>
               <w:rPr>
-                <w:rFonts w:ascii="Arial" w:hAnsi="Arial"/>
+                <w:rFonts w:ascii="Arial" w:hAnsi="Arial" w:cs="Arial"/>
               </w:rPr>
             </w:pPr>
             <w:r>
               <w:rPr>
-                <w:rFonts w:ascii="Arial" w:hAnsi="Arial"/>
+                <w:rFonts w:ascii="Arial" w:hAnsi="Arial" w:cs="Arial"/>
               </w:rPr>
               <w:t>Bearbeiten und Korrigieren einer</w:t>
             </w:r>
@@ -1993,12 +2123,12 @@
             <w:pPr>
               <w:pStyle w:val="TableContents"/>
               <w:rPr>
-                <w:rFonts w:ascii="Arial" w:hAnsi="Arial"/>
+                <w:rFonts w:ascii="Arial" w:hAnsi="Arial" w:cs="Arial"/>
               </w:rPr>
             </w:pPr>
             <w:r>
               <w:rPr>
-                <w:rFonts w:ascii="Arial" w:hAnsi="Arial"/>
+                <w:rFonts w:ascii="Arial" w:hAnsi="Arial" w:cs="Arial"/>
               </w:rPr>
               <w:t>Bestellung</w:t>
             </w:r>
@@ -2023,12 +2153,12 @@
             <w:pPr>
               <w:pStyle w:val="TableContents"/>
               <w:rPr>
-                <w:rFonts w:ascii="Arial" w:hAnsi="Arial"/>
+                <w:rFonts w:ascii="Arial" w:hAnsi="Arial" w:cs="Arial"/>
               </w:rPr>
             </w:pPr>
             <w:r>
               <w:rPr>
-                <w:rFonts w:ascii="Arial" w:hAnsi="Arial"/>
+                <w:rFonts w:ascii="Arial" w:hAnsi="Arial" w:cs="Arial"/>
               </w:rPr>
               <w:t>Falls nach der Veranstaltung von der Buchhandlung nicht alle Bücher in der benötigten Anzahl geliefert werden, muss die Bestellung korrigiert werden und dem Besteller eine neue Bestätigung gedruckt werden.</w:t>
             </w:r>
@@ -2039,21 +2169,21 @@
     <w:p>
       <w:pPr>
         <w:rPr>
-          <w:rFonts w:ascii="Arial" w:hAnsi="Arial"/>
-        </w:rPr>
-      </w:pPr>
-    </w:p>
-    <w:p>
-      <w:pPr>
-        <w:rPr>
-          <w:rFonts w:ascii="Arial" w:hAnsi="Arial"/>
+          <w:rFonts w:ascii="Arial" w:hAnsi="Arial" w:cs="Arial"/>
+        </w:rPr>
+      </w:pPr>
+    </w:p>
+    <w:p>
+      <w:pPr>
+        <w:rPr>
+          <w:rFonts w:ascii="Arial" w:hAnsi="Arial" w:cs="Arial"/>
           <w:b/>
           <w:bCs/>
         </w:rPr>
       </w:pPr>
       <w:r>
         <w:rPr>
-          <w:rFonts w:ascii="Arial" w:hAnsi="Arial"/>
+          <w:rFonts w:ascii="Arial" w:hAnsi="Arial" w:cs="Arial"/>
           <w:b/>
           <w:bCs/>
         </w:rPr>
@@ -2064,13 +2194,22 @@
       <w:pPr>
         <w:pStyle w:val="berschrift2"/>
         <w:spacing w:before="0"/>
-      </w:pPr>
-      <w:bookmarkStart w:id="3" w:name="_Toc75788133"/>
-      <w:r>
+        <w:rPr>
+          <w:rFonts w:cs="Arial"/>
+        </w:rPr>
+      </w:pPr>
+      <w:bookmarkStart w:id="3" w:name="_Toc75846736"/>
+      <w:r>
+        <w:rPr>
+          <w:rFonts w:cs="Arial"/>
+        </w:rPr>
         <w:lastRenderedPageBreak/>
         <w:t xml:space="preserve">4. </w:t>
       </w:r>
       <w:r>
+        <w:rPr>
+          <w:rFonts w:cs="Arial"/>
+        </w:rPr>
         <w:t>Das Ablaufdiagramm</w:t>
       </w:r>
       <w:bookmarkEnd w:id="3"/>
@@ -2078,7 +2217,7 @@
     <w:p>
       <w:pPr>
         <w:rPr>
-          <w:rFonts w:ascii="Arial" w:hAnsi="Arial"/>
+          <w:rFonts w:ascii="Arial" w:hAnsi="Arial" w:cs="Arial"/>
         </w:rPr>
       </w:pPr>
     </w:p>
@@ -2086,12 +2225,12 @@
       <w:pPr>
         <w:spacing w:after="80"/>
         <w:rPr>
-          <w:rFonts w:ascii="Arial" w:hAnsi="Arial"/>
-        </w:rPr>
-      </w:pPr>
-      <w:r>
-        <w:rPr>
-          <w:rFonts w:ascii="Arial" w:hAnsi="Arial"/>
+          <w:rFonts w:ascii="Arial" w:hAnsi="Arial" w:cs="Arial"/>
+        </w:rPr>
+      </w:pPr>
+      <w:r>
+        <w:rPr>
+          <w:rFonts w:ascii="Arial" w:hAnsi="Arial" w:cs="Arial"/>
         </w:rPr>
         <w:t>Starten der Anwendung</w:t>
       </w:r>
@@ -2106,12 +2245,12 @@
         <w:spacing w:after="80"/>
         <w:contextualSpacing w:val="0"/>
         <w:rPr>
-          <w:rFonts w:ascii="Arial" w:hAnsi="Arial"/>
-        </w:rPr>
-      </w:pPr>
-      <w:r>
-        <w:rPr>
-          <w:rFonts w:ascii="Arial" w:hAnsi="Arial"/>
+          <w:rFonts w:ascii="Arial" w:hAnsi="Arial" w:cs="Arial"/>
+        </w:rPr>
+      </w:pPr>
+      <w:r>
+        <w:rPr>
+          <w:rFonts w:ascii="Arial" w:hAnsi="Arial" w:cs="Arial"/>
         </w:rPr>
         <w:t>Wiederherstellen der alten Fensterposition</w:t>
       </w:r>
@@ -2126,12 +2265,12 @@
         <w:spacing w:after="80"/>
         <w:contextualSpacing w:val="0"/>
         <w:rPr>
-          <w:rFonts w:ascii="Arial" w:hAnsi="Arial"/>
-        </w:rPr>
-      </w:pPr>
-      <w:r>
-        <w:rPr>
-          <w:rFonts w:ascii="Arial" w:hAnsi="Arial"/>
+          <w:rFonts w:ascii="Arial" w:hAnsi="Arial" w:cs="Arial"/>
+        </w:rPr>
+      </w:pPr>
+      <w:r>
+        <w:rPr>
+          <w:rFonts w:ascii="Arial" w:hAnsi="Arial" w:cs="Arial"/>
         </w:rPr>
         <w:t>Anzeigen des Startbildschirms</w:t>
       </w:r>
@@ -2142,7 +2281,7 @@
         <w:ind w:left="0"/>
         <w:contextualSpacing w:val="0"/>
         <w:rPr>
-          <w:rFonts w:ascii="Arial" w:hAnsi="Arial"/>
+          <w:rFonts w:ascii="Arial" w:hAnsi="Arial" w:cs="Arial"/>
         </w:rPr>
       </w:pPr>
     </w:p>
@@ -2153,12 +2292,12 @@
         <w:ind w:left="0"/>
         <w:contextualSpacing w:val="0"/>
         <w:rPr>
-          <w:rFonts w:ascii="Arial" w:hAnsi="Arial"/>
-        </w:rPr>
-      </w:pPr>
-      <w:r>
-        <w:rPr>
-          <w:rFonts w:ascii="Arial" w:hAnsi="Arial"/>
+          <w:rFonts w:ascii="Arial" w:hAnsi="Arial" w:cs="Arial"/>
+        </w:rPr>
+      </w:pPr>
+      <w:r>
+        <w:rPr>
+          <w:rFonts w:ascii="Arial" w:hAnsi="Arial" w:cs="Arial"/>
         </w:rPr>
         <w:t>Klick auf Button „Software starten“</w:t>
       </w:r>
@@ -2173,48 +2312,48 @@
         <w:spacing w:after="80"/>
         <w:contextualSpacing w:val="0"/>
         <w:rPr>
-          <w:rFonts w:ascii="Arial" w:hAnsi="Arial"/>
-        </w:rPr>
-      </w:pPr>
-      <w:r>
-        <w:rPr>
-          <w:rFonts w:ascii="Arial" w:hAnsi="Arial"/>
+          <w:rFonts w:ascii="Arial" w:hAnsi="Arial" w:cs="Arial"/>
+        </w:rPr>
+      </w:pPr>
+      <w:r>
+        <w:rPr>
+          <w:rFonts w:ascii="Arial" w:hAnsi="Arial" w:cs="Arial"/>
         </w:rPr>
         <w:t xml:space="preserve">Software prüft </w:t>
       </w:r>
       <w:r>
         <w:rPr>
-          <w:rFonts w:ascii="Arial" w:hAnsi="Arial"/>
+          <w:rFonts w:ascii="Arial" w:hAnsi="Arial" w:cs="Arial"/>
         </w:rPr>
         <w:t xml:space="preserve">das </w:t>
       </w:r>
       <w:r>
         <w:rPr>
-          <w:rFonts w:ascii="Arial" w:hAnsi="Arial"/>
+          <w:rFonts w:ascii="Arial" w:hAnsi="Arial" w:cs="Arial"/>
         </w:rPr>
         <w:t>aktuelle Sta</w:t>
       </w:r>
       <w:r>
         <w:rPr>
-          <w:rFonts w:ascii="Arial" w:hAnsi="Arial"/>
+          <w:rFonts w:ascii="Arial" w:hAnsi="Arial" w:cs="Arial"/>
         </w:rPr>
         <w:t>dium</w:t>
       </w:r>
       <w:r>
         <w:rPr>
-          <w:rFonts w:ascii="Arial" w:hAnsi="Arial"/>
+          <w:rFonts w:ascii="Arial" w:hAnsi="Arial" w:cs="Arial"/>
         </w:rPr>
         <w:t xml:space="preserve"> der Veranstaltung</w:t>
       </w:r>
       <w:r>
         <w:rPr>
-          <w:rFonts w:ascii="Arial" w:hAnsi="Arial"/>
+          <w:rFonts w:ascii="Arial" w:hAnsi="Arial" w:cs="Arial"/>
         </w:rPr>
         <w:br/>
       </w:r>
       <w:r>
         <w:rPr>
-          <w:rFonts w:ascii="Arial" w:hAnsi="Arial"/>
+          <w:rFonts w:ascii="Arial" w:hAnsi="Arial" w:cs="Arial"/>
         </w:rPr>
         <w:t>und zeigt dementsprechend die Menüpunkte an</w:t>
       </w:r>
@@ -2222,7 +2361,7 @@
     <w:p>
       <w:pPr>
         <w:rPr>
-          <w:rFonts w:ascii="Arial" w:hAnsi="Arial"/>
+          <w:rFonts w:ascii="Arial" w:hAnsi="Arial" w:cs="Arial"/>
         </w:rPr>
       </w:pPr>
     </w:p>
@@ -2230,12 +2369,12 @@
       <w:pPr>
         <w:spacing w:after="80"/>
         <w:rPr>
-          <w:rFonts w:ascii="Arial" w:hAnsi="Arial"/>
-        </w:rPr>
-      </w:pPr>
-      <w:r>
-        <w:rPr>
-          <w:rFonts w:ascii="Arial" w:hAnsi="Arial"/>
+          <w:rFonts w:ascii="Arial" w:hAnsi="Arial" w:cs="Arial"/>
+        </w:rPr>
+      </w:pPr>
+      <w:r>
+        <w:rPr>
+          <w:rFonts w:ascii="Arial" w:hAnsi="Arial" w:cs="Arial"/>
         </w:rPr>
         <w:t>Stadium „Vorbereitung“</w:t>
       </w:r>
@@ -2250,26 +2389,26 @@
         <w:spacing w:after="80"/>
         <w:contextualSpacing w:val="0"/>
         <w:rPr>
-          <w:rFonts w:ascii="Arial" w:hAnsi="Arial"/>
-        </w:rPr>
-      </w:pPr>
-      <w:r>
-        <w:rPr>
-          <w:rFonts w:ascii="Arial" w:hAnsi="Arial"/>
+          <w:rFonts w:ascii="Arial" w:hAnsi="Arial" w:cs="Arial"/>
+        </w:rPr>
+      </w:pPr>
+      <w:r>
+        <w:rPr>
+          <w:rFonts w:ascii="Arial" w:hAnsi="Arial" w:cs="Arial"/>
         </w:rPr>
         <w:t>Menüpunkt „</w:t>
       </w:r>
       <w:proofErr w:type="spellStart"/>
       <w:r>
         <w:rPr>
-          <w:rFonts w:ascii="Arial" w:hAnsi="Arial"/>
+          <w:rFonts w:ascii="Arial" w:hAnsi="Arial" w:cs="Arial"/>
         </w:rPr>
         <w:t>Kategorieverwaltung</w:t>
       </w:r>
       <w:proofErr w:type="spellEnd"/>
       <w:r>
         <w:rPr>
-          <w:rFonts w:ascii="Arial" w:hAnsi="Arial"/>
+          <w:rFonts w:ascii="Arial" w:hAnsi="Arial" w:cs="Arial"/>
         </w:rPr>
         <w:t>“</w:t>
       </w:r>
@@ -2284,12 +2423,12 @@
         <w:spacing w:after="80"/>
         <w:contextualSpacing w:val="0"/>
         <w:rPr>
-          <w:rFonts w:ascii="Arial" w:hAnsi="Arial"/>
-        </w:rPr>
-      </w:pPr>
-      <w:r>
-        <w:rPr>
-          <w:rFonts w:ascii="Arial" w:hAnsi="Arial"/>
+          <w:rFonts w:ascii="Arial" w:hAnsi="Arial" w:cs="Arial"/>
+        </w:rPr>
+      </w:pPr>
+      <w:r>
+        <w:rPr>
+          <w:rFonts w:ascii="Arial" w:hAnsi="Arial" w:cs="Arial"/>
         </w:rPr>
         <w:t>Erfassen von Buchgruppen</w:t>
       </w:r>
@@ -2304,12 +2443,12 @@
         <w:spacing w:after="80"/>
         <w:contextualSpacing w:val="0"/>
         <w:rPr>
-          <w:rFonts w:ascii="Arial" w:hAnsi="Arial"/>
-        </w:rPr>
-      </w:pPr>
-      <w:r>
-        <w:rPr>
-          <w:rFonts w:ascii="Arial" w:hAnsi="Arial"/>
+          <w:rFonts w:ascii="Arial" w:hAnsi="Arial" w:cs="Arial"/>
+        </w:rPr>
+      </w:pPr>
+      <w:r>
+        <w:rPr>
+          <w:rFonts w:ascii="Arial" w:hAnsi="Arial" w:cs="Arial"/>
         </w:rPr>
         <w:t>Löschen von Buchgruppen</w:t>
       </w:r>
@@ -2321,7 +2460,7 @@
         <w:ind w:left="1065"/>
         <w:contextualSpacing w:val="0"/>
         <w:rPr>
-          <w:rFonts w:ascii="Arial" w:hAnsi="Arial"/>
+          <w:rFonts w:ascii="Arial" w:hAnsi="Arial" w:cs="Arial"/>
         </w:rPr>
       </w:pPr>
     </w:p>
@@ -2335,12 +2474,12 @@
         <w:spacing w:after="80"/>
         <w:contextualSpacing w:val="0"/>
         <w:rPr>
-          <w:rFonts w:ascii="Arial" w:hAnsi="Arial"/>
-        </w:rPr>
-      </w:pPr>
-      <w:r>
-        <w:rPr>
-          <w:rFonts w:ascii="Arial" w:hAnsi="Arial"/>
+          <w:rFonts w:ascii="Arial" w:hAnsi="Arial" w:cs="Arial"/>
+        </w:rPr>
+      </w:pPr>
+      <w:r>
+        <w:rPr>
+          <w:rFonts w:ascii="Arial" w:hAnsi="Arial" w:cs="Arial"/>
         </w:rPr>
         <w:t>Menüpunkt „Buchverwaltung“</w:t>
       </w:r>
@@ -2355,12 +2494,12 @@
         <w:spacing w:after="80"/>
         <w:contextualSpacing w:val="0"/>
         <w:rPr>
-          <w:rFonts w:ascii="Arial" w:hAnsi="Arial"/>
-        </w:rPr>
-      </w:pPr>
-      <w:r>
-        <w:rPr>
-          <w:rFonts w:ascii="Arial" w:hAnsi="Arial"/>
+          <w:rFonts w:ascii="Arial" w:hAnsi="Arial" w:cs="Arial"/>
+        </w:rPr>
+      </w:pPr>
+      <w:r>
+        <w:rPr>
+          <w:rFonts w:ascii="Arial" w:hAnsi="Arial" w:cs="Arial"/>
         </w:rPr>
         <w:t>Erfassen von Büchern</w:t>
       </w:r>
@@ -2375,38 +2514,38 @@
         <w:spacing w:after="80"/>
         <w:contextualSpacing w:val="0"/>
         <w:rPr>
-          <w:rFonts w:ascii="Arial" w:hAnsi="Arial"/>
-        </w:rPr>
-      </w:pPr>
-      <w:r>
-        <w:rPr>
-          <w:rFonts w:ascii="Arial" w:hAnsi="Arial"/>
+          <w:rFonts w:ascii="Arial" w:hAnsi="Arial" w:cs="Arial"/>
+        </w:rPr>
+      </w:pPr>
+      <w:r>
+        <w:rPr>
+          <w:rFonts w:ascii="Arial" w:hAnsi="Arial" w:cs="Arial"/>
         </w:rPr>
         <w:t>Import und Export von</w:t>
       </w:r>
       <w:r>
         <w:rPr>
-          <w:rFonts w:ascii="Arial" w:hAnsi="Arial"/>
+          <w:rFonts w:ascii="Arial" w:hAnsi="Arial" w:cs="Arial"/>
         </w:rPr>
         <w:t xml:space="preserve"> </w:t>
       </w:r>
       <w:r>
         <w:rPr>
-          <w:rFonts w:ascii="Arial" w:hAnsi="Arial"/>
+          <w:rFonts w:ascii="Arial" w:hAnsi="Arial" w:cs="Arial"/>
         </w:rPr>
         <w:t>Büchern via .</w:t>
       </w:r>
       <w:proofErr w:type="spellStart"/>
       <w:r>
         <w:rPr>
-          <w:rFonts w:ascii="Arial" w:hAnsi="Arial"/>
+          <w:rFonts w:ascii="Arial" w:hAnsi="Arial" w:cs="Arial"/>
         </w:rPr>
         <w:t>csv</w:t>
       </w:r>
       <w:proofErr w:type="spellEnd"/>
       <w:r>
         <w:rPr>
-          <w:rFonts w:ascii="Arial" w:hAnsi="Arial"/>
+          <w:rFonts w:ascii="Arial" w:hAnsi="Arial" w:cs="Arial"/>
         </w:rPr>
         <w:t>-File</w:t>
       </w:r>
@@ -2418,7 +2557,7 @@
         <w:ind w:left="1785"/>
         <w:contextualSpacing w:val="0"/>
         <w:rPr>
-          <w:rFonts w:ascii="Arial" w:hAnsi="Arial"/>
+          <w:rFonts w:ascii="Arial" w:hAnsi="Arial" w:cs="Arial"/>
         </w:rPr>
       </w:pPr>
     </w:p>
@@ -2432,12 +2571,12 @@
         <w:spacing w:after="80"/>
         <w:contextualSpacing w:val="0"/>
         <w:rPr>
-          <w:rFonts w:ascii="Arial" w:hAnsi="Arial"/>
-        </w:rPr>
-      </w:pPr>
-      <w:r>
-        <w:rPr>
-          <w:rFonts w:ascii="Arial" w:hAnsi="Arial"/>
+          <w:rFonts w:ascii="Arial" w:hAnsi="Arial" w:cs="Arial"/>
+        </w:rPr>
+      </w:pPr>
+      <w:r>
+        <w:rPr>
+          <w:rFonts w:ascii="Arial" w:hAnsi="Arial" w:cs="Arial"/>
         </w:rPr>
         <w:t>Menüpunkt „Veranstaltungserstellung“</w:t>
       </w:r>
@@ -2452,12 +2591,12 @@
         <w:spacing w:after="80"/>
         <w:contextualSpacing w:val="0"/>
         <w:rPr>
-          <w:rFonts w:ascii="Arial" w:hAnsi="Arial"/>
-        </w:rPr>
-      </w:pPr>
-      <w:r>
-        <w:rPr>
-          <w:rFonts w:ascii="Arial" w:hAnsi="Arial"/>
+          <w:rFonts w:ascii="Arial" w:hAnsi="Arial" w:cs="Arial"/>
+        </w:rPr>
+      </w:pPr>
+      <w:r>
+        <w:rPr>
+          <w:rFonts w:ascii="Arial" w:hAnsi="Arial" w:cs="Arial"/>
         </w:rPr>
         <w:t>Erfassen des Ortes und der Daten</w:t>
       </w:r>
@@ -2469,24 +2608,24 @@
         <w:ind w:left="1785"/>
         <w:contextualSpacing w:val="0"/>
         <w:rPr>
-          <w:rFonts w:ascii="Arial" w:hAnsi="Arial"/>
-        </w:rPr>
-      </w:pPr>
-      <w:r>
-        <w:rPr>
-          <w:rFonts w:ascii="Arial" w:hAnsi="Arial"/>
+          <w:rFonts w:ascii="Arial" w:hAnsi="Arial" w:cs="Arial"/>
+        </w:rPr>
+      </w:pPr>
+      <w:r>
+        <w:rPr>
+          <w:rFonts w:ascii="Arial" w:hAnsi="Arial" w:cs="Arial"/>
         </w:rPr>
         <w:t>der Veranstaltung zum Starten der</w:t>
       </w:r>
       <w:r>
         <w:rPr>
-          <w:rFonts w:ascii="Arial" w:hAnsi="Arial"/>
+          <w:rFonts w:ascii="Arial" w:hAnsi="Arial" w:cs="Arial"/>
         </w:rPr>
         <w:t xml:space="preserve"> </w:t>
       </w:r>
       <w:r>
         <w:rPr>
-          <w:rFonts w:ascii="Arial" w:hAnsi="Arial"/>
+          <w:rFonts w:ascii="Arial" w:hAnsi="Arial" w:cs="Arial"/>
         </w:rPr>
         <w:t>Ausstellung</w:t>
       </w:r>
@@ -2497,7 +2636,7 @@
         <w:ind w:left="0"/>
         <w:contextualSpacing w:val="0"/>
         <w:rPr>
-          <w:rFonts w:ascii="Arial" w:hAnsi="Arial"/>
+          <w:rFonts w:ascii="Arial" w:hAnsi="Arial" w:cs="Arial"/>
         </w:rPr>
       </w:pPr>
     </w:p>
@@ -2508,12 +2647,12 @@
         <w:ind w:left="0"/>
         <w:contextualSpacing w:val="0"/>
         <w:rPr>
-          <w:rFonts w:ascii="Arial" w:hAnsi="Arial"/>
-        </w:rPr>
-      </w:pPr>
-      <w:r>
-        <w:rPr>
-          <w:rFonts w:ascii="Arial" w:hAnsi="Arial"/>
+          <w:rFonts w:ascii="Arial" w:hAnsi="Arial" w:cs="Arial"/>
+        </w:rPr>
+      </w:pPr>
+      <w:r>
+        <w:rPr>
+          <w:rFonts w:ascii="Arial" w:hAnsi="Arial" w:cs="Arial"/>
         </w:rPr>
         <w:t>Stadium „Veranstaltung“</w:t>
       </w:r>
@@ -2528,12 +2667,12 @@
         <w:spacing w:after="80"/>
         <w:contextualSpacing w:val="0"/>
         <w:rPr>
-          <w:rFonts w:ascii="Arial" w:hAnsi="Arial"/>
-        </w:rPr>
-      </w:pPr>
-      <w:r>
-        <w:rPr>
-          <w:rFonts w:ascii="Arial" w:hAnsi="Arial"/>
+          <w:rFonts w:ascii="Arial" w:hAnsi="Arial" w:cs="Arial"/>
+        </w:rPr>
+      </w:pPr>
+      <w:r>
+        <w:rPr>
+          <w:rFonts w:ascii="Arial" w:hAnsi="Arial" w:cs="Arial"/>
         </w:rPr>
         <w:t>Menüpunkt „Ausstellung“</w:t>
       </w:r>
@@ -2548,12 +2687,12 @@
         <w:spacing w:after="80"/>
         <w:contextualSpacing w:val="0"/>
         <w:rPr>
-          <w:rFonts w:ascii="Arial" w:hAnsi="Arial"/>
-        </w:rPr>
-      </w:pPr>
-      <w:r>
-        <w:rPr>
-          <w:rFonts w:ascii="Arial" w:hAnsi="Arial"/>
+          <w:rFonts w:ascii="Arial" w:hAnsi="Arial" w:cs="Arial"/>
+        </w:rPr>
+      </w:pPr>
+      <w:r>
+        <w:rPr>
+          <w:rFonts w:ascii="Arial" w:hAnsi="Arial" w:cs="Arial"/>
         </w:rPr>
         <w:t>Anzeige aller verfügbaren Bücher</w:t>
       </w:r>
@@ -2568,12 +2707,12 @@
         <w:spacing w:after="80"/>
         <w:contextualSpacing w:val="0"/>
         <w:rPr>
-          <w:rFonts w:ascii="Arial" w:hAnsi="Arial"/>
-        </w:rPr>
-      </w:pPr>
-      <w:r>
-        <w:rPr>
-          <w:rFonts w:ascii="Arial" w:hAnsi="Arial"/>
+          <w:rFonts w:ascii="Arial" w:hAnsi="Arial" w:cs="Arial"/>
+        </w:rPr>
+      </w:pPr>
+      <w:r>
+        <w:rPr>
+          <w:rFonts w:ascii="Arial" w:hAnsi="Arial" w:cs="Arial"/>
         </w:rPr>
         <w:t>Button zum Bestellen eines Buches</w:t>
       </w:r>
@@ -2585,7 +2724,7 @@
         <w:ind w:left="1065"/>
         <w:contextualSpacing w:val="0"/>
         <w:rPr>
-          <w:rFonts w:ascii="Arial" w:hAnsi="Arial"/>
+          <w:rFonts w:ascii="Arial" w:hAnsi="Arial" w:cs="Arial"/>
         </w:rPr>
       </w:pPr>
     </w:p>
@@ -2599,12 +2738,12 @@
         <w:spacing w:after="80"/>
         <w:contextualSpacing w:val="0"/>
         <w:rPr>
-          <w:rFonts w:ascii="Arial" w:hAnsi="Arial"/>
-        </w:rPr>
-      </w:pPr>
-      <w:r>
-        <w:rPr>
-          <w:rFonts w:ascii="Arial" w:hAnsi="Arial"/>
+          <w:rFonts w:ascii="Arial" w:hAnsi="Arial" w:cs="Arial"/>
+        </w:rPr>
+      </w:pPr>
+      <w:r>
+        <w:rPr>
+          <w:rFonts w:ascii="Arial" w:hAnsi="Arial" w:cs="Arial"/>
         </w:rPr>
         <w:t>Menüpunkt „Aktuelle Bestellung“</w:t>
       </w:r>
@@ -2619,18 +2758,18 @@
         <w:spacing w:after="80"/>
         <w:contextualSpacing w:val="0"/>
         <w:rPr>
-          <w:rFonts w:ascii="Arial" w:hAnsi="Arial"/>
-        </w:rPr>
-      </w:pPr>
-      <w:r>
-        <w:rPr>
-          <w:rFonts w:ascii="Arial" w:hAnsi="Arial"/>
+          <w:rFonts w:ascii="Arial" w:hAnsi="Arial" w:cs="Arial"/>
+        </w:rPr>
+      </w:pPr>
+      <w:r>
+        <w:rPr>
+          <w:rFonts w:ascii="Arial" w:hAnsi="Arial" w:cs="Arial"/>
         </w:rPr>
         <w:t>Auflistung der aus der Ausstellung</w:t>
       </w:r>
       <w:r>
         <w:rPr>
-          <w:rFonts w:ascii="Arial" w:hAnsi="Arial"/>
+          <w:rFonts w:ascii="Arial" w:hAnsi="Arial" w:cs="Arial"/>
         </w:rPr>
         <w:br/>
         <w:t>ausgewählten Bücher</w:t>
@@ -2646,12 +2785,12 @@
         <w:spacing w:after="80"/>
         <w:contextualSpacing w:val="0"/>
         <w:rPr>
-          <w:rFonts w:ascii="Arial" w:hAnsi="Arial"/>
-        </w:rPr>
-      </w:pPr>
-      <w:r>
-        <w:rPr>
-          <w:rFonts w:ascii="Arial" w:hAnsi="Arial"/>
+          <w:rFonts w:ascii="Arial" w:hAnsi="Arial" w:cs="Arial"/>
+        </w:rPr>
+      </w:pPr>
+      <w:r>
+        <w:rPr>
+          <w:rFonts w:ascii="Arial" w:hAnsi="Arial" w:cs="Arial"/>
         </w:rPr>
         <w:t>Erfassen der Daten des Bestellers</w:t>
       </w:r>
@@ -2659,7 +2798,7 @@
     <w:p>
       <w:pPr>
         <w:rPr>
-          <w:rFonts w:ascii="Arial" w:hAnsi="Arial"/>
+          <w:rFonts w:ascii="Arial" w:hAnsi="Arial" w:cs="Arial"/>
         </w:rPr>
       </w:pPr>
     </w:p>
@@ -2673,12 +2812,12 @@
         <w:spacing w:after="80"/>
         <w:contextualSpacing w:val="0"/>
         <w:rPr>
-          <w:rFonts w:ascii="Arial" w:hAnsi="Arial"/>
-        </w:rPr>
-      </w:pPr>
-      <w:r>
-        <w:rPr>
-          <w:rFonts w:ascii="Arial" w:hAnsi="Arial"/>
+          <w:rFonts w:ascii="Arial" w:hAnsi="Arial" w:cs="Arial"/>
+        </w:rPr>
+      </w:pPr>
+      <w:r>
+        <w:rPr>
+          <w:rFonts w:ascii="Arial" w:hAnsi="Arial" w:cs="Arial"/>
         </w:rPr>
         <w:t>Menüpunkt „Bestellungen“</w:t>
       </w:r>
@@ -2693,12 +2832,12 @@
         <w:spacing w:after="80"/>
         <w:contextualSpacing w:val="0"/>
         <w:rPr>
-          <w:rFonts w:ascii="Arial" w:hAnsi="Arial"/>
-        </w:rPr>
-      </w:pPr>
-      <w:r>
-        <w:rPr>
-          <w:rFonts w:ascii="Arial" w:hAnsi="Arial"/>
+          <w:rFonts w:ascii="Arial" w:hAnsi="Arial" w:cs="Arial"/>
+        </w:rPr>
+      </w:pPr>
+      <w:r>
+        <w:rPr>
+          <w:rFonts w:ascii="Arial" w:hAnsi="Arial" w:cs="Arial"/>
         </w:rPr>
         <w:t>Anzeigen aller erfassten Bestellungen</w:t>
       </w:r>
@@ -2713,12 +2852,12 @@
         <w:spacing w:after="80"/>
         <w:contextualSpacing w:val="0"/>
         <w:rPr>
-          <w:rFonts w:ascii="Arial" w:hAnsi="Arial"/>
-        </w:rPr>
-      </w:pPr>
-      <w:r>
-        <w:rPr>
-          <w:rFonts w:ascii="Arial" w:hAnsi="Arial"/>
+          <w:rFonts w:ascii="Arial" w:hAnsi="Arial" w:cs="Arial"/>
+        </w:rPr>
+      </w:pPr>
+      <w:r>
+        <w:rPr>
+          <w:rFonts w:ascii="Arial" w:hAnsi="Arial" w:cs="Arial"/>
         </w:rPr>
         <w:t>Bearbeiten einer erfassten Bestellung</w:t>
       </w:r>
@@ -2733,12 +2872,12 @@
         <w:spacing w:after="80"/>
         <w:contextualSpacing w:val="0"/>
         <w:rPr>
-          <w:rFonts w:ascii="Arial" w:hAnsi="Arial"/>
-        </w:rPr>
-      </w:pPr>
-      <w:r>
-        <w:rPr>
-          <w:rFonts w:ascii="Arial" w:hAnsi="Arial"/>
+          <w:rFonts w:ascii="Arial" w:hAnsi="Arial" w:cs="Arial"/>
+        </w:rPr>
+      </w:pPr>
+      <w:r>
+        <w:rPr>
+          <w:rFonts w:ascii="Arial" w:hAnsi="Arial" w:cs="Arial"/>
         </w:rPr>
         <w:t>Ändern der Anzahl der bestellten Bücher</w:t>
       </w:r>
@@ -2753,12 +2892,12 @@
         <w:spacing w:after="80"/>
         <w:contextualSpacing w:val="0"/>
         <w:rPr>
-          <w:rFonts w:ascii="Arial" w:hAnsi="Arial"/>
-        </w:rPr>
-      </w:pPr>
-      <w:r>
-        <w:rPr>
-          <w:rFonts w:ascii="Arial" w:hAnsi="Arial"/>
+          <w:rFonts w:ascii="Arial" w:hAnsi="Arial" w:cs="Arial"/>
+        </w:rPr>
+      </w:pPr>
+      <w:r>
+        <w:rPr>
+          <w:rFonts w:ascii="Arial" w:hAnsi="Arial" w:cs="Arial"/>
         </w:rPr>
         <w:t>Ändern der Daten des Bestellers</w:t>
       </w:r>
@@ -2766,7 +2905,20 @@
     <w:p>
       <w:pPr>
         <w:rPr>
-          <w:rFonts w:ascii="Arial" w:hAnsi="Arial"/>
+          <w:rFonts w:ascii="Arial" w:hAnsi="Arial" w:cs="Arial"/>
+        </w:rPr>
+      </w:pPr>
+      <w:r>
+        <w:rPr>
+          <w:rFonts w:ascii="Arial" w:hAnsi="Arial" w:cs="Arial"/>
+        </w:rPr>
+        <w:br w:type="page"/>
+      </w:r>
+    </w:p>
+    <w:p>
+      <w:pPr>
+        <w:rPr>
+          <w:rFonts w:ascii="Arial" w:hAnsi="Arial" w:cs="Arial"/>
         </w:rPr>
       </w:pPr>
     </w:p>
@@ -2780,12 +2932,12 @@
         <w:spacing w:after="80"/>
         <w:contextualSpacing w:val="0"/>
         <w:rPr>
-          <w:rFonts w:ascii="Arial" w:hAnsi="Arial"/>
-        </w:rPr>
-      </w:pPr>
-      <w:r>
-        <w:rPr>
-          <w:rFonts w:ascii="Arial" w:hAnsi="Arial"/>
+          <w:rFonts w:ascii="Arial" w:hAnsi="Arial" w:cs="Arial"/>
+        </w:rPr>
+      </w:pPr>
+      <w:r>
+        <w:rPr>
+          <w:rFonts w:ascii="Arial" w:hAnsi="Arial" w:cs="Arial"/>
         </w:rPr>
         <w:t>Menüpunkt „Ausstellungsabschluss“</w:t>
       </w:r>
@@ -2800,12 +2952,12 @@
         <w:spacing w:after="80"/>
         <w:contextualSpacing w:val="0"/>
         <w:rPr>
-          <w:rFonts w:ascii="Arial" w:hAnsi="Arial"/>
-        </w:rPr>
-      </w:pPr>
-      <w:r>
-        <w:rPr>
-          <w:rFonts w:ascii="Arial" w:hAnsi="Arial"/>
+          <w:rFonts w:ascii="Arial" w:hAnsi="Arial" w:cs="Arial"/>
+        </w:rPr>
+      </w:pPr>
+      <w:r>
+        <w:rPr>
+          <w:rFonts w:ascii="Arial" w:hAnsi="Arial" w:cs="Arial"/>
         </w:rPr>
         <w:t>Gesamtbestellliste als PDF speichern</w:t>
       </w:r>
@@ -2820,14 +2972,13 @@
         <w:spacing w:after="80"/>
         <w:contextualSpacing w:val="0"/>
         <w:rPr>
-          <w:rFonts w:ascii="Arial" w:hAnsi="Arial"/>
-        </w:rPr>
-      </w:pPr>
-      <w:r>
-        <w:rPr>
-          <w:rFonts w:ascii="Arial" w:hAnsi="Arial"/>
-        </w:rPr>
-        <w:lastRenderedPageBreak/>
+          <w:rFonts w:ascii="Arial" w:hAnsi="Arial" w:cs="Arial"/>
+        </w:rPr>
+      </w:pPr>
+      <w:r>
+        <w:rPr>
+          <w:rFonts w:ascii="Arial" w:hAnsi="Arial" w:cs="Arial"/>
+        </w:rPr>
         <w:t>Bestellbestätigungen als PDF speichern</w:t>
       </w:r>
     </w:p>
@@ -2841,12 +2992,12 @@
         <w:spacing w:after="80"/>
         <w:contextualSpacing w:val="0"/>
         <w:rPr>
-          <w:rFonts w:ascii="Arial" w:hAnsi="Arial"/>
-        </w:rPr>
-      </w:pPr>
-      <w:r>
-        <w:rPr>
-          <w:rFonts w:ascii="Arial" w:hAnsi="Arial"/>
+          <w:rFonts w:ascii="Arial" w:hAnsi="Arial" w:cs="Arial"/>
+        </w:rPr>
+      </w:pPr>
+      <w:r>
+        <w:rPr>
+          <w:rFonts w:ascii="Arial" w:hAnsi="Arial" w:cs="Arial"/>
         </w:rPr>
         <w:t>Beenden der Ausstellung</w:t>
       </w:r>
@@ -2858,7 +3009,7 @@
         <w:ind w:left="0"/>
         <w:contextualSpacing w:val="0"/>
         <w:rPr>
-          <w:rFonts w:ascii="Arial" w:hAnsi="Arial"/>
+          <w:rFonts w:ascii="Arial" w:hAnsi="Arial" w:cs="Arial"/>
         </w:rPr>
       </w:pPr>
     </w:p>
@@ -2869,12 +3020,12 @@
         <w:ind w:left="0"/>
         <w:contextualSpacing w:val="0"/>
         <w:rPr>
-          <w:rFonts w:ascii="Arial" w:hAnsi="Arial"/>
-        </w:rPr>
-      </w:pPr>
-      <w:r>
-        <w:rPr>
-          <w:rFonts w:ascii="Arial" w:hAnsi="Arial"/>
+          <w:rFonts w:ascii="Arial" w:hAnsi="Arial" w:cs="Arial"/>
+        </w:rPr>
+      </w:pPr>
+      <w:r>
+        <w:rPr>
+          <w:rFonts w:ascii="Arial" w:hAnsi="Arial" w:cs="Arial"/>
         </w:rPr>
         <w:t>Stadium „Lieferverwaltung“</w:t>
       </w:r>
@@ -2884,17 +3035,16 @@
         <w:pStyle w:val="Listenabsatz"/>
         <w:numPr>
           <w:ilvl w:val="0"/>
-          <w:numId w:val="2"/>
+          <w:numId w:val="11"/>
         </w:numPr>
         <w:spacing w:after="80"/>
-        <w:contextualSpacing w:val="0"/>
-        <w:rPr>
-          <w:rFonts w:ascii="Arial" w:hAnsi="Arial"/>
-        </w:rPr>
-      </w:pPr>
-      <w:r>
-        <w:rPr>
-          <w:rFonts w:ascii="Arial" w:hAnsi="Arial"/>
+        <w:rPr>
+          <w:rFonts w:ascii="Arial" w:hAnsi="Arial" w:cs="Arial"/>
+        </w:rPr>
+      </w:pPr>
+      <w:r>
+        <w:rPr>
+          <w:rFonts w:ascii="Arial" w:hAnsi="Arial" w:cs="Arial"/>
         </w:rPr>
         <w:t>Prüfen, ob zu jeder Bestellung alle Bücher vorhanden sind</w:t>
       </w:r>
@@ -2904,17 +3054,16 @@
         <w:pStyle w:val="Listenabsatz"/>
         <w:numPr>
           <w:ilvl w:val="0"/>
-          <w:numId w:val="2"/>
+          <w:numId w:val="11"/>
         </w:numPr>
         <w:spacing w:after="80"/>
-        <w:contextualSpacing w:val="0"/>
-        <w:rPr>
-          <w:rFonts w:ascii="Arial" w:hAnsi="Arial"/>
-        </w:rPr>
-      </w:pPr>
-      <w:r>
-        <w:rPr>
-          <w:rFonts w:ascii="Arial" w:hAnsi="Arial"/>
+        <w:rPr>
+          <w:rFonts w:ascii="Arial" w:hAnsi="Arial" w:cs="Arial"/>
+        </w:rPr>
+      </w:pPr>
+      <w:r>
+        <w:rPr>
+          <w:rFonts w:ascii="Arial" w:hAnsi="Arial" w:cs="Arial"/>
         </w:rPr>
         <w:t>Abändern der Anzahl eines Buches, falls weniger geliefert wurden</w:t>
       </w:r>
@@ -2926,7 +3075,7 @@
         <w:ind w:left="0"/>
         <w:contextualSpacing w:val="0"/>
         <w:rPr>
-          <w:rFonts w:ascii="Arial" w:hAnsi="Arial"/>
+          <w:rFonts w:ascii="Arial" w:hAnsi="Arial" w:cs="Arial"/>
         </w:rPr>
       </w:pPr>
     </w:p>
@@ -2937,12 +3086,12 @@
         <w:ind w:left="0"/>
         <w:contextualSpacing w:val="0"/>
         <w:rPr>
-          <w:rFonts w:ascii="Arial" w:hAnsi="Arial"/>
-        </w:rPr>
-      </w:pPr>
-      <w:r>
-        <w:rPr>
-          <w:rFonts w:ascii="Arial" w:hAnsi="Arial"/>
+          <w:rFonts w:ascii="Arial" w:hAnsi="Arial" w:cs="Arial"/>
+        </w:rPr>
+      </w:pPr>
+      <w:r>
+        <w:rPr>
+          <w:rFonts w:ascii="Arial" w:hAnsi="Arial" w:cs="Arial"/>
         </w:rPr>
         <w:t>Stadium „Abholungsverwaltung“</w:t>
       </w:r>
@@ -2952,17 +3101,16 @@
         <w:pStyle w:val="Listenabsatz"/>
         <w:numPr>
           <w:ilvl w:val="0"/>
-          <w:numId w:val="3"/>
+          <w:numId w:val="12"/>
         </w:numPr>
         <w:spacing w:after="80"/>
-        <w:contextualSpacing w:val="0"/>
-        <w:rPr>
-          <w:rFonts w:ascii="Arial" w:hAnsi="Arial"/>
-        </w:rPr>
-      </w:pPr>
-      <w:r>
-        <w:rPr>
-          <w:rFonts w:ascii="Arial" w:hAnsi="Arial"/>
+        <w:rPr>
+          <w:rFonts w:ascii="Arial" w:hAnsi="Arial" w:cs="Arial"/>
+        </w:rPr>
+      </w:pPr>
+      <w:r>
+        <w:rPr>
+          <w:rFonts w:ascii="Arial" w:hAnsi="Arial" w:cs="Arial"/>
         </w:rPr>
         <w:t>Kontrollmöglichkeit, ob eine bestellte Lieferung abgeholt wurde</w:t>
       </w:r>
@@ -2970,14 +3118,14 @@
     <w:p>
       <w:pPr>
         <w:rPr>
-          <w:rFonts w:ascii="Arial" w:hAnsi="Arial"/>
+          <w:rFonts w:ascii="Arial" w:hAnsi="Arial" w:cs="Arial"/>
           <w:b/>
           <w:bCs/>
         </w:rPr>
       </w:pPr>
       <w:r>
         <w:rPr>
-          <w:rFonts w:ascii="Arial" w:hAnsi="Arial"/>
+          <w:rFonts w:ascii="Arial" w:hAnsi="Arial" w:cs="Arial"/>
           <w:b/>
           <w:bCs/>
         </w:rPr>
@@ -2987,13 +3135,22 @@
     <w:p>
       <w:pPr>
         <w:pStyle w:val="berschrift2"/>
-      </w:pPr>
-      <w:bookmarkStart w:id="4" w:name="_Toc75788134"/>
-      <w:r>
+        <w:rPr>
+          <w:rFonts w:cs="Arial"/>
+        </w:rPr>
+      </w:pPr>
+      <w:bookmarkStart w:id="4" w:name="_Toc75846737"/>
+      <w:r>
+        <w:rPr>
+          <w:rFonts w:cs="Arial"/>
+        </w:rPr>
         <w:lastRenderedPageBreak/>
         <w:t xml:space="preserve">5. </w:t>
       </w:r>
       <w:r>
+        <w:rPr>
+          <w:rFonts w:cs="Arial"/>
+        </w:rPr>
         <w:t>Prototyp der Oberfläche</w:t>
       </w:r>
       <w:bookmarkEnd w:id="4"/>
@@ -3001,37 +3158,37 @@
     <w:p>
       <w:pPr>
         <w:rPr>
-          <w:rFonts w:ascii="Arial" w:hAnsi="Arial"/>
-        </w:rPr>
-      </w:pPr>
-    </w:p>
-    <w:p>
-      <w:pPr>
-        <w:rPr>
-          <w:rFonts w:ascii="Arial" w:hAnsi="Arial"/>
-        </w:rPr>
-      </w:pPr>
-      <w:r>
-        <w:rPr>
-          <w:rFonts w:ascii="Arial" w:hAnsi="Arial"/>
+          <w:rFonts w:ascii="Arial" w:hAnsi="Arial" w:cs="Arial"/>
+        </w:rPr>
+      </w:pPr>
+    </w:p>
+    <w:p>
+      <w:pPr>
+        <w:rPr>
+          <w:rFonts w:ascii="Arial" w:hAnsi="Arial" w:cs="Arial"/>
+        </w:rPr>
+      </w:pPr>
+      <w:r>
+        <w:rPr>
+          <w:rFonts w:ascii="Arial" w:hAnsi="Arial" w:cs="Arial"/>
         </w:rPr>
         <w:t xml:space="preserve">5.1 </w:t>
       </w:r>
       <w:r>
         <w:rPr>
-          <w:rFonts w:ascii="Arial" w:hAnsi="Arial"/>
+          <w:rFonts w:ascii="Arial" w:hAnsi="Arial" w:cs="Arial"/>
         </w:rPr>
         <w:t>Vorbereitungs-Stadium</w:t>
       </w:r>
       <w:r>
         <w:rPr>
-          <w:rFonts w:ascii="Arial" w:hAnsi="Arial"/>
+          <w:rFonts w:ascii="Arial" w:hAnsi="Arial" w:cs="Arial"/>
         </w:rPr>
         <w:t>-Masken</w:t>
       </w:r>
       <w:r>
         <w:rPr>
-          <w:rFonts w:ascii="Arial" w:hAnsi="Arial"/>
+          <w:rFonts w:ascii="Arial" w:hAnsi="Arial" w:cs="Arial"/>
         </w:rPr>
         <w:t>:</w:t>
       </w:r>
@@ -3039,23 +3196,88 @@
     <w:p>
       <w:pPr>
         <w:rPr>
-          <w:rFonts w:ascii="Arial" w:hAnsi="Arial"/>
-        </w:rPr>
-      </w:pPr>
-      <w:r>
-        <w:rPr>
+          <w:rFonts w:ascii="Arial" w:hAnsi="Arial" w:cs="Arial"/>
+        </w:rPr>
+      </w:pPr>
+      <w:r>
+        <w:rPr>
+          <w:rFonts w:ascii="Arial" w:hAnsi="Arial" w:cs="Arial"/>
           <w:b/>
           <w:bCs/>
           <w:noProof/>
         </w:rPr>
         <w:drawing>
-          <wp:anchor distT="0" distB="0" distL="114300" distR="114300" simplePos="0" relativeHeight="251667456" behindDoc="1" locked="0" layoutInCell="1" allowOverlap="1" wp14:anchorId="2FD8B3A6" wp14:editId="7602BE02">
+          <wp:anchor distT="0" distB="0" distL="114300" distR="114300" simplePos="0" relativeHeight="251666432" behindDoc="1" locked="0" layoutInCell="1" allowOverlap="1" wp14:anchorId="76AA633F" wp14:editId="390EA590">
+            <wp:simplePos x="0" y="0"/>
+            <wp:positionH relativeFrom="column">
+              <wp:posOffset>1042035</wp:posOffset>
+            </wp:positionH>
+            <wp:positionV relativeFrom="paragraph">
+              <wp:posOffset>2853690</wp:posOffset>
+            </wp:positionV>
+            <wp:extent cx="3962400" cy="2832100"/>
+            <wp:effectExtent l="0" t="0" r="0" b="6350"/>
+            <wp:wrapNone/>
+            <wp:docPr id="11" name="Grafik 11"/>
+            <wp:cNvGraphicFramePr>
+              <a:graphicFrameLocks xmlns:a="http://schemas.openxmlformats.org/drawingml/2006/main" noChangeAspect="1"/>
+            </wp:cNvGraphicFramePr>
+            <a:graphic xmlns:a="http://schemas.openxmlformats.org/drawingml/2006/main">
+              <a:graphicData uri="http://schemas.openxmlformats.org/drawingml/2006/picture">
+                <pic:pic xmlns:pic="http://schemas.openxmlformats.org/drawingml/2006/picture">
+                  <pic:nvPicPr>
+                    <pic:cNvPr id="0" name="Picture 8"/>
+                    <pic:cNvPicPr>
+                      <a:picLocks noChangeAspect="1" noChangeArrowheads="1"/>
+                    </pic:cNvPicPr>
+                  </pic:nvPicPr>
+                  <pic:blipFill>
+                    <a:blip r:embed="rId11" cstate="print">
+                      <a:extLst>
+                        <a:ext uri="{28A0092B-C50C-407E-A947-70E740481C1C}">
+                          <a14:useLocalDpi xmlns:a14="http://schemas.microsoft.com/office/drawing/2010/main" val="0"/>
+                        </a:ext>
+                      </a:extLst>
+                    </a:blip>
+                    <a:srcRect/>
+                    <a:stretch>
+                      <a:fillRect/>
+                    </a:stretch>
+                  </pic:blipFill>
+                  <pic:spPr bwMode="auto">
+                    <a:xfrm>
+                      <a:off x="0" y="0"/>
+                      <a:ext cx="3962400" cy="2832100"/>
+                    </a:xfrm>
+                    <a:prstGeom prst="rect">
+                      <a:avLst/>
+                    </a:prstGeom>
+                    <a:noFill/>
+                    <a:ln>
+                      <a:noFill/>
+                    </a:ln>
+                  </pic:spPr>
+                </pic:pic>
+              </a:graphicData>
+            </a:graphic>
+          </wp:anchor>
+        </w:drawing>
+      </w:r>
+      <w:r>
+        <w:rPr>
+          <w:rFonts w:ascii="Arial" w:hAnsi="Arial" w:cs="Arial"/>
+          <w:b/>
+          <w:bCs/>
+          <w:noProof/>
+        </w:rPr>
+        <w:drawing>
+          <wp:anchor distT="0" distB="0" distL="114300" distR="114300" simplePos="0" relativeHeight="251667456" behindDoc="1" locked="0" layoutInCell="1" allowOverlap="1" wp14:anchorId="2FD8B3A6" wp14:editId="692B3729">
             <wp:simplePos x="0" y="0"/>
             <wp:positionH relativeFrom="margin">
-              <wp:align>center</wp:align>
+              <wp:posOffset>1107440</wp:posOffset>
             </wp:positionH>
             <wp:positionV relativeFrom="paragraph">
-              <wp:posOffset>5610860</wp:posOffset>
+              <wp:posOffset>5687060</wp:posOffset>
             </wp:positionV>
             <wp:extent cx="3905250" cy="2712720"/>
             <wp:effectExtent l="0" t="0" r="0" b="0"/>
@@ -3074,7 +3296,7 @@
                     </pic:cNvPicPr>
                   </pic:nvPicPr>
                   <pic:blipFill>
-                    <a:blip r:embed="rId11" cstate="print">
+                    <a:blip r:embed="rId12" cstate="print">
                       <a:extLst>
                         <a:ext uri="{28A0092B-C50C-407E-A947-70E740481C1C}">
                           <a14:useLocalDpi xmlns:a14="http://schemas.microsoft.com/office/drawing/2010/main" val="0"/>
@@ -3107,69 +3329,7 @@
       </w:r>
       <w:r>
         <w:rPr>
-          <w:b/>
-          <w:bCs/>
-          <w:noProof/>
-        </w:rPr>
-        <w:drawing>
-          <wp:anchor distT="0" distB="0" distL="114300" distR="114300" simplePos="0" relativeHeight="251666432" behindDoc="1" locked="0" layoutInCell="1" allowOverlap="1" wp14:anchorId="76AA633F" wp14:editId="24D4687B">
-            <wp:simplePos x="0" y="0"/>
-            <wp:positionH relativeFrom="column">
-              <wp:posOffset>1032510</wp:posOffset>
-            </wp:positionH>
-            <wp:positionV relativeFrom="paragraph">
-              <wp:posOffset>2780665</wp:posOffset>
-            </wp:positionV>
-            <wp:extent cx="3962400" cy="2832100"/>
-            <wp:effectExtent l="0" t="0" r="0" b="6350"/>
-            <wp:wrapNone/>
-            <wp:docPr id="11" name="Grafik 11"/>
-            <wp:cNvGraphicFramePr>
-              <a:graphicFrameLocks xmlns:a="http://schemas.openxmlformats.org/drawingml/2006/main" noChangeAspect="1"/>
-            </wp:cNvGraphicFramePr>
-            <a:graphic xmlns:a="http://schemas.openxmlformats.org/drawingml/2006/main">
-              <a:graphicData uri="http://schemas.openxmlformats.org/drawingml/2006/picture">
-                <pic:pic xmlns:pic="http://schemas.openxmlformats.org/drawingml/2006/picture">
-                  <pic:nvPicPr>
-                    <pic:cNvPr id="0" name="Picture 8"/>
-                    <pic:cNvPicPr>
-                      <a:picLocks noChangeAspect="1" noChangeArrowheads="1"/>
-                    </pic:cNvPicPr>
-                  </pic:nvPicPr>
-                  <pic:blipFill>
-                    <a:blip r:embed="rId12" cstate="print">
-                      <a:extLst>
-                        <a:ext uri="{28A0092B-C50C-407E-A947-70E740481C1C}">
-                          <a14:useLocalDpi xmlns:a14="http://schemas.microsoft.com/office/drawing/2010/main" val="0"/>
-                        </a:ext>
-                      </a:extLst>
-                    </a:blip>
-                    <a:srcRect/>
-                    <a:stretch>
-                      <a:fillRect/>
-                    </a:stretch>
-                  </pic:blipFill>
-                  <pic:spPr bwMode="auto">
-                    <a:xfrm>
-                      <a:off x="0" y="0"/>
-                      <a:ext cx="3962400" cy="2832100"/>
-                    </a:xfrm>
-                    <a:prstGeom prst="rect">
-                      <a:avLst/>
-                    </a:prstGeom>
-                    <a:noFill/>
-                    <a:ln>
-                      <a:noFill/>
-                    </a:ln>
-                  </pic:spPr>
-                </pic:pic>
-              </a:graphicData>
-            </a:graphic>
-          </wp:anchor>
-        </w:drawing>
-      </w:r>
-      <w:r>
-        <w:rPr>
+          <w:rFonts w:ascii="Arial" w:hAnsi="Arial" w:cs="Arial"/>
           <w:b/>
           <w:bCs/>
           <w:noProof/>
@@ -3233,7 +3393,7 @@
       </w:r>
       <w:r>
         <w:rPr>
-          <w:rFonts w:ascii="Arial" w:hAnsi="Arial"/>
+          <w:rFonts w:ascii="Arial" w:hAnsi="Arial" w:cs="Arial"/>
           <w:b/>
           <w:bCs/>
         </w:rPr>
@@ -3241,17 +3401,38 @@
       </w:r>
       <w:r>
         <w:rPr>
+          <w:rFonts w:ascii="Arial" w:hAnsi="Arial" w:cs="Arial"/>
+        </w:rPr>
+        <w:lastRenderedPageBreak/>
+        <w:t>5.2 Veranstaltungs-Stadium-Masken:</w:t>
+      </w:r>
+    </w:p>
+    <w:p>
+      <w:pPr>
+        <w:rPr>
+          <w:rFonts w:ascii="Arial" w:hAnsi="Arial" w:cs="Arial"/>
+        </w:rPr>
+      </w:pPr>
+    </w:p>
+    <w:p>
+      <w:pPr>
+        <w:rPr>
+          <w:rFonts w:ascii="Arial" w:hAnsi="Arial" w:cs="Arial"/>
+        </w:rPr>
+      </w:pPr>
+      <w:r>
+        <w:rPr>
+          <w:rFonts w:ascii="Arial" w:hAnsi="Arial" w:cs="Arial"/>
           <w:noProof/>
         </w:rPr>
-        <w:lastRenderedPageBreak/>
         <w:drawing>
-          <wp:anchor distT="0" distB="0" distL="114300" distR="114300" simplePos="0" relativeHeight="251665408" behindDoc="1" locked="0" layoutInCell="1" allowOverlap="1" wp14:anchorId="34163877" wp14:editId="4ADE5460">
+          <wp:anchor distT="0" distB="0" distL="114300" distR="114300" simplePos="0" relativeHeight="251665408" behindDoc="1" locked="0" layoutInCell="1" allowOverlap="1" wp14:anchorId="34163877" wp14:editId="132C0110">
             <wp:simplePos x="0" y="0"/>
             <wp:positionH relativeFrom="column">
               <wp:posOffset>1223010</wp:posOffset>
             </wp:positionH>
             <wp:positionV relativeFrom="paragraph">
-              <wp:posOffset>175357</wp:posOffset>
+              <wp:posOffset>81915</wp:posOffset>
             </wp:positionV>
             <wp:extent cx="3538346" cy="2733675"/>
             <wp:effectExtent l="0" t="0" r="5080" b="0"/>
@@ -3303,42 +3484,79 @@
       </w:r>
       <w:r>
         <w:rPr>
-          <w:rFonts w:ascii="Arial" w:hAnsi="Arial"/>
-        </w:rPr>
-        <w:t xml:space="preserve">5.2 </w:t>
-      </w:r>
-      <w:r>
-        <w:rPr>
-          <w:rFonts w:ascii="Arial" w:hAnsi="Arial"/>
-        </w:rPr>
-        <w:t>Veranstaltungs-Stadium-Masken:</w:t>
-      </w:r>
-    </w:p>
-    <w:p>
-      <w:pPr>
-        <w:rPr>
-          <w:rFonts w:hint="eastAsia"/>
-        </w:rPr>
-      </w:pPr>
-    </w:p>
-    <w:p>
-      <w:pPr>
-        <w:rPr>
-          <w:rFonts w:hint="eastAsia"/>
-        </w:rPr>
-      </w:pPr>
-      <w:r>
-        <w:rPr>
+          <w:rFonts w:ascii="Arial" w:hAnsi="Arial" w:cs="Arial"/>
           <w:noProof/>
         </w:rPr>
         <w:drawing>
-          <wp:anchor distT="0" distB="0" distL="114300" distR="114300" simplePos="0" relativeHeight="251663360" behindDoc="1" locked="0" layoutInCell="1" allowOverlap="1" wp14:anchorId="7CB5A95D" wp14:editId="20F12D89">
+          <wp:anchor distT="0" distB="0" distL="114300" distR="114300" simplePos="0" relativeHeight="251664384" behindDoc="1" locked="0" layoutInCell="1" allowOverlap="1" wp14:anchorId="7D4A1E35" wp14:editId="7597B37E">
+            <wp:simplePos x="0" y="0"/>
+            <wp:positionH relativeFrom="column">
+              <wp:posOffset>1232535</wp:posOffset>
+            </wp:positionH>
+            <wp:positionV relativeFrom="paragraph">
+              <wp:posOffset>2958465</wp:posOffset>
+            </wp:positionV>
+            <wp:extent cx="3569335" cy="2324100"/>
+            <wp:effectExtent l="0" t="0" r="0" b="0"/>
+            <wp:wrapNone/>
+            <wp:docPr id="14" name="Grafik 14"/>
+            <wp:cNvGraphicFramePr>
+              <a:graphicFrameLocks xmlns:a="http://schemas.openxmlformats.org/drawingml/2006/main" noChangeAspect="1"/>
+            </wp:cNvGraphicFramePr>
+            <a:graphic xmlns:a="http://schemas.openxmlformats.org/drawingml/2006/main">
+              <a:graphicData uri="http://schemas.openxmlformats.org/drawingml/2006/picture">
+                <pic:pic xmlns:pic="http://schemas.openxmlformats.org/drawingml/2006/picture">
+                  <pic:nvPicPr>
+                    <pic:cNvPr id="0" name="Picture 11"/>
+                    <pic:cNvPicPr>
+                      <a:picLocks noChangeAspect="1" noChangeArrowheads="1"/>
+                    </pic:cNvPicPr>
+                  </pic:nvPicPr>
+                  <pic:blipFill>
+                    <a:blip r:embed="rId15">
+                      <a:extLst>
+                        <a:ext uri="{28A0092B-C50C-407E-A947-70E740481C1C}">
+                          <a14:useLocalDpi xmlns:a14="http://schemas.microsoft.com/office/drawing/2010/main" val="0"/>
+                        </a:ext>
+                      </a:extLst>
+                    </a:blip>
+                    <a:srcRect/>
+                    <a:stretch>
+                      <a:fillRect/>
+                    </a:stretch>
+                  </pic:blipFill>
+                  <pic:spPr bwMode="auto">
+                    <a:xfrm>
+                      <a:off x="0" y="0"/>
+                      <a:ext cx="3569335" cy="2324100"/>
+                    </a:xfrm>
+                    <a:prstGeom prst="rect">
+                      <a:avLst/>
+                    </a:prstGeom>
+                    <a:noFill/>
+                    <a:ln>
+                      <a:noFill/>
+                    </a:ln>
+                  </pic:spPr>
+                </pic:pic>
+              </a:graphicData>
+            </a:graphic>
+          </wp:anchor>
+        </w:drawing>
+      </w:r>
+      <w:r>
+        <w:rPr>
+          <w:rFonts w:ascii="Arial" w:hAnsi="Arial" w:cs="Arial"/>
+          <w:noProof/>
+        </w:rPr>
+        <w:drawing>
+          <wp:anchor distT="0" distB="0" distL="114300" distR="114300" simplePos="0" relativeHeight="251663360" behindDoc="1" locked="0" layoutInCell="1" allowOverlap="1" wp14:anchorId="7CB5A95D" wp14:editId="56DEA96F">
             <wp:simplePos x="0" y="0"/>
             <wp:positionH relativeFrom="margin">
-              <wp:align>center</wp:align>
+              <wp:posOffset>1231265</wp:posOffset>
             </wp:positionH>
             <wp:positionV relativeFrom="paragraph">
-              <wp:posOffset>4996815</wp:posOffset>
+              <wp:posOffset>5425440</wp:posOffset>
             </wp:positionV>
             <wp:extent cx="3648075" cy="2865120"/>
             <wp:effectExtent l="0" t="0" r="9525" b="0"/>
@@ -3357,7 +3575,7 @@
                     </pic:cNvPicPr>
                   </pic:nvPicPr>
                   <pic:blipFill>
-                    <a:blip r:embed="rId15">
+                    <a:blip r:embed="rId16">
                       <a:extLst>
                         <a:ext uri="{28A0092B-C50C-407E-A947-70E740481C1C}">
                           <a14:useLocalDpi xmlns:a14="http://schemas.microsoft.com/office/drawing/2010/main" val="0"/>
@@ -3390,68 +3608,7 @@
       </w:r>
       <w:r>
         <w:rPr>
-          <w:noProof/>
-        </w:rPr>
-        <w:drawing>
-          <wp:anchor distT="0" distB="0" distL="114300" distR="114300" simplePos="0" relativeHeight="251664384" behindDoc="1" locked="0" layoutInCell="1" allowOverlap="1" wp14:anchorId="7D4A1E35" wp14:editId="7ABAA013">
-            <wp:simplePos x="0" y="0"/>
-            <wp:positionH relativeFrom="column">
-              <wp:posOffset>1232535</wp:posOffset>
-            </wp:positionH>
-            <wp:positionV relativeFrom="paragraph">
-              <wp:posOffset>2596515</wp:posOffset>
-            </wp:positionV>
-            <wp:extent cx="3569335" cy="2324100"/>
-            <wp:effectExtent l="0" t="0" r="0" b="0"/>
-            <wp:wrapNone/>
-            <wp:docPr id="14" name="Grafik 14"/>
-            <wp:cNvGraphicFramePr>
-              <a:graphicFrameLocks xmlns:a="http://schemas.openxmlformats.org/drawingml/2006/main" noChangeAspect="1"/>
-            </wp:cNvGraphicFramePr>
-            <a:graphic xmlns:a="http://schemas.openxmlformats.org/drawingml/2006/main">
-              <a:graphicData uri="http://schemas.openxmlformats.org/drawingml/2006/picture">
-                <pic:pic xmlns:pic="http://schemas.openxmlformats.org/drawingml/2006/picture">
-                  <pic:nvPicPr>
-                    <pic:cNvPr id="0" name="Picture 11"/>
-                    <pic:cNvPicPr>
-                      <a:picLocks noChangeAspect="1" noChangeArrowheads="1"/>
-                    </pic:cNvPicPr>
-                  </pic:nvPicPr>
-                  <pic:blipFill>
-                    <a:blip r:embed="rId16">
-                      <a:extLst>
-                        <a:ext uri="{28A0092B-C50C-407E-A947-70E740481C1C}">
-                          <a14:useLocalDpi xmlns:a14="http://schemas.microsoft.com/office/drawing/2010/main" val="0"/>
-                        </a:ext>
-                      </a:extLst>
-                    </a:blip>
-                    <a:srcRect/>
-                    <a:stretch>
-                      <a:fillRect/>
-                    </a:stretch>
-                  </pic:blipFill>
-                  <pic:spPr bwMode="auto">
-                    <a:xfrm>
-                      <a:off x="0" y="0"/>
-                      <a:ext cx="3569335" cy="2324100"/>
-                    </a:xfrm>
-                    <a:prstGeom prst="rect">
-                      <a:avLst/>
-                    </a:prstGeom>
-                    <a:noFill/>
-                    <a:ln>
-                      <a:noFill/>
-                    </a:ln>
-                  </pic:spPr>
-                </pic:pic>
-              </a:graphicData>
-            </a:graphic>
-          </wp:anchor>
-        </w:drawing>
-      </w:r>
-      <w:r>
-        <w:rPr>
-          <w:rFonts w:hint="eastAsia"/>
+          <w:rFonts w:ascii="Arial" w:hAnsi="Arial" w:cs="Arial"/>
         </w:rPr>
         <w:br w:type="page"/>
       </w:r>
@@ -3459,22 +3616,23 @@
     <w:p>
       <w:pPr>
         <w:rPr>
-          <w:rFonts w:hint="eastAsia"/>
-        </w:rPr>
-      </w:pPr>
-      <w:r>
-        <w:rPr>
+          <w:rFonts w:ascii="Arial" w:hAnsi="Arial" w:cs="Arial"/>
+        </w:rPr>
+      </w:pPr>
+      <w:r>
+        <w:rPr>
+          <w:rFonts w:ascii="Arial" w:hAnsi="Arial" w:cs="Arial"/>
           <w:noProof/>
         </w:rPr>
         <w:lastRenderedPageBreak/>
         <w:drawing>
-          <wp:anchor distT="0" distB="0" distL="114300" distR="114300" simplePos="0" relativeHeight="251662336" behindDoc="1" locked="0" layoutInCell="1" allowOverlap="1" wp14:anchorId="0AF790B1" wp14:editId="14964BD3">
+          <wp:anchor distT="0" distB="0" distL="114300" distR="114300" simplePos="0" relativeHeight="251662336" behindDoc="1" locked="0" layoutInCell="1" allowOverlap="1" wp14:anchorId="0AF790B1" wp14:editId="29B9A6A3">
             <wp:simplePos x="0" y="0"/>
             <wp:positionH relativeFrom="column">
               <wp:posOffset>1017270</wp:posOffset>
             </wp:positionH>
             <wp:positionV relativeFrom="paragraph">
-              <wp:posOffset>-129540</wp:posOffset>
+              <wp:posOffset>-5715</wp:posOffset>
             </wp:positionV>
             <wp:extent cx="3905650" cy="2609850"/>
             <wp:effectExtent l="0" t="0" r="0" b="0"/>
@@ -3528,119 +3686,146 @@
     <w:p>
       <w:pPr>
         <w:rPr>
-          <w:rFonts w:hint="eastAsia"/>
-        </w:rPr>
-      </w:pPr>
-    </w:p>
-    <w:p>
-      <w:pPr>
-        <w:rPr>
-          <w:rFonts w:hint="eastAsia"/>
-        </w:rPr>
-      </w:pPr>
-    </w:p>
-    <w:p>
-      <w:pPr>
-        <w:rPr>
-          <w:rFonts w:hint="eastAsia"/>
-        </w:rPr>
-      </w:pPr>
-    </w:p>
-    <w:p>
-      <w:pPr>
-        <w:rPr>
-          <w:rFonts w:hint="eastAsia"/>
-        </w:rPr>
-      </w:pPr>
-    </w:p>
-    <w:p>
-      <w:pPr>
-        <w:rPr>
-          <w:rFonts w:hint="eastAsia"/>
-        </w:rPr>
-      </w:pPr>
-    </w:p>
-    <w:p>
-      <w:pPr>
-        <w:rPr>
-          <w:rFonts w:hint="eastAsia"/>
-        </w:rPr>
-      </w:pPr>
-    </w:p>
-    <w:p>
-      <w:pPr>
-        <w:rPr>
-          <w:rFonts w:hint="eastAsia"/>
-        </w:rPr>
-      </w:pPr>
-    </w:p>
-    <w:p>
-      <w:pPr>
-        <w:rPr>
-          <w:rFonts w:hint="eastAsia"/>
-        </w:rPr>
-      </w:pPr>
-    </w:p>
-    <w:p>
-      <w:pPr>
-        <w:rPr>
-          <w:rFonts w:hint="eastAsia"/>
-        </w:rPr>
-      </w:pPr>
-    </w:p>
-    <w:p>
-      <w:pPr>
-        <w:rPr>
-          <w:rFonts w:hint="eastAsia"/>
-        </w:rPr>
-      </w:pPr>
-    </w:p>
-    <w:p>
-      <w:pPr>
-        <w:rPr>
-          <w:rFonts w:hint="eastAsia"/>
-        </w:rPr>
-      </w:pPr>
-    </w:p>
-    <w:p>
-      <w:pPr>
-        <w:rPr>
-          <w:rFonts w:hint="eastAsia"/>
-        </w:rPr>
-      </w:pPr>
-    </w:p>
-    <w:p>
-      <w:pPr>
-        <w:rPr>
-          <w:rFonts w:hint="eastAsia"/>
-        </w:rPr>
-      </w:pPr>
-    </w:p>
-    <w:p>
-      <w:pPr>
-        <w:rPr>
-          <w:rFonts w:hint="eastAsia"/>
-        </w:rPr>
-      </w:pPr>
-    </w:p>
-    <w:p>
-      <w:pPr>
-        <w:rPr>
-          <w:rFonts w:hint="eastAsia"/>
-        </w:rPr>
-      </w:pPr>
-      <w:r>
-        <w:rPr>
+          <w:rFonts w:ascii="Arial" w:hAnsi="Arial" w:cs="Arial"/>
+        </w:rPr>
+      </w:pPr>
+    </w:p>
+    <w:p>
+      <w:pPr>
+        <w:rPr>
+          <w:rFonts w:ascii="Arial" w:hAnsi="Arial" w:cs="Arial"/>
+        </w:rPr>
+      </w:pPr>
+    </w:p>
+    <w:p>
+      <w:pPr>
+        <w:rPr>
+          <w:rFonts w:ascii="Arial" w:hAnsi="Arial" w:cs="Arial"/>
+        </w:rPr>
+      </w:pPr>
+    </w:p>
+    <w:p>
+      <w:pPr>
+        <w:rPr>
+          <w:rFonts w:ascii="Arial" w:hAnsi="Arial" w:cs="Arial"/>
+        </w:rPr>
+      </w:pPr>
+    </w:p>
+    <w:p>
+      <w:pPr>
+        <w:rPr>
+          <w:rFonts w:ascii="Arial" w:hAnsi="Arial" w:cs="Arial"/>
+        </w:rPr>
+      </w:pPr>
+    </w:p>
+    <w:p>
+      <w:pPr>
+        <w:rPr>
+          <w:rFonts w:ascii="Arial" w:hAnsi="Arial" w:cs="Arial"/>
+        </w:rPr>
+      </w:pPr>
+    </w:p>
+    <w:p>
+      <w:pPr>
+        <w:rPr>
+          <w:rFonts w:ascii="Arial" w:hAnsi="Arial" w:cs="Arial"/>
+        </w:rPr>
+      </w:pPr>
+    </w:p>
+    <w:p>
+      <w:pPr>
+        <w:rPr>
+          <w:rFonts w:ascii="Arial" w:hAnsi="Arial" w:cs="Arial"/>
+        </w:rPr>
+      </w:pPr>
+    </w:p>
+    <w:p>
+      <w:pPr>
+        <w:rPr>
+          <w:rFonts w:ascii="Arial" w:hAnsi="Arial" w:cs="Arial"/>
+        </w:rPr>
+      </w:pPr>
+    </w:p>
+    <w:p>
+      <w:pPr>
+        <w:rPr>
+          <w:rFonts w:ascii="Arial" w:hAnsi="Arial" w:cs="Arial"/>
+        </w:rPr>
+      </w:pPr>
+    </w:p>
+    <w:p>
+      <w:pPr>
+        <w:rPr>
+          <w:rFonts w:ascii="Arial" w:hAnsi="Arial" w:cs="Arial"/>
+        </w:rPr>
+      </w:pPr>
+    </w:p>
+    <w:p>
+      <w:pPr>
+        <w:rPr>
+          <w:rFonts w:ascii="Arial" w:hAnsi="Arial" w:cs="Arial"/>
+        </w:rPr>
+      </w:pPr>
+    </w:p>
+    <w:p>
+      <w:pPr>
+        <w:rPr>
+          <w:rFonts w:ascii="Arial" w:hAnsi="Arial" w:cs="Arial"/>
+        </w:rPr>
+      </w:pPr>
+    </w:p>
+    <w:p>
+      <w:pPr>
+        <w:rPr>
+          <w:rFonts w:ascii="Arial" w:hAnsi="Arial" w:cs="Arial"/>
+        </w:rPr>
+      </w:pPr>
+    </w:p>
+    <w:p>
+      <w:pPr>
+        <w:rPr>
+          <w:rFonts w:ascii="Arial" w:hAnsi="Arial" w:cs="Arial"/>
+        </w:rPr>
+      </w:pPr>
+    </w:p>
+    <w:p>
+      <w:pPr>
+        <w:rPr>
+          <w:rFonts w:ascii="Arial" w:hAnsi="Arial" w:cs="Arial"/>
+        </w:rPr>
+      </w:pPr>
+      <w:r>
+        <w:rPr>
+          <w:rFonts w:ascii="Arial" w:hAnsi="Arial" w:cs="Arial"/>
+        </w:rPr>
+        <w:t>5.3 Lieferung-Stadium-Masken</w:t>
+      </w:r>
+      <w:r>
+        <w:rPr>
+          <w:rFonts w:ascii="Arial" w:hAnsi="Arial" w:cs="Arial"/>
+        </w:rPr>
+        <w:t>:</w:t>
+      </w:r>
+    </w:p>
+    <w:p>
+      <w:pPr>
+        <w:rPr>
+          <w:rFonts w:ascii="Arial" w:hAnsi="Arial" w:cs="Arial"/>
+        </w:rPr>
+      </w:pPr>
+      <w:r>
+        <w:rPr>
+          <w:rFonts w:ascii="Arial" w:hAnsi="Arial" w:cs="Arial"/>
           <w:noProof/>
         </w:rPr>
         <w:drawing>
-          <wp:anchor distT="0" distB="0" distL="114300" distR="114300" simplePos="0" relativeHeight="251661312" behindDoc="1" locked="0" layoutInCell="1" allowOverlap="1" wp14:anchorId="57407439" wp14:editId="6132268E">
+          <wp:anchor distT="0" distB="0" distL="114300" distR="114300" simplePos="0" relativeHeight="251661312" behindDoc="1" locked="0" layoutInCell="1" allowOverlap="1" wp14:anchorId="57407439" wp14:editId="1FE9167D">
             <wp:simplePos x="0" y="0"/>
             <wp:positionH relativeFrom="column">
               <wp:posOffset>1013460</wp:posOffset>
             </wp:positionH>
             <wp:positionV relativeFrom="paragraph">
-              <wp:posOffset>179070</wp:posOffset>
+              <wp:posOffset>108585</wp:posOffset>
             </wp:positionV>
             <wp:extent cx="4061460" cy="2581275"/>
             <wp:effectExtent l="0" t="0" r="0" b="9525"/>
@@ -3690,166 +3875,159 @@
           </wp:anchor>
         </w:drawing>
       </w:r>
-      <w:r>
-        <w:t>5.3</w:t>
-      </w:r>
-      <w:r>
-        <w:rPr>
-          <w:rFonts w:ascii="Arial" w:hAnsi="Arial"/>
-        </w:rPr>
-        <w:t xml:space="preserve"> </w:t>
-      </w:r>
-      <w:r>
-        <w:rPr>
-          <w:rFonts w:ascii="Arial" w:hAnsi="Arial"/>
-        </w:rPr>
-        <w:t>Lieferung-Stadium-Masken</w:t>
-      </w:r>
-      <w:r>
-        <w:t xml:space="preserve"> </w:t>
-      </w:r>
-    </w:p>
-    <w:p>
-      <w:pPr>
-        <w:rPr>
-          <w:rFonts w:hint="eastAsia"/>
-        </w:rPr>
-      </w:pPr>
-    </w:p>
-    <w:p>
-      <w:pPr>
-        <w:rPr>
-          <w:rFonts w:hint="eastAsia"/>
-        </w:rPr>
-      </w:pPr>
-    </w:p>
-    <w:p>
-      <w:pPr>
-        <w:rPr>
-          <w:rFonts w:hint="eastAsia"/>
-        </w:rPr>
-      </w:pPr>
-    </w:p>
-    <w:p>
-      <w:pPr>
-        <w:rPr>
-          <w:rFonts w:hint="eastAsia"/>
-        </w:rPr>
-      </w:pPr>
-    </w:p>
-    <w:p>
-      <w:pPr>
-        <w:rPr>
-          <w:rFonts w:hint="eastAsia"/>
-        </w:rPr>
-      </w:pPr>
-    </w:p>
-    <w:p>
-      <w:pPr>
-        <w:rPr>
-          <w:rFonts w:hint="eastAsia"/>
-        </w:rPr>
-      </w:pPr>
-    </w:p>
-    <w:p>
-      <w:pPr>
-        <w:rPr>
-          <w:rFonts w:hint="eastAsia"/>
-        </w:rPr>
-      </w:pPr>
-    </w:p>
-    <w:p>
-      <w:pPr>
-        <w:rPr>
-          <w:rFonts w:hint="eastAsia"/>
-        </w:rPr>
-      </w:pPr>
-    </w:p>
-    <w:p>
-      <w:pPr>
-        <w:rPr>
-          <w:rFonts w:hint="eastAsia"/>
-        </w:rPr>
-      </w:pPr>
-    </w:p>
-    <w:p>
-      <w:pPr>
-        <w:rPr>
-          <w:rFonts w:hint="eastAsia"/>
-        </w:rPr>
-      </w:pPr>
-    </w:p>
-    <w:p>
-      <w:pPr>
-        <w:rPr>
-          <w:rFonts w:hint="eastAsia"/>
-        </w:rPr>
-      </w:pPr>
-    </w:p>
-    <w:p>
-      <w:pPr>
-        <w:rPr>
-          <w:rFonts w:hint="eastAsia"/>
-        </w:rPr>
-      </w:pPr>
-    </w:p>
-    <w:p>
-      <w:pPr>
-        <w:rPr>
-          <w:rFonts w:hint="eastAsia"/>
-        </w:rPr>
-      </w:pPr>
-    </w:p>
-    <w:p>
-      <w:pPr>
-        <w:rPr>
-          <w:rFonts w:hint="eastAsia"/>
-        </w:rPr>
-      </w:pPr>
-    </w:p>
-    <w:p>
-      <w:pPr>
-        <w:rPr>
-          <w:rFonts w:hint="eastAsia"/>
-        </w:rPr>
-      </w:pPr>
-    </w:p>
-    <w:p>
-      <w:pPr>
-        <w:rPr>
-          <w:rFonts w:hint="eastAsia"/>
-        </w:rPr>
-      </w:pPr>
-      <w:r>
-        <w:t xml:space="preserve">5.4 </w:t>
-      </w:r>
-      <w:r>
-        <w:rPr>
-          <w:rFonts w:ascii="Arial" w:hAnsi="Arial"/>
-        </w:rPr>
-        <w:t>Abholung-Stadium-Masken</w:t>
-      </w:r>
-    </w:p>
-    <w:p>
-      <w:pPr>
-        <w:rPr>
-          <w:rFonts w:ascii="Arial" w:eastAsiaTheme="majorEastAsia" w:hAnsi="Arial" w:cs="Mangal"/>
+    </w:p>
+    <w:p>
+      <w:pPr>
+        <w:rPr>
+          <w:rFonts w:ascii="Arial" w:hAnsi="Arial" w:cs="Arial"/>
+        </w:rPr>
+      </w:pPr>
+    </w:p>
+    <w:p>
+      <w:pPr>
+        <w:rPr>
+          <w:rFonts w:ascii="Arial" w:hAnsi="Arial" w:cs="Arial"/>
+        </w:rPr>
+      </w:pPr>
+    </w:p>
+    <w:p>
+      <w:pPr>
+        <w:rPr>
+          <w:rFonts w:ascii="Arial" w:hAnsi="Arial" w:cs="Arial"/>
+        </w:rPr>
+      </w:pPr>
+    </w:p>
+    <w:p>
+      <w:pPr>
+        <w:rPr>
+          <w:rFonts w:ascii="Arial" w:hAnsi="Arial" w:cs="Arial"/>
+        </w:rPr>
+      </w:pPr>
+    </w:p>
+    <w:p>
+      <w:pPr>
+        <w:rPr>
+          <w:rFonts w:ascii="Arial" w:hAnsi="Arial" w:cs="Arial"/>
+        </w:rPr>
+      </w:pPr>
+    </w:p>
+    <w:p>
+      <w:pPr>
+        <w:rPr>
+          <w:rFonts w:ascii="Arial" w:hAnsi="Arial" w:cs="Arial"/>
+        </w:rPr>
+      </w:pPr>
+    </w:p>
+    <w:p>
+      <w:pPr>
+        <w:rPr>
+          <w:rFonts w:ascii="Arial" w:hAnsi="Arial" w:cs="Arial"/>
+        </w:rPr>
+      </w:pPr>
+    </w:p>
+    <w:p>
+      <w:pPr>
+        <w:rPr>
+          <w:rFonts w:ascii="Arial" w:hAnsi="Arial" w:cs="Arial"/>
+        </w:rPr>
+      </w:pPr>
+    </w:p>
+    <w:p>
+      <w:pPr>
+        <w:rPr>
+          <w:rFonts w:ascii="Arial" w:hAnsi="Arial" w:cs="Arial"/>
+        </w:rPr>
+      </w:pPr>
+    </w:p>
+    <w:p>
+      <w:pPr>
+        <w:rPr>
+          <w:rFonts w:ascii="Arial" w:hAnsi="Arial" w:cs="Arial"/>
+        </w:rPr>
+      </w:pPr>
+    </w:p>
+    <w:p>
+      <w:pPr>
+        <w:rPr>
+          <w:rFonts w:ascii="Arial" w:hAnsi="Arial" w:cs="Arial"/>
+        </w:rPr>
+      </w:pPr>
+    </w:p>
+    <w:p>
+      <w:pPr>
+        <w:rPr>
+          <w:rFonts w:ascii="Arial" w:hAnsi="Arial" w:cs="Arial"/>
+        </w:rPr>
+      </w:pPr>
+    </w:p>
+    <w:p>
+      <w:pPr>
+        <w:rPr>
+          <w:rFonts w:ascii="Arial" w:hAnsi="Arial" w:cs="Arial"/>
+        </w:rPr>
+      </w:pPr>
+    </w:p>
+    <w:p>
+      <w:pPr>
+        <w:rPr>
+          <w:rFonts w:ascii="Arial" w:hAnsi="Arial" w:cs="Arial"/>
+        </w:rPr>
+      </w:pPr>
+    </w:p>
+    <w:p>
+      <w:pPr>
+        <w:rPr>
+          <w:rFonts w:ascii="Arial" w:hAnsi="Arial" w:cs="Arial"/>
+        </w:rPr>
+      </w:pPr>
+    </w:p>
+    <w:p>
+      <w:pPr>
+        <w:rPr>
+          <w:rFonts w:ascii="Arial" w:hAnsi="Arial" w:cs="Arial"/>
+        </w:rPr>
+      </w:pPr>
+    </w:p>
+    <w:p>
+      <w:pPr>
+        <w:rPr>
+          <w:rFonts w:ascii="Arial" w:hAnsi="Arial" w:cs="Arial"/>
+        </w:rPr>
+      </w:pPr>
+      <w:r>
+        <w:rPr>
+          <w:rFonts w:ascii="Arial" w:hAnsi="Arial" w:cs="Arial"/>
+        </w:rPr>
+        <w:t>5.4 Abholung-Stadium-Masken</w:t>
+      </w:r>
+      <w:r>
+        <w:rPr>
+          <w:rFonts w:ascii="Arial" w:hAnsi="Arial" w:cs="Arial"/>
+        </w:rPr>
+        <w:t>:</w:t>
+      </w:r>
+    </w:p>
+    <w:p>
+      <w:pPr>
+        <w:rPr>
+          <w:rFonts w:ascii="Arial" w:eastAsiaTheme="majorEastAsia" w:hAnsi="Arial" w:cs="Arial"/>
           <w:sz w:val="28"/>
           <w:szCs w:val="23"/>
         </w:rPr>
       </w:pPr>
       <w:r>
         <w:rPr>
+          <w:rFonts w:ascii="Arial" w:hAnsi="Arial" w:cs="Arial"/>
           <w:noProof/>
         </w:rPr>
         <w:drawing>
-          <wp:anchor distT="0" distB="0" distL="114300" distR="114300" simplePos="0" relativeHeight="251660288" behindDoc="1" locked="0" layoutInCell="1" allowOverlap="1" wp14:anchorId="77CC9CAE" wp14:editId="0094F14A">
+          <wp:anchor distT="0" distB="0" distL="114300" distR="114300" simplePos="0" relativeHeight="251660288" behindDoc="1" locked="0" layoutInCell="1" allowOverlap="1" wp14:anchorId="77CC9CAE" wp14:editId="1F80A559">
             <wp:simplePos x="0" y="0"/>
             <wp:positionH relativeFrom="margin">
-              <wp:align>center</wp:align>
+              <wp:posOffset>997585</wp:posOffset>
             </wp:positionH>
             <wp:positionV relativeFrom="paragraph">
-              <wp:posOffset>76835</wp:posOffset>
+              <wp:posOffset>191135</wp:posOffset>
             </wp:positionV>
             <wp:extent cx="4124325" cy="2678884"/>
             <wp:effectExtent l="0" t="0" r="0" b="7620"/>
@@ -3900,30 +4078,71 @@
         </w:drawing>
       </w:r>
       <w:r>
+        <w:rPr>
+          <w:rFonts w:ascii="Arial" w:hAnsi="Arial" w:cs="Arial"/>
+        </w:rPr>
         <w:br w:type="page"/>
       </w:r>
     </w:p>
     <w:p>
       <w:pPr>
         <w:pStyle w:val="berschrift2"/>
-      </w:pPr>
-      <w:bookmarkStart w:id="5" w:name="_Toc75788135"/>
-      <w:r>
+        <w:rPr>
+          <w:rFonts w:cs="Arial"/>
+        </w:rPr>
+      </w:pPr>
+      <w:bookmarkStart w:id="5" w:name="_Toc75846738"/>
+      <w:r>
+        <w:rPr>
+          <w:rFonts w:cs="Arial"/>
+        </w:rPr>
         <w:lastRenderedPageBreak/>
-        <w:t>6.</w:t>
-      </w:r>
-      <w:r>
-        <w:t xml:space="preserve"> Architektur der Anwendung</w:t>
+        <w:t>6. Architektur der Anwendung</w:t>
       </w:r>
       <w:bookmarkEnd w:id="5"/>
     </w:p>
-    <w:p/>
-    <w:p>
-      <w:r>
-        <w:t xml:space="preserve">6.1 Grundaufbau </w:t>
-      </w:r>
-      <w:r>
-        <w:rPr>
+    <w:p>
+      <w:pPr>
+        <w:rPr>
+          <w:rFonts w:ascii="Arial" w:hAnsi="Arial" w:cs="Arial"/>
+        </w:rPr>
+      </w:pPr>
+    </w:p>
+    <w:p>
+      <w:pPr>
+        <w:rPr>
+          <w:rFonts w:ascii="Arial" w:hAnsi="Arial" w:cs="Arial"/>
+        </w:rPr>
+      </w:pPr>
+      <w:r>
+        <w:rPr>
+          <w:rFonts w:ascii="Arial" w:hAnsi="Arial" w:cs="Arial"/>
+        </w:rPr>
+        <w:t>6.1 Grundaufbau</w:t>
+      </w:r>
+      <w:r>
+        <w:rPr>
+          <w:rFonts w:ascii="Arial" w:hAnsi="Arial" w:cs="Arial"/>
+        </w:rPr>
+        <w:t>:</w:t>
+      </w:r>
+    </w:p>
+    <w:p>
+      <w:pPr>
+        <w:rPr>
+          <w:rFonts w:ascii="Arial" w:hAnsi="Arial" w:cs="Arial"/>
+        </w:rPr>
+      </w:pPr>
+    </w:p>
+    <w:p>
+      <w:pPr>
+        <w:rPr>
+          <w:rFonts w:ascii="Arial" w:hAnsi="Arial" w:cs="Arial"/>
+        </w:rPr>
+      </w:pPr>
+      <w:r>
+        <w:rPr>
+          <w:rFonts w:ascii="Arial" w:hAnsi="Arial" w:cs="Arial"/>
           <w:noProof/>
         </w:rPr>
         <w:drawing>
@@ -3976,64 +4195,122 @@
         </w:drawing>
       </w:r>
     </w:p>
-    <w:p/>
-    <w:p>
-      <w:r>
+    <w:p>
+      <w:pPr>
+        <w:rPr>
+          <w:rFonts w:ascii="Arial" w:hAnsi="Arial" w:cs="Arial"/>
+        </w:rPr>
+      </w:pPr>
+    </w:p>
+    <w:p>
+      <w:pPr>
+        <w:rPr>
+          <w:rFonts w:ascii="Arial" w:hAnsi="Arial" w:cs="Arial"/>
+        </w:rPr>
+      </w:pPr>
+    </w:p>
+    <w:p>
+      <w:pPr>
+        <w:rPr>
+          <w:rFonts w:ascii="Arial" w:hAnsi="Arial" w:cs="Arial"/>
+        </w:rPr>
+      </w:pPr>
+      <w:r>
+        <w:rPr>
+          <w:rFonts w:ascii="Arial" w:hAnsi="Arial" w:cs="Arial"/>
+        </w:rPr>
         <w:t>6.2 Client-Software</w:t>
       </w:r>
-    </w:p>
-    <w:p>
-      <w:pPr>
-        <w:rPr>
-          <w:rFonts w:hint="eastAsia"/>
-        </w:rPr>
-      </w:pPr>
-      <w:r>
-        <w:rPr>
-          <w:rFonts w:hint="eastAsia"/>
-        </w:rPr>
-        <w:t>D</w:t>
-      </w:r>
-      <w:r>
-        <w:t>ie Anwendung ist nach de</w:t>
-      </w:r>
-      <w:r>
+      <w:r>
+        <w:rPr>
+          <w:rFonts w:ascii="Arial" w:hAnsi="Arial" w:cs="Arial"/>
+        </w:rPr>
+        <w:t>:</w:t>
+      </w:r>
+    </w:p>
+    <w:p>
+      <w:pPr>
+        <w:rPr>
+          <w:rFonts w:ascii="Arial" w:hAnsi="Arial" w:cs="Arial"/>
+        </w:rPr>
+      </w:pPr>
+    </w:p>
+    <w:p>
+      <w:pPr>
+        <w:rPr>
+          <w:rFonts w:ascii="Arial" w:hAnsi="Arial" w:cs="Arial"/>
+        </w:rPr>
+      </w:pPr>
+      <w:r>
+        <w:rPr>
+          <w:rFonts w:ascii="Arial" w:hAnsi="Arial" w:cs="Arial"/>
+        </w:rPr>
+        <w:t>Die Anwendung ist nach de</w:t>
+      </w:r>
+      <w:r>
+        <w:rPr>
+          <w:rFonts w:ascii="Arial" w:hAnsi="Arial" w:cs="Arial"/>
+        </w:rPr>
         <w:t>r MVVM-Architektur (Model-View-</w:t>
       </w:r>
       <w:proofErr w:type="spellStart"/>
       <w:r>
+        <w:rPr>
+          <w:rFonts w:ascii="Arial" w:hAnsi="Arial" w:cs="Arial"/>
+        </w:rPr>
         <w:t>ViewModel</w:t>
       </w:r>
       <w:proofErr w:type="spellEnd"/>
       <w:r>
+        <w:rPr>
+          <w:rFonts w:ascii="Arial" w:hAnsi="Arial" w:cs="Arial"/>
+        </w:rPr>
         <w:t xml:space="preserve">) entworfen und kommuniziert </w:t>
       </w:r>
       <w:r>
+        <w:rPr>
+          <w:rFonts w:ascii="Arial" w:hAnsi="Arial" w:cs="Arial"/>
+        </w:rPr>
         <w:t>mit einer REST-API über XML-Format</w:t>
       </w:r>
-    </w:p>
-    <w:p>
-      <w:pPr>
-        <w:rPr>
-          <w:rFonts w:hint="eastAsia"/>
-        </w:rPr>
-      </w:pPr>
-    </w:p>
-    <w:p>
-      <w:pPr>
-        <w:rPr>
-          <w:rFonts w:hint="eastAsia"/>
-        </w:rPr>
-      </w:pPr>
-      <w:r>
+      <w:r>
+        <w:rPr>
+          <w:rFonts w:ascii="Arial" w:hAnsi="Arial" w:cs="Arial"/>
+        </w:rPr>
+        <w:t>.</w:t>
+      </w:r>
+    </w:p>
+    <w:p>
+      <w:pPr>
+        <w:rPr>
+          <w:rFonts w:ascii="Arial" w:hAnsi="Arial" w:cs="Arial"/>
+        </w:rPr>
+      </w:pPr>
+    </w:p>
+    <w:p>
+      <w:pPr>
+        <w:rPr>
+          <w:rFonts w:ascii="Arial" w:hAnsi="Arial" w:cs="Arial"/>
+        </w:rPr>
+      </w:pPr>
+      <w:r>
+        <w:rPr>
+          <w:rFonts w:ascii="Arial" w:hAnsi="Arial" w:cs="Arial"/>
+        </w:rPr>
         <w:t xml:space="preserve">Die </w:t>
       </w:r>
       <w:proofErr w:type="spellStart"/>
       <w:r>
+        <w:rPr>
+          <w:rFonts w:ascii="Arial" w:hAnsi="Arial" w:cs="Arial"/>
+        </w:rPr>
         <w:t>ViewModels</w:t>
       </w:r>
       <w:proofErr w:type="spellEnd"/>
       <w:r>
+        <w:rPr>
+          <w:rFonts w:ascii="Arial" w:hAnsi="Arial" w:cs="Arial"/>
+        </w:rPr>
         <w:t xml:space="preserve"> sind unterteilt in:</w:t>
       </w:r>
     </w:p>
@@ -4042,29 +4319,30 @@
         <w:pStyle w:val="Listenabsatz"/>
         <w:numPr>
           <w:ilvl w:val="0"/>
-          <w:numId w:val="4"/>
+          <w:numId w:val="13"/>
         </w:numPr>
         <w:rPr>
-          <w:rFonts w:hint="eastAsia"/>
-        </w:rPr>
-      </w:pPr>
-      <w:r>
-        <w:t xml:space="preserve">Anwendung </w:t>
-      </w:r>
-      <w:proofErr w:type="gramStart"/>
-      <w:r>
-        <w:t>( Kern</w:t>
-      </w:r>
-      <w:proofErr w:type="gramEnd"/>
-      <w:r>
-        <w:t>-</w:t>
+          <w:rFonts w:ascii="Arial" w:hAnsi="Arial" w:cs="Arial"/>
+        </w:rPr>
+      </w:pPr>
+      <w:r>
+        <w:rPr>
+          <w:rFonts w:ascii="Arial" w:hAnsi="Arial" w:cs="Arial"/>
+        </w:rPr>
+        <w:t>Anwendung ( Kern-</w:t>
       </w:r>
       <w:proofErr w:type="spellStart"/>
       <w:r>
+        <w:rPr>
+          <w:rFonts w:ascii="Arial" w:hAnsi="Arial" w:cs="Arial"/>
+        </w:rPr>
         <w:t>ViewModel</w:t>
       </w:r>
       <w:proofErr w:type="spellEnd"/>
       <w:r>
+        <w:rPr>
+          <w:rFonts w:ascii="Arial" w:hAnsi="Arial" w:cs="Arial"/>
+        </w:rPr>
         <w:t>)</w:t>
       </w:r>
     </w:p>
@@ -4073,14 +4351,17 @@
         <w:pStyle w:val="Listenabsatz"/>
         <w:numPr>
           <w:ilvl w:val="1"/>
-          <w:numId w:val="5"/>
+          <w:numId w:val="14"/>
         </w:numPr>
         <w:rPr>
-          <w:rFonts w:hint="eastAsia"/>
+          <w:rFonts w:ascii="Arial" w:hAnsi="Arial" w:cs="Arial"/>
         </w:rPr>
       </w:pPr>
       <w:proofErr w:type="spellStart"/>
       <w:r>
+        <w:rPr>
+          <w:rFonts w:ascii="Arial" w:hAnsi="Arial" w:cs="Arial"/>
+        </w:rPr>
         <w:t>AufgabenManager</w:t>
       </w:r>
       <w:proofErr w:type="spellEnd"/>
@@ -4090,14 +4371,17 @@
         <w:pStyle w:val="Listenabsatz"/>
         <w:numPr>
           <w:ilvl w:val="1"/>
-          <w:numId w:val="5"/>
+          <w:numId w:val="14"/>
         </w:numPr>
         <w:rPr>
-          <w:rFonts w:hint="eastAsia"/>
+          <w:rFonts w:ascii="Arial" w:hAnsi="Arial" w:cs="Arial"/>
         </w:rPr>
       </w:pPr>
       <w:proofErr w:type="spellStart"/>
       <w:r>
+        <w:rPr>
+          <w:rFonts w:ascii="Arial" w:hAnsi="Arial" w:cs="Arial"/>
+        </w:rPr>
         <w:t>VeranstaltungsManager</w:t>
       </w:r>
       <w:proofErr w:type="spellEnd"/>
@@ -4107,14 +4391,17 @@
         <w:pStyle w:val="Listenabsatz"/>
         <w:numPr>
           <w:ilvl w:val="1"/>
-          <w:numId w:val="5"/>
+          <w:numId w:val="14"/>
         </w:numPr>
         <w:rPr>
-          <w:rFonts w:hint="eastAsia"/>
+          <w:rFonts w:ascii="Arial" w:hAnsi="Arial" w:cs="Arial"/>
         </w:rPr>
       </w:pPr>
       <w:proofErr w:type="spellStart"/>
       <w:r>
+        <w:rPr>
+          <w:rFonts w:ascii="Arial" w:hAnsi="Arial" w:cs="Arial"/>
+        </w:rPr>
         <w:t>AusstellungsManager</w:t>
       </w:r>
       <w:proofErr w:type="spellEnd"/>
@@ -4124,14 +4411,17 @@
         <w:pStyle w:val="Listenabsatz"/>
         <w:numPr>
           <w:ilvl w:val="1"/>
-          <w:numId w:val="5"/>
+          <w:numId w:val="14"/>
         </w:numPr>
         <w:rPr>
-          <w:rFonts w:hint="eastAsia"/>
+          <w:rFonts w:ascii="Arial" w:hAnsi="Arial" w:cs="Arial"/>
         </w:rPr>
       </w:pPr>
       <w:proofErr w:type="spellStart"/>
       <w:r>
+        <w:rPr>
+          <w:rFonts w:ascii="Arial" w:hAnsi="Arial" w:cs="Arial"/>
+        </w:rPr>
         <w:t>BuchManager</w:t>
       </w:r>
       <w:proofErr w:type="spellEnd"/>
@@ -4141,14 +4431,17 @@
         <w:pStyle w:val="Listenabsatz"/>
         <w:numPr>
           <w:ilvl w:val="1"/>
-          <w:numId w:val="5"/>
+          <w:numId w:val="14"/>
         </w:numPr>
         <w:rPr>
-          <w:rFonts w:hint="eastAsia"/>
+          <w:rFonts w:ascii="Arial" w:hAnsi="Arial" w:cs="Arial"/>
         </w:rPr>
       </w:pPr>
       <w:proofErr w:type="spellStart"/>
       <w:r>
+        <w:rPr>
+          <w:rFonts w:ascii="Arial" w:hAnsi="Arial" w:cs="Arial"/>
+        </w:rPr>
         <w:t>LieferungsManager</w:t>
       </w:r>
       <w:proofErr w:type="spellEnd"/>
@@ -4158,14 +4451,17 @@
         <w:pStyle w:val="Listenabsatz"/>
         <w:numPr>
           <w:ilvl w:val="1"/>
-          <w:numId w:val="5"/>
+          <w:numId w:val="14"/>
         </w:numPr>
         <w:rPr>
-          <w:rFonts w:hint="eastAsia"/>
+          <w:rFonts w:ascii="Arial" w:hAnsi="Arial" w:cs="Arial"/>
         </w:rPr>
       </w:pPr>
       <w:proofErr w:type="spellStart"/>
       <w:r>
+        <w:rPr>
+          <w:rFonts w:ascii="Arial" w:hAnsi="Arial" w:cs="Arial"/>
+        </w:rPr>
         <w:t>AbholungsManager</w:t>
       </w:r>
       <w:proofErr w:type="spellEnd"/>
@@ -4175,73 +4471,100 @@
         <w:pStyle w:val="Listenabsatz"/>
         <w:ind w:left="1440"/>
         <w:rPr>
-          <w:rFonts w:hint="eastAsia"/>
-        </w:rPr>
-      </w:pPr>
-    </w:p>
-    <w:p>
-      <w:pPr>
-        <w:rPr>
-          <w:rFonts w:hint="eastAsia"/>
-        </w:rPr>
-      </w:pPr>
-      <w:r>
+          <w:rFonts w:ascii="Arial" w:hAnsi="Arial" w:cs="Arial"/>
+        </w:rPr>
+      </w:pPr>
+    </w:p>
+    <w:p>
+      <w:pPr>
+        <w:rPr>
+          <w:rFonts w:ascii="Arial" w:hAnsi="Arial" w:cs="Arial"/>
+        </w:rPr>
+      </w:pPr>
+      <w:r>
+        <w:rPr>
+          <w:rFonts w:ascii="Arial" w:hAnsi="Arial" w:cs="Arial"/>
+        </w:rPr>
         <w:t>Die REST-API-</w:t>
       </w:r>
       <w:proofErr w:type="spellStart"/>
       <w:r>
+        <w:rPr>
+          <w:rFonts w:ascii="Arial" w:hAnsi="Arial" w:cs="Arial"/>
+        </w:rPr>
         <w:t>WebController</w:t>
       </w:r>
       <w:proofErr w:type="spellEnd"/>
       <w:r>
+        <w:rPr>
+          <w:rFonts w:ascii="Arial" w:hAnsi="Arial" w:cs="Arial"/>
+        </w:rPr>
         <w:t xml:space="preserve"> zum </w:t>
       </w:r>
       <w:r>
+        <w:rPr>
+          <w:rFonts w:ascii="Arial" w:hAnsi="Arial" w:cs="Arial"/>
+        </w:rPr>
         <w:t>Kommunizieren</w:t>
       </w:r>
       <w:r>
+        <w:rPr>
+          <w:rFonts w:ascii="Arial" w:hAnsi="Arial" w:cs="Arial"/>
+        </w:rPr>
         <w:t xml:space="preserve"> mit der Datenbank werden über einen Statischen </w:t>
       </w:r>
       <w:proofErr w:type="spellStart"/>
       <w:r>
+        <w:rPr>
+          <w:rFonts w:ascii="Arial" w:hAnsi="Arial" w:cs="Arial"/>
+        </w:rPr>
         <w:t>DBControllerManager</w:t>
       </w:r>
       <w:proofErr w:type="spellEnd"/>
       <w:r>
+        <w:rPr>
+          <w:rFonts w:ascii="Arial" w:hAnsi="Arial" w:cs="Arial"/>
+        </w:rPr>
         <w:t xml:space="preserve"> </w:t>
       </w:r>
       <w:r>
+        <w:rPr>
+          <w:rFonts w:ascii="Arial" w:hAnsi="Arial" w:cs="Arial"/>
+        </w:rPr>
         <w:t xml:space="preserve">unabhängig von der Infrastruktur zur </w:t>
       </w:r>
       <w:r>
+        <w:rPr>
+          <w:rFonts w:ascii="Arial" w:hAnsi="Arial" w:cs="Arial"/>
+        </w:rPr>
         <w:t>Verfügung gestellt.</w:t>
       </w:r>
     </w:p>
     <w:p>
       <w:pPr>
         <w:rPr>
-          <w:rFonts w:hint="eastAsia"/>
-        </w:rPr>
-      </w:pPr>
-    </w:p>
-    <w:p>
-      <w:pPr>
-        <w:rPr>
-          <w:rFonts w:hint="eastAsia"/>
-        </w:rPr>
-      </w:pPr>
-    </w:p>
-    <w:p>
-      <w:pPr>
-        <w:rPr>
-          <w:rFonts w:ascii="Arial" w:hAnsi="Arial"/>
+          <w:rFonts w:ascii="Arial" w:hAnsi="Arial" w:cs="Arial"/>
+        </w:rPr>
+      </w:pPr>
+    </w:p>
+    <w:p>
+      <w:pPr>
+        <w:rPr>
+          <w:rFonts w:ascii="Arial" w:hAnsi="Arial" w:cs="Arial"/>
+        </w:rPr>
+      </w:pPr>
+    </w:p>
+    <w:p>
+      <w:pPr>
+        <w:rPr>
+          <w:rFonts w:ascii="Arial" w:hAnsi="Arial" w:cs="Arial"/>
           <w:b/>
           <w:bCs/>
         </w:rPr>
       </w:pPr>
       <w:r>
         <w:rPr>
-          <w:rFonts w:ascii="Arial" w:hAnsi="Arial"/>
+          <w:rFonts w:ascii="Arial" w:hAnsi="Arial" w:cs="Arial"/>
           <w:b/>
           <w:bCs/>
           <w:noProof/>
@@ -4299,10 +4622,30 @@
     </w:p>
     <w:p>
       <w:pPr>
+        <w:rPr>
+          <w:rFonts w:ascii="Arial" w:hAnsi="Arial" w:cs="Arial"/>
+        </w:rPr>
+      </w:pPr>
+    </w:p>
+    <w:p>
+      <w:pPr>
+        <w:rPr>
+          <w:rFonts w:ascii="Arial" w:hAnsi="Arial" w:cs="Arial"/>
+        </w:rPr>
+      </w:pPr>
+    </w:p>
+    <w:p>
+      <w:pPr>
         <w:pStyle w:val="berschrift2"/>
-      </w:pPr>
-      <w:bookmarkStart w:id="6" w:name="_Toc75788136"/>
-      <w:r>
+        <w:rPr>
+          <w:rFonts w:cs="Arial"/>
+        </w:rPr>
+      </w:pPr>
+      <w:bookmarkStart w:id="6" w:name="_Toc75846739"/>
+      <w:r>
+        <w:rPr>
+          <w:rFonts w:cs="Arial"/>
+        </w:rPr>
         <w:t>7. Aufgabenassistent</w:t>
       </w:r>
       <w:bookmarkEnd w:id="6"/>
@@ -4310,7 +4653,7 @@
     <w:p>
       <w:pPr>
         <w:rPr>
-          <w:rFonts w:ascii="Arial" w:hAnsi="Arial"/>
+          <w:rFonts w:ascii="Arial" w:hAnsi="Arial" w:cs="Arial"/>
           <w:b/>
           <w:bCs/>
         </w:rPr>
@@ -4319,72 +4662,142 @@
     <w:p>
       <w:pPr>
         <w:rPr>
-          <w:rFonts w:ascii="Arial" w:hAnsi="Arial"/>
-        </w:rPr>
-      </w:pPr>
-      <w:r>
-        <w:rPr>
-          <w:rFonts w:ascii="Arial" w:hAnsi="Arial"/>
-        </w:rPr>
-        <w:t>Der Auf</w:t>
-      </w:r>
-      <w:r>
-        <w:rPr>
-          <w:rFonts w:ascii="Arial" w:hAnsi="Arial"/>
-        </w:rPr>
-        <w:t xml:space="preserve">gabenassistent </w:t>
-      </w:r>
-      <w:proofErr w:type="spellStart"/>
-      <w:r>
-        <w:rPr>
-          <w:rFonts w:ascii="Arial" w:hAnsi="Arial"/>
-        </w:rPr>
-        <w:t>läd</w:t>
-      </w:r>
-      <w:proofErr w:type="spellEnd"/>
-      <w:r>
-        <w:rPr>
-          <w:rFonts w:ascii="Arial" w:hAnsi="Arial"/>
-        </w:rPr>
-        <w:t xml:space="preserve"> in einem gewissen Takt die verfügbaren Ansichten und Verwaltungsmasken zu dem aktuellen Veranstaltungs-Stadium </w:t>
-      </w:r>
-    </w:p>
-    <w:p>
-      <w:pPr>
-        <w:rPr>
-          <w:rFonts w:ascii="Arial" w:hAnsi="Arial"/>
-        </w:rPr>
-      </w:pPr>
-    </w:p>
-    <w:p>
-      <w:pPr>
-        <w:rPr>
-          <w:rFonts w:ascii="Arial" w:hAnsi="Arial"/>
-        </w:rPr>
-      </w:pPr>
-      <w:r>
-        <w:rPr>
-          <w:rFonts w:ascii="Arial" w:hAnsi="Arial"/>
-        </w:rPr>
-        <w:t>Vorbereitung | Veranstaltung | Lieferung | Abholung</w:t>
-      </w:r>
-    </w:p>
-    <w:p>
-      <w:pPr>
-        <w:rPr>
-          <w:rFonts w:ascii="Arial" w:hAnsi="Arial"/>
-        </w:rPr>
-      </w:pPr>
-    </w:p>
-    <w:p>
-      <w:pPr>
-        <w:rPr>
-          <w:rFonts w:ascii="Arial" w:hAnsi="Arial"/>
-        </w:rPr>
-      </w:pPr>
-      <w:r>
-        <w:rPr>
-          <w:rFonts w:ascii="Arial" w:hAnsi="Arial"/>
+          <w:rFonts w:ascii="Arial" w:hAnsi="Arial" w:cs="Arial"/>
+        </w:rPr>
+      </w:pPr>
+      <w:r>
+        <w:rPr>
+          <w:rFonts w:ascii="Arial" w:hAnsi="Arial" w:cs="Arial"/>
+        </w:rPr>
+        <w:t>Der Aufgabenassistent läd</w:t>
+      </w:r>
+      <w:r>
+        <w:rPr>
+          <w:rFonts w:ascii="Arial" w:hAnsi="Arial" w:cs="Arial"/>
+        </w:rPr>
+        <w:t>t</w:t>
+      </w:r>
+      <w:r>
+        <w:rPr>
+          <w:rFonts w:ascii="Arial" w:hAnsi="Arial" w:cs="Arial"/>
+        </w:rPr>
+        <w:t xml:space="preserve"> in einem gewissen Takt die verfügbaren Ansichten und Verwaltungsmasken zu dem aktuellen Veranstaltungs-Stadium</w:t>
+      </w:r>
+      <w:r>
+        <w:rPr>
+          <w:rFonts w:ascii="Arial" w:hAnsi="Arial" w:cs="Arial"/>
+        </w:rPr>
+        <w:t>.</w:t>
+      </w:r>
+    </w:p>
+    <w:p>
+      <w:pPr>
+        <w:rPr>
+          <w:rFonts w:ascii="Arial" w:hAnsi="Arial" w:cs="Arial"/>
+        </w:rPr>
+      </w:pPr>
+    </w:p>
+    <w:p>
+      <w:pPr>
+        <w:rPr>
+          <w:rFonts w:ascii="Arial" w:hAnsi="Arial" w:cs="Arial"/>
+        </w:rPr>
+      </w:pPr>
+      <w:r>
+        <w:rPr>
+          <w:rFonts w:ascii="Arial" w:hAnsi="Arial" w:cs="Arial"/>
+        </w:rPr>
+        <w:t>Dieses Stadium kann eines der folgenden sein:</w:t>
+      </w:r>
+    </w:p>
+    <w:p>
+      <w:pPr>
+        <w:pStyle w:val="Listenabsatz"/>
+        <w:numPr>
+          <w:ilvl w:val="0"/>
+          <w:numId w:val="9"/>
+        </w:numPr>
+        <w:rPr>
+          <w:rFonts w:ascii="Arial" w:hAnsi="Arial" w:cs="Arial"/>
+        </w:rPr>
+      </w:pPr>
+      <w:r>
+        <w:rPr>
+          <w:rFonts w:ascii="Arial" w:hAnsi="Arial" w:cs="Arial"/>
+        </w:rPr>
+        <w:t>Vorbereitung</w:t>
+      </w:r>
+    </w:p>
+    <w:p>
+      <w:pPr>
+        <w:pStyle w:val="Listenabsatz"/>
+        <w:numPr>
+          <w:ilvl w:val="0"/>
+          <w:numId w:val="9"/>
+        </w:numPr>
+        <w:rPr>
+          <w:rFonts w:ascii="Arial" w:hAnsi="Arial" w:cs="Arial"/>
+        </w:rPr>
+      </w:pPr>
+      <w:r>
+        <w:rPr>
+          <w:rFonts w:ascii="Arial" w:hAnsi="Arial" w:cs="Arial"/>
+        </w:rPr>
+        <w:t>Veranstaltung</w:t>
+      </w:r>
+    </w:p>
+    <w:p>
+      <w:pPr>
+        <w:pStyle w:val="Listenabsatz"/>
+        <w:numPr>
+          <w:ilvl w:val="0"/>
+          <w:numId w:val="9"/>
+        </w:numPr>
+        <w:rPr>
+          <w:rFonts w:ascii="Arial" w:hAnsi="Arial" w:cs="Arial"/>
+        </w:rPr>
+      </w:pPr>
+      <w:r>
+        <w:rPr>
+          <w:rFonts w:ascii="Arial" w:hAnsi="Arial" w:cs="Arial"/>
+        </w:rPr>
+        <w:t>Lieferung</w:t>
+      </w:r>
+    </w:p>
+    <w:p>
+      <w:pPr>
+        <w:pStyle w:val="Listenabsatz"/>
+        <w:numPr>
+          <w:ilvl w:val="0"/>
+          <w:numId w:val="9"/>
+        </w:numPr>
+        <w:rPr>
+          <w:rFonts w:ascii="Arial" w:hAnsi="Arial" w:cs="Arial"/>
+        </w:rPr>
+      </w:pPr>
+      <w:r>
+        <w:rPr>
+          <w:rFonts w:ascii="Arial" w:hAnsi="Arial" w:cs="Arial"/>
+        </w:rPr>
+        <w:t>Abholung</w:t>
+      </w:r>
+    </w:p>
+    <w:p>
+      <w:pPr>
+        <w:rPr>
+          <w:rFonts w:ascii="Arial" w:hAnsi="Arial" w:cs="Arial"/>
+        </w:rPr>
+      </w:pPr>
+    </w:p>
+    <w:p>
+      <w:pPr>
+        <w:rPr>
+          <w:rFonts w:ascii="Arial" w:hAnsi="Arial" w:cs="Arial"/>
+        </w:rPr>
+      </w:pPr>
+      <w:r>
+        <w:rPr>
+          <w:rFonts w:ascii="Arial" w:hAnsi="Arial" w:cs="Arial"/>
           <w:noProof/>
         </w:rPr>
         <w:lastRenderedPageBreak/>
@@ -4439,38 +4852,30 @@
       </w:r>
       <w:r>
         <w:rPr>
-          <w:rFonts w:ascii="Arial" w:hAnsi="Arial"/>
+          <w:rFonts w:ascii="Arial" w:hAnsi="Arial" w:cs="Arial"/>
         </w:rPr>
         <w:br w:type="page"/>
       </w:r>
     </w:p>
     <w:p>
       <w:pPr>
-        <w:rPr>
-          <w:rFonts w:ascii="Arial" w:hAnsi="Arial"/>
-          <w:b/>
-          <w:bCs/>
-        </w:rPr>
-      </w:pPr>
-    </w:p>
-    <w:p>
-      <w:pPr>
-        <w:rPr>
-          <w:rFonts w:ascii="Arial" w:hAnsi="Arial"/>
-          <w:b/>
-          <w:bCs/>
-        </w:rPr>
-      </w:pPr>
-    </w:p>
-    <w:p>
-      <w:pPr>
         <w:pStyle w:val="berschrift2"/>
-      </w:pPr>
-      <w:bookmarkStart w:id="7" w:name="_Toc75788137"/>
-      <w:r>
+        <w:rPr>
+          <w:rFonts w:cs="Arial"/>
+        </w:rPr>
+      </w:pPr>
+      <w:bookmarkStart w:id="7" w:name="_Toc75846740"/>
+      <w:r>
+        <w:rPr>
+          <w:rFonts w:cs="Arial"/>
+        </w:rPr>
+        <w:lastRenderedPageBreak/>
         <w:t>8</w:t>
       </w:r>
       <w:r>
+        <w:rPr>
+          <w:rFonts w:cs="Arial"/>
+        </w:rPr>
         <w:t>. Datenbank</w:t>
       </w:r>
       <w:bookmarkEnd w:id="7"/>
@@ -4478,175 +4883,245 @@
     <w:p>
       <w:pPr>
         <w:rPr>
-          <w:rFonts w:ascii="Arial" w:hAnsi="Arial"/>
-        </w:rPr>
-      </w:pPr>
-    </w:p>
-    <w:p>
-      <w:pPr>
-        <w:rPr>
-          <w:rFonts w:ascii="Arial" w:hAnsi="Arial"/>
-        </w:rPr>
-      </w:pPr>
-      <w:r>
-        <w:rPr>
-          <w:rFonts w:ascii="Arial" w:hAnsi="Arial"/>
+          <w:rFonts w:ascii="Arial" w:hAnsi="Arial" w:cs="Arial"/>
+        </w:rPr>
+      </w:pPr>
+    </w:p>
+    <w:p>
+      <w:pPr>
+        <w:rPr>
+          <w:rFonts w:ascii="Arial" w:hAnsi="Arial" w:cs="Arial"/>
+        </w:rPr>
+      </w:pPr>
+      <w:r>
+        <w:rPr>
+          <w:rFonts w:ascii="Arial" w:hAnsi="Arial" w:cs="Arial"/>
         </w:rPr>
         <w:t>8.1 Datenbank</w:t>
       </w:r>
-    </w:p>
-    <w:p>
-      <w:pPr>
-        <w:rPr>
-          <w:rFonts w:ascii="Arial" w:hAnsi="Arial"/>
-        </w:rPr>
-      </w:pPr>
-    </w:p>
-    <w:p>
-      <w:pPr>
-        <w:rPr>
-          <w:rFonts w:ascii="Arial" w:hAnsi="Arial"/>
-        </w:rPr>
-      </w:pPr>
-      <w:r>
-        <w:rPr>
-          <w:rFonts w:ascii="Arial" w:hAnsi="Arial"/>
+      <w:r>
+        <w:rPr>
+          <w:rFonts w:ascii="Arial" w:hAnsi="Arial" w:cs="Arial"/>
+        </w:rPr>
+        <w:t>:</w:t>
+      </w:r>
+    </w:p>
+    <w:p>
+      <w:pPr>
+        <w:rPr>
+          <w:rFonts w:ascii="Arial" w:hAnsi="Arial" w:cs="Arial"/>
+        </w:rPr>
+      </w:pPr>
+    </w:p>
+    <w:p>
+      <w:pPr>
+        <w:rPr>
+          <w:rFonts w:ascii="Arial" w:hAnsi="Arial" w:cs="Arial"/>
+        </w:rPr>
+      </w:pPr>
+      <w:r>
+        <w:rPr>
+          <w:rFonts w:ascii="Arial" w:hAnsi="Arial" w:cs="Arial"/>
         </w:rPr>
         <w:t xml:space="preserve">Ursprünglich war eine </w:t>
       </w:r>
       <w:proofErr w:type="spellStart"/>
       <w:r>
         <w:rPr>
-          <w:rFonts w:ascii="Arial" w:hAnsi="Arial"/>
+          <w:rFonts w:ascii="Arial" w:hAnsi="Arial" w:cs="Arial"/>
         </w:rPr>
         <w:t>MySql</w:t>
       </w:r>
       <w:proofErr w:type="spellEnd"/>
       <w:r>
         <w:rPr>
-          <w:rFonts w:ascii="Arial" w:hAnsi="Arial"/>
-        </w:rPr>
-        <w:t xml:space="preserve"> Datenbank geplant doch aus Sicherheitsgründen musste die Datenbank in der </w:t>
+          <w:rFonts w:ascii="Arial" w:hAnsi="Arial" w:cs="Arial"/>
+        </w:rPr>
+        <w:t xml:space="preserve"> Datenbank geplant</w:t>
+      </w:r>
+      <w:r>
+        <w:rPr>
+          <w:rFonts w:ascii="Arial" w:hAnsi="Arial" w:cs="Arial"/>
+        </w:rPr>
+        <w:t>. Da bei der Umsetzung dieser jedoch die Datensicherheit nicht komplett gewährleistet war,</w:t>
+      </w:r>
+      <w:r>
+        <w:rPr>
+          <w:rFonts w:ascii="Arial" w:hAnsi="Arial" w:cs="Arial"/>
+        </w:rPr>
+        <w:t xml:space="preserve"> musste die Datenbank in der letz</w:t>
+      </w:r>
+      <w:r>
+        <w:rPr>
+          <w:rFonts w:ascii="Arial" w:hAnsi="Arial" w:cs="Arial"/>
+        </w:rPr>
+        <w:t>t</w:t>
+      </w:r>
+      <w:r>
+        <w:rPr>
+          <w:rFonts w:ascii="Arial" w:hAnsi="Arial" w:cs="Arial"/>
+        </w:rPr>
+        <w:t>en Woche auf eine ASP.NET – REST API mit einer Microsoft SQL-Datenbank migriert werden.</w:t>
+      </w:r>
+    </w:p>
+    <w:p>
+      <w:pPr>
+        <w:rPr>
+          <w:rFonts w:ascii="Arial" w:hAnsi="Arial" w:cs="Arial"/>
+        </w:rPr>
+      </w:pPr>
+    </w:p>
+    <w:p>
+      <w:pPr>
+        <w:rPr>
+          <w:rFonts w:ascii="Arial" w:hAnsi="Arial" w:cs="Arial"/>
+        </w:rPr>
+      </w:pPr>
+    </w:p>
+    <w:p>
+      <w:pPr>
+        <w:rPr>
+          <w:rFonts w:ascii="Arial" w:hAnsi="Arial" w:cs="Arial"/>
+        </w:rPr>
+      </w:pPr>
+      <w:r>
+        <w:rPr>
+          <w:rFonts w:ascii="Arial" w:hAnsi="Arial" w:cs="Arial"/>
+        </w:rPr>
+        <w:t>8.2 Struktur der Datenbank</w:t>
+      </w:r>
+      <w:r>
+        <w:rPr>
+          <w:rFonts w:ascii="Arial" w:hAnsi="Arial" w:cs="Arial"/>
+        </w:rPr>
+        <w:t>:</w:t>
+      </w:r>
+    </w:p>
+    <w:p>
+      <w:pPr>
+        <w:rPr>
+          <w:rFonts w:ascii="Arial" w:hAnsi="Arial" w:cs="Arial"/>
+        </w:rPr>
+      </w:pPr>
+    </w:p>
+    <w:p>
+      <w:pPr>
+        <w:rPr>
+          <w:rFonts w:ascii="Arial" w:hAnsi="Arial" w:cs="Arial"/>
+        </w:rPr>
+      </w:pPr>
+      <w:r>
+        <w:rPr>
+          <w:rFonts w:ascii="Arial" w:hAnsi="Arial" w:cs="Arial"/>
+        </w:rPr>
+        <w:t>Die Tabelle „</w:t>
       </w:r>
       <w:proofErr w:type="spellStart"/>
       <w:r>
         <w:rPr>
-          <w:rFonts w:ascii="Arial" w:hAnsi="Arial"/>
-        </w:rPr>
-        <w:t>letzen</w:t>
+          <w:rFonts w:ascii="Arial" w:hAnsi="Arial" w:cs="Arial"/>
+        </w:rPr>
+        <w:t>veranstaltung</w:t>
       </w:r>
       <w:proofErr w:type="spellEnd"/>
       <w:r>
         <w:rPr>
-          <w:rFonts w:ascii="Arial" w:hAnsi="Arial"/>
-        </w:rPr>
-        <w:t xml:space="preserve"> Woche auf eine ASP.NET – REST API mit einer Microsoft SQL-Datenbank migriert werden.</w:t>
-      </w:r>
-    </w:p>
-    <w:p>
-      <w:pPr>
-        <w:rPr>
-          <w:rFonts w:ascii="Arial" w:hAnsi="Arial"/>
-        </w:rPr>
-      </w:pPr>
-    </w:p>
-    <w:p>
-      <w:pPr>
-        <w:rPr>
-          <w:rFonts w:ascii="Arial" w:hAnsi="Arial"/>
-        </w:rPr>
-      </w:pPr>
-    </w:p>
-    <w:p>
-      <w:pPr>
-        <w:rPr>
-          <w:rFonts w:ascii="Arial" w:hAnsi="Arial"/>
-        </w:rPr>
-      </w:pPr>
-      <w:r>
-        <w:rPr>
-          <w:rFonts w:ascii="Arial" w:hAnsi="Arial"/>
-        </w:rPr>
-        <w:t>8.2 Struktur der Datenbank</w:t>
-      </w:r>
-    </w:p>
-    <w:p>
-      <w:pPr>
-        <w:rPr>
-          <w:rFonts w:ascii="Arial" w:hAnsi="Arial"/>
-        </w:rPr>
-      </w:pPr>
-    </w:p>
-    <w:p>
-      <w:pPr>
-        <w:rPr>
-          <w:rFonts w:ascii="Arial" w:hAnsi="Arial"/>
-        </w:rPr>
-      </w:pPr>
-      <w:r>
-        <w:rPr>
-          <w:rFonts w:ascii="Arial" w:hAnsi="Arial"/>
-        </w:rPr>
-        <w:t>Die Tabelle „</w:t>
+          <w:rFonts w:ascii="Arial" w:hAnsi="Arial" w:cs="Arial"/>
+        </w:rPr>
+        <w:t>“ verwaltet die Veranstaltung an sich.</w:t>
+      </w:r>
+    </w:p>
+    <w:p>
+      <w:pPr>
+        <w:rPr>
+          <w:rFonts w:ascii="Arial" w:hAnsi="Arial" w:cs="Arial"/>
+        </w:rPr>
+      </w:pPr>
+      <w:r>
+        <w:rPr>
+          <w:rFonts w:ascii="Arial" w:hAnsi="Arial" w:cs="Arial"/>
+        </w:rPr>
+        <w:t>In der Tabelle „buch“ werden alle Bücher erfasst, die bei der Veranstaltung zur Verfügung stehen.</w:t>
+      </w:r>
+    </w:p>
+    <w:p>
+      <w:pPr>
+        <w:rPr>
+          <w:rFonts w:ascii="Arial" w:hAnsi="Arial" w:cs="Arial"/>
+        </w:rPr>
+      </w:pPr>
+    </w:p>
+    <w:p>
+      <w:pPr>
+        <w:rPr>
+          <w:rFonts w:ascii="Arial" w:hAnsi="Arial" w:cs="Arial"/>
+        </w:rPr>
+      </w:pPr>
+      <w:r>
+        <w:rPr>
+          <w:rFonts w:ascii="Arial" w:hAnsi="Arial" w:cs="Arial"/>
+        </w:rPr>
+        <w:t>Die Buchgruppe eines Buches ist in der Tabelle „buchgruppe“ erfasst und hat eine Beziehung zur Tabelle buch. Genauso verhält es sich mit der Tabelle „</w:t>
       </w:r>
       <w:proofErr w:type="spellStart"/>
       <w:r>
         <w:rPr>
-          <w:rFonts w:ascii="Arial" w:hAnsi="Arial"/>
-        </w:rPr>
-        <w:t>veranstaltung</w:t>
+          <w:rFonts w:ascii="Arial" w:hAnsi="Arial" w:cs="Arial"/>
+        </w:rPr>
+        <w:t>verlag</w:t>
       </w:r>
       <w:proofErr w:type="spellEnd"/>
       <w:r>
         <w:rPr>
-          <w:rFonts w:ascii="Arial" w:hAnsi="Arial"/>
-        </w:rPr>
-        <w:t>“ verwaltet die Veranstaltung an sich.</w:t>
-      </w:r>
-    </w:p>
-    <w:p>
-      <w:pPr>
-        <w:rPr>
-          <w:rFonts w:ascii="Arial" w:hAnsi="Arial"/>
-        </w:rPr>
-      </w:pPr>
-      <w:r>
-        <w:rPr>
-          <w:rFonts w:ascii="Arial" w:hAnsi="Arial"/>
-        </w:rPr>
-        <w:t>In der Tabelle „buch“ werden alle Bücher erfasst, die bei der Veranstaltung zur Verfügung stehen.</w:t>
-      </w:r>
-    </w:p>
-    <w:p>
-      <w:pPr>
-        <w:rPr>
-          <w:rFonts w:ascii="Arial" w:hAnsi="Arial"/>
-        </w:rPr>
-      </w:pPr>
-    </w:p>
-    <w:p>
-      <w:pPr>
-        <w:rPr>
-          <w:rFonts w:ascii="Arial" w:hAnsi="Arial"/>
-        </w:rPr>
-      </w:pPr>
-      <w:r>
-        <w:rPr>
-          <w:rFonts w:ascii="Arial" w:hAnsi="Arial"/>
-        </w:rPr>
-        <w:t>Die Buchgruppe eines Buches ist in der Tabelle „buchgruppe“ erfasst und hat eine Beziehung zur Tabelle buch. Genauso verhält es sich mit der Tabelle „</w:t>
+          <w:rFonts w:ascii="Arial" w:hAnsi="Arial" w:cs="Arial"/>
+        </w:rPr>
+        <w:t>“.</w:t>
+      </w:r>
+    </w:p>
+    <w:p>
+      <w:pPr>
+        <w:rPr>
+          <w:rFonts w:ascii="Arial" w:hAnsi="Arial" w:cs="Arial"/>
+        </w:rPr>
+      </w:pPr>
+    </w:p>
+    <w:p>
+      <w:pPr>
+        <w:rPr>
+          <w:rFonts w:ascii="Arial" w:hAnsi="Arial" w:cs="Arial"/>
+        </w:rPr>
+      </w:pPr>
+      <w:r>
+        <w:rPr>
+          <w:rFonts w:ascii="Arial" w:hAnsi="Arial" w:cs="Arial"/>
+        </w:rPr>
+        <w:t>Jeder Besucher, der etwas bestellt, wird in der Tabelle „</w:t>
       </w:r>
       <w:proofErr w:type="spellStart"/>
       <w:r>
         <w:rPr>
-          <w:rFonts w:ascii="Arial" w:hAnsi="Arial"/>
-        </w:rPr>
-        <w:t>verlag</w:t>
+          <w:rFonts w:ascii="Arial" w:hAnsi="Arial" w:cs="Arial"/>
+        </w:rPr>
+        <w:t>besucher</w:t>
       </w:r>
       <w:proofErr w:type="spellEnd"/>
       <w:r>
         <w:rPr>
-          <w:rFonts w:ascii="Arial" w:hAnsi="Arial"/>
+          <w:rFonts w:ascii="Arial" w:hAnsi="Arial" w:cs="Arial"/>
+        </w:rPr>
+        <w:t>“ erfasst, die dazugehörigen Kommunikationsdaten in der Tabelle „</w:t>
+      </w:r>
+      <w:proofErr w:type="spellStart"/>
+      <w:r>
+        <w:rPr>
+          <w:rFonts w:ascii="Arial" w:hAnsi="Arial" w:cs="Arial"/>
+        </w:rPr>
+        <w:t>besucher_kommunikation</w:t>
+      </w:r>
+      <w:proofErr w:type="spellEnd"/>
+      <w:r>
+        <w:rPr>
+          <w:rFonts w:ascii="Arial" w:hAnsi="Arial" w:cs="Arial"/>
         </w:rPr>
         <w:t>“.</w:t>
       </w:r>
@@ -4654,101 +5129,53 @@
     <w:p>
       <w:pPr>
         <w:rPr>
-          <w:rFonts w:ascii="Arial" w:hAnsi="Arial"/>
-        </w:rPr>
-      </w:pPr>
-    </w:p>
-    <w:p>
-      <w:pPr>
-        <w:rPr>
-          <w:rFonts w:ascii="Arial" w:hAnsi="Arial"/>
-        </w:rPr>
-      </w:pPr>
-      <w:r>
-        <w:rPr>
-          <w:rFonts w:ascii="Arial" w:hAnsi="Arial"/>
-        </w:rPr>
-        <w:t>Jeder Besucher, der etwas bestellt, wird in der Tabelle „</w:t>
+          <w:rFonts w:ascii="Arial" w:hAnsi="Arial" w:cs="Arial"/>
+        </w:rPr>
+      </w:pPr>
+    </w:p>
+    <w:p>
+      <w:pPr>
+        <w:rPr>
+          <w:rFonts w:ascii="Arial" w:hAnsi="Arial" w:cs="Arial"/>
+        </w:rPr>
+      </w:pPr>
+      <w:r>
+        <w:rPr>
+          <w:rFonts w:ascii="Arial" w:hAnsi="Arial" w:cs="Arial"/>
+        </w:rPr>
+        <w:t>Die vom Besucher ausgefüllte Bestellung ist in der Tabelle „</w:t>
       </w:r>
       <w:proofErr w:type="spellStart"/>
       <w:r>
         <w:rPr>
-          <w:rFonts w:ascii="Arial" w:hAnsi="Arial"/>
-        </w:rPr>
-        <w:t>besucher</w:t>
+          <w:rFonts w:ascii="Arial" w:hAnsi="Arial" w:cs="Arial"/>
+        </w:rPr>
+        <w:t>bestellung</w:t>
       </w:r>
       <w:proofErr w:type="spellEnd"/>
       <w:r>
         <w:rPr>
-          <w:rFonts w:ascii="Arial" w:hAnsi="Arial"/>
-        </w:rPr>
-        <w:t>“ erfasst, die dazugehörigen Kommunikationsdaten in der Tabelle „</w:t>
+          <w:rFonts w:ascii="Arial" w:hAnsi="Arial" w:cs="Arial"/>
+        </w:rPr>
+        <w:t>“ abgebildet. Dabei werden die zur Bestellung gehörigen Bücher</w:t>
+      </w:r>
+      <w:r>
+        <w:rPr>
+          <w:rFonts w:ascii="Arial" w:hAnsi="Arial" w:cs="Arial"/>
+        </w:rPr>
+        <w:t xml:space="preserve"> in der Tabelle „</w:t>
       </w:r>
       <w:proofErr w:type="spellStart"/>
       <w:r>
         <w:rPr>
-          <w:rFonts w:ascii="Arial" w:hAnsi="Arial"/>
-        </w:rPr>
-        <w:t>besucher_kommunikation</w:t>
+          <w:rFonts w:ascii="Arial" w:hAnsi="Arial" w:cs="Arial"/>
+        </w:rPr>
+        <w:t>bestellung_hat_buch</w:t>
       </w:r>
       <w:proofErr w:type="spellEnd"/>
       <w:r>
         <w:rPr>
-          <w:rFonts w:ascii="Arial" w:hAnsi="Arial"/>
-        </w:rPr>
-        <w:t>“.</w:t>
-      </w:r>
-    </w:p>
-    <w:p>
-      <w:pPr>
-        <w:rPr>
-          <w:rFonts w:ascii="Arial" w:hAnsi="Arial"/>
-        </w:rPr>
-      </w:pPr>
-    </w:p>
-    <w:p>
-      <w:pPr>
-        <w:rPr>
-          <w:rFonts w:ascii="Arial" w:hAnsi="Arial"/>
-        </w:rPr>
-      </w:pPr>
-      <w:r>
-        <w:rPr>
-          <w:rFonts w:ascii="Arial" w:hAnsi="Arial"/>
-        </w:rPr>
-        <w:t>Die vom Besucher ausgefüllte Bestellung ist in der Tabelle „</w:t>
-      </w:r>
-      <w:proofErr w:type="spellStart"/>
-      <w:r>
-        <w:rPr>
-          <w:rFonts w:ascii="Arial" w:hAnsi="Arial"/>
-        </w:rPr>
-        <w:t>bestellung</w:t>
-      </w:r>
-      <w:proofErr w:type="spellEnd"/>
-      <w:r>
-        <w:rPr>
-          <w:rFonts w:ascii="Arial" w:hAnsi="Arial"/>
-        </w:rPr>
-        <w:t>“ abgebildet. Dabei werden die zur Bestellung gehörigen Bücher</w:t>
-      </w:r>
-      <w:r>
-        <w:rPr>
-          <w:rFonts w:ascii="Arial" w:hAnsi="Arial"/>
-        </w:rPr>
-        <w:t xml:space="preserve"> in der Tabelle „</w:t>
-      </w:r>
-      <w:proofErr w:type="spellStart"/>
-      <w:r>
-        <w:rPr>
-          <w:rFonts w:ascii="Arial" w:hAnsi="Arial"/>
-        </w:rPr>
-        <w:t>bestellung_hat_buch</w:t>
-      </w:r>
-      <w:proofErr w:type="spellEnd"/>
-      <w:r>
-        <w:rPr>
-          <w:rFonts w:ascii="Arial" w:hAnsi="Arial"/>
+          <w:rFonts w:ascii="Arial" w:hAnsi="Arial" w:cs="Arial"/>
         </w:rPr>
         <w:t>“ abgespeichert.</w:t>
       </w:r>
@@ -4756,18 +5183,19 @@
     <w:p>
       <w:pPr>
         <w:rPr>
-          <w:rFonts w:ascii="Arial" w:hAnsi="Arial"/>
-        </w:rPr>
-      </w:pPr>
-    </w:p>
-    <w:p>
-      <w:pPr>
-        <w:rPr>
-          <w:rFonts w:ascii="Arial" w:hAnsi="Arial"/>
-        </w:rPr>
-      </w:pPr>
-      <w:r>
-        <w:rPr>
+          <w:rFonts w:ascii="Arial" w:hAnsi="Arial" w:cs="Arial"/>
+        </w:rPr>
+      </w:pPr>
+    </w:p>
+    <w:p>
+      <w:pPr>
+        <w:rPr>
+          <w:rFonts w:ascii="Arial" w:hAnsi="Arial" w:cs="Arial"/>
+        </w:rPr>
+      </w:pPr>
+      <w:r>
+        <w:rPr>
+          <w:rFonts w:ascii="Arial" w:hAnsi="Arial" w:cs="Arial"/>
           <w:noProof/>
         </w:rPr>
         <w:drawing>
@@ -4823,45 +5251,61 @@
     <w:p>
       <w:pPr>
         <w:rPr>
-          <w:rFonts w:ascii="Arial" w:hAnsi="Arial"/>
-        </w:rPr>
-      </w:pPr>
+          <w:rFonts w:ascii="Arial" w:hAnsi="Arial" w:cs="Arial"/>
+        </w:rPr>
+      </w:pPr>
+    </w:p>
+    <w:p>
+      <w:pPr>
+        <w:rPr>
+          <w:rFonts w:ascii="Arial" w:eastAsiaTheme="majorEastAsia" w:hAnsi="Arial" w:cs="Arial"/>
+          <w:sz w:val="28"/>
+          <w:szCs w:val="23"/>
+        </w:rPr>
+      </w:pPr>
+      <w:bookmarkStart w:id="8" w:name="_Toc75846741"/>
+      <w:r>
+        <w:rPr>
+          <w:rFonts w:cs="Arial"/>
+        </w:rPr>
+        <w:br w:type="page"/>
+      </w:r>
     </w:p>
     <w:p>
       <w:pPr>
         <w:pStyle w:val="berschrift2"/>
-      </w:pPr>
-      <w:bookmarkStart w:id="8" w:name="_Toc75788138"/>
-      <w:r>
+        <w:rPr>
+          <w:rFonts w:cs="Arial"/>
+        </w:rPr>
+      </w:pPr>
+      <w:r>
+        <w:rPr>
+          <w:rFonts w:cs="Arial"/>
+        </w:rPr>
         <w:lastRenderedPageBreak/>
-        <w:t>9</w:t>
-      </w:r>
-      <w:r>
-        <w:t xml:space="preserve">. </w:t>
-      </w:r>
-      <w:r>
-        <w:t>Finalisierte Oberfläche</w:t>
+        <w:t>9. Finalisierte Oberfläche</w:t>
       </w:r>
       <w:bookmarkEnd w:id="8"/>
     </w:p>
     <w:p>
       <w:pPr>
         <w:rPr>
-          <w:rFonts w:ascii="Arial" w:hAnsi="Arial"/>
-        </w:rPr>
-      </w:pPr>
-      <w:r>
-        <w:rPr>
+          <w:rFonts w:ascii="Arial" w:hAnsi="Arial" w:cs="Arial"/>
+        </w:rPr>
+      </w:pPr>
+      <w:r>
+        <w:rPr>
+          <w:rFonts w:ascii="Arial" w:hAnsi="Arial" w:cs="Arial"/>
           <w:noProof/>
         </w:rPr>
         <w:drawing>
-          <wp:anchor distT="0" distB="0" distL="114300" distR="114300" simplePos="0" relativeHeight="251670528" behindDoc="1" locked="0" layoutInCell="1" allowOverlap="1" wp14:anchorId="567D3E5F" wp14:editId="1B50F884">
+          <wp:anchor distT="0" distB="0" distL="114300" distR="114300" simplePos="0" relativeHeight="251670528" behindDoc="1" locked="0" layoutInCell="1" allowOverlap="1" wp14:anchorId="567D3E5F" wp14:editId="188B376A">
             <wp:simplePos x="0" y="0"/>
             <wp:positionH relativeFrom="margin">
-              <wp:posOffset>-188463</wp:posOffset>
+              <wp:posOffset>-187960</wp:posOffset>
             </wp:positionH>
             <wp:positionV relativeFrom="paragraph">
-              <wp:posOffset>2871263</wp:posOffset>
+              <wp:posOffset>3670935</wp:posOffset>
             </wp:positionV>
             <wp:extent cx="6332823" cy="3391786"/>
             <wp:effectExtent l="0" t="0" r="0" b="0"/>
@@ -4892,7 +5336,7 @@
                   <pic:spPr>
                     <a:xfrm>
                       <a:off x="0" y="0"/>
-                      <a:ext cx="6353932" cy="3403092"/>
+                      <a:ext cx="6332823" cy="3391786"/>
                     </a:xfrm>
                     <a:prstGeom prst="rect">
                       <a:avLst/>
@@ -4912,16 +5356,17 @@
       </w:r>
       <w:r>
         <w:rPr>
+          <w:rFonts w:ascii="Arial" w:hAnsi="Arial" w:cs="Arial"/>
           <w:noProof/>
         </w:rPr>
         <w:drawing>
-          <wp:anchor distT="0" distB="0" distL="114300" distR="114300" simplePos="0" relativeHeight="251669504" behindDoc="1" locked="0" layoutInCell="1" allowOverlap="1" wp14:anchorId="7D570BEA" wp14:editId="485A0C04">
+          <wp:anchor distT="0" distB="0" distL="114300" distR="114300" simplePos="0" relativeHeight="251669504" behindDoc="1" locked="0" layoutInCell="1" allowOverlap="1" wp14:anchorId="7D570BEA" wp14:editId="417D9BF4">
             <wp:simplePos x="0" y="0"/>
             <wp:positionH relativeFrom="margin">
               <wp:posOffset>916940</wp:posOffset>
             </wp:positionH>
             <wp:positionV relativeFrom="paragraph">
-              <wp:posOffset>10780</wp:posOffset>
+              <wp:posOffset>553085</wp:posOffset>
             </wp:positionV>
             <wp:extent cx="4199860" cy="2729604"/>
             <wp:effectExtent l="0" t="0" r="0" b="0"/>
@@ -4972,12 +5417,13 @@
       </w:r>
       <w:r>
         <w:rPr>
-          <w:rFonts w:ascii="Arial" w:hAnsi="Arial"/>
+          <w:rFonts w:ascii="Arial" w:hAnsi="Arial" w:cs="Arial"/>
         </w:rPr>
         <w:br w:type="page"/>
       </w:r>
       <w:r>
         <w:rPr>
+          <w:rFonts w:ascii="Arial" w:hAnsi="Arial" w:cs="Arial"/>
           <w:noProof/>
         </w:rPr>
         <w:lastRenderedPageBreak/>
@@ -5036,6 +5482,7 @@
       </w:r>
       <w:r>
         <w:rPr>
+          <w:rFonts w:ascii="Arial" w:hAnsi="Arial" w:cs="Arial"/>
           <w:noProof/>
         </w:rPr>
         <w:drawing>
@@ -5093,6 +5540,7 @@
       </w:r>
       <w:r>
         <w:rPr>
+          <w:rFonts w:ascii="Arial" w:hAnsi="Arial" w:cs="Arial"/>
           <w:noProof/>
         </w:rPr>
         <w:drawing>
@@ -5147,12 +5595,13 @@
       </w:r>
       <w:r>
         <w:rPr>
-          <w:rFonts w:ascii="Arial" w:hAnsi="Arial"/>
+          <w:rFonts w:ascii="Arial" w:hAnsi="Arial" w:cs="Arial"/>
         </w:rPr>
         <w:br w:type="page"/>
       </w:r>
       <w:r>
         <w:rPr>
+          <w:rFonts w:ascii="Arial" w:hAnsi="Arial" w:cs="Arial"/>
           <w:noProof/>
         </w:rPr>
         <w:lastRenderedPageBreak/>
@@ -5208,6 +5657,7 @@
       </w:r>
       <w:r>
         <w:rPr>
+          <w:rFonts w:ascii="Arial" w:hAnsi="Arial" w:cs="Arial"/>
           <w:noProof/>
         </w:rPr>
         <w:drawing>
@@ -5265,6 +5715,7 @@
       </w:r>
       <w:r>
         <w:rPr>
+          <w:rFonts w:ascii="Arial" w:hAnsi="Arial" w:cs="Arial"/>
           <w:noProof/>
         </w:rPr>
         <w:drawing>
@@ -5322,7 +5773,7 @@
       </w:r>
       <w:r>
         <w:rPr>
-          <w:rFonts w:ascii="Arial" w:hAnsi="Arial"/>
+          <w:rFonts w:ascii="Arial" w:hAnsi="Arial" w:cs="Arial"/>
         </w:rPr>
         <w:br w:type="page"/>
       </w:r>
@@ -5330,11 +5781,12 @@
     <w:p>
       <w:pPr>
         <w:rPr>
-          <w:rFonts w:ascii="Arial" w:hAnsi="Arial"/>
-        </w:rPr>
-      </w:pPr>
-      <w:r>
-        <w:rPr>
+          <w:rFonts w:ascii="Arial" w:hAnsi="Arial" w:cs="Arial"/>
+        </w:rPr>
+      </w:pPr>
+      <w:r>
+        <w:rPr>
+          <w:rFonts w:ascii="Arial" w:hAnsi="Arial" w:cs="Arial"/>
           <w:noProof/>
         </w:rPr>
         <w:lastRenderedPageBreak/>
@@ -5392,138 +5844,170 @@
     <w:p>
       <w:pPr>
         <w:rPr>
-          <w:rFonts w:ascii="Arial" w:hAnsi="Arial"/>
-        </w:rPr>
-      </w:pPr>
-    </w:p>
-    <w:p>
-      <w:pPr>
-        <w:rPr>
-          <w:rFonts w:ascii="Arial" w:hAnsi="Arial"/>
-        </w:rPr>
-      </w:pPr>
-    </w:p>
-    <w:p>
-      <w:pPr>
-        <w:rPr>
-          <w:rFonts w:ascii="Arial" w:hAnsi="Arial"/>
-        </w:rPr>
-      </w:pPr>
-    </w:p>
-    <w:p>
-      <w:pPr>
-        <w:rPr>
-          <w:rFonts w:ascii="Arial" w:hAnsi="Arial"/>
-        </w:rPr>
-      </w:pPr>
-    </w:p>
-    <w:p>
-      <w:pPr>
-        <w:rPr>
-          <w:rFonts w:ascii="Arial" w:hAnsi="Arial"/>
-        </w:rPr>
-      </w:pPr>
-    </w:p>
-    <w:p>
-      <w:pPr>
-        <w:rPr>
-          <w:rFonts w:ascii="Arial" w:hAnsi="Arial"/>
-        </w:rPr>
-      </w:pPr>
-    </w:p>
-    <w:p>
-      <w:pPr>
-        <w:rPr>
-          <w:rFonts w:ascii="Arial" w:hAnsi="Arial"/>
-        </w:rPr>
-      </w:pPr>
-    </w:p>
-    <w:p>
-      <w:pPr>
-        <w:rPr>
-          <w:rFonts w:ascii="Arial" w:hAnsi="Arial"/>
-        </w:rPr>
-      </w:pPr>
-    </w:p>
-    <w:p>
-      <w:pPr>
-        <w:rPr>
-          <w:rFonts w:ascii="Arial" w:hAnsi="Arial"/>
-        </w:rPr>
-      </w:pPr>
-    </w:p>
-    <w:p>
-      <w:pPr>
-        <w:rPr>
-          <w:rFonts w:ascii="Arial" w:hAnsi="Arial"/>
-        </w:rPr>
-      </w:pPr>
-    </w:p>
-    <w:p>
-      <w:pPr>
-        <w:rPr>
-          <w:rFonts w:ascii="Arial" w:hAnsi="Arial"/>
-        </w:rPr>
-      </w:pPr>
-    </w:p>
-    <w:p>
-      <w:pPr>
-        <w:rPr>
-          <w:rFonts w:ascii="Arial" w:hAnsi="Arial"/>
-        </w:rPr>
-      </w:pPr>
-    </w:p>
-    <w:p>
-      <w:pPr>
-        <w:rPr>
-          <w:rFonts w:ascii="Arial" w:hAnsi="Arial"/>
-        </w:rPr>
-      </w:pPr>
-    </w:p>
-    <w:p>
-      <w:pPr>
-        <w:rPr>
-          <w:rFonts w:ascii="Arial" w:hAnsi="Arial"/>
-        </w:rPr>
-      </w:pPr>
-    </w:p>
-    <w:p>
-      <w:pPr>
-        <w:rPr>
-          <w:rFonts w:ascii="Arial" w:hAnsi="Arial"/>
-        </w:rPr>
-      </w:pPr>
-    </w:p>
-    <w:p>
-      <w:pPr>
-        <w:rPr>
-          <w:rFonts w:ascii="Arial" w:hAnsi="Arial"/>
-        </w:rPr>
-      </w:pPr>
-    </w:p>
-    <w:p>
-      <w:pPr>
-        <w:rPr>
-          <w:rFonts w:ascii="Arial" w:hAnsi="Arial"/>
-        </w:rPr>
-      </w:pPr>
-    </w:p>
-    <w:p>
-      <w:pPr>
-        <w:rPr>
-          <w:rFonts w:ascii="Arial" w:hAnsi="Arial"/>
-        </w:rPr>
-      </w:pPr>
+          <w:rFonts w:ascii="Arial" w:hAnsi="Arial" w:cs="Arial"/>
+        </w:rPr>
+      </w:pPr>
+    </w:p>
+    <w:p>
+      <w:pPr>
+        <w:rPr>
+          <w:rFonts w:ascii="Arial" w:hAnsi="Arial" w:cs="Arial"/>
+        </w:rPr>
+      </w:pPr>
+    </w:p>
+    <w:p>
+      <w:pPr>
+        <w:rPr>
+          <w:rFonts w:ascii="Arial" w:hAnsi="Arial" w:cs="Arial"/>
+        </w:rPr>
+      </w:pPr>
+    </w:p>
+    <w:p>
+      <w:pPr>
+        <w:rPr>
+          <w:rFonts w:ascii="Arial" w:hAnsi="Arial" w:cs="Arial"/>
+        </w:rPr>
+      </w:pPr>
+    </w:p>
+    <w:p>
+      <w:pPr>
+        <w:rPr>
+          <w:rFonts w:ascii="Arial" w:hAnsi="Arial" w:cs="Arial"/>
+        </w:rPr>
+      </w:pPr>
+    </w:p>
+    <w:p>
+      <w:pPr>
+        <w:rPr>
+          <w:rFonts w:ascii="Arial" w:hAnsi="Arial" w:cs="Arial"/>
+        </w:rPr>
+      </w:pPr>
+    </w:p>
+    <w:p>
+      <w:pPr>
+        <w:rPr>
+          <w:rFonts w:ascii="Arial" w:hAnsi="Arial" w:cs="Arial"/>
+        </w:rPr>
+      </w:pPr>
+    </w:p>
+    <w:p>
+      <w:pPr>
+        <w:rPr>
+          <w:rFonts w:ascii="Arial" w:hAnsi="Arial" w:cs="Arial"/>
+        </w:rPr>
+      </w:pPr>
+    </w:p>
+    <w:p>
+      <w:pPr>
+        <w:rPr>
+          <w:rFonts w:ascii="Arial" w:hAnsi="Arial" w:cs="Arial"/>
+        </w:rPr>
+      </w:pPr>
+    </w:p>
+    <w:p>
+      <w:pPr>
+        <w:rPr>
+          <w:rFonts w:ascii="Arial" w:hAnsi="Arial" w:cs="Arial"/>
+        </w:rPr>
+      </w:pPr>
+    </w:p>
+    <w:p>
+      <w:pPr>
+        <w:rPr>
+          <w:rFonts w:ascii="Arial" w:hAnsi="Arial" w:cs="Arial"/>
+        </w:rPr>
+      </w:pPr>
+    </w:p>
+    <w:p>
+      <w:pPr>
+        <w:rPr>
+          <w:rFonts w:ascii="Arial" w:hAnsi="Arial" w:cs="Arial"/>
+        </w:rPr>
+      </w:pPr>
+    </w:p>
+    <w:p>
+      <w:pPr>
+        <w:rPr>
+          <w:rFonts w:ascii="Arial" w:hAnsi="Arial" w:cs="Arial"/>
+        </w:rPr>
+      </w:pPr>
+    </w:p>
+    <w:p>
+      <w:pPr>
+        <w:rPr>
+          <w:rFonts w:ascii="Arial" w:hAnsi="Arial" w:cs="Arial"/>
+        </w:rPr>
+      </w:pPr>
+    </w:p>
+    <w:p>
+      <w:pPr>
+        <w:rPr>
+          <w:rFonts w:ascii="Arial" w:hAnsi="Arial" w:cs="Arial"/>
+        </w:rPr>
+      </w:pPr>
+    </w:p>
+    <w:p>
+      <w:pPr>
+        <w:rPr>
+          <w:rFonts w:ascii="Arial" w:hAnsi="Arial" w:cs="Arial"/>
+        </w:rPr>
+      </w:pPr>
+    </w:p>
+    <w:p>
+      <w:pPr>
+        <w:rPr>
+          <w:rFonts w:ascii="Arial" w:hAnsi="Arial" w:cs="Arial"/>
+        </w:rPr>
+      </w:pPr>
+    </w:p>
+    <w:p>
+      <w:pPr>
+        <w:rPr>
+          <w:rFonts w:ascii="Arial" w:hAnsi="Arial" w:cs="Arial"/>
+        </w:rPr>
+      </w:pPr>
+    </w:p>
+    <w:p>
+      <w:pPr>
+        <w:rPr>
+          <w:rFonts w:ascii="Arial" w:hAnsi="Arial" w:cs="Arial"/>
+        </w:rPr>
+      </w:pPr>
+    </w:p>
+    <w:p>
+      <w:pPr>
+        <w:rPr>
+          <w:rFonts w:ascii="Arial" w:eastAsiaTheme="majorEastAsia" w:hAnsi="Arial" w:cs="Arial"/>
+          <w:sz w:val="28"/>
+          <w:szCs w:val="23"/>
+        </w:rPr>
+      </w:pPr>
+      <w:bookmarkStart w:id="9" w:name="_Toc75846742"/>
+      <w:r>
+        <w:rPr>
+          <w:rFonts w:cs="Arial"/>
+        </w:rPr>
+        <w:br w:type="page"/>
+      </w:r>
     </w:p>
     <w:p>
       <w:pPr>
         <w:pStyle w:val="berschrift2"/>
-      </w:pPr>
-      <w:bookmarkStart w:id="9" w:name="_Toc75788139"/>
-      <w:r>
+        <w:rPr>
+          <w:rFonts w:cs="Arial"/>
+        </w:rPr>
+      </w:pPr>
+      <w:r>
+        <w:rPr>
+          <w:rFonts w:cs="Arial"/>
+        </w:rPr>
+        <w:lastRenderedPageBreak/>
         <w:t>10</w:t>
       </w:r>
       <w:r>
+        <w:rPr>
+          <w:rFonts w:cs="Arial"/>
+        </w:rPr>
         <w:t>. Codeverteilung</w:t>
       </w:r>
       <w:bookmarkEnd w:id="9"/>
@@ -5531,28 +6015,45 @@
     <w:p>
       <w:pPr>
         <w:rPr>
-          <w:rFonts w:hint="eastAsia"/>
-        </w:rPr>
-      </w:pPr>
-      <w:r>
+          <w:rFonts w:ascii="Arial" w:hAnsi="Arial" w:cs="Arial"/>
+        </w:rPr>
+      </w:pPr>
+      <w:r>
+        <w:rPr>
+          <w:rFonts w:ascii="Arial" w:hAnsi="Arial" w:cs="Arial"/>
+        </w:rPr>
         <w:t xml:space="preserve">Das gesamte Projekt wurde </w:t>
       </w:r>
       <w:r>
+        <w:rPr>
+          <w:rFonts w:ascii="Arial" w:hAnsi="Arial" w:cs="Arial"/>
+        </w:rPr>
         <w:t xml:space="preserve">in einem </w:t>
       </w:r>
       <w:r>
+        <w:rPr>
+          <w:rFonts w:ascii="Arial" w:hAnsi="Arial" w:cs="Arial"/>
+        </w:rPr>
         <w:t>GitHub-Repositor</w:t>
       </w:r>
       <w:r>
+        <w:rPr>
+          <w:rFonts w:ascii="Arial" w:hAnsi="Arial" w:cs="Arial"/>
+        </w:rPr>
         <w:t>y umgesetzt und ist unter</w:t>
       </w:r>
     </w:p>
     <w:p>
+      <w:pPr>
+        <w:rPr>
+          <w:rFonts w:ascii="Arial" w:hAnsi="Arial" w:cs="Arial"/>
+        </w:rPr>
+      </w:pPr>
       <w:hyperlink r:id="rId33" w:history="1">
         <w:r>
           <w:rPr>
             <w:rStyle w:val="Hyperlink"/>
-            <w:rFonts w:hint="eastAsia"/>
+            <w:rFonts w:ascii="Arial" w:hAnsi="Arial" w:cs="Arial"/>
           </w:rPr>
           <w:t>https://github.com/zenoxart/Buchausstellung</w:t>
         </w:r>
@@ -5561,20 +6062,26 @@
     <w:p>
       <w:pPr>
         <w:rPr>
-          <w:rFonts w:hint="eastAsia"/>
-        </w:rPr>
-      </w:pPr>
-      <w:r>
+          <w:rFonts w:ascii="Arial" w:hAnsi="Arial" w:cs="Arial"/>
+        </w:rPr>
+      </w:pPr>
+      <w:r>
+        <w:rPr>
+          <w:rFonts w:ascii="Arial" w:hAnsi="Arial" w:cs="Arial"/>
+        </w:rPr>
         <w:t xml:space="preserve">jederzeit </w:t>
       </w:r>
       <w:r>
+        <w:rPr>
+          <w:rFonts w:ascii="Arial" w:hAnsi="Arial" w:cs="Arial"/>
+        </w:rPr>
         <w:t>zu finden.</w:t>
       </w:r>
     </w:p>
     <w:p>
       <w:pPr>
         <w:rPr>
-          <w:rFonts w:ascii="Arial" w:hAnsi="Arial"/>
+          <w:rFonts w:ascii="Arial" w:hAnsi="Arial" w:cs="Arial"/>
         </w:rPr>
       </w:pPr>
     </w:p>
@@ -5631,6 +6138,11 @@
         <w:docPartUnique/>
       </w:docPartObj>
     </w:sdtPr>
+    <w:sdtEndPr>
+      <w:rPr>
+        <w:rFonts w:ascii="Arial" w:hAnsi="Arial" w:cs="Arial"/>
+      </w:rPr>
+    </w:sdtEndPr>
     <w:sdtContent>
       <w:sdt>
         <w:sdtPr>
@@ -5640,41 +6152,51 @@
             <w:docPartUnique/>
           </w:docPartObj>
         </w:sdtPr>
+        <w:sdtEndPr>
+          <w:rPr>
+            <w:rFonts w:ascii="Arial" w:hAnsi="Arial" w:cs="Arial"/>
+          </w:rPr>
+        </w:sdtEndPr>
         <w:sdtContent>
           <w:p>
             <w:pPr>
               <w:pStyle w:val="Fuzeile"/>
               <w:ind w:firstLine="709"/>
               <w:jc w:val="right"/>
+              <w:rPr>
+                <w:rFonts w:hint="eastAsia"/>
+              </w:rPr>
             </w:pPr>
           </w:p>
           <w:p>
             <w:pPr>
               <w:pStyle w:val="Fuzeile"/>
+              <w:rPr>
+                <w:rFonts w:ascii="Arial" w:hAnsi="Arial" w:cs="Arial"/>
+              </w:rPr>
             </w:pPr>
             <w:r>
               <w:rPr>
-                <w:rFonts w:hint="eastAsia"/>
-              </w:rPr>
-              <w:t>Buchausstellungs-Verwaltungs-Software</w:t>
-            </w:r>
-            <w:r>
-              <w:t xml:space="preserve"> </w:t>
-            </w:r>
-            <w:r>
-              <w:t>(BAVS)</w:t>
-            </w:r>
-            <w:r>
+                <w:rFonts w:ascii="Arial" w:hAnsi="Arial" w:cs="Arial"/>
+              </w:rPr>
+              <w:t>Buchausstellungs-Verwaltungs-Software (BAVS)</w:t>
+            </w:r>
+            <w:r>
+              <w:rPr>
+                <w:rFonts w:ascii="Arial" w:hAnsi="Arial" w:cs="Arial"/>
+              </w:rPr>
               <w:tab/>
             </w:r>
             <w:r>
               <w:rPr>
+                <w:rFonts w:ascii="Arial" w:hAnsi="Arial" w:cs="Arial"/>
                 <w:lang w:val="de-DE"/>
               </w:rPr>
               <w:t xml:space="preserve">Seite </w:t>
             </w:r>
             <w:r>
               <w:rPr>
+                <w:rFonts w:ascii="Arial" w:hAnsi="Arial" w:cs="Arial"/>
                 <w:b/>
                 <w:bCs/>
                 <w:szCs w:val="24"/>
@@ -5683,6 +6205,7 @@
             </w:r>
             <w:r>
               <w:rPr>
+                <w:rFonts w:ascii="Arial" w:hAnsi="Arial" w:cs="Arial"/>
                 <w:b/>
                 <w:bCs/>
               </w:rPr>
@@ -5690,6 +6213,7 @@
             </w:r>
             <w:r>
               <w:rPr>
+                <w:rFonts w:ascii="Arial" w:hAnsi="Arial" w:cs="Arial"/>
                 <w:b/>
                 <w:bCs/>
                 <w:szCs w:val="24"/>
@@ -5698,6 +6222,7 @@
             </w:r>
             <w:r>
               <w:rPr>
+                <w:rFonts w:ascii="Arial" w:hAnsi="Arial" w:cs="Arial"/>
                 <w:b/>
                 <w:bCs/>
                 <w:lang w:val="de-DE"/>
@@ -5706,6 +6231,7 @@
             </w:r>
             <w:r>
               <w:rPr>
+                <w:rFonts w:ascii="Arial" w:hAnsi="Arial" w:cs="Arial"/>
                 <w:b/>
                 <w:bCs/>
                 <w:szCs w:val="24"/>
@@ -5714,12 +6240,14 @@
             </w:r>
             <w:r>
               <w:rPr>
+                <w:rFonts w:ascii="Arial" w:hAnsi="Arial" w:cs="Arial"/>
                 <w:lang w:val="de-DE"/>
               </w:rPr>
               <w:t xml:space="preserve"> von </w:t>
             </w:r>
             <w:r>
               <w:rPr>
+                <w:rFonts w:ascii="Arial" w:hAnsi="Arial" w:cs="Arial"/>
                 <w:b/>
                 <w:bCs/>
                 <w:szCs w:val="24"/>
@@ -5728,6 +6256,7 @@
             </w:r>
             <w:r>
               <w:rPr>
+                <w:rFonts w:ascii="Arial" w:hAnsi="Arial" w:cs="Arial"/>
                 <w:b/>
                 <w:bCs/>
               </w:rPr>
@@ -5735,6 +6264,7 @@
             </w:r>
             <w:r>
               <w:rPr>
+                <w:rFonts w:ascii="Arial" w:hAnsi="Arial" w:cs="Arial"/>
                 <w:b/>
                 <w:bCs/>
                 <w:szCs w:val="24"/>
@@ -5743,6 +6273,7 @@
             </w:r>
             <w:r>
               <w:rPr>
+                <w:rFonts w:ascii="Arial" w:hAnsi="Arial" w:cs="Arial"/>
                 <w:b/>
                 <w:bCs/>
                 <w:lang w:val="de-DE"/>
@@ -5751,6 +6282,7 @@
             </w:r>
             <w:r>
               <w:rPr>
+                <w:rFonts w:ascii="Arial" w:hAnsi="Arial" w:cs="Arial"/>
                 <w:b/>
                 <w:bCs/>
                 <w:szCs w:val="24"/>
@@ -5762,19 +6294,6 @@
       </w:sdt>
     </w:sdtContent>
   </w:sdt>
-  <w:p>
-    <w:pPr>
-      <w:pStyle w:val="Fuzeile"/>
-      <w:pBdr>
-        <w:top w:val="single" w:sz="4" w:space="1" w:color="auto"/>
-      </w:pBdr>
-      <w:rPr>
-        <w:rFonts w:ascii="Arial" w:hAnsi="Arial" w:cs="Arial"/>
-        <w:sz w:val="20"/>
-        <w:szCs w:val="20"/>
-      </w:rPr>
-    </w:pPr>
-  </w:p>
 </w:ftr>
 </file>
 
@@ -5816,37 +6335,16 @@
     <w:pPr>
       <w:pStyle w:val="Kopfzeile"/>
       <w:rPr>
+        <w:rFonts w:ascii="Arial" w:hAnsi="Arial" w:cs="Arial"/>
         <w:lang w:val="de-DE"/>
       </w:rPr>
     </w:pPr>
     <w:r>
       <w:rPr>
+        <w:rFonts w:ascii="Arial" w:hAnsi="Arial" w:cs="Arial"/>
         <w:lang w:val="de-DE"/>
       </w:rPr>
-      <w:t xml:space="preserve">WIFI Linz </w:t>
-    </w:r>
-    <w:r>
-      <w:rPr>
-        <w:rFonts w:hint="eastAsia"/>
-        <w:lang w:val="de-DE"/>
-      </w:rPr>
-      <w:t xml:space="preserve">3884 </w:t>
-    </w:r>
-    <w:proofErr w:type="gramStart"/>
-    <w:r>
-      <w:rPr>
-        <w:rFonts w:hint="eastAsia"/>
-        <w:lang w:val="de-DE"/>
-      </w:rPr>
-      <w:t>Software Engineering</w:t>
-    </w:r>
-    <w:proofErr w:type="gramEnd"/>
-    <w:r>
-      <w:rPr>
-        <w:rFonts w:hint="eastAsia"/>
-        <w:lang w:val="de-DE"/>
-      </w:rPr>
-      <w:t xml:space="preserve"> und Projekt in C#</w:t>
+      <w:t>WIFI Linz 3884 Software Engineering und Projekt in C#</w:t>
     </w:r>
   </w:p>
 </w:hdr>
@@ -6057,6 +6555,119 @@
     </w:lvl>
   </w:abstractNum>
   <w:abstractNum w:abstractNumId="2" w15:restartNumberingAfterBreak="0">
+    <w:nsid w:val="07FF76C6"/>
+    <w:multiLevelType w:val="hybridMultilevel"/>
+    <w:tmpl w:val="C860933C"/>
+    <w:lvl w:ilvl="0" w:tplc="0C070001">
+      <w:start w:val="1"/>
+      <w:numFmt w:val="bullet"/>
+      <w:lvlText w:val=""/>
+      <w:lvlJc w:val="left"/>
+      <w:pPr>
+        <w:ind w:left="720" w:hanging="360"/>
+      </w:pPr>
+      <w:rPr>
+        <w:rFonts w:ascii="Symbol" w:hAnsi="Symbol" w:hint="default"/>
+      </w:rPr>
+    </w:lvl>
+    <w:lvl w:ilvl="1" w:tplc="0C070003" w:tentative="1">
+      <w:start w:val="1"/>
+      <w:numFmt w:val="bullet"/>
+      <w:lvlText w:val="o"/>
+      <w:lvlJc w:val="left"/>
+      <w:pPr>
+        <w:ind w:left="1440" w:hanging="360"/>
+      </w:pPr>
+      <w:rPr>
+        <w:rFonts w:ascii="Courier New" w:hAnsi="Courier New" w:cs="Courier New" w:hint="default"/>
+      </w:rPr>
+    </w:lvl>
+    <w:lvl w:ilvl="2" w:tplc="0C070005" w:tentative="1">
+      <w:start w:val="1"/>
+      <w:numFmt w:val="bullet"/>
+      <w:lvlText w:val=""/>
+      <w:lvlJc w:val="left"/>
+      <w:pPr>
+        <w:ind w:left="2160" w:hanging="360"/>
+      </w:pPr>
+      <w:rPr>
+        <w:rFonts w:ascii="Wingdings" w:hAnsi="Wingdings" w:hint="default"/>
+      </w:rPr>
+    </w:lvl>
+    <w:lvl w:ilvl="3" w:tplc="0C070001" w:tentative="1">
+      <w:start w:val="1"/>
+      <w:numFmt w:val="bullet"/>
+      <w:lvlText w:val=""/>
+      <w:lvlJc w:val="left"/>
+      <w:pPr>
+        <w:ind w:left="2880" w:hanging="360"/>
+      </w:pPr>
+      <w:rPr>
+        <w:rFonts w:ascii="Symbol" w:hAnsi="Symbol" w:hint="default"/>
+      </w:rPr>
+    </w:lvl>
+    <w:lvl w:ilvl="4" w:tplc="0C070003" w:tentative="1">
+      <w:start w:val="1"/>
+      <w:numFmt w:val="bullet"/>
+      <w:lvlText w:val="o"/>
+      <w:lvlJc w:val="left"/>
+      <w:pPr>
+        <w:ind w:left="3600" w:hanging="360"/>
+      </w:pPr>
+      <w:rPr>
+        <w:rFonts w:ascii="Courier New" w:hAnsi="Courier New" w:cs="Courier New" w:hint="default"/>
+      </w:rPr>
+    </w:lvl>
+    <w:lvl w:ilvl="5" w:tplc="0C070005" w:tentative="1">
+      <w:start w:val="1"/>
+      <w:numFmt w:val="bullet"/>
+      <w:lvlText w:val=""/>
+      <w:lvlJc w:val="left"/>
+      <w:pPr>
+        <w:ind w:left="4320" w:hanging="360"/>
+      </w:pPr>
+      <w:rPr>
+        <w:rFonts w:ascii="Wingdings" w:hAnsi="Wingdings" w:hint="default"/>
+      </w:rPr>
+    </w:lvl>
+    <w:lvl w:ilvl="6" w:tplc="0C070001" w:tentative="1">
+      <w:start w:val="1"/>
+      <w:numFmt w:val="bullet"/>
+      <w:lvlText w:val=""/>
+      <w:lvlJc w:val="left"/>
+      <w:pPr>
+        <w:ind w:left="5040" w:hanging="360"/>
+      </w:pPr>
+      <w:rPr>
+        <w:rFonts w:ascii="Symbol" w:hAnsi="Symbol" w:hint="default"/>
+      </w:rPr>
+    </w:lvl>
+    <w:lvl w:ilvl="7" w:tplc="0C070003" w:tentative="1">
+      <w:start w:val="1"/>
+      <w:numFmt w:val="bullet"/>
+      <w:lvlText w:val="o"/>
+      <w:lvlJc w:val="left"/>
+      <w:pPr>
+        <w:ind w:left="5760" w:hanging="360"/>
+      </w:pPr>
+      <w:rPr>
+        <w:rFonts w:ascii="Courier New" w:hAnsi="Courier New" w:cs="Courier New" w:hint="default"/>
+      </w:rPr>
+    </w:lvl>
+    <w:lvl w:ilvl="8" w:tplc="0C070005" w:tentative="1">
+      <w:start w:val="1"/>
+      <w:numFmt w:val="bullet"/>
+      <w:lvlText w:val=""/>
+      <w:lvlJc w:val="left"/>
+      <w:pPr>
+        <w:ind w:left="6480" w:hanging="360"/>
+      </w:pPr>
+      <w:rPr>
+        <w:rFonts w:ascii="Wingdings" w:hAnsi="Wingdings" w:hint="default"/>
+      </w:rPr>
+    </w:lvl>
+  </w:abstractNum>
+  <w:abstractNum w:abstractNumId="3" w15:restartNumberingAfterBreak="0">
     <w:nsid w:val="0AD53568"/>
     <w:multiLevelType w:val="hybridMultilevel"/>
     <w:tmpl w:val="1A545B84"/>
@@ -6169,7 +6780,120 @@
       </w:rPr>
     </w:lvl>
   </w:abstractNum>
-  <w:abstractNum w:abstractNumId="3" w15:restartNumberingAfterBreak="0">
+  <w:abstractNum w:abstractNumId="4" w15:restartNumberingAfterBreak="0">
+    <w:nsid w:val="12BC6492"/>
+    <w:multiLevelType w:val="hybridMultilevel"/>
+    <w:tmpl w:val="169E3402"/>
+    <w:lvl w:ilvl="0" w:tplc="5C0EE4B4">
+      <w:start w:val="4"/>
+      <w:numFmt w:val="bullet"/>
+      <w:lvlText w:val="-"/>
+      <w:lvlJc w:val="left"/>
+      <w:pPr>
+        <w:ind w:left="1080" w:hanging="360"/>
+      </w:pPr>
+      <w:rPr>
+        <w:rFonts w:ascii="Arial" w:eastAsia="NSimSun" w:hAnsi="Arial" w:cs="Arial" w:hint="default"/>
+      </w:rPr>
+    </w:lvl>
+    <w:lvl w:ilvl="1" w:tplc="0C070003" w:tentative="1">
+      <w:start w:val="1"/>
+      <w:numFmt w:val="bullet"/>
+      <w:lvlText w:val="o"/>
+      <w:lvlJc w:val="left"/>
+      <w:pPr>
+        <w:ind w:left="1800" w:hanging="360"/>
+      </w:pPr>
+      <w:rPr>
+        <w:rFonts w:ascii="Courier New" w:hAnsi="Courier New" w:cs="Courier New" w:hint="default"/>
+      </w:rPr>
+    </w:lvl>
+    <w:lvl w:ilvl="2" w:tplc="0C070005" w:tentative="1">
+      <w:start w:val="1"/>
+      <w:numFmt w:val="bullet"/>
+      <w:lvlText w:val=""/>
+      <w:lvlJc w:val="left"/>
+      <w:pPr>
+        <w:ind w:left="2520" w:hanging="360"/>
+      </w:pPr>
+      <w:rPr>
+        <w:rFonts w:ascii="Wingdings" w:hAnsi="Wingdings" w:hint="default"/>
+      </w:rPr>
+    </w:lvl>
+    <w:lvl w:ilvl="3" w:tplc="0C070001" w:tentative="1">
+      <w:start w:val="1"/>
+      <w:numFmt w:val="bullet"/>
+      <w:lvlText w:val=""/>
+      <w:lvlJc w:val="left"/>
+      <w:pPr>
+        <w:ind w:left="3240" w:hanging="360"/>
+      </w:pPr>
+      <w:rPr>
+        <w:rFonts w:ascii="Symbol" w:hAnsi="Symbol" w:hint="default"/>
+      </w:rPr>
+    </w:lvl>
+    <w:lvl w:ilvl="4" w:tplc="0C070003" w:tentative="1">
+      <w:start w:val="1"/>
+      <w:numFmt w:val="bullet"/>
+      <w:lvlText w:val="o"/>
+      <w:lvlJc w:val="left"/>
+      <w:pPr>
+        <w:ind w:left="3960" w:hanging="360"/>
+      </w:pPr>
+      <w:rPr>
+        <w:rFonts w:ascii="Courier New" w:hAnsi="Courier New" w:cs="Courier New" w:hint="default"/>
+      </w:rPr>
+    </w:lvl>
+    <w:lvl w:ilvl="5" w:tplc="0C070005" w:tentative="1">
+      <w:start w:val="1"/>
+      <w:numFmt w:val="bullet"/>
+      <w:lvlText w:val=""/>
+      <w:lvlJc w:val="left"/>
+      <w:pPr>
+        <w:ind w:left="4680" w:hanging="360"/>
+      </w:pPr>
+      <w:rPr>
+        <w:rFonts w:ascii="Wingdings" w:hAnsi="Wingdings" w:hint="default"/>
+      </w:rPr>
+    </w:lvl>
+    <w:lvl w:ilvl="6" w:tplc="0C070001" w:tentative="1">
+      <w:start w:val="1"/>
+      <w:numFmt w:val="bullet"/>
+      <w:lvlText w:val=""/>
+      <w:lvlJc w:val="left"/>
+      <w:pPr>
+        <w:ind w:left="5400" w:hanging="360"/>
+      </w:pPr>
+      <w:rPr>
+        <w:rFonts w:ascii="Symbol" w:hAnsi="Symbol" w:hint="default"/>
+      </w:rPr>
+    </w:lvl>
+    <w:lvl w:ilvl="7" w:tplc="0C070003" w:tentative="1">
+      <w:start w:val="1"/>
+      <w:numFmt w:val="bullet"/>
+      <w:lvlText w:val="o"/>
+      <w:lvlJc w:val="left"/>
+      <w:pPr>
+        <w:ind w:left="6120" w:hanging="360"/>
+      </w:pPr>
+      <w:rPr>
+        <w:rFonts w:ascii="Courier New" w:hAnsi="Courier New" w:cs="Courier New" w:hint="default"/>
+      </w:rPr>
+    </w:lvl>
+    <w:lvl w:ilvl="8" w:tplc="0C070005" w:tentative="1">
+      <w:start w:val="1"/>
+      <w:numFmt w:val="bullet"/>
+      <w:lvlText w:val=""/>
+      <w:lvlJc w:val="left"/>
+      <w:pPr>
+        <w:ind w:left="6840" w:hanging="360"/>
+      </w:pPr>
+      <w:rPr>
+        <w:rFonts w:ascii="Wingdings" w:hAnsi="Wingdings" w:hint="default"/>
+      </w:rPr>
+    </w:lvl>
+  </w:abstractNum>
+  <w:abstractNum w:abstractNumId="5" w15:restartNumberingAfterBreak="0">
     <w:nsid w:val="41E3743A"/>
     <w:multiLevelType w:val="hybridMultilevel"/>
     <w:tmpl w:val="617C6312"/>
@@ -6282,7 +7006,459 @@
       </w:rPr>
     </w:lvl>
   </w:abstractNum>
-  <w:abstractNum w:abstractNumId="4" w15:restartNumberingAfterBreak="0">
+  <w:abstractNum w:abstractNumId="6" w15:restartNumberingAfterBreak="0">
+    <w:nsid w:val="476069E3"/>
+    <w:multiLevelType w:val="hybridMultilevel"/>
+    <w:tmpl w:val="FBD8168C"/>
+    <w:lvl w:ilvl="0" w:tplc="5C0EE4B4">
+      <w:start w:val="4"/>
+      <w:numFmt w:val="bullet"/>
+      <w:lvlText w:val="-"/>
+      <w:lvlJc w:val="left"/>
+      <w:pPr>
+        <w:ind w:left="720" w:hanging="360"/>
+      </w:pPr>
+      <w:rPr>
+        <w:rFonts w:ascii="Arial" w:eastAsia="NSimSun" w:hAnsi="Arial" w:cs="Arial" w:hint="default"/>
+      </w:rPr>
+    </w:lvl>
+    <w:lvl w:ilvl="1" w:tplc="0C070003">
+      <w:start w:val="1"/>
+      <w:numFmt w:val="bullet"/>
+      <w:lvlText w:val="o"/>
+      <w:lvlJc w:val="left"/>
+      <w:pPr>
+        <w:ind w:left="1440" w:hanging="360"/>
+      </w:pPr>
+      <w:rPr>
+        <w:rFonts w:ascii="Courier New" w:hAnsi="Courier New" w:cs="Courier New" w:hint="default"/>
+      </w:rPr>
+    </w:lvl>
+    <w:lvl w:ilvl="2" w:tplc="0C070005" w:tentative="1">
+      <w:start w:val="1"/>
+      <w:numFmt w:val="bullet"/>
+      <w:lvlText w:val=""/>
+      <w:lvlJc w:val="left"/>
+      <w:pPr>
+        <w:ind w:left="2160" w:hanging="360"/>
+      </w:pPr>
+      <w:rPr>
+        <w:rFonts w:ascii="Wingdings" w:hAnsi="Wingdings" w:hint="default"/>
+      </w:rPr>
+    </w:lvl>
+    <w:lvl w:ilvl="3" w:tplc="0C070001" w:tentative="1">
+      <w:start w:val="1"/>
+      <w:numFmt w:val="bullet"/>
+      <w:lvlText w:val=""/>
+      <w:lvlJc w:val="left"/>
+      <w:pPr>
+        <w:ind w:left="2880" w:hanging="360"/>
+      </w:pPr>
+      <w:rPr>
+        <w:rFonts w:ascii="Symbol" w:hAnsi="Symbol" w:hint="default"/>
+      </w:rPr>
+    </w:lvl>
+    <w:lvl w:ilvl="4" w:tplc="0C070003" w:tentative="1">
+      <w:start w:val="1"/>
+      <w:numFmt w:val="bullet"/>
+      <w:lvlText w:val="o"/>
+      <w:lvlJc w:val="left"/>
+      <w:pPr>
+        <w:ind w:left="3600" w:hanging="360"/>
+      </w:pPr>
+      <w:rPr>
+        <w:rFonts w:ascii="Courier New" w:hAnsi="Courier New" w:cs="Courier New" w:hint="default"/>
+      </w:rPr>
+    </w:lvl>
+    <w:lvl w:ilvl="5" w:tplc="0C070005" w:tentative="1">
+      <w:start w:val="1"/>
+      <w:numFmt w:val="bullet"/>
+      <w:lvlText w:val=""/>
+      <w:lvlJc w:val="left"/>
+      <w:pPr>
+        <w:ind w:left="4320" w:hanging="360"/>
+      </w:pPr>
+      <w:rPr>
+        <w:rFonts w:ascii="Wingdings" w:hAnsi="Wingdings" w:hint="default"/>
+      </w:rPr>
+    </w:lvl>
+    <w:lvl w:ilvl="6" w:tplc="0C070001" w:tentative="1">
+      <w:start w:val="1"/>
+      <w:numFmt w:val="bullet"/>
+      <w:lvlText w:val=""/>
+      <w:lvlJc w:val="left"/>
+      <w:pPr>
+        <w:ind w:left="5040" w:hanging="360"/>
+      </w:pPr>
+      <w:rPr>
+        <w:rFonts w:ascii="Symbol" w:hAnsi="Symbol" w:hint="default"/>
+      </w:rPr>
+    </w:lvl>
+    <w:lvl w:ilvl="7" w:tplc="0C070003" w:tentative="1">
+      <w:start w:val="1"/>
+      <w:numFmt w:val="bullet"/>
+      <w:lvlText w:val="o"/>
+      <w:lvlJc w:val="left"/>
+      <w:pPr>
+        <w:ind w:left="5760" w:hanging="360"/>
+      </w:pPr>
+      <w:rPr>
+        <w:rFonts w:ascii="Courier New" w:hAnsi="Courier New" w:cs="Courier New" w:hint="default"/>
+      </w:rPr>
+    </w:lvl>
+    <w:lvl w:ilvl="8" w:tplc="0C070005" w:tentative="1">
+      <w:start w:val="1"/>
+      <w:numFmt w:val="bullet"/>
+      <w:lvlText w:val=""/>
+      <w:lvlJc w:val="left"/>
+      <w:pPr>
+        <w:ind w:left="6480" w:hanging="360"/>
+      </w:pPr>
+      <w:rPr>
+        <w:rFonts w:ascii="Wingdings" w:hAnsi="Wingdings" w:hint="default"/>
+      </w:rPr>
+    </w:lvl>
+  </w:abstractNum>
+  <w:abstractNum w:abstractNumId="7" w15:restartNumberingAfterBreak="0">
+    <w:nsid w:val="4A8D3F9E"/>
+    <w:multiLevelType w:val="hybridMultilevel"/>
+    <w:tmpl w:val="C4766018"/>
+    <w:lvl w:ilvl="0" w:tplc="0C070005">
+      <w:start w:val="1"/>
+      <w:numFmt w:val="bullet"/>
+      <w:lvlText w:val=""/>
+      <w:lvlJc w:val="left"/>
+      <w:pPr>
+        <w:ind w:left="720" w:hanging="360"/>
+      </w:pPr>
+      <w:rPr>
+        <w:rFonts w:ascii="Wingdings" w:hAnsi="Wingdings" w:hint="default"/>
+      </w:rPr>
+    </w:lvl>
+    <w:lvl w:ilvl="1" w:tplc="0C070003" w:tentative="1">
+      <w:start w:val="1"/>
+      <w:numFmt w:val="bullet"/>
+      <w:lvlText w:val="o"/>
+      <w:lvlJc w:val="left"/>
+      <w:pPr>
+        <w:ind w:left="1440" w:hanging="360"/>
+      </w:pPr>
+      <w:rPr>
+        <w:rFonts w:ascii="Courier New" w:hAnsi="Courier New" w:cs="Courier New" w:hint="default"/>
+      </w:rPr>
+    </w:lvl>
+    <w:lvl w:ilvl="2" w:tplc="0C070005" w:tentative="1">
+      <w:start w:val="1"/>
+      <w:numFmt w:val="bullet"/>
+      <w:lvlText w:val=""/>
+      <w:lvlJc w:val="left"/>
+      <w:pPr>
+        <w:ind w:left="2160" w:hanging="360"/>
+      </w:pPr>
+      <w:rPr>
+        <w:rFonts w:ascii="Wingdings" w:hAnsi="Wingdings" w:hint="default"/>
+      </w:rPr>
+    </w:lvl>
+    <w:lvl w:ilvl="3" w:tplc="0C070001" w:tentative="1">
+      <w:start w:val="1"/>
+      <w:numFmt w:val="bullet"/>
+      <w:lvlText w:val=""/>
+      <w:lvlJc w:val="left"/>
+      <w:pPr>
+        <w:ind w:left="2880" w:hanging="360"/>
+      </w:pPr>
+      <w:rPr>
+        <w:rFonts w:ascii="Symbol" w:hAnsi="Symbol" w:hint="default"/>
+      </w:rPr>
+    </w:lvl>
+    <w:lvl w:ilvl="4" w:tplc="0C070003" w:tentative="1">
+      <w:start w:val="1"/>
+      <w:numFmt w:val="bullet"/>
+      <w:lvlText w:val="o"/>
+      <w:lvlJc w:val="left"/>
+      <w:pPr>
+        <w:ind w:left="3600" w:hanging="360"/>
+      </w:pPr>
+      <w:rPr>
+        <w:rFonts w:ascii="Courier New" w:hAnsi="Courier New" w:cs="Courier New" w:hint="default"/>
+      </w:rPr>
+    </w:lvl>
+    <w:lvl w:ilvl="5" w:tplc="0C070005" w:tentative="1">
+      <w:start w:val="1"/>
+      <w:numFmt w:val="bullet"/>
+      <w:lvlText w:val=""/>
+      <w:lvlJc w:val="left"/>
+      <w:pPr>
+        <w:ind w:left="4320" w:hanging="360"/>
+      </w:pPr>
+      <w:rPr>
+        <w:rFonts w:ascii="Wingdings" w:hAnsi="Wingdings" w:hint="default"/>
+      </w:rPr>
+    </w:lvl>
+    <w:lvl w:ilvl="6" w:tplc="0C070001" w:tentative="1">
+      <w:start w:val="1"/>
+      <w:numFmt w:val="bullet"/>
+      <w:lvlText w:val=""/>
+      <w:lvlJc w:val="left"/>
+      <w:pPr>
+        <w:ind w:left="5040" w:hanging="360"/>
+      </w:pPr>
+      <w:rPr>
+        <w:rFonts w:ascii="Symbol" w:hAnsi="Symbol" w:hint="default"/>
+      </w:rPr>
+    </w:lvl>
+    <w:lvl w:ilvl="7" w:tplc="0C070003" w:tentative="1">
+      <w:start w:val="1"/>
+      <w:numFmt w:val="bullet"/>
+      <w:lvlText w:val="o"/>
+      <w:lvlJc w:val="left"/>
+      <w:pPr>
+        <w:ind w:left="5760" w:hanging="360"/>
+      </w:pPr>
+      <w:rPr>
+        <w:rFonts w:ascii="Courier New" w:hAnsi="Courier New" w:cs="Courier New" w:hint="default"/>
+      </w:rPr>
+    </w:lvl>
+    <w:lvl w:ilvl="8" w:tplc="0C070005" w:tentative="1">
+      <w:start w:val="1"/>
+      <w:numFmt w:val="bullet"/>
+      <w:lvlText w:val=""/>
+      <w:lvlJc w:val="left"/>
+      <w:pPr>
+        <w:ind w:left="6480" w:hanging="360"/>
+      </w:pPr>
+      <w:rPr>
+        <w:rFonts w:ascii="Wingdings" w:hAnsi="Wingdings" w:hint="default"/>
+      </w:rPr>
+    </w:lvl>
+  </w:abstractNum>
+  <w:abstractNum w:abstractNumId="8" w15:restartNumberingAfterBreak="0">
+    <w:nsid w:val="4E9747BA"/>
+    <w:multiLevelType w:val="hybridMultilevel"/>
+    <w:tmpl w:val="001C6F96"/>
+    <w:lvl w:ilvl="0" w:tplc="0C070005">
+      <w:start w:val="1"/>
+      <w:numFmt w:val="bullet"/>
+      <w:lvlText w:val=""/>
+      <w:lvlJc w:val="left"/>
+      <w:pPr>
+        <w:ind w:left="720" w:hanging="360"/>
+      </w:pPr>
+      <w:rPr>
+        <w:rFonts w:ascii="Wingdings" w:hAnsi="Wingdings" w:hint="default"/>
+      </w:rPr>
+    </w:lvl>
+    <w:lvl w:ilvl="1" w:tplc="0C070003">
+      <w:start w:val="1"/>
+      <w:numFmt w:val="bullet"/>
+      <w:lvlText w:val="o"/>
+      <w:lvlJc w:val="left"/>
+      <w:pPr>
+        <w:ind w:left="1440" w:hanging="360"/>
+      </w:pPr>
+      <w:rPr>
+        <w:rFonts w:ascii="Courier New" w:hAnsi="Courier New" w:cs="Courier New" w:hint="default"/>
+      </w:rPr>
+    </w:lvl>
+    <w:lvl w:ilvl="2" w:tplc="0C070005" w:tentative="1">
+      <w:start w:val="1"/>
+      <w:numFmt w:val="bullet"/>
+      <w:lvlText w:val=""/>
+      <w:lvlJc w:val="left"/>
+      <w:pPr>
+        <w:ind w:left="2160" w:hanging="360"/>
+      </w:pPr>
+      <w:rPr>
+        <w:rFonts w:ascii="Wingdings" w:hAnsi="Wingdings" w:hint="default"/>
+      </w:rPr>
+    </w:lvl>
+    <w:lvl w:ilvl="3" w:tplc="0C070001" w:tentative="1">
+      <w:start w:val="1"/>
+      <w:numFmt w:val="bullet"/>
+      <w:lvlText w:val=""/>
+      <w:lvlJc w:val="left"/>
+      <w:pPr>
+        <w:ind w:left="2880" w:hanging="360"/>
+      </w:pPr>
+      <w:rPr>
+        <w:rFonts w:ascii="Symbol" w:hAnsi="Symbol" w:hint="default"/>
+      </w:rPr>
+    </w:lvl>
+    <w:lvl w:ilvl="4" w:tplc="0C070003" w:tentative="1">
+      <w:start w:val="1"/>
+      <w:numFmt w:val="bullet"/>
+      <w:lvlText w:val="o"/>
+      <w:lvlJc w:val="left"/>
+      <w:pPr>
+        <w:ind w:left="3600" w:hanging="360"/>
+      </w:pPr>
+      <w:rPr>
+        <w:rFonts w:ascii="Courier New" w:hAnsi="Courier New" w:cs="Courier New" w:hint="default"/>
+      </w:rPr>
+    </w:lvl>
+    <w:lvl w:ilvl="5" w:tplc="0C070005" w:tentative="1">
+      <w:start w:val="1"/>
+      <w:numFmt w:val="bullet"/>
+      <w:lvlText w:val=""/>
+      <w:lvlJc w:val="left"/>
+      <w:pPr>
+        <w:ind w:left="4320" w:hanging="360"/>
+      </w:pPr>
+      <w:rPr>
+        <w:rFonts w:ascii="Wingdings" w:hAnsi="Wingdings" w:hint="default"/>
+      </w:rPr>
+    </w:lvl>
+    <w:lvl w:ilvl="6" w:tplc="0C070001" w:tentative="1">
+      <w:start w:val="1"/>
+      <w:numFmt w:val="bullet"/>
+      <w:lvlText w:val=""/>
+      <w:lvlJc w:val="left"/>
+      <w:pPr>
+        <w:ind w:left="5040" w:hanging="360"/>
+      </w:pPr>
+      <w:rPr>
+        <w:rFonts w:ascii="Symbol" w:hAnsi="Symbol" w:hint="default"/>
+      </w:rPr>
+    </w:lvl>
+    <w:lvl w:ilvl="7" w:tplc="0C070003" w:tentative="1">
+      <w:start w:val="1"/>
+      <w:numFmt w:val="bullet"/>
+      <w:lvlText w:val="o"/>
+      <w:lvlJc w:val="left"/>
+      <w:pPr>
+        <w:ind w:left="5760" w:hanging="360"/>
+      </w:pPr>
+      <w:rPr>
+        <w:rFonts w:ascii="Courier New" w:hAnsi="Courier New" w:cs="Courier New" w:hint="default"/>
+      </w:rPr>
+    </w:lvl>
+    <w:lvl w:ilvl="8" w:tplc="0C070005" w:tentative="1">
+      <w:start w:val="1"/>
+      <w:numFmt w:val="bullet"/>
+      <w:lvlText w:val=""/>
+      <w:lvlJc w:val="left"/>
+      <w:pPr>
+        <w:ind w:left="6480" w:hanging="360"/>
+      </w:pPr>
+      <w:rPr>
+        <w:rFonts w:ascii="Wingdings" w:hAnsi="Wingdings" w:hint="default"/>
+      </w:rPr>
+    </w:lvl>
+  </w:abstractNum>
+  <w:abstractNum w:abstractNumId="9" w15:restartNumberingAfterBreak="0">
+    <w:nsid w:val="4FE65F50"/>
+    <w:multiLevelType w:val="hybridMultilevel"/>
+    <w:tmpl w:val="B9E64C30"/>
+    <w:lvl w:ilvl="0" w:tplc="0C070005">
+      <w:start w:val="1"/>
+      <w:numFmt w:val="bullet"/>
+      <w:lvlText w:val=""/>
+      <w:lvlJc w:val="left"/>
+      <w:pPr>
+        <w:ind w:left="1080" w:hanging="360"/>
+      </w:pPr>
+      <w:rPr>
+        <w:rFonts w:ascii="Wingdings" w:hAnsi="Wingdings" w:hint="default"/>
+      </w:rPr>
+    </w:lvl>
+    <w:lvl w:ilvl="1" w:tplc="0C070003" w:tentative="1">
+      <w:start w:val="1"/>
+      <w:numFmt w:val="bullet"/>
+      <w:lvlText w:val="o"/>
+      <w:lvlJc w:val="left"/>
+      <w:pPr>
+        <w:ind w:left="1800" w:hanging="360"/>
+      </w:pPr>
+      <w:rPr>
+        <w:rFonts w:ascii="Courier New" w:hAnsi="Courier New" w:cs="Courier New" w:hint="default"/>
+      </w:rPr>
+    </w:lvl>
+    <w:lvl w:ilvl="2" w:tplc="0C070005" w:tentative="1">
+      <w:start w:val="1"/>
+      <w:numFmt w:val="bullet"/>
+      <w:lvlText w:val=""/>
+      <w:lvlJc w:val="left"/>
+      <w:pPr>
+        <w:ind w:left="2520" w:hanging="360"/>
+      </w:pPr>
+      <w:rPr>
+        <w:rFonts w:ascii="Wingdings" w:hAnsi="Wingdings" w:hint="default"/>
+      </w:rPr>
+    </w:lvl>
+    <w:lvl w:ilvl="3" w:tplc="0C070001" w:tentative="1">
+      <w:start w:val="1"/>
+      <w:numFmt w:val="bullet"/>
+      <w:lvlText w:val=""/>
+      <w:lvlJc w:val="left"/>
+      <w:pPr>
+        <w:ind w:left="3240" w:hanging="360"/>
+      </w:pPr>
+      <w:rPr>
+        <w:rFonts w:ascii="Symbol" w:hAnsi="Symbol" w:hint="default"/>
+      </w:rPr>
+    </w:lvl>
+    <w:lvl w:ilvl="4" w:tplc="0C070003" w:tentative="1">
+      <w:start w:val="1"/>
+      <w:numFmt w:val="bullet"/>
+      <w:lvlText w:val="o"/>
+      <w:lvlJc w:val="left"/>
+      <w:pPr>
+        <w:ind w:left="3960" w:hanging="360"/>
+      </w:pPr>
+      <w:rPr>
+        <w:rFonts w:ascii="Courier New" w:hAnsi="Courier New" w:cs="Courier New" w:hint="default"/>
+      </w:rPr>
+    </w:lvl>
+    <w:lvl w:ilvl="5" w:tplc="0C070005" w:tentative="1">
+      <w:start w:val="1"/>
+      <w:numFmt w:val="bullet"/>
+      <w:lvlText w:val=""/>
+      <w:lvlJc w:val="left"/>
+      <w:pPr>
+        <w:ind w:left="4680" w:hanging="360"/>
+      </w:pPr>
+      <w:rPr>
+        <w:rFonts w:ascii="Wingdings" w:hAnsi="Wingdings" w:hint="default"/>
+      </w:rPr>
+    </w:lvl>
+    <w:lvl w:ilvl="6" w:tplc="0C070001" w:tentative="1">
+      <w:start w:val="1"/>
+      <w:numFmt w:val="bullet"/>
+      <w:lvlText w:val=""/>
+      <w:lvlJc w:val="left"/>
+      <w:pPr>
+        <w:ind w:left="5400" w:hanging="360"/>
+      </w:pPr>
+      <w:rPr>
+        <w:rFonts w:ascii="Symbol" w:hAnsi="Symbol" w:hint="default"/>
+      </w:rPr>
+    </w:lvl>
+    <w:lvl w:ilvl="7" w:tplc="0C070003" w:tentative="1">
+      <w:start w:val="1"/>
+      <w:numFmt w:val="bullet"/>
+      <w:lvlText w:val="o"/>
+      <w:lvlJc w:val="left"/>
+      <w:pPr>
+        <w:ind w:left="6120" w:hanging="360"/>
+      </w:pPr>
+      <w:rPr>
+        <w:rFonts w:ascii="Courier New" w:hAnsi="Courier New" w:cs="Courier New" w:hint="default"/>
+      </w:rPr>
+    </w:lvl>
+    <w:lvl w:ilvl="8" w:tplc="0C070005" w:tentative="1">
+      <w:start w:val="1"/>
+      <w:numFmt w:val="bullet"/>
+      <w:lvlText w:val=""/>
+      <w:lvlJc w:val="left"/>
+      <w:pPr>
+        <w:ind w:left="6840" w:hanging="360"/>
+      </w:pPr>
+      <w:rPr>
+        <w:rFonts w:ascii="Wingdings" w:hAnsi="Wingdings" w:hint="default"/>
+      </w:rPr>
+    </w:lvl>
+  </w:abstractNum>
+  <w:abstractNum w:abstractNumId="10" w15:restartNumberingAfterBreak="0">
     <w:nsid w:val="597D6B04"/>
     <w:multiLevelType w:val="hybridMultilevel"/>
     <w:tmpl w:val="A198C03C"/>
@@ -6395,7 +7571,7 @@
       </w:rPr>
     </w:lvl>
   </w:abstractNum>
-  <w:abstractNum w:abstractNumId="5" w15:restartNumberingAfterBreak="0">
+  <w:abstractNum w:abstractNumId="11" w15:restartNumberingAfterBreak="0">
     <w:nsid w:val="5FD82AAE"/>
     <w:multiLevelType w:val="hybridMultilevel"/>
     <w:tmpl w:val="CDF84FCC"/>
@@ -6484,7 +7660,7 @@
       </w:pPr>
     </w:lvl>
   </w:abstractNum>
-  <w:abstractNum w:abstractNumId="6" w15:restartNumberingAfterBreak="0">
+  <w:abstractNum w:abstractNumId="12" w15:restartNumberingAfterBreak="0">
     <w:nsid w:val="62164462"/>
     <w:multiLevelType w:val="hybridMultilevel"/>
     <w:tmpl w:val="508EB866"/>
@@ -6500,13 +7676,126 @@
         <w:rFonts w:ascii="Arial" w:eastAsia="NSimSun" w:hAnsi="Arial" w:cs="Arial" w:hint="default"/>
       </w:rPr>
     </w:lvl>
+    <w:lvl w:ilvl="1" w:tplc="0C070003">
+      <w:start w:val="1"/>
+      <w:numFmt w:val="bullet"/>
+      <w:lvlText w:val="o"/>
+      <w:lvlJc w:val="left"/>
+      <w:pPr>
+        <w:ind w:left="1440" w:hanging="360"/>
+      </w:pPr>
+      <w:rPr>
+        <w:rFonts w:ascii="Courier New" w:hAnsi="Courier New" w:cs="Courier New" w:hint="default"/>
+      </w:rPr>
+    </w:lvl>
+    <w:lvl w:ilvl="2" w:tplc="0C070005" w:tentative="1">
+      <w:start w:val="1"/>
+      <w:numFmt w:val="bullet"/>
+      <w:lvlText w:val=""/>
+      <w:lvlJc w:val="left"/>
+      <w:pPr>
+        <w:ind w:left="2160" w:hanging="360"/>
+      </w:pPr>
+      <w:rPr>
+        <w:rFonts w:ascii="Wingdings" w:hAnsi="Wingdings" w:hint="default"/>
+      </w:rPr>
+    </w:lvl>
+    <w:lvl w:ilvl="3" w:tplc="0C070001" w:tentative="1">
+      <w:start w:val="1"/>
+      <w:numFmt w:val="bullet"/>
+      <w:lvlText w:val=""/>
+      <w:lvlJc w:val="left"/>
+      <w:pPr>
+        <w:ind w:left="2880" w:hanging="360"/>
+      </w:pPr>
+      <w:rPr>
+        <w:rFonts w:ascii="Symbol" w:hAnsi="Symbol" w:hint="default"/>
+      </w:rPr>
+    </w:lvl>
+    <w:lvl w:ilvl="4" w:tplc="0C070003" w:tentative="1">
+      <w:start w:val="1"/>
+      <w:numFmt w:val="bullet"/>
+      <w:lvlText w:val="o"/>
+      <w:lvlJc w:val="left"/>
+      <w:pPr>
+        <w:ind w:left="3600" w:hanging="360"/>
+      </w:pPr>
+      <w:rPr>
+        <w:rFonts w:ascii="Courier New" w:hAnsi="Courier New" w:cs="Courier New" w:hint="default"/>
+      </w:rPr>
+    </w:lvl>
+    <w:lvl w:ilvl="5" w:tplc="0C070005" w:tentative="1">
+      <w:start w:val="1"/>
+      <w:numFmt w:val="bullet"/>
+      <w:lvlText w:val=""/>
+      <w:lvlJc w:val="left"/>
+      <w:pPr>
+        <w:ind w:left="4320" w:hanging="360"/>
+      </w:pPr>
+      <w:rPr>
+        <w:rFonts w:ascii="Wingdings" w:hAnsi="Wingdings" w:hint="default"/>
+      </w:rPr>
+    </w:lvl>
+    <w:lvl w:ilvl="6" w:tplc="0C070001" w:tentative="1">
+      <w:start w:val="1"/>
+      <w:numFmt w:val="bullet"/>
+      <w:lvlText w:val=""/>
+      <w:lvlJc w:val="left"/>
+      <w:pPr>
+        <w:ind w:left="5040" w:hanging="360"/>
+      </w:pPr>
+      <w:rPr>
+        <w:rFonts w:ascii="Symbol" w:hAnsi="Symbol" w:hint="default"/>
+      </w:rPr>
+    </w:lvl>
+    <w:lvl w:ilvl="7" w:tplc="0C070003" w:tentative="1">
+      <w:start w:val="1"/>
+      <w:numFmt w:val="bullet"/>
+      <w:lvlText w:val="o"/>
+      <w:lvlJc w:val="left"/>
+      <w:pPr>
+        <w:ind w:left="5760" w:hanging="360"/>
+      </w:pPr>
+      <w:rPr>
+        <w:rFonts w:ascii="Courier New" w:hAnsi="Courier New" w:cs="Courier New" w:hint="default"/>
+      </w:rPr>
+    </w:lvl>
+    <w:lvl w:ilvl="8" w:tplc="0C070005" w:tentative="1">
+      <w:start w:val="1"/>
+      <w:numFmt w:val="bullet"/>
+      <w:lvlText w:val=""/>
+      <w:lvlJc w:val="left"/>
+      <w:pPr>
+        <w:ind w:left="6480" w:hanging="360"/>
+      </w:pPr>
+      <w:rPr>
+        <w:rFonts w:ascii="Wingdings" w:hAnsi="Wingdings" w:hint="default"/>
+      </w:rPr>
+    </w:lvl>
+  </w:abstractNum>
+  <w:abstractNum w:abstractNumId="13" w15:restartNumberingAfterBreak="0">
+    <w:nsid w:val="79161F7D"/>
+    <w:multiLevelType w:val="hybridMultilevel"/>
+    <w:tmpl w:val="63042FB6"/>
+    <w:lvl w:ilvl="0" w:tplc="5C0EE4B4">
+      <w:start w:val="4"/>
+      <w:numFmt w:val="bullet"/>
+      <w:lvlText w:val="-"/>
+      <w:lvlJc w:val="left"/>
+      <w:pPr>
+        <w:ind w:left="1080" w:hanging="360"/>
+      </w:pPr>
+      <w:rPr>
+        <w:rFonts w:ascii="Arial" w:eastAsia="NSimSun" w:hAnsi="Arial" w:cs="Arial" w:hint="default"/>
+      </w:rPr>
+    </w:lvl>
     <w:lvl w:ilvl="1" w:tplc="0C070003" w:tentative="1">
       <w:start w:val="1"/>
       <w:numFmt w:val="bullet"/>
       <w:lvlText w:val="o"/>
       <w:lvlJc w:val="left"/>
       <w:pPr>
-        <w:ind w:left="1440" w:hanging="360"/>
+        <w:ind w:left="1800" w:hanging="360"/>
       </w:pPr>
       <w:rPr>
         <w:rFonts w:ascii="Courier New" w:hAnsi="Courier New" w:cs="Courier New" w:hint="default"/>
@@ -6518,7 +7807,7 @@
       <w:lvlText w:val=""/>
       <w:lvlJc w:val="left"/>
       <w:pPr>
-        <w:ind w:left="2160" w:hanging="360"/>
+        <w:ind w:left="2520" w:hanging="360"/>
       </w:pPr>
       <w:rPr>
         <w:rFonts w:ascii="Wingdings" w:hAnsi="Wingdings" w:hint="default"/>
@@ -6530,7 +7819,7 @@
       <w:lvlText w:val=""/>
       <w:lvlJc w:val="left"/>
       <w:pPr>
-        <w:ind w:left="2880" w:hanging="360"/>
+        <w:ind w:left="3240" w:hanging="360"/>
       </w:pPr>
       <w:rPr>
         <w:rFonts w:ascii="Symbol" w:hAnsi="Symbol" w:hint="default"/>
@@ -6542,7 +7831,7 @@
       <w:lvlText w:val="o"/>
       <w:lvlJc w:val="left"/>
       <w:pPr>
-        <w:ind w:left="3600" w:hanging="360"/>
+        <w:ind w:left="3960" w:hanging="360"/>
       </w:pPr>
       <w:rPr>
         <w:rFonts w:ascii="Courier New" w:hAnsi="Courier New" w:cs="Courier New" w:hint="default"/>
@@ -6554,7 +7843,7 @@
       <w:lvlText w:val=""/>
       <w:lvlJc w:val="left"/>
       <w:pPr>
-        <w:ind w:left="4320" w:hanging="360"/>
+        <w:ind w:left="4680" w:hanging="360"/>
       </w:pPr>
       <w:rPr>
         <w:rFonts w:ascii="Wingdings" w:hAnsi="Wingdings" w:hint="default"/>
@@ -6566,7 +7855,7 @@
       <w:lvlText w:val=""/>
       <w:lvlJc w:val="left"/>
       <w:pPr>
-        <w:ind w:left="5040" w:hanging="360"/>
+        <w:ind w:left="5400" w:hanging="360"/>
       </w:pPr>
       <w:rPr>
         <w:rFonts w:ascii="Symbol" w:hAnsi="Symbol" w:hint="default"/>
@@ -6578,7 +7867,7 @@
       <w:lvlText w:val="o"/>
       <w:lvlJc w:val="left"/>
       <w:pPr>
-        <w:ind w:left="5760" w:hanging="360"/>
+        <w:ind w:left="6120" w:hanging="360"/>
       </w:pPr>
       <w:rPr>
         <w:rFonts w:ascii="Courier New" w:hAnsi="Courier New" w:cs="Courier New" w:hint="default"/>
@@ -6590,7 +7879,7 @@
       <w:lvlText w:val=""/>
       <w:lvlJc w:val="left"/>
       <w:pPr>
-        <w:ind w:left="6480" w:hanging="360"/>
+        <w:ind w:left="6840" w:hanging="360"/>
       </w:pPr>
       <w:rPr>
         <w:rFonts w:ascii="Wingdings" w:hAnsi="Wingdings" w:hint="default"/>
@@ -6601,22 +7890,43 @@
     <w:abstractNumId w:val="1"/>
   </w:num>
   <w:num w:numId="2">
-    <w:abstractNumId w:val="6"/>
+    <w:abstractNumId w:val="12"/>
   </w:num>
   <w:num w:numId="3">
-    <w:abstractNumId w:val="2"/>
+    <w:abstractNumId w:val="3"/>
   </w:num>
   <w:num w:numId="4">
-    <w:abstractNumId w:val="4"/>
+    <w:abstractNumId w:val="10"/>
   </w:num>
   <w:num w:numId="5">
-    <w:abstractNumId w:val="3"/>
+    <w:abstractNumId w:val="5"/>
   </w:num>
   <w:num w:numId="6">
-    <w:abstractNumId w:val="5"/>
+    <w:abstractNumId w:val="11"/>
   </w:num>
   <w:num w:numId="7">
     <w:abstractNumId w:val="0"/>
+  </w:num>
+  <w:num w:numId="8">
+    <w:abstractNumId w:val="2"/>
+  </w:num>
+  <w:num w:numId="9">
+    <w:abstractNumId w:val="7"/>
+  </w:num>
+  <w:num w:numId="10">
+    <w:abstractNumId w:val="9"/>
+  </w:num>
+  <w:num w:numId="11">
+    <w:abstractNumId w:val="13"/>
+  </w:num>
+  <w:num w:numId="12">
+    <w:abstractNumId w:val="4"/>
+  </w:num>
+  <w:num w:numId="13">
+    <w:abstractNumId w:val="6"/>
+  </w:num>
+  <w:num w:numId="14">
+    <w:abstractNumId w:val="8"/>
   </w:num>
 </w:numbering>
 </file>

--- a/Buchausstellung Pflichtenheft.docx
+++ b/Buchausstellung Pflichtenheft.docx
@@ -523,7 +523,7 @@
             </w:rPr>
             <w:fldChar w:fldCharType="separate"/>
           </w:r>
-          <w:hyperlink w:anchor="_Toc75846733" w:history="1">
+          <w:hyperlink w:anchor="_Toc75867315" w:history="1">
             <w:r>
               <w:rPr>
                 <w:rStyle w:val="Hyperlink"/>
@@ -554,7 +554,7 @@
                 <w:noProof/>
                 <w:webHidden/>
               </w:rPr>
-              <w:instrText xml:space="preserve"> PAGEREF _Toc75846733 \h </w:instrText>
+              <w:instrText xml:space="preserve"> PAGEREF _Toc75867315 \h </w:instrText>
             </w:r>
             <w:r>
               <w:rPr>
@@ -604,7 +604,7 @@
               <w:lang w:eastAsia="de-AT" w:bidi="ar-SA"/>
             </w:rPr>
           </w:pPr>
-          <w:hyperlink w:anchor="_Toc75846734" w:history="1">
+          <w:hyperlink w:anchor="_Toc75867316" w:history="1">
             <w:r>
               <w:rPr>
                 <w:rStyle w:val="Hyperlink"/>
@@ -635,7 +635,7 @@
                 <w:noProof/>
                 <w:webHidden/>
               </w:rPr>
-              <w:instrText xml:space="preserve"> PAGEREF _Toc75846734 \h </w:instrText>
+              <w:instrText xml:space="preserve"> PAGEREF _Toc75867316 \h </w:instrText>
             </w:r>
             <w:r>
               <w:rPr>
@@ -685,7 +685,7 @@
               <w:lang w:eastAsia="de-AT" w:bidi="ar-SA"/>
             </w:rPr>
           </w:pPr>
-          <w:hyperlink w:anchor="_Toc75846735" w:history="1">
+          <w:hyperlink w:anchor="_Toc75867317" w:history="1">
             <w:r>
               <w:rPr>
                 <w:rStyle w:val="Hyperlink"/>
@@ -716,7 +716,7 @@
                 <w:noProof/>
                 <w:webHidden/>
               </w:rPr>
-              <w:instrText xml:space="preserve"> PAGEREF _Toc75846735 \h </w:instrText>
+              <w:instrText xml:space="preserve"> PAGEREF _Toc75867317 \h </w:instrText>
             </w:r>
             <w:r>
               <w:rPr>
@@ -766,7 +766,7 @@
               <w:lang w:eastAsia="de-AT" w:bidi="ar-SA"/>
             </w:rPr>
           </w:pPr>
-          <w:hyperlink w:anchor="_Toc75846736" w:history="1">
+          <w:hyperlink w:anchor="_Toc75867318" w:history="1">
             <w:r>
               <w:rPr>
                 <w:rStyle w:val="Hyperlink"/>
@@ -797,7 +797,7 @@
                 <w:noProof/>
                 <w:webHidden/>
               </w:rPr>
-              <w:instrText xml:space="preserve"> PAGEREF _Toc75846736 \h </w:instrText>
+              <w:instrText xml:space="preserve"> PAGEREF _Toc75867318 \h </w:instrText>
             </w:r>
             <w:r>
               <w:rPr>
@@ -847,7 +847,7 @@
               <w:lang w:eastAsia="de-AT" w:bidi="ar-SA"/>
             </w:rPr>
           </w:pPr>
-          <w:hyperlink w:anchor="_Toc75846737" w:history="1">
+          <w:hyperlink w:anchor="_Toc75867319" w:history="1">
             <w:r>
               <w:rPr>
                 <w:rStyle w:val="Hyperlink"/>
@@ -878,7 +878,7 @@
                 <w:noProof/>
                 <w:webHidden/>
               </w:rPr>
-              <w:instrText xml:space="preserve"> PAGEREF _Toc75846737 \h </w:instrText>
+              <w:instrText xml:space="preserve"> PAGEREF _Toc75867319 \h </w:instrText>
             </w:r>
             <w:r>
               <w:rPr>
@@ -928,7 +928,7 @@
               <w:lang w:eastAsia="de-AT" w:bidi="ar-SA"/>
             </w:rPr>
           </w:pPr>
-          <w:hyperlink w:anchor="_Toc75846738" w:history="1">
+          <w:hyperlink w:anchor="_Toc75867320" w:history="1">
             <w:r>
               <w:rPr>
                 <w:rStyle w:val="Hyperlink"/>
@@ -959,7 +959,7 @@
                 <w:noProof/>
                 <w:webHidden/>
               </w:rPr>
-              <w:instrText xml:space="preserve"> PAGEREF _Toc75846738 \h </w:instrText>
+              <w:instrText xml:space="preserve"> PAGEREF _Toc75867320 \h </w:instrText>
             </w:r>
             <w:r>
               <w:rPr>
@@ -1009,7 +1009,7 @@
               <w:lang w:eastAsia="de-AT" w:bidi="ar-SA"/>
             </w:rPr>
           </w:pPr>
-          <w:hyperlink w:anchor="_Toc75846739" w:history="1">
+          <w:hyperlink w:anchor="_Toc75867321" w:history="1">
             <w:r>
               <w:rPr>
                 <w:rStyle w:val="Hyperlink"/>
@@ -1040,7 +1040,7 @@
                 <w:noProof/>
                 <w:webHidden/>
               </w:rPr>
-              <w:instrText xml:space="preserve"> PAGEREF _Toc75846739 \h </w:instrText>
+              <w:instrText xml:space="preserve"> PAGEREF _Toc75867321 \h </w:instrText>
             </w:r>
             <w:r>
               <w:rPr>
@@ -1090,7 +1090,7 @@
               <w:lang w:eastAsia="de-AT" w:bidi="ar-SA"/>
             </w:rPr>
           </w:pPr>
-          <w:hyperlink w:anchor="_Toc75846740" w:history="1">
+          <w:hyperlink w:anchor="_Toc75867322" w:history="1">
             <w:r>
               <w:rPr>
                 <w:rStyle w:val="Hyperlink"/>
@@ -1121,7 +1121,7 @@
                 <w:noProof/>
                 <w:webHidden/>
               </w:rPr>
-              <w:instrText xml:space="preserve"> PAGEREF _Toc75846740 \h </w:instrText>
+              <w:instrText xml:space="preserve"> PAGEREF _Toc75867322 \h </w:instrText>
             </w:r>
             <w:r>
               <w:rPr>
@@ -1171,14 +1171,14 @@
               <w:lang w:eastAsia="de-AT" w:bidi="ar-SA"/>
             </w:rPr>
           </w:pPr>
-          <w:hyperlink w:anchor="_Toc75846741" w:history="1">
+          <w:hyperlink w:anchor="_Toc75867323" w:history="1">
             <w:r>
               <w:rPr>
                 <w:rStyle w:val="Hyperlink"/>
                 <w:rFonts w:ascii="Arial" w:hAnsi="Arial" w:cs="Arial"/>
                 <w:noProof/>
               </w:rPr>
-              <w:t>9. Finalisierte Oberfläche</w:t>
+              <w:t>9. Klassendiagramm</w:t>
             </w:r>
             <w:r>
               <w:rPr>
@@ -1202,7 +1202,7 @@
                 <w:noProof/>
                 <w:webHidden/>
               </w:rPr>
-              <w:instrText xml:space="preserve"> PAGEREF _Toc75846741 \h </w:instrText>
+              <w:instrText xml:space="preserve"> PAGEREF _Toc75867323 \h </w:instrText>
             </w:r>
             <w:r>
               <w:rPr>
@@ -1252,14 +1252,14 @@
               <w:lang w:eastAsia="de-AT" w:bidi="ar-SA"/>
             </w:rPr>
           </w:pPr>
-          <w:hyperlink w:anchor="_Toc75846742" w:history="1">
+          <w:hyperlink w:anchor="_Toc75867324" w:history="1">
             <w:r>
               <w:rPr>
                 <w:rStyle w:val="Hyperlink"/>
                 <w:rFonts w:ascii="Arial" w:hAnsi="Arial" w:cs="Arial"/>
                 <w:noProof/>
               </w:rPr>
-              <w:t>10. Codeverteilung</w:t>
+              <w:t>10. Finalisierte Oberfläche</w:t>
             </w:r>
             <w:r>
               <w:rPr>
@@ -1283,7 +1283,7 @@
                 <w:noProof/>
                 <w:webHidden/>
               </w:rPr>
-              <w:instrText xml:space="preserve"> PAGEREF _Toc75846742 \h </w:instrText>
+              <w:instrText xml:space="preserve"> PAGEREF _Toc75867324 \h </w:instrText>
             </w:r>
             <w:r>
               <w:rPr>
@@ -1306,7 +1306,88 @@
                 <w:noProof/>
                 <w:webHidden/>
               </w:rPr>
-              <w:t>17</w:t>
+              <w:t>15</w:t>
+            </w:r>
+            <w:r>
+              <w:rPr>
+                <w:rFonts w:ascii="Arial" w:hAnsi="Arial" w:cs="Arial"/>
+                <w:noProof/>
+                <w:webHidden/>
+              </w:rPr>
+              <w:fldChar w:fldCharType="end"/>
+            </w:r>
+          </w:hyperlink>
+        </w:p>
+        <w:p>
+          <w:pPr>
+            <w:pStyle w:val="Verzeichnis2"/>
+            <w:tabs>
+              <w:tab w:val="right" w:leader="dot" w:pos="9628"/>
+            </w:tabs>
+            <w:rPr>
+              <w:rFonts w:ascii="Arial" w:eastAsiaTheme="minorEastAsia" w:hAnsi="Arial" w:cs="Arial"/>
+              <w:noProof/>
+              <w:kern w:val="0"/>
+              <w:sz w:val="22"/>
+              <w:szCs w:val="22"/>
+              <w:lang w:eastAsia="de-AT" w:bidi="ar-SA"/>
+            </w:rPr>
+          </w:pPr>
+          <w:hyperlink w:anchor="_Toc75867325" w:history="1">
+            <w:r>
+              <w:rPr>
+                <w:rStyle w:val="Hyperlink"/>
+                <w:rFonts w:ascii="Arial" w:hAnsi="Arial" w:cs="Arial"/>
+                <w:noProof/>
+              </w:rPr>
+              <w:t>11. Codeverteilung</w:t>
+            </w:r>
+            <w:r>
+              <w:rPr>
+                <w:rFonts w:ascii="Arial" w:hAnsi="Arial" w:cs="Arial"/>
+                <w:noProof/>
+                <w:webHidden/>
+              </w:rPr>
+              <w:tab/>
+            </w:r>
+            <w:r>
+              <w:rPr>
+                <w:rFonts w:ascii="Arial" w:hAnsi="Arial" w:cs="Arial"/>
+                <w:noProof/>
+                <w:webHidden/>
+              </w:rPr>
+              <w:fldChar w:fldCharType="begin"/>
+            </w:r>
+            <w:r>
+              <w:rPr>
+                <w:rFonts w:ascii="Arial" w:hAnsi="Arial" w:cs="Arial"/>
+                <w:noProof/>
+                <w:webHidden/>
+              </w:rPr>
+              <w:instrText xml:space="preserve"> PAGEREF _Toc75867325 \h </w:instrText>
+            </w:r>
+            <w:r>
+              <w:rPr>
+                <w:rFonts w:ascii="Arial" w:hAnsi="Arial" w:cs="Arial"/>
+                <w:noProof/>
+                <w:webHidden/>
+              </w:rPr>
+            </w:r>
+            <w:r>
+              <w:rPr>
+                <w:rFonts w:ascii="Arial" w:hAnsi="Arial" w:cs="Arial"/>
+                <w:noProof/>
+                <w:webHidden/>
+              </w:rPr>
+              <w:fldChar w:fldCharType="separate"/>
+            </w:r>
+            <w:r>
+              <w:rPr>
+                <w:rFonts w:ascii="Arial" w:hAnsi="Arial" w:cs="Arial"/>
+                <w:noProof/>
+                <w:webHidden/>
+              </w:rPr>
+              <w:t>19</w:t>
             </w:r>
             <w:r>
               <w:rPr>
@@ -1358,7 +1439,7 @@
         </w:rPr>
         <w:br w:type="page"/>
       </w:r>
-      <w:bookmarkStart w:id="0" w:name="_Toc75846733"/>
+      <w:bookmarkStart w:id="0" w:name="_Toc75867315"/>
       <w:r>
         <w:rPr>
           <w:rFonts w:cs="Arial"/>
@@ -1525,7 +1606,7 @@
           <w:rFonts w:cs="Arial"/>
         </w:rPr>
       </w:pPr>
-      <w:bookmarkStart w:id="1" w:name="_Toc75846734"/>
+      <w:bookmarkStart w:id="1" w:name="_Toc75867316"/>
       <w:r>
         <w:rPr>
           <w:rFonts w:cs="Arial"/>
@@ -1652,7 +1733,7 @@
           <w:rFonts w:cs="Arial"/>
         </w:rPr>
       </w:pPr>
-      <w:bookmarkStart w:id="2" w:name="_Toc75846735"/>
+      <w:bookmarkStart w:id="2" w:name="_Toc75867317"/>
       <w:r>
         <w:rPr>
           <w:rFonts w:cs="Arial"/>
@@ -2198,7 +2279,7 @@
           <w:rFonts w:cs="Arial"/>
         </w:rPr>
       </w:pPr>
-      <w:bookmarkStart w:id="3" w:name="_Toc75846736"/>
+      <w:bookmarkStart w:id="3" w:name="_Toc75867318"/>
       <w:r>
         <w:rPr>
           <w:rFonts w:cs="Arial"/>
@@ -3139,7 +3220,7 @@
           <w:rFonts w:cs="Arial"/>
         </w:rPr>
       </w:pPr>
-      <w:bookmarkStart w:id="4" w:name="_Toc75846737"/>
+      <w:bookmarkStart w:id="4" w:name="_Toc75867319"/>
       <w:r>
         <w:rPr>
           <w:rFonts w:cs="Arial"/>
@@ -4091,7 +4172,7 @@
           <w:rFonts w:cs="Arial"/>
         </w:rPr>
       </w:pPr>
-      <w:bookmarkStart w:id="5" w:name="_Toc75846738"/>
+      <w:bookmarkStart w:id="5" w:name="_Toc75867320"/>
       <w:r>
         <w:rPr>
           <w:rFonts w:cs="Arial"/>
@@ -4641,7 +4722,7 @@
           <w:rFonts w:cs="Arial"/>
         </w:rPr>
       </w:pPr>
-      <w:bookmarkStart w:id="6" w:name="_Toc75846739"/>
+      <w:bookmarkStart w:id="6" w:name="_Toc75867321"/>
       <w:r>
         <w:rPr>
           <w:rFonts w:cs="Arial"/>
@@ -4864,7 +4945,7 @@
           <w:rFonts w:cs="Arial"/>
         </w:rPr>
       </w:pPr>
-      <w:bookmarkStart w:id="7" w:name="_Toc75846740"/>
+      <w:bookmarkStart w:id="7" w:name="_Toc75867322"/>
       <w:r>
         <w:rPr>
           <w:rFonts w:cs="Arial"/>
@@ -5263,7 +5344,6 @@
           <w:szCs w:val="23"/>
         </w:rPr>
       </w:pPr>
-      <w:bookmarkStart w:id="8" w:name="_Toc75846741"/>
       <w:r>
         <w:rPr>
           <w:rFonts w:cs="Arial"/>
@@ -5278,14 +5358,264 @@
           <w:rFonts w:cs="Arial"/>
         </w:rPr>
       </w:pPr>
+      <w:bookmarkStart w:id="8" w:name="_Toc75867323"/>
       <w:r>
         <w:rPr>
           <w:rFonts w:cs="Arial"/>
         </w:rPr>
         <w:lastRenderedPageBreak/>
-        <w:t>9. Finalisierte Oberfläche</w:t>
+        <w:t xml:space="preserve">9. </w:t>
+      </w:r>
+      <w:r>
+        <w:rPr>
+          <w:rFonts w:cs="Arial"/>
+        </w:rPr>
+        <w:t>Klassendiagramm</w:t>
       </w:r>
       <w:bookmarkEnd w:id="8"/>
+    </w:p>
+    <w:p>
+      <w:pPr>
+        <w:rPr>
+          <w:rFonts w:ascii="Arial" w:hAnsi="Arial" w:cs="Arial"/>
+        </w:rPr>
+      </w:pPr>
+    </w:p>
+    <w:p>
+      <w:pPr>
+        <w:rPr>
+          <w:rFonts w:ascii="Arial" w:hAnsi="Arial" w:cs="Arial"/>
+        </w:rPr>
+      </w:pPr>
+      <w:r>
+        <w:rPr>
+          <w:rFonts w:ascii="Arial" w:hAnsi="Arial" w:cs="Arial"/>
+        </w:rPr>
+        <w:t>Das Klassendiagramm zeigt einen groben Überblick über die Software.</w:t>
+      </w:r>
+    </w:p>
+    <w:p>
+      <w:pPr>
+        <w:rPr>
+          <w:rFonts w:ascii="Arial" w:hAnsi="Arial" w:cs="Arial"/>
+        </w:rPr>
+      </w:pPr>
+    </w:p>
+    <w:p>
+      <w:pPr>
+        <w:rPr>
+          <w:rFonts w:ascii="Arial" w:hAnsi="Arial" w:cs="Arial"/>
+        </w:rPr>
+      </w:pPr>
+      <w:r>
+        <w:rPr>
+          <w:rFonts w:ascii="Arial" w:hAnsi="Arial" w:cs="Arial"/>
+        </w:rPr>
+        <w:t xml:space="preserve">In der ersten Grafik sieht man die Grundelemente der Anwendung, die </w:t>
+      </w:r>
+      <w:r>
+        <w:rPr>
+          <w:rFonts w:ascii="Arial" w:hAnsi="Arial" w:cs="Arial"/>
+        </w:rPr>
+        <w:t xml:space="preserve">die Basis für die weiteren </w:t>
+      </w:r>
+      <w:proofErr w:type="spellStart"/>
+      <w:r>
+        <w:rPr>
+          <w:rFonts w:ascii="Arial" w:hAnsi="Arial" w:cs="Arial"/>
+        </w:rPr>
+        <w:t>Assemblies</w:t>
+      </w:r>
+      <w:proofErr w:type="spellEnd"/>
+      <w:r>
+        <w:rPr>
+          <w:rFonts w:ascii="Arial" w:hAnsi="Arial" w:cs="Arial"/>
+        </w:rPr>
+        <w:t xml:space="preserve"> zur Verfügung stellen.</w:t>
+      </w:r>
+    </w:p>
+    <w:p>
+      <w:pPr>
+        <w:rPr>
+          <w:rFonts w:ascii="Arial" w:hAnsi="Arial" w:cs="Arial"/>
+        </w:rPr>
+      </w:pPr>
+    </w:p>
+    <w:p>
+      <w:pPr>
+        <w:rPr>
+          <w:rFonts w:ascii="Arial" w:hAnsi="Arial" w:cs="Arial"/>
+        </w:rPr>
+      </w:pPr>
+      <w:r>
+        <w:rPr>
+          <w:rFonts w:ascii="Arial" w:hAnsi="Arial" w:cs="Arial"/>
+          <w:noProof/>
+        </w:rPr>
+        <w:drawing>
+          <wp:inline distT="0" distB="0" distL="0" distR="0" wp14:anchorId="5B647B92" wp14:editId="1E15FE7A">
+            <wp:extent cx="6105525" cy="4286250"/>
+            <wp:effectExtent l="0" t="0" r="9525" b="0"/>
+            <wp:docPr id="1" name="Grafik 1"/>
+            <wp:cNvGraphicFramePr>
+              <a:graphicFrameLocks xmlns:a="http://schemas.openxmlformats.org/drawingml/2006/main" noChangeAspect="1"/>
+            </wp:cNvGraphicFramePr>
+            <a:graphic xmlns:a="http://schemas.openxmlformats.org/drawingml/2006/main">
+              <a:graphicData uri="http://schemas.openxmlformats.org/drawingml/2006/picture">
+                <pic:pic xmlns:pic="http://schemas.openxmlformats.org/drawingml/2006/picture">
+                  <pic:nvPicPr>
+                    <pic:cNvPr id="0" name="Picture 1"/>
+                    <pic:cNvPicPr>
+                      <a:picLocks noChangeAspect="1" noChangeArrowheads="1"/>
+                    </pic:cNvPicPr>
+                  </pic:nvPicPr>
+                  <pic:blipFill>
+                    <a:blip r:embed="rId24">
+                      <a:extLst>
+                        <a:ext uri="{28A0092B-C50C-407E-A947-70E740481C1C}">
+                          <a14:useLocalDpi xmlns:a14="http://schemas.microsoft.com/office/drawing/2010/main" val="0"/>
+                        </a:ext>
+                      </a:extLst>
+                    </a:blip>
+                    <a:srcRect/>
+                    <a:stretch>
+                      <a:fillRect/>
+                    </a:stretch>
+                  </pic:blipFill>
+                  <pic:spPr bwMode="auto">
+                    <a:xfrm>
+                      <a:off x="0" y="0"/>
+                      <a:ext cx="6105525" cy="4286250"/>
+                    </a:xfrm>
+                    <a:prstGeom prst="rect">
+                      <a:avLst/>
+                    </a:prstGeom>
+                    <a:noFill/>
+                    <a:ln>
+                      <a:noFill/>
+                    </a:ln>
+                  </pic:spPr>
+                </pic:pic>
+              </a:graphicData>
+            </a:graphic>
+          </wp:inline>
+        </w:drawing>
+      </w:r>
+    </w:p>
+    <w:p>
+      <w:pPr>
+        <w:rPr>
+          <w:rFonts w:ascii="Arial" w:hAnsi="Arial" w:cs="Arial"/>
+        </w:rPr>
+      </w:pPr>
+    </w:p>
+    <w:p>
+      <w:pPr>
+        <w:rPr>
+          <w:rFonts w:ascii="Arial" w:hAnsi="Arial" w:cs="Arial"/>
+        </w:rPr>
+      </w:pPr>
+    </w:p>
+    <w:p>
+      <w:pPr>
+        <w:rPr>
+          <w:rFonts w:ascii="Arial" w:hAnsi="Arial" w:cs="Arial"/>
+        </w:rPr>
+      </w:pPr>
+      <w:r>
+        <w:rPr>
+          <w:rFonts w:ascii="Arial" w:hAnsi="Arial" w:cs="Arial"/>
+        </w:rPr>
+        <w:t xml:space="preserve">Der zweite Abschnitt bildet die projektbezogenen Teile der Anwendung ab. </w:t>
+      </w:r>
+    </w:p>
+    <w:p>
+      <w:pPr>
+        <w:rPr>
+          <w:rFonts w:ascii="Arial" w:hAnsi="Arial" w:cs="Arial"/>
+        </w:rPr>
+      </w:pPr>
+      <w:r>
+        <w:rPr>
+          <w:rFonts w:ascii="Arial" w:hAnsi="Arial" w:cs="Arial"/>
+          <w:noProof/>
+        </w:rPr>
+        <w:lastRenderedPageBreak/>
+        <w:drawing>
+          <wp:inline distT="0" distB="0" distL="0" distR="0" wp14:anchorId="7CF4AB45" wp14:editId="495236ED">
+            <wp:extent cx="6115050" cy="4572000"/>
+            <wp:effectExtent l="0" t="0" r="0" b="0"/>
+            <wp:docPr id="2" name="Grafik 2"/>
+            <wp:cNvGraphicFramePr>
+              <a:graphicFrameLocks xmlns:a="http://schemas.openxmlformats.org/drawingml/2006/main" noChangeAspect="1"/>
+            </wp:cNvGraphicFramePr>
+            <a:graphic xmlns:a="http://schemas.openxmlformats.org/drawingml/2006/main">
+              <a:graphicData uri="http://schemas.openxmlformats.org/drawingml/2006/picture">
+                <pic:pic xmlns:pic="http://schemas.openxmlformats.org/drawingml/2006/picture">
+                  <pic:nvPicPr>
+                    <pic:cNvPr id="0" name="Picture 2"/>
+                    <pic:cNvPicPr>
+                      <a:picLocks noChangeAspect="1" noChangeArrowheads="1"/>
+                    </pic:cNvPicPr>
+                  </pic:nvPicPr>
+                  <pic:blipFill>
+                    <a:blip r:embed="rId25">
+                      <a:extLst>
+                        <a:ext uri="{28A0092B-C50C-407E-A947-70E740481C1C}">
+                          <a14:useLocalDpi xmlns:a14="http://schemas.microsoft.com/office/drawing/2010/main" val="0"/>
+                        </a:ext>
+                      </a:extLst>
+                    </a:blip>
+                    <a:srcRect/>
+                    <a:stretch>
+                      <a:fillRect/>
+                    </a:stretch>
+                  </pic:blipFill>
+                  <pic:spPr bwMode="auto">
+                    <a:xfrm>
+                      <a:off x="0" y="0"/>
+                      <a:ext cx="6115050" cy="4572000"/>
+                    </a:xfrm>
+                    <a:prstGeom prst="rect">
+                      <a:avLst/>
+                    </a:prstGeom>
+                    <a:noFill/>
+                    <a:ln>
+                      <a:noFill/>
+                    </a:ln>
+                  </pic:spPr>
+                </pic:pic>
+              </a:graphicData>
+            </a:graphic>
+          </wp:inline>
+        </w:drawing>
+      </w:r>
+    </w:p>
+    <w:p>
+      <w:pPr>
+        <w:rPr>
+          <w:rFonts w:ascii="Arial" w:eastAsiaTheme="majorEastAsia" w:hAnsi="Arial" w:cs="Mangal"/>
+          <w:sz w:val="28"/>
+          <w:szCs w:val="23"/>
+        </w:rPr>
+      </w:pPr>
+      <w:r>
+        <w:br w:type="page"/>
+      </w:r>
+    </w:p>
+    <w:p>
+      <w:pPr>
+        <w:pStyle w:val="berschrift2"/>
+      </w:pPr>
+      <w:bookmarkStart w:id="9" w:name="_Toc75867324"/>
+      <w:r>
+        <w:lastRenderedPageBreak/>
+        <w:t xml:space="preserve">10. </w:t>
+      </w:r>
+      <w:r>
+        <w:t>Finalisierte Oberfläche</w:t>
+      </w:r>
+      <w:bookmarkEnd w:id="9"/>
     </w:p>
     <w:p>
       <w:pPr>
@@ -5322,7 +5652,7 @@
                     <pic:cNvPicPr/>
                   </pic:nvPicPr>
                   <pic:blipFill>
-                    <a:blip r:embed="rId24">
+                    <a:blip r:embed="rId26">
                       <a:extLst>
                         <a:ext uri="{28A0092B-C50C-407E-A947-70E740481C1C}">
                           <a14:useLocalDpi xmlns:a14="http://schemas.microsoft.com/office/drawing/2010/main" val="0"/>
@@ -5383,7 +5713,7 @@
                     <pic:cNvPicPr/>
                   </pic:nvPicPr>
                   <pic:blipFill>
-                    <a:blip r:embed="rId25">
+                    <a:blip r:embed="rId27">
                       <a:extLst>
                         <a:ext uri="{28A0092B-C50C-407E-A947-70E740481C1C}">
                           <a14:useLocalDpi xmlns:a14="http://schemas.microsoft.com/office/drawing/2010/main" val="0"/>
@@ -5451,7 +5781,7 @@
                     <pic:cNvPicPr/>
                   </pic:nvPicPr>
                   <pic:blipFill>
-                    <a:blip r:embed="rId26">
+                    <a:blip r:embed="rId28">
                       <a:extLst>
                         <a:ext uri="{28A0092B-C50C-407E-A947-70E740481C1C}">
                           <a14:useLocalDpi xmlns:a14="http://schemas.microsoft.com/office/drawing/2010/main" val="0"/>
@@ -5509,7 +5839,7 @@
                     <pic:cNvPicPr/>
                   </pic:nvPicPr>
                   <pic:blipFill>
-                    <a:blip r:embed="rId27">
+                    <a:blip r:embed="rId29">
                       <a:extLst>
                         <a:ext uri="{28A0092B-C50C-407E-A947-70E740481C1C}">
                           <a14:useLocalDpi xmlns:a14="http://schemas.microsoft.com/office/drawing/2010/main" val="0"/>
@@ -5567,7 +5897,7 @@
                     <pic:cNvPicPr/>
                   </pic:nvPicPr>
                   <pic:blipFill>
-                    <a:blip r:embed="rId28">
+                    <a:blip r:embed="rId30">
                       <a:extLst>
                         <a:ext uri="{28A0092B-C50C-407E-A947-70E740481C1C}">
                           <a14:useLocalDpi xmlns:a14="http://schemas.microsoft.com/office/drawing/2010/main" val="0"/>
@@ -5629,7 +5959,7 @@
                     <pic:cNvPicPr/>
                   </pic:nvPicPr>
                   <pic:blipFill>
-                    <a:blip r:embed="rId29">
+                    <a:blip r:embed="rId31">
                       <a:extLst>
                         <a:ext uri="{28A0092B-C50C-407E-A947-70E740481C1C}">
                           <a14:useLocalDpi xmlns:a14="http://schemas.microsoft.com/office/drawing/2010/main" val="0"/>
@@ -5684,7 +6014,7 @@
                     <pic:cNvPicPr/>
                   </pic:nvPicPr>
                   <pic:blipFill>
-                    <a:blip r:embed="rId30">
+                    <a:blip r:embed="rId32">
                       <a:extLst>
                         <a:ext uri="{28A0092B-C50C-407E-A947-70E740481C1C}">
                           <a14:useLocalDpi xmlns:a14="http://schemas.microsoft.com/office/drawing/2010/main" val="0"/>
@@ -5742,7 +6072,7 @@
                     <pic:cNvPicPr/>
                   </pic:nvPicPr>
                   <pic:blipFill>
-                    <a:blip r:embed="rId31">
+                    <a:blip r:embed="rId33">
                       <a:extLst>
                         <a:ext uri="{28A0092B-C50C-407E-A947-70E740481C1C}">
                           <a14:useLocalDpi xmlns:a14="http://schemas.microsoft.com/office/drawing/2010/main" val="0"/>
@@ -5814,7 +6144,7 @@
                     <pic:cNvPicPr/>
                   </pic:nvPicPr>
                   <pic:blipFill>
-                    <a:blip r:embed="rId32">
+                    <a:blip r:embed="rId34">
                       <a:extLst>
                         <a:ext uri="{28A0092B-C50C-407E-A947-70E740481C1C}">
                           <a14:useLocalDpi xmlns:a14="http://schemas.microsoft.com/office/drawing/2010/main" val="0"/>
@@ -5982,7 +6312,6 @@
           <w:szCs w:val="23"/>
         </w:rPr>
       </w:pPr>
-      <w:bookmarkStart w:id="9" w:name="_Toc75846742"/>
       <w:r>
         <w:rPr>
           <w:rFonts w:cs="Arial"/>
@@ -5997,20 +6326,34 @@
           <w:rFonts w:cs="Arial"/>
         </w:rPr>
       </w:pPr>
+      <w:bookmarkStart w:id="10" w:name="_Toc75867325"/>
       <w:r>
         <w:rPr>
           <w:rFonts w:cs="Arial"/>
         </w:rPr>
         <w:lastRenderedPageBreak/>
-        <w:t>10</w:t>
+        <w:t>1</w:t>
       </w:r>
       <w:r>
         <w:rPr>
           <w:rFonts w:cs="Arial"/>
         </w:rPr>
+        <w:t>1</w:t>
+      </w:r>
+      <w:r>
+        <w:rPr>
+          <w:rFonts w:cs="Arial"/>
+        </w:rPr>
         <w:t>. Codeverteilung</w:t>
       </w:r>
-      <w:bookmarkEnd w:id="9"/>
+      <w:bookmarkEnd w:id="10"/>
+    </w:p>
+    <w:p>
+      <w:pPr>
+        <w:rPr>
+          <w:rFonts w:ascii="Arial" w:hAnsi="Arial" w:cs="Arial"/>
+        </w:rPr>
+      </w:pPr>
     </w:p>
     <w:p>
       <w:pPr>
@@ -6049,7 +6392,7 @@
           <w:rFonts w:ascii="Arial" w:hAnsi="Arial" w:cs="Arial"/>
         </w:rPr>
       </w:pPr>
-      <w:hyperlink r:id="rId33" w:history="1">
+      <w:hyperlink r:id="rId35" w:history="1">
         <w:r>
           <w:rPr>
             <w:rStyle w:val="Hyperlink"/>
@@ -6086,8 +6429,8 @@
       </w:pPr>
     </w:p>
     <w:sectPr>
-      <w:headerReference w:type="default" r:id="rId34"/>
-      <w:footerReference w:type="default" r:id="rId35"/>
+      <w:headerReference w:type="default" r:id="rId36"/>
+      <w:footerReference w:type="default" r:id="rId37"/>
       <w:pgSz w:w="11906" w:h="16838"/>
       <w:pgMar w:top="1134" w:right="1134" w:bottom="1134" w:left="1134" w:header="720" w:footer="720" w:gutter="0"/>
       <w:pgNumType w:start="0"/>
@@ -7572,6 +7915,92 @@
     </w:lvl>
   </w:abstractNum>
   <w:abstractNum w:abstractNumId="11" w15:restartNumberingAfterBreak="0">
+    <w:nsid w:val="5AB23644"/>
+    <w:multiLevelType w:val="hybridMultilevel"/>
+    <w:tmpl w:val="F42A967E"/>
+    <w:lvl w:ilvl="0" w:tplc="0C07000F">
+      <w:start w:val="1"/>
+      <w:numFmt w:val="decimal"/>
+      <w:lvlText w:val="%1."/>
+      <w:lvlJc w:val="left"/>
+      <w:pPr>
+        <w:ind w:left="720" w:hanging="360"/>
+      </w:pPr>
+    </w:lvl>
+    <w:lvl w:ilvl="1" w:tplc="0C070019" w:tentative="1">
+      <w:start w:val="1"/>
+      <w:numFmt w:val="lowerLetter"/>
+      <w:lvlText w:val="%2."/>
+      <w:lvlJc w:val="left"/>
+      <w:pPr>
+        <w:ind w:left="1440" w:hanging="360"/>
+      </w:pPr>
+    </w:lvl>
+    <w:lvl w:ilvl="2" w:tplc="0C07001B" w:tentative="1">
+      <w:start w:val="1"/>
+      <w:numFmt w:val="lowerRoman"/>
+      <w:lvlText w:val="%3."/>
+      <w:lvlJc w:val="right"/>
+      <w:pPr>
+        <w:ind w:left="2160" w:hanging="180"/>
+      </w:pPr>
+    </w:lvl>
+    <w:lvl w:ilvl="3" w:tplc="0C07000F" w:tentative="1">
+      <w:start w:val="1"/>
+      <w:numFmt w:val="decimal"/>
+      <w:lvlText w:val="%4."/>
+      <w:lvlJc w:val="left"/>
+      <w:pPr>
+        <w:ind w:left="2880" w:hanging="360"/>
+      </w:pPr>
+    </w:lvl>
+    <w:lvl w:ilvl="4" w:tplc="0C070019" w:tentative="1">
+      <w:start w:val="1"/>
+      <w:numFmt w:val="lowerLetter"/>
+      <w:lvlText w:val="%5."/>
+      <w:lvlJc w:val="left"/>
+      <w:pPr>
+        <w:ind w:left="3600" w:hanging="360"/>
+      </w:pPr>
+    </w:lvl>
+    <w:lvl w:ilvl="5" w:tplc="0C07001B" w:tentative="1">
+      <w:start w:val="1"/>
+      <w:numFmt w:val="lowerRoman"/>
+      <w:lvlText w:val="%6."/>
+      <w:lvlJc w:val="right"/>
+      <w:pPr>
+        <w:ind w:left="4320" w:hanging="180"/>
+      </w:pPr>
+    </w:lvl>
+    <w:lvl w:ilvl="6" w:tplc="0C07000F" w:tentative="1">
+      <w:start w:val="1"/>
+      <w:numFmt w:val="decimal"/>
+      <w:lvlText w:val="%7."/>
+      <w:lvlJc w:val="left"/>
+      <w:pPr>
+        <w:ind w:left="5040" w:hanging="360"/>
+      </w:pPr>
+    </w:lvl>
+    <w:lvl w:ilvl="7" w:tplc="0C070019" w:tentative="1">
+      <w:start w:val="1"/>
+      <w:numFmt w:val="lowerLetter"/>
+      <w:lvlText w:val="%8."/>
+      <w:lvlJc w:val="left"/>
+      <w:pPr>
+        <w:ind w:left="5760" w:hanging="360"/>
+      </w:pPr>
+    </w:lvl>
+    <w:lvl w:ilvl="8" w:tplc="0C07001B" w:tentative="1">
+      <w:start w:val="1"/>
+      <w:numFmt w:val="lowerRoman"/>
+      <w:lvlText w:val="%9."/>
+      <w:lvlJc w:val="right"/>
+      <w:pPr>
+        <w:ind w:left="6480" w:hanging="180"/>
+      </w:pPr>
+    </w:lvl>
+  </w:abstractNum>
+  <w:abstractNum w:abstractNumId="12" w15:restartNumberingAfterBreak="0">
     <w:nsid w:val="5FD82AAE"/>
     <w:multiLevelType w:val="hybridMultilevel"/>
     <w:tmpl w:val="CDF84FCC"/>
@@ -7660,7 +8089,7 @@
       </w:pPr>
     </w:lvl>
   </w:abstractNum>
-  <w:abstractNum w:abstractNumId="12" w15:restartNumberingAfterBreak="0">
+  <w:abstractNum w:abstractNumId="13" w15:restartNumberingAfterBreak="0">
     <w:nsid w:val="62164462"/>
     <w:multiLevelType w:val="hybridMultilevel"/>
     <w:tmpl w:val="508EB866"/>
@@ -7773,7 +8202,7 @@
       </w:rPr>
     </w:lvl>
   </w:abstractNum>
-  <w:abstractNum w:abstractNumId="13" w15:restartNumberingAfterBreak="0">
+  <w:abstractNum w:abstractNumId="14" w15:restartNumberingAfterBreak="0">
     <w:nsid w:val="79161F7D"/>
     <w:multiLevelType w:val="hybridMultilevel"/>
     <w:tmpl w:val="63042FB6"/>
@@ -7890,7 +8319,7 @@
     <w:abstractNumId w:val="1"/>
   </w:num>
   <w:num w:numId="2">
-    <w:abstractNumId w:val="12"/>
+    <w:abstractNumId w:val="13"/>
   </w:num>
   <w:num w:numId="3">
     <w:abstractNumId w:val="3"/>
@@ -7902,7 +8331,7 @@
     <w:abstractNumId w:val="5"/>
   </w:num>
   <w:num w:numId="6">
-    <w:abstractNumId w:val="11"/>
+    <w:abstractNumId w:val="12"/>
   </w:num>
   <w:num w:numId="7">
     <w:abstractNumId w:val="0"/>
@@ -7917,7 +8346,7 @@
     <w:abstractNumId w:val="9"/>
   </w:num>
   <w:num w:numId="11">
-    <w:abstractNumId w:val="13"/>
+    <w:abstractNumId w:val="14"/>
   </w:num>
   <w:num w:numId="12">
     <w:abstractNumId w:val="4"/>
@@ -7927,6 +8356,9 @@
   </w:num>
   <w:num w:numId="14">
     <w:abstractNumId w:val="8"/>
+  </w:num>
+  <w:num w:numId="15">
+    <w:abstractNumId w:val="11"/>
   </w:num>
 </w:numbering>
 </file>

--- a/Buchausstellung Pflichtenheft.docx
+++ b/Buchausstellung Pflichtenheft.docx
@@ -1,6 +1,6 @@
 
 <file path=word/document.xml><?xml version="1.0" encoding="utf-8"?>
-<w:document xmlns:wpc="http://schemas.microsoft.com/office/word/2010/wordprocessingCanvas" xmlns:cx="http://schemas.microsoft.com/office/drawing/2014/chartex" xmlns:cx1="http://schemas.microsoft.com/office/drawing/2015/9/8/chartex" xmlns:cx2="http://schemas.microsoft.com/office/drawing/2015/10/21/chartex" xmlns:cx3="http://schemas.microsoft.com/office/drawing/2016/5/9/chartex" xmlns:cx4="http://schemas.microsoft.com/office/drawing/2016/5/10/chartex" xmlns:cx5="http://schemas.microsoft.com/office/drawing/2016/5/11/chartex" xmlns:cx6="http://schemas.microsoft.com/office/drawing/2016/5/12/chartex" xmlns:cx7="http://schemas.microsoft.com/office/drawing/2016/5/13/chartex" xmlns:cx8="http://schemas.microsoft.com/office/drawing/2016/5/14/chartex" xmlns:mc="http://schemas.openxmlformats.org/markup-compatibility/2006" xmlns:aink="http://schemas.microsoft.com/office/drawing/2016/ink" xmlns:am3d="http://schemas.microsoft.com/office/drawing/2017/model3d" xmlns:o="urn:schemas-microsoft-com:office:office" xmlns:r="http://schemas.openxmlformats.org/officeDocument/2006/relationships" xmlns:m="http://schemas.openxmlformats.org/officeDocument/2006/math" xmlns:v="urn:schemas-microsoft-com:vml" xmlns:wp14="http://schemas.microsoft.com/office/word/2010/wordprocessingDrawing" xmlns:wp="http://schemas.openxmlformats.org/drawingml/2006/wordprocessingDrawing" xmlns:w10="urn:schemas-microsoft-com:office:word" xmlns:w="http://schemas.openxmlformats.org/wordprocessingml/2006/main" xmlns:w14="http://schemas.microsoft.com/office/word/2010/wordml" xmlns:w15="http://schemas.microsoft.com/office/word/2012/wordml" xmlns:w16cex="http://schemas.microsoft.com/office/word/2018/wordml/cex" xmlns:w16cid="http://schemas.microsoft.com/office/word/2016/wordml/cid" xmlns:w16="http://schemas.microsoft.com/office/word/2018/wordml" xmlns:w16sdtdh="http://schemas.microsoft.com/office/word/2020/wordml/sdtdatahash" xmlns:w16se="http://schemas.microsoft.com/office/word/2015/wordml/symex" xmlns:wpg="http://schemas.microsoft.com/office/word/2010/wordprocessingGroup" xmlns:wpi="http://schemas.microsoft.com/office/word/2010/wordprocessingInk" xmlns:wne="http://schemas.microsoft.com/office/word/2006/wordml" xmlns:wps="http://schemas.microsoft.com/office/word/2010/wordprocessingShape" mc:Ignorable="w14 w15 w16se w16cid w16 w16cex w16sdtdh wp14">
+<w:document xmlns:wpc="http://schemas.microsoft.com/office/word/2010/wordprocessingCanvas" xmlns:cx="http://schemas.microsoft.com/office/drawing/2014/chartex" xmlns:cx1="http://schemas.microsoft.com/office/drawing/2015/9/8/chartex" xmlns:mc="http://schemas.openxmlformats.org/markup-compatibility/2006" xmlns:o="urn:schemas-microsoft-com:office:office" xmlns:r="http://schemas.openxmlformats.org/officeDocument/2006/relationships" xmlns:m="http://schemas.openxmlformats.org/officeDocument/2006/math" xmlns:v="urn:schemas-microsoft-com:vml" xmlns:wp14="http://schemas.microsoft.com/office/word/2010/wordprocessingDrawing" xmlns:wp="http://schemas.openxmlformats.org/drawingml/2006/wordprocessingDrawing" xmlns:w10="urn:schemas-microsoft-com:office:word" xmlns:w="http://schemas.openxmlformats.org/wordprocessingml/2006/main" xmlns:w14="http://schemas.microsoft.com/office/word/2010/wordml" xmlns:w15="http://schemas.microsoft.com/office/word/2012/wordml" xmlns:w16se="http://schemas.microsoft.com/office/word/2015/wordml/symex" xmlns:wpg="http://schemas.microsoft.com/office/word/2010/wordprocessingGroup" xmlns:wpi="http://schemas.microsoft.com/office/word/2010/wordprocessingInk" xmlns:wne="http://schemas.microsoft.com/office/word/2006/wordml" xmlns:wps="http://schemas.microsoft.com/office/word/2010/wordprocessingShape" mc:Ignorable="w14 w15 w16se wp14">
   <w:body>
     <w:p>
       <w:pPr>
@@ -1471,6 +1471,7 @@
         <w:rPr>
           <w:rFonts w:ascii="Arial" w:hAnsi="Arial" w:cs="Arial"/>
           <w:noProof/>
+          <w:lang w:eastAsia="de-AT" w:bidi="ar-SA"/>
         </w:rPr>
         <w:drawing>
           <wp:anchor distT="0" distB="0" distL="114300" distR="114300" simplePos="0" relativeHeight="251678720" behindDoc="1" locked="0" layoutInCell="1" allowOverlap="1" wp14:anchorId="0A225EC8" wp14:editId="6B1864DD">
@@ -1639,6 +1640,7 @@
         <w:rPr>
           <w:rFonts w:ascii="Arial" w:hAnsi="Arial" w:cs="Arial"/>
           <w:noProof/>
+          <w:lang w:eastAsia="de-AT" w:bidi="ar-SA"/>
         </w:rPr>
         <w:drawing>
           <wp:inline distT="0" distB="0" distL="0" distR="0" wp14:anchorId="5FC4CFF7" wp14:editId="0508FC63">
@@ -3286,6 +3288,7 @@
           <w:b/>
           <w:bCs/>
           <w:noProof/>
+          <w:lang w:eastAsia="de-AT" w:bidi="ar-SA"/>
         </w:rPr>
         <w:drawing>
           <wp:anchor distT="0" distB="0" distL="114300" distR="114300" simplePos="0" relativeHeight="251666432" behindDoc="1" locked="0" layoutInCell="1" allowOverlap="1" wp14:anchorId="76AA633F" wp14:editId="390EA590">
@@ -3350,6 +3353,7 @@
           <w:b/>
           <w:bCs/>
           <w:noProof/>
+          <w:lang w:eastAsia="de-AT" w:bidi="ar-SA"/>
         </w:rPr>
         <w:drawing>
           <wp:anchor distT="0" distB="0" distL="114300" distR="114300" simplePos="0" relativeHeight="251667456" behindDoc="1" locked="0" layoutInCell="1" allowOverlap="1" wp14:anchorId="2FD8B3A6" wp14:editId="692B3729">
@@ -3414,6 +3418,7 @@
           <w:b/>
           <w:bCs/>
           <w:noProof/>
+          <w:lang w:eastAsia="de-AT" w:bidi="ar-SA"/>
         </w:rPr>
         <w:drawing>
           <wp:anchor distT="0" distB="0" distL="114300" distR="114300" simplePos="0" relativeHeight="251668480" behindDoc="1" locked="0" layoutInCell="1" allowOverlap="1" wp14:anchorId="4E1182EF" wp14:editId="7EAA5B83">
@@ -3505,6 +3510,7 @@
         <w:rPr>
           <w:rFonts w:ascii="Arial" w:hAnsi="Arial" w:cs="Arial"/>
           <w:noProof/>
+          <w:lang w:eastAsia="de-AT" w:bidi="ar-SA"/>
         </w:rPr>
         <w:drawing>
           <wp:anchor distT="0" distB="0" distL="114300" distR="114300" simplePos="0" relativeHeight="251665408" behindDoc="1" locked="0" layoutInCell="1" allowOverlap="1" wp14:anchorId="34163877" wp14:editId="132C0110">
@@ -3567,6 +3573,7 @@
         <w:rPr>
           <w:rFonts w:ascii="Arial" w:hAnsi="Arial" w:cs="Arial"/>
           <w:noProof/>
+          <w:lang w:eastAsia="de-AT" w:bidi="ar-SA"/>
         </w:rPr>
         <w:drawing>
           <wp:anchor distT="0" distB="0" distL="114300" distR="114300" simplePos="0" relativeHeight="251664384" behindDoc="1" locked="0" layoutInCell="1" allowOverlap="1" wp14:anchorId="7D4A1E35" wp14:editId="7597B37E">
@@ -3629,6 +3636,7 @@
         <w:rPr>
           <w:rFonts w:ascii="Arial" w:hAnsi="Arial" w:cs="Arial"/>
           <w:noProof/>
+          <w:lang w:eastAsia="de-AT" w:bidi="ar-SA"/>
         </w:rPr>
         <w:drawing>
           <wp:anchor distT="0" distB="0" distL="114300" distR="114300" simplePos="0" relativeHeight="251663360" behindDoc="1" locked="0" layoutInCell="1" allowOverlap="1" wp14:anchorId="7CB5A95D" wp14:editId="56DEA96F">
@@ -3704,6 +3712,7 @@
         <w:rPr>
           <w:rFonts w:ascii="Arial" w:hAnsi="Arial" w:cs="Arial"/>
           <w:noProof/>
+          <w:lang w:eastAsia="de-AT" w:bidi="ar-SA"/>
         </w:rPr>
         <w:lastRenderedPageBreak/>
         <w:drawing>
@@ -3898,6 +3907,7 @@
         <w:rPr>
           <w:rFonts w:ascii="Arial" w:hAnsi="Arial" w:cs="Arial"/>
           <w:noProof/>
+          <w:lang w:eastAsia="de-AT" w:bidi="ar-SA"/>
         </w:rPr>
         <w:drawing>
           <wp:anchor distT="0" distB="0" distL="114300" distR="114300" simplePos="0" relativeHeight="251661312" behindDoc="1" locked="0" layoutInCell="1" allowOverlap="1" wp14:anchorId="57407439" wp14:editId="1FE9167D">
@@ -4100,6 +4110,7 @@
         <w:rPr>
           <w:rFonts w:ascii="Arial" w:hAnsi="Arial" w:cs="Arial"/>
           <w:noProof/>
+          <w:lang w:eastAsia="de-AT" w:bidi="ar-SA"/>
         </w:rPr>
         <w:drawing>
           <wp:anchor distT="0" distB="0" distL="114300" distR="114300" simplePos="0" relativeHeight="251660288" behindDoc="1" locked="0" layoutInCell="1" allowOverlap="1" wp14:anchorId="77CC9CAE" wp14:editId="1F80A559">
@@ -4225,6 +4236,7 @@
         <w:rPr>
           <w:rFonts w:ascii="Arial" w:hAnsi="Arial" w:cs="Arial"/>
           <w:noProof/>
+          <w:lang w:eastAsia="de-AT" w:bidi="ar-SA"/>
         </w:rPr>
         <w:drawing>
           <wp:inline distT="0" distB="0" distL="0" distR="0" wp14:anchorId="13190CB0" wp14:editId="0FDEE30F">
@@ -4410,7 +4422,21 @@
         <w:rPr>
           <w:rFonts w:ascii="Arial" w:hAnsi="Arial" w:cs="Arial"/>
         </w:rPr>
-        <w:t>Anwendung ( Kern-</w:t>
+        <w:t xml:space="preserve">Anwendung </w:t>
+      </w:r>
+      <w:proofErr w:type="gramStart"/>
+      <w:r>
+        <w:rPr>
+          <w:rFonts w:ascii="Arial" w:hAnsi="Arial" w:cs="Arial"/>
+        </w:rPr>
+        <w:t>( Kern</w:t>
+      </w:r>
+      <w:proofErr w:type="gramEnd"/>
+      <w:r>
+        <w:rPr>
+          <w:rFonts w:ascii="Arial" w:hAnsi="Arial" w:cs="Arial"/>
+        </w:rPr>
+        <w:t>-</w:t>
       </w:r>
       <w:proofErr w:type="spellStart"/>
       <w:r>
@@ -4627,34 +4653,26 @@
           <w:rFonts w:ascii="Arial" w:hAnsi="Arial" w:cs="Arial"/>
         </w:rPr>
       </w:pPr>
-    </w:p>
-    <w:p>
-      <w:pPr>
-        <w:rPr>
-          <w:rFonts w:ascii="Arial" w:hAnsi="Arial" w:cs="Arial"/>
-        </w:rPr>
-      </w:pPr>
-    </w:p>
-    <w:p>
-      <w:pPr>
-        <w:rPr>
-          <w:rFonts w:ascii="Arial" w:hAnsi="Arial" w:cs="Arial"/>
-          <w:b/>
-          <w:bCs/>
-        </w:rPr>
-      </w:pPr>
       <w:r>
         <w:rPr>
           <w:rFonts w:ascii="Arial" w:hAnsi="Arial" w:cs="Arial"/>
           <w:b/>
           <w:bCs/>
           <w:noProof/>
-        </w:rPr>
-        <w:lastRenderedPageBreak/>
+          <w:lang w:eastAsia="de-AT" w:bidi="ar-SA"/>
+        </w:rPr>
         <w:drawing>
-          <wp:inline distT="0" distB="0" distL="0" distR="0" wp14:anchorId="4D3D2A1A" wp14:editId="5FC4DF4B">
-            <wp:extent cx="6105525" cy="3486150"/>
-            <wp:effectExtent l="0" t="0" r="9525" b="0"/>
+          <wp:anchor distT="0" distB="0" distL="114300" distR="114300" simplePos="0" relativeHeight="251679744" behindDoc="1" locked="0" layoutInCell="1" allowOverlap="1" wp14:anchorId="63DB0A14" wp14:editId="4DFFED56">
+            <wp:simplePos x="0" y="0"/>
+            <wp:positionH relativeFrom="margin">
+              <wp:align>left</wp:align>
+            </wp:positionH>
+            <wp:positionV relativeFrom="paragraph">
+              <wp:posOffset>100965</wp:posOffset>
+            </wp:positionV>
+            <wp:extent cx="5629275" cy="3214219"/>
+            <wp:effectExtent l="0" t="0" r="0" b="5715"/>
+            <wp:wrapNone/>
             <wp:docPr id="6" name="Grafik 6"/>
             <wp:cNvGraphicFramePr>
               <a:graphicFrameLocks xmlns:a="http://schemas.openxmlformats.org/drawingml/2006/main" noChangeAspect="1"/>
@@ -4684,7 +4702,7 @@
                   <pic:spPr bwMode="auto">
                     <a:xfrm>
                       <a:off x="0" y="0"/>
-                      <a:ext cx="6105525" cy="3486150"/>
+                      <a:ext cx="5629275" cy="3214219"/>
                     </a:xfrm>
                     <a:prstGeom prst="rect">
                       <a:avLst/>
@@ -4697,7 +4715,7 @@
                 </pic:pic>
               </a:graphicData>
             </a:graphic>
-          </wp:inline>
+          </wp:anchor>
         </w:drawing>
       </w:r>
     </w:p>
@@ -4705,15 +4723,25 @@
       <w:pPr>
         <w:rPr>
           <w:rFonts w:ascii="Arial" w:hAnsi="Arial" w:cs="Arial"/>
-        </w:rPr>
-      </w:pPr>
-    </w:p>
-    <w:p>
-      <w:pPr>
-        <w:rPr>
-          <w:rFonts w:ascii="Arial" w:hAnsi="Arial" w:cs="Arial"/>
-        </w:rPr>
-      </w:pPr>
+          <w:b/>
+          <w:bCs/>
+        </w:rPr>
+      </w:pPr>
+    </w:p>
+    <w:p>
+      <w:pPr>
+        <w:rPr>
+          <w:rFonts w:ascii="Arial" w:hAnsi="Arial" w:cs="Arial"/>
+        </w:rPr>
+      </w:pPr>
+      <w:r>
+        <w:rPr>
+          <w:rFonts w:ascii="Arial" w:hAnsi="Arial" w:cs="Arial"/>
+        </w:rPr>
+        <w:br w:type="page"/>
+      </w:r>
+      <w:bookmarkStart w:id="6" w:name="_GoBack"/>
+      <w:bookmarkEnd w:id="6"/>
     </w:p>
     <w:p>
       <w:pPr>
@@ -4722,14 +4750,15 @@
           <w:rFonts w:cs="Arial"/>
         </w:rPr>
       </w:pPr>
-      <w:bookmarkStart w:id="6" w:name="_Toc75867321"/>
+      <w:bookmarkStart w:id="7" w:name="_Toc75867321"/>
       <w:r>
         <w:rPr>
           <w:rFonts w:cs="Arial"/>
         </w:rPr>
+        <w:lastRenderedPageBreak/>
         <w:t>7. Aufgabenassistent</w:t>
       </w:r>
-      <w:bookmarkEnd w:id="6"/>
+      <w:bookmarkEnd w:id="7"/>
     </w:p>
     <w:p>
       <w:pPr>
@@ -4880,8 +4909,8 @@
         <w:rPr>
           <w:rFonts w:ascii="Arial" w:hAnsi="Arial" w:cs="Arial"/>
           <w:noProof/>
-        </w:rPr>
-        <w:lastRenderedPageBreak/>
+          <w:lang w:eastAsia="de-AT" w:bidi="ar-SA"/>
+        </w:rPr>
         <w:drawing>
           <wp:inline distT="0" distB="0" distL="0" distR="0" wp14:anchorId="3FBD3B27" wp14:editId="44DDF440">
             <wp:extent cx="6105525" cy="4810125"/>
@@ -4945,7 +4974,7 @@
           <w:rFonts w:cs="Arial"/>
         </w:rPr>
       </w:pPr>
-      <w:bookmarkStart w:id="7" w:name="_Toc75867322"/>
+      <w:bookmarkStart w:id="8" w:name="_Toc75867322"/>
       <w:r>
         <w:rPr>
           <w:rFonts w:cs="Arial"/>
@@ -4959,7 +4988,7 @@
         </w:rPr>
         <w:t>. Datenbank</w:t>
       </w:r>
-      <w:bookmarkEnd w:id="7"/>
+      <w:bookmarkEnd w:id="8"/>
     </w:p>
     <w:p>
       <w:pPr>
@@ -5278,6 +5307,7 @@
         <w:rPr>
           <w:rFonts w:ascii="Arial" w:hAnsi="Arial" w:cs="Arial"/>
           <w:noProof/>
+          <w:lang w:eastAsia="de-AT" w:bidi="ar-SA"/>
         </w:rPr>
         <w:drawing>
           <wp:inline distT="0" distB="0" distL="0" distR="0" wp14:anchorId="29DFD33D" wp14:editId="42D3F024">
@@ -5358,7 +5388,7 @@
           <w:rFonts w:cs="Arial"/>
         </w:rPr>
       </w:pPr>
-      <w:bookmarkStart w:id="8" w:name="_Toc75867323"/>
+      <w:bookmarkStart w:id="9" w:name="_Toc75867323"/>
       <w:r>
         <w:rPr>
           <w:rFonts w:cs="Arial"/>
@@ -5372,7 +5402,7 @@
         </w:rPr>
         <w:t>Klassendiagramm</w:t>
       </w:r>
-      <w:bookmarkEnd w:id="8"/>
+      <w:bookmarkEnd w:id="9"/>
     </w:p>
     <w:p>
       <w:pPr>
@@ -5451,6 +5481,7 @@
         <w:rPr>
           <w:rFonts w:ascii="Arial" w:hAnsi="Arial" w:cs="Arial"/>
           <w:noProof/>
+          <w:lang w:eastAsia="de-AT" w:bidi="ar-SA"/>
         </w:rPr>
         <w:drawing>
           <wp:inline distT="0" distB="0" distL="0" distR="0" wp14:anchorId="5B647B92" wp14:editId="1E15FE7A">
@@ -5539,6 +5570,7 @@
         <w:rPr>
           <w:rFonts w:ascii="Arial" w:hAnsi="Arial" w:cs="Arial"/>
           <w:noProof/>
+          <w:lang w:eastAsia="de-AT" w:bidi="ar-SA"/>
         </w:rPr>
         <w:lastRenderedPageBreak/>
         <w:drawing>
@@ -5607,7 +5639,7 @@
       <w:pPr>
         <w:pStyle w:val="berschrift2"/>
       </w:pPr>
-      <w:bookmarkStart w:id="9" w:name="_Toc75867324"/>
+      <w:bookmarkStart w:id="10" w:name="_Toc75867324"/>
       <w:r>
         <w:lastRenderedPageBreak/>
         <w:t xml:space="preserve">10. </w:t>
@@ -5615,7 +5647,7 @@
       <w:r>
         <w:t>Finalisierte Oberfläche</w:t>
       </w:r>
-      <w:bookmarkEnd w:id="9"/>
+      <w:bookmarkEnd w:id="10"/>
     </w:p>
     <w:p>
       <w:pPr>
@@ -5627,6 +5659,7 @@
         <w:rPr>
           <w:rFonts w:ascii="Arial" w:hAnsi="Arial" w:cs="Arial"/>
           <w:noProof/>
+          <w:lang w:eastAsia="de-AT" w:bidi="ar-SA"/>
         </w:rPr>
         <w:drawing>
           <wp:anchor distT="0" distB="0" distL="114300" distR="114300" simplePos="0" relativeHeight="251670528" behindDoc="1" locked="0" layoutInCell="1" allowOverlap="1" wp14:anchorId="567D3E5F" wp14:editId="188B376A">
@@ -5688,6 +5721,7 @@
         <w:rPr>
           <w:rFonts w:ascii="Arial" w:hAnsi="Arial" w:cs="Arial"/>
           <w:noProof/>
+          <w:lang w:eastAsia="de-AT" w:bidi="ar-SA"/>
         </w:rPr>
         <w:drawing>
           <wp:anchor distT="0" distB="0" distL="114300" distR="114300" simplePos="0" relativeHeight="251669504" behindDoc="1" locked="0" layoutInCell="1" allowOverlap="1" wp14:anchorId="7D570BEA" wp14:editId="417D9BF4">
@@ -5755,6 +5789,7 @@
         <w:rPr>
           <w:rFonts w:ascii="Arial" w:hAnsi="Arial" w:cs="Arial"/>
           <w:noProof/>
+          <w:lang w:eastAsia="de-AT" w:bidi="ar-SA"/>
         </w:rPr>
         <w:lastRenderedPageBreak/>
         <w:drawing>
@@ -5814,6 +5849,7 @@
         <w:rPr>
           <w:rFonts w:ascii="Arial" w:hAnsi="Arial" w:cs="Arial"/>
           <w:noProof/>
+          <w:lang w:eastAsia="de-AT" w:bidi="ar-SA"/>
         </w:rPr>
         <w:drawing>
           <wp:anchor distT="0" distB="0" distL="114300" distR="114300" simplePos="0" relativeHeight="251671552" behindDoc="1" locked="0" layoutInCell="1" allowOverlap="1" wp14:anchorId="6DFB5E0F" wp14:editId="4B647DE0">
@@ -5872,6 +5908,7 @@
         <w:rPr>
           <w:rFonts w:ascii="Arial" w:hAnsi="Arial" w:cs="Arial"/>
           <w:noProof/>
+          <w:lang w:eastAsia="de-AT" w:bidi="ar-SA"/>
         </w:rPr>
         <w:drawing>
           <wp:anchor distT="0" distB="0" distL="114300" distR="114300" simplePos="0" relativeHeight="251673600" behindDoc="1" locked="0" layoutInCell="1" allowOverlap="1" wp14:anchorId="1120C57F" wp14:editId="5E3A94F3">
@@ -5933,6 +5970,7 @@
         <w:rPr>
           <w:rFonts w:ascii="Arial" w:hAnsi="Arial" w:cs="Arial"/>
           <w:noProof/>
+          <w:lang w:eastAsia="de-AT" w:bidi="ar-SA"/>
         </w:rPr>
         <w:lastRenderedPageBreak/>
         <w:drawing>
@@ -5989,6 +6027,7 @@
         <w:rPr>
           <w:rFonts w:ascii="Arial" w:hAnsi="Arial" w:cs="Arial"/>
           <w:noProof/>
+          <w:lang w:eastAsia="de-AT" w:bidi="ar-SA"/>
         </w:rPr>
         <w:drawing>
           <wp:anchor distT="0" distB="0" distL="114300" distR="114300" simplePos="0" relativeHeight="251675648" behindDoc="1" locked="0" layoutInCell="1" allowOverlap="1" wp14:anchorId="32BD972A" wp14:editId="647B55DB">
@@ -6047,6 +6086,7 @@
         <w:rPr>
           <w:rFonts w:ascii="Arial" w:hAnsi="Arial" w:cs="Arial"/>
           <w:noProof/>
+          <w:lang w:eastAsia="de-AT" w:bidi="ar-SA"/>
         </w:rPr>
         <w:drawing>
           <wp:anchor distT="0" distB="0" distL="114300" distR="114300" simplePos="0" relativeHeight="251676672" behindDoc="1" locked="0" layoutInCell="1" allowOverlap="1" wp14:anchorId="0E83AEEF" wp14:editId="3AB2E78E">
@@ -6118,6 +6158,7 @@
         <w:rPr>
           <w:rFonts w:ascii="Arial" w:hAnsi="Arial" w:cs="Arial"/>
           <w:noProof/>
+          <w:lang w:eastAsia="de-AT" w:bidi="ar-SA"/>
         </w:rPr>
         <w:lastRenderedPageBreak/>
         <w:drawing>
@@ -6326,7 +6367,7 @@
           <w:rFonts w:cs="Arial"/>
         </w:rPr>
       </w:pPr>
-      <w:bookmarkStart w:id="10" w:name="_Toc75867325"/>
+      <w:bookmarkStart w:id="11" w:name="_Toc75867325"/>
       <w:r>
         <w:rPr>
           <w:rFonts w:cs="Arial"/>
@@ -6346,7 +6387,7 @@
         </w:rPr>
         <w:t>. Codeverteilung</w:t>
       </w:r>
-      <w:bookmarkEnd w:id="10"/>
+      <w:bookmarkEnd w:id="11"/>
     </w:p>
     <w:p>
       <w:pPr>
@@ -6443,7 +6484,7 @@
 </file>
 
 <file path=word/endnotes.xml><?xml version="1.0" encoding="utf-8"?>
-<w:endnotes xmlns:wpc="http://schemas.microsoft.com/office/word/2010/wordprocessingCanvas" xmlns:cx="http://schemas.microsoft.com/office/drawing/2014/chartex" xmlns:cx1="http://schemas.microsoft.com/office/drawing/2015/9/8/chartex" xmlns:cx2="http://schemas.microsoft.com/office/drawing/2015/10/21/chartex" xmlns:cx3="http://schemas.microsoft.com/office/drawing/2016/5/9/chartex" xmlns:cx4="http://schemas.microsoft.com/office/drawing/2016/5/10/chartex" xmlns:cx5="http://schemas.microsoft.com/office/drawing/2016/5/11/chartex" xmlns:cx6="http://schemas.microsoft.com/office/drawing/2016/5/12/chartex" xmlns:cx7="http://schemas.microsoft.com/office/drawing/2016/5/13/chartex" xmlns:cx8="http://schemas.microsoft.com/office/drawing/2016/5/14/chartex" xmlns:mc="http://schemas.openxmlformats.org/markup-compatibility/2006" xmlns:aink="http://schemas.microsoft.com/office/drawing/2016/ink" xmlns:am3d="http://schemas.microsoft.com/office/drawing/2017/model3d" xmlns:o="urn:schemas-microsoft-com:office:office" xmlns:r="http://schemas.openxmlformats.org/officeDocument/2006/relationships" xmlns:m="http://schemas.openxmlformats.org/officeDocument/2006/math" xmlns:v="urn:schemas-microsoft-com:vml" xmlns:wp14="http://schemas.microsoft.com/office/word/2010/wordprocessingDrawing" xmlns:wp="http://schemas.openxmlformats.org/drawingml/2006/wordprocessingDrawing" xmlns:w10="urn:schemas-microsoft-com:office:word" xmlns:w="http://schemas.openxmlformats.org/wordprocessingml/2006/main" xmlns:w14="http://schemas.microsoft.com/office/word/2010/wordml" xmlns:w15="http://schemas.microsoft.com/office/word/2012/wordml" xmlns:w16cex="http://schemas.microsoft.com/office/word/2018/wordml/cex" xmlns:w16cid="http://schemas.microsoft.com/office/word/2016/wordml/cid" xmlns:w16="http://schemas.microsoft.com/office/word/2018/wordml" xmlns:w16sdtdh="http://schemas.microsoft.com/office/word/2020/wordml/sdtdatahash" xmlns:w16se="http://schemas.microsoft.com/office/word/2015/wordml/symex" xmlns:wpg="http://schemas.microsoft.com/office/word/2010/wordprocessingGroup" xmlns:wpi="http://schemas.microsoft.com/office/word/2010/wordprocessingInk" xmlns:wne="http://schemas.microsoft.com/office/word/2006/wordml" xmlns:wps="http://schemas.microsoft.com/office/word/2010/wordprocessingShape" mc:Ignorable="w14 w15 w16se w16cid w16 w16cex w16sdtdh wp14">
+<w:endnotes xmlns:wpc="http://schemas.microsoft.com/office/word/2010/wordprocessingCanvas" xmlns:cx="http://schemas.microsoft.com/office/drawing/2014/chartex" xmlns:cx1="http://schemas.microsoft.com/office/drawing/2015/9/8/chartex" xmlns:mc="http://schemas.openxmlformats.org/markup-compatibility/2006" xmlns:o="urn:schemas-microsoft-com:office:office" xmlns:r="http://schemas.openxmlformats.org/officeDocument/2006/relationships" xmlns:m="http://schemas.openxmlformats.org/officeDocument/2006/math" xmlns:v="urn:schemas-microsoft-com:vml" xmlns:wp14="http://schemas.microsoft.com/office/word/2010/wordprocessingDrawing" xmlns:wp="http://schemas.openxmlformats.org/drawingml/2006/wordprocessingDrawing" xmlns:w10="urn:schemas-microsoft-com:office:word" xmlns:w="http://schemas.openxmlformats.org/wordprocessingml/2006/main" xmlns:w14="http://schemas.microsoft.com/office/word/2010/wordml" xmlns:w15="http://schemas.microsoft.com/office/word/2012/wordml" xmlns:w16se="http://schemas.microsoft.com/office/word/2015/wordml/symex" xmlns:wpg="http://schemas.microsoft.com/office/word/2010/wordprocessingGroup" xmlns:wpi="http://schemas.microsoft.com/office/word/2010/wordprocessingInk" xmlns:wne="http://schemas.microsoft.com/office/word/2006/wordml" xmlns:wps="http://schemas.microsoft.com/office/word/2010/wordprocessingShape" mc:Ignorable="w14 w15 w16se wp14">
   <w:endnote w:type="separator" w:id="-1">
     <w:p>
       <w:pPr>
@@ -6472,7 +6513,7 @@
 </file>
 
 <file path=word/footer1.xml><?xml version="1.0" encoding="utf-8"?>
-<w:ftr xmlns:wpc="http://schemas.microsoft.com/office/word/2010/wordprocessingCanvas" xmlns:cx="http://schemas.microsoft.com/office/drawing/2014/chartex" xmlns:cx1="http://schemas.microsoft.com/office/drawing/2015/9/8/chartex" xmlns:cx2="http://schemas.microsoft.com/office/drawing/2015/10/21/chartex" xmlns:cx3="http://schemas.microsoft.com/office/drawing/2016/5/9/chartex" xmlns:cx4="http://schemas.microsoft.com/office/drawing/2016/5/10/chartex" xmlns:cx5="http://schemas.microsoft.com/office/drawing/2016/5/11/chartex" xmlns:cx6="http://schemas.microsoft.com/office/drawing/2016/5/12/chartex" xmlns:cx7="http://schemas.microsoft.com/office/drawing/2016/5/13/chartex" xmlns:cx8="http://schemas.microsoft.com/office/drawing/2016/5/14/chartex" xmlns:mc="http://schemas.openxmlformats.org/markup-compatibility/2006" xmlns:aink="http://schemas.microsoft.com/office/drawing/2016/ink" xmlns:am3d="http://schemas.microsoft.com/office/drawing/2017/model3d" xmlns:o="urn:schemas-microsoft-com:office:office" xmlns:r="http://schemas.openxmlformats.org/officeDocument/2006/relationships" xmlns:m="http://schemas.openxmlformats.org/officeDocument/2006/math" xmlns:v="urn:schemas-microsoft-com:vml" xmlns:wp14="http://schemas.microsoft.com/office/word/2010/wordprocessingDrawing" xmlns:wp="http://schemas.openxmlformats.org/drawingml/2006/wordprocessingDrawing" xmlns:w10="urn:schemas-microsoft-com:office:word" xmlns:w="http://schemas.openxmlformats.org/wordprocessingml/2006/main" xmlns:w14="http://schemas.microsoft.com/office/word/2010/wordml" xmlns:w15="http://schemas.microsoft.com/office/word/2012/wordml" xmlns:w16cex="http://schemas.microsoft.com/office/word/2018/wordml/cex" xmlns:w16cid="http://schemas.microsoft.com/office/word/2016/wordml/cid" xmlns:w16="http://schemas.microsoft.com/office/word/2018/wordml" xmlns:w16sdtdh="http://schemas.microsoft.com/office/word/2020/wordml/sdtdatahash" xmlns:w16se="http://schemas.microsoft.com/office/word/2015/wordml/symex" xmlns:wpg="http://schemas.microsoft.com/office/word/2010/wordprocessingGroup" xmlns:wpi="http://schemas.microsoft.com/office/word/2010/wordprocessingInk" xmlns:wne="http://schemas.microsoft.com/office/word/2006/wordml" xmlns:wps="http://schemas.microsoft.com/office/word/2010/wordprocessingShape" mc:Ignorable="w14 w15 w16se w16cid w16 w16cex w16sdtdh wp14">
+<w:ftr xmlns:wpc="http://schemas.microsoft.com/office/word/2010/wordprocessingCanvas" xmlns:cx="http://schemas.microsoft.com/office/drawing/2014/chartex" xmlns:cx1="http://schemas.microsoft.com/office/drawing/2015/9/8/chartex" xmlns:mc="http://schemas.openxmlformats.org/markup-compatibility/2006" xmlns:o="urn:schemas-microsoft-com:office:office" xmlns:r="http://schemas.openxmlformats.org/officeDocument/2006/relationships" xmlns:m="http://schemas.openxmlformats.org/officeDocument/2006/math" xmlns:v="urn:schemas-microsoft-com:vml" xmlns:wp14="http://schemas.microsoft.com/office/word/2010/wordprocessingDrawing" xmlns:wp="http://schemas.openxmlformats.org/drawingml/2006/wordprocessingDrawing" xmlns:w10="urn:schemas-microsoft-com:office:word" xmlns:w="http://schemas.openxmlformats.org/wordprocessingml/2006/main" xmlns:w14="http://schemas.microsoft.com/office/word/2010/wordml" xmlns:w15="http://schemas.microsoft.com/office/word/2012/wordml" xmlns:w16se="http://schemas.microsoft.com/office/word/2015/wordml/symex" xmlns:wpg="http://schemas.microsoft.com/office/word/2010/wordprocessingGroup" xmlns:wpi="http://schemas.microsoft.com/office/word/2010/wordprocessingInk" xmlns:wne="http://schemas.microsoft.com/office/word/2006/wordml" xmlns:wps="http://schemas.microsoft.com/office/word/2010/wordprocessingShape" mc:Ignorable="w14 w15 w16se wp14">
   <w:sdt>
     <w:sdtPr>
       <w:id w:val="-2067868567"/>
@@ -6568,9 +6609,9 @@
                 <w:rFonts w:ascii="Arial" w:hAnsi="Arial" w:cs="Arial"/>
                 <w:b/>
                 <w:bCs/>
-                <w:lang w:val="de-DE"/>
-              </w:rPr>
-              <w:t>2</w:t>
+                <w:noProof/>
+              </w:rPr>
+              <w:t>18</w:t>
             </w:r>
             <w:r>
               <w:rPr>
@@ -6619,9 +6660,9 @@
                 <w:rFonts w:ascii="Arial" w:hAnsi="Arial" w:cs="Arial"/>
                 <w:b/>
                 <w:bCs/>
-                <w:lang w:val="de-DE"/>
-              </w:rPr>
-              <w:t>2</w:t>
+                <w:noProof/>
+              </w:rPr>
+              <w:t>19</w:t>
             </w:r>
             <w:r>
               <w:rPr>
@@ -6641,7 +6682,7 @@
 </file>
 
 <file path=word/footnotes.xml><?xml version="1.0" encoding="utf-8"?>
-<w:footnotes xmlns:wpc="http://schemas.microsoft.com/office/word/2010/wordprocessingCanvas" xmlns:cx="http://schemas.microsoft.com/office/drawing/2014/chartex" xmlns:cx1="http://schemas.microsoft.com/office/drawing/2015/9/8/chartex" xmlns:cx2="http://schemas.microsoft.com/office/drawing/2015/10/21/chartex" xmlns:cx3="http://schemas.microsoft.com/office/drawing/2016/5/9/chartex" xmlns:cx4="http://schemas.microsoft.com/office/drawing/2016/5/10/chartex" xmlns:cx5="http://schemas.microsoft.com/office/drawing/2016/5/11/chartex" xmlns:cx6="http://schemas.microsoft.com/office/drawing/2016/5/12/chartex" xmlns:cx7="http://schemas.microsoft.com/office/drawing/2016/5/13/chartex" xmlns:cx8="http://schemas.microsoft.com/office/drawing/2016/5/14/chartex" xmlns:mc="http://schemas.openxmlformats.org/markup-compatibility/2006" xmlns:aink="http://schemas.microsoft.com/office/drawing/2016/ink" xmlns:am3d="http://schemas.microsoft.com/office/drawing/2017/model3d" xmlns:o="urn:schemas-microsoft-com:office:office" xmlns:r="http://schemas.openxmlformats.org/officeDocument/2006/relationships" xmlns:m="http://schemas.openxmlformats.org/officeDocument/2006/math" xmlns:v="urn:schemas-microsoft-com:vml" xmlns:wp14="http://schemas.microsoft.com/office/word/2010/wordprocessingDrawing" xmlns:wp="http://schemas.openxmlformats.org/drawingml/2006/wordprocessingDrawing" xmlns:w10="urn:schemas-microsoft-com:office:word" xmlns:w="http://schemas.openxmlformats.org/wordprocessingml/2006/main" xmlns:w14="http://schemas.microsoft.com/office/word/2010/wordml" xmlns:w15="http://schemas.microsoft.com/office/word/2012/wordml" xmlns:w16cex="http://schemas.microsoft.com/office/word/2018/wordml/cex" xmlns:w16cid="http://schemas.microsoft.com/office/word/2016/wordml/cid" xmlns:w16="http://schemas.microsoft.com/office/word/2018/wordml" xmlns:w16sdtdh="http://schemas.microsoft.com/office/word/2020/wordml/sdtdatahash" xmlns:w16se="http://schemas.microsoft.com/office/word/2015/wordml/symex" xmlns:wpg="http://schemas.microsoft.com/office/word/2010/wordprocessingGroup" xmlns:wpi="http://schemas.microsoft.com/office/word/2010/wordprocessingInk" xmlns:wne="http://schemas.microsoft.com/office/word/2006/wordml" xmlns:wps="http://schemas.microsoft.com/office/word/2010/wordprocessingShape" mc:Ignorable="w14 w15 w16se w16cid w16 w16cex w16sdtdh wp14">
+<w:footnotes xmlns:wpc="http://schemas.microsoft.com/office/word/2010/wordprocessingCanvas" xmlns:cx="http://schemas.microsoft.com/office/drawing/2014/chartex" xmlns:cx1="http://schemas.microsoft.com/office/drawing/2015/9/8/chartex" xmlns:mc="http://schemas.openxmlformats.org/markup-compatibility/2006" xmlns:o="urn:schemas-microsoft-com:office:office" xmlns:r="http://schemas.openxmlformats.org/officeDocument/2006/relationships" xmlns:m="http://schemas.openxmlformats.org/officeDocument/2006/math" xmlns:v="urn:schemas-microsoft-com:vml" xmlns:wp14="http://schemas.microsoft.com/office/word/2010/wordprocessingDrawing" xmlns:wp="http://schemas.openxmlformats.org/drawingml/2006/wordprocessingDrawing" xmlns:w10="urn:schemas-microsoft-com:office:word" xmlns:w="http://schemas.openxmlformats.org/wordprocessingml/2006/main" xmlns:w14="http://schemas.microsoft.com/office/word/2010/wordml" xmlns:w15="http://schemas.microsoft.com/office/word/2012/wordml" xmlns:w16se="http://schemas.microsoft.com/office/word/2015/wordml/symex" xmlns:wpg="http://schemas.microsoft.com/office/word/2010/wordprocessingGroup" xmlns:wpi="http://schemas.microsoft.com/office/word/2010/wordprocessingInk" xmlns:wne="http://schemas.microsoft.com/office/word/2006/wordml" xmlns:wps="http://schemas.microsoft.com/office/word/2010/wordprocessingShape" mc:Ignorable="w14 w15 w16se wp14">
   <w:footnote w:type="separator" w:id="-1">
     <w:p>
       <w:pPr>
@@ -6673,7 +6714,7 @@
 </file>
 
 <file path=word/header1.xml><?xml version="1.0" encoding="utf-8"?>
-<w:hdr xmlns:wpc="http://schemas.microsoft.com/office/word/2010/wordprocessingCanvas" xmlns:cx="http://schemas.microsoft.com/office/drawing/2014/chartex" xmlns:cx1="http://schemas.microsoft.com/office/drawing/2015/9/8/chartex" xmlns:cx2="http://schemas.microsoft.com/office/drawing/2015/10/21/chartex" xmlns:cx3="http://schemas.microsoft.com/office/drawing/2016/5/9/chartex" xmlns:cx4="http://schemas.microsoft.com/office/drawing/2016/5/10/chartex" xmlns:cx5="http://schemas.microsoft.com/office/drawing/2016/5/11/chartex" xmlns:cx6="http://schemas.microsoft.com/office/drawing/2016/5/12/chartex" xmlns:cx7="http://schemas.microsoft.com/office/drawing/2016/5/13/chartex" xmlns:cx8="http://schemas.microsoft.com/office/drawing/2016/5/14/chartex" xmlns:mc="http://schemas.openxmlformats.org/markup-compatibility/2006" xmlns:aink="http://schemas.microsoft.com/office/drawing/2016/ink" xmlns:am3d="http://schemas.microsoft.com/office/drawing/2017/model3d" xmlns:o="urn:schemas-microsoft-com:office:office" xmlns:r="http://schemas.openxmlformats.org/officeDocument/2006/relationships" xmlns:m="http://schemas.openxmlformats.org/officeDocument/2006/math" xmlns:v="urn:schemas-microsoft-com:vml" xmlns:wp14="http://schemas.microsoft.com/office/word/2010/wordprocessingDrawing" xmlns:wp="http://schemas.openxmlformats.org/drawingml/2006/wordprocessingDrawing" xmlns:w10="urn:schemas-microsoft-com:office:word" xmlns:w="http://schemas.openxmlformats.org/wordprocessingml/2006/main" xmlns:w14="http://schemas.microsoft.com/office/word/2010/wordml" xmlns:w15="http://schemas.microsoft.com/office/word/2012/wordml" xmlns:w16cex="http://schemas.microsoft.com/office/word/2018/wordml/cex" xmlns:w16cid="http://schemas.microsoft.com/office/word/2016/wordml/cid" xmlns:w16="http://schemas.microsoft.com/office/word/2018/wordml" xmlns:w16sdtdh="http://schemas.microsoft.com/office/word/2020/wordml/sdtdatahash" xmlns:w16se="http://schemas.microsoft.com/office/word/2015/wordml/symex" xmlns:wpg="http://schemas.microsoft.com/office/word/2010/wordprocessingGroup" xmlns:wpi="http://schemas.microsoft.com/office/word/2010/wordprocessingInk" xmlns:wne="http://schemas.microsoft.com/office/word/2006/wordml" xmlns:wps="http://schemas.microsoft.com/office/word/2010/wordprocessingShape" mc:Ignorable="w14 w15 w16se w16cid w16 w16cex w16sdtdh wp14">
+<w:hdr xmlns:wpc="http://schemas.microsoft.com/office/word/2010/wordprocessingCanvas" xmlns:cx="http://schemas.microsoft.com/office/drawing/2014/chartex" xmlns:cx1="http://schemas.microsoft.com/office/drawing/2015/9/8/chartex" xmlns:mc="http://schemas.openxmlformats.org/markup-compatibility/2006" xmlns:o="urn:schemas-microsoft-com:office:office" xmlns:r="http://schemas.openxmlformats.org/officeDocument/2006/relationships" xmlns:m="http://schemas.openxmlformats.org/officeDocument/2006/math" xmlns:v="urn:schemas-microsoft-com:vml" xmlns:wp14="http://schemas.microsoft.com/office/word/2010/wordprocessingDrawing" xmlns:wp="http://schemas.openxmlformats.org/drawingml/2006/wordprocessingDrawing" xmlns:w10="urn:schemas-microsoft-com:office:word" xmlns:w="http://schemas.openxmlformats.org/wordprocessingml/2006/main" xmlns:w14="http://schemas.microsoft.com/office/word/2010/wordml" xmlns:w15="http://schemas.microsoft.com/office/word/2012/wordml" xmlns:w16se="http://schemas.microsoft.com/office/word/2015/wordml/symex" xmlns:wpg="http://schemas.microsoft.com/office/word/2010/wordprocessingGroup" xmlns:wpi="http://schemas.microsoft.com/office/word/2010/wordprocessingInk" xmlns:wne="http://schemas.microsoft.com/office/word/2006/wordml" xmlns:wps="http://schemas.microsoft.com/office/word/2010/wordprocessingShape" mc:Ignorable="w14 w15 w16se wp14">
   <w:p>
     <w:pPr>
       <w:pStyle w:val="Kopfzeile"/>
@@ -6694,7 +6735,7 @@
 </file>
 
 <file path=word/numbering.xml><?xml version="1.0" encoding="utf-8"?>
-<w:numbering xmlns:wpc="http://schemas.microsoft.com/office/word/2010/wordprocessingCanvas" xmlns:cx="http://schemas.microsoft.com/office/drawing/2014/chartex" xmlns:cx1="http://schemas.microsoft.com/office/drawing/2015/9/8/chartex" xmlns:cx2="http://schemas.microsoft.com/office/drawing/2015/10/21/chartex" xmlns:cx3="http://schemas.microsoft.com/office/drawing/2016/5/9/chartex" xmlns:cx4="http://schemas.microsoft.com/office/drawing/2016/5/10/chartex" xmlns:cx5="http://schemas.microsoft.com/office/drawing/2016/5/11/chartex" xmlns:cx6="http://schemas.microsoft.com/office/drawing/2016/5/12/chartex" xmlns:cx7="http://schemas.microsoft.com/office/drawing/2016/5/13/chartex" xmlns:cx8="http://schemas.microsoft.com/office/drawing/2016/5/14/chartex" xmlns:mc="http://schemas.openxmlformats.org/markup-compatibility/2006" xmlns:aink="http://schemas.microsoft.com/office/drawing/2016/ink" xmlns:am3d="http://schemas.microsoft.com/office/drawing/2017/model3d" xmlns:o="urn:schemas-microsoft-com:office:office" xmlns:r="http://schemas.openxmlformats.org/officeDocument/2006/relationships" xmlns:m="http://schemas.openxmlformats.org/officeDocument/2006/math" xmlns:v="urn:schemas-microsoft-com:vml" xmlns:wp14="http://schemas.microsoft.com/office/word/2010/wordprocessingDrawing" xmlns:wp="http://schemas.openxmlformats.org/drawingml/2006/wordprocessingDrawing" xmlns:w10="urn:schemas-microsoft-com:office:word" xmlns:w="http://schemas.openxmlformats.org/wordprocessingml/2006/main" xmlns:w14="http://schemas.microsoft.com/office/word/2010/wordml" xmlns:w15="http://schemas.microsoft.com/office/word/2012/wordml" xmlns:w16cex="http://schemas.microsoft.com/office/word/2018/wordml/cex" xmlns:w16cid="http://schemas.microsoft.com/office/word/2016/wordml/cid" xmlns:w16="http://schemas.microsoft.com/office/word/2018/wordml" xmlns:w16sdtdh="http://schemas.microsoft.com/office/word/2020/wordml/sdtdatahash" xmlns:w16se="http://schemas.microsoft.com/office/word/2015/wordml/symex" xmlns:wpg="http://schemas.microsoft.com/office/word/2010/wordprocessingGroup" xmlns:wpi="http://schemas.microsoft.com/office/word/2010/wordprocessingInk" xmlns:wne="http://schemas.microsoft.com/office/word/2006/wordml" xmlns:wps="http://schemas.microsoft.com/office/word/2010/wordprocessingShape" mc:Ignorable="w14 w15 w16se w16cid w16 w16cex w16sdtdh wp14">
+<w:numbering xmlns:wpc="http://schemas.microsoft.com/office/word/2010/wordprocessingCanvas" xmlns:cx="http://schemas.microsoft.com/office/drawing/2014/chartex" xmlns:cx1="http://schemas.microsoft.com/office/drawing/2015/9/8/chartex" xmlns:mc="http://schemas.openxmlformats.org/markup-compatibility/2006" xmlns:o="urn:schemas-microsoft-com:office:office" xmlns:r="http://schemas.openxmlformats.org/officeDocument/2006/relationships" xmlns:m="http://schemas.openxmlformats.org/officeDocument/2006/math" xmlns:v="urn:schemas-microsoft-com:vml" xmlns:wp14="http://schemas.microsoft.com/office/word/2010/wordprocessingDrawing" xmlns:wp="http://schemas.openxmlformats.org/drawingml/2006/wordprocessingDrawing" xmlns:w10="urn:schemas-microsoft-com:office:word" xmlns:w="http://schemas.openxmlformats.org/wordprocessingml/2006/main" xmlns:w14="http://schemas.microsoft.com/office/word/2010/wordml" xmlns:w15="http://schemas.microsoft.com/office/word/2012/wordml" xmlns:w16se="http://schemas.microsoft.com/office/word/2015/wordml/symex" xmlns:wpg="http://schemas.microsoft.com/office/word/2010/wordprocessingGroup" xmlns:wpi="http://schemas.microsoft.com/office/word/2010/wordprocessingInk" xmlns:wne="http://schemas.microsoft.com/office/word/2006/wordml" xmlns:wps="http://schemas.microsoft.com/office/word/2010/wordprocessingShape" mc:Ignorable="w14 w15 w16se wp14">
   <w:abstractNum w:abstractNumId="0" w15:restartNumberingAfterBreak="0">
     <w:nsid w:val="05D57E41"/>
     <w:multiLevelType w:val="hybridMultilevel"/>
@@ -8364,7 +8405,7 @@
 </file>
 
 <file path=word/styles.xml><?xml version="1.0" encoding="utf-8"?>
-<w:styles xmlns:mc="http://schemas.openxmlformats.org/markup-compatibility/2006" xmlns:r="http://schemas.openxmlformats.org/officeDocument/2006/relationships" xmlns:w="http://schemas.openxmlformats.org/wordprocessingml/2006/main" xmlns:w14="http://schemas.microsoft.com/office/word/2010/wordml" xmlns:w15="http://schemas.microsoft.com/office/word/2012/wordml" xmlns:w16cex="http://schemas.microsoft.com/office/word/2018/wordml/cex" xmlns:w16cid="http://schemas.microsoft.com/office/word/2016/wordml/cid" xmlns:w16="http://schemas.microsoft.com/office/word/2018/wordml" xmlns:w16sdtdh="http://schemas.microsoft.com/office/word/2020/wordml/sdtdatahash" xmlns:w16se="http://schemas.microsoft.com/office/word/2015/wordml/symex" mc:Ignorable="w14 w15 w16se w16cid w16 w16cex w16sdtdh">
+<w:styles xmlns:mc="http://schemas.openxmlformats.org/markup-compatibility/2006" xmlns:r="http://schemas.openxmlformats.org/officeDocument/2006/relationships" xmlns:w="http://schemas.openxmlformats.org/wordprocessingml/2006/main" xmlns:w14="http://schemas.microsoft.com/office/word/2010/wordml" xmlns:w15="http://schemas.microsoft.com/office/word/2012/wordml" xmlns:w16se="http://schemas.microsoft.com/office/word/2015/wordml/symex" mc:Ignorable="w14 w15 w16se">
   <w:docDefaults>
     <w:rPrDefault>
       <w:rPr>
@@ -8383,7 +8424,7 @@
       </w:pPr>
     </w:pPrDefault>
   </w:docDefaults>
-  <w:latentStyles w:defLockedState="0" w:defUIPriority="99" w:defSemiHidden="0" w:defUnhideWhenUsed="0" w:defQFormat="0" w:count="376">
+  <w:latentStyles w:defLockedState="0" w:defUIPriority="99" w:defSemiHidden="0" w:defUnhideWhenUsed="0" w:defQFormat="0" w:count="371">
     <w:lsdException w:name="Normal" w:uiPriority="0" w:qFormat="1"/>
     <w:lsdException w:name="heading 1" w:uiPriority="9" w:qFormat="1"/>
     <w:lsdException w:name="heading 2" w:semiHidden="1" w:uiPriority="9" w:unhideWhenUsed="1" w:qFormat="1"/>
@@ -8755,11 +8796,6 @@
     <w:lsdException w:name="List Table 5 Dark Accent 6" w:uiPriority="50"/>
     <w:lsdException w:name="List Table 6 Colorful Accent 6" w:uiPriority="51"/>
     <w:lsdException w:name="List Table 7 Colorful Accent 6" w:uiPriority="52"/>
-    <w:lsdException w:name="Mention" w:semiHidden="1" w:unhideWhenUsed="1"/>
-    <w:lsdException w:name="Smart Hyperlink" w:semiHidden="1" w:unhideWhenUsed="1"/>
-    <w:lsdException w:name="Hashtag" w:semiHidden="1" w:unhideWhenUsed="1"/>
-    <w:lsdException w:name="Unresolved Mention" w:semiHidden="1" w:unhideWhenUsed="1"/>
-    <w:lsdException w:name="Smart Link" w:semiHidden="1" w:unhideWhenUsed="1"/>
   </w:latentStyles>
   <w:style w:type="paragraph" w:default="1" w:styleId="Standard">
     <w:name w:val="Normal"/>
@@ -9075,7 +9111,7 @@
       <w:lang w:eastAsia="de-AT" w:bidi="ar-SA"/>
     </w:rPr>
   </w:style>
-  <w:style w:type="character" w:styleId="NichtaufgelsteErwhnung">
+  <w:style w:type="character" w:customStyle="1" w:styleId="UnresolvedMention">
     <w:name w:val="Unresolved Mention"/>
     <w:basedOn w:val="Absatz-Standardschriftart"/>
     <w:uiPriority w:val="99"/>
@@ -9390,7 +9426,7 @@
 </file>
 
 <file path=customXml/itemProps1.xml><?xml version="1.0" encoding="utf-8"?>
-<ds:datastoreItem xmlns:ds="http://schemas.openxmlformats.org/officeDocument/2006/customXml" ds:itemID="{8C83B813-AFAB-4233-81C7-C55F18D7E7B2}">
+<ds:datastoreItem xmlns:ds="http://schemas.openxmlformats.org/officeDocument/2006/customXml" ds:itemID="{51A01D0A-CB29-4647-AB74-8F182C1356EA}">
   <ds:schemaRefs>
     <ds:schemaRef ds:uri="http://schemas.openxmlformats.org/officeDocument/2006/bibliography"/>
   </ds:schemaRefs>

--- a/Buchausstellung Pflichtenheft.docx
+++ b/Buchausstellung Pflichtenheft.docx
@@ -4740,8 +4740,6 @@
         </w:rPr>
         <w:br w:type="page"/>
       </w:r>
-      <w:bookmarkStart w:id="6" w:name="_GoBack"/>
-      <w:bookmarkEnd w:id="6"/>
     </w:p>
     <w:p>
       <w:pPr>
@@ -4750,7 +4748,7 @@
           <w:rFonts w:cs="Arial"/>
         </w:rPr>
       </w:pPr>
-      <w:bookmarkStart w:id="7" w:name="_Toc75867321"/>
+      <w:bookmarkStart w:id="6" w:name="_Toc75867321"/>
       <w:r>
         <w:rPr>
           <w:rFonts w:cs="Arial"/>
@@ -4758,7 +4756,7 @@
         <w:lastRenderedPageBreak/>
         <w:t>7. Aufgabenassistent</w:t>
       </w:r>
-      <w:bookmarkEnd w:id="7"/>
+      <w:bookmarkEnd w:id="6"/>
     </w:p>
     <w:p>
       <w:pPr>
@@ -4974,7 +4972,7 @@
           <w:rFonts w:cs="Arial"/>
         </w:rPr>
       </w:pPr>
-      <w:bookmarkStart w:id="8" w:name="_Toc75867322"/>
+      <w:bookmarkStart w:id="7" w:name="_Toc75867322"/>
       <w:r>
         <w:rPr>
           <w:rFonts w:cs="Arial"/>
@@ -4988,7 +4986,7 @@
         </w:rPr>
         <w:t>. Datenbank</w:t>
       </w:r>
-      <w:bookmarkEnd w:id="8"/>
+      <w:bookmarkEnd w:id="7"/>
     </w:p>
     <w:p>
       <w:pPr>
@@ -5388,7 +5386,9 @@
           <w:rFonts w:cs="Arial"/>
         </w:rPr>
       </w:pPr>
-      <w:bookmarkStart w:id="9" w:name="_Toc75867323"/>
+      <w:bookmarkStart w:id="8" w:name="_Toc75867323"/>
+      <w:bookmarkStart w:id="9" w:name="_GoBack"/>
+      <w:bookmarkEnd w:id="9"/>
       <w:r>
         <w:rPr>
           <w:rFonts w:cs="Arial"/>
@@ -5402,7 +5402,7 @@
         </w:rPr>
         <w:t>Klassendiagramm</w:t>
       </w:r>
-      <w:bookmarkEnd w:id="9"/>
+      <w:bookmarkEnd w:id="8"/>
     </w:p>
     <w:p>
       <w:pPr>
@@ -5479,14 +5479,13 @@
       </w:pPr>
       <w:r>
         <w:rPr>
-          <w:rFonts w:ascii="Arial" w:hAnsi="Arial" w:cs="Arial"/>
           <w:noProof/>
           <w:lang w:eastAsia="de-AT" w:bidi="ar-SA"/>
         </w:rPr>
         <w:drawing>
-          <wp:inline distT="0" distB="0" distL="0" distR="0" wp14:anchorId="5B647B92" wp14:editId="1E15FE7A">
-            <wp:extent cx="6105525" cy="4286250"/>
-            <wp:effectExtent l="0" t="0" r="9525" b="0"/>
+          <wp:inline distT="0" distB="0" distL="0" distR="0" wp14:anchorId="747057AB" wp14:editId="640C0AAF">
+            <wp:extent cx="6120130" cy="4300220"/>
+            <wp:effectExtent l="0" t="0" r="0" b="5080"/>
             <wp:docPr id="1" name="Grafik 1"/>
             <wp:cNvGraphicFramePr>
               <a:graphicFrameLocks xmlns:a="http://schemas.openxmlformats.org/drawingml/2006/main" noChangeAspect="1"/>
@@ -5495,36 +5494,23 @@
               <a:graphicData uri="http://schemas.openxmlformats.org/drawingml/2006/picture">
                 <pic:pic xmlns:pic="http://schemas.openxmlformats.org/drawingml/2006/picture">
                   <pic:nvPicPr>
-                    <pic:cNvPr id="0" name="Picture 1"/>
-                    <pic:cNvPicPr>
-                      <a:picLocks noChangeAspect="1" noChangeArrowheads="1"/>
-                    </pic:cNvPicPr>
+                    <pic:cNvPr id="1" name=""/>
+                    <pic:cNvPicPr/>
                   </pic:nvPicPr>
                   <pic:blipFill>
-                    <a:blip r:embed="rId24">
-                      <a:extLst>
-                        <a:ext uri="{28A0092B-C50C-407E-A947-70E740481C1C}">
-                          <a14:useLocalDpi xmlns:a14="http://schemas.microsoft.com/office/drawing/2010/main" val="0"/>
-                        </a:ext>
-                      </a:extLst>
-                    </a:blip>
-                    <a:srcRect/>
+                    <a:blip r:embed="rId24"/>
                     <a:stretch>
                       <a:fillRect/>
                     </a:stretch>
                   </pic:blipFill>
-                  <pic:spPr bwMode="auto">
+                  <pic:spPr>
                     <a:xfrm>
                       <a:off x="0" y="0"/>
-                      <a:ext cx="6105525" cy="4286250"/>
+                      <a:ext cx="6120130" cy="4300220"/>
                     </a:xfrm>
                     <a:prstGeom prst="rect">
                       <a:avLst/>
                     </a:prstGeom>
-                    <a:noFill/>
-                    <a:ln>
-                      <a:noFill/>
-                    </a:ln>
                   </pic:spPr>
                 </pic:pic>
               </a:graphicData>
@@ -5568,16 +5554,15 @@
       </w:pPr>
       <w:r>
         <w:rPr>
-          <w:rFonts w:ascii="Arial" w:hAnsi="Arial" w:cs="Arial"/>
           <w:noProof/>
           <w:lang w:eastAsia="de-AT" w:bidi="ar-SA"/>
         </w:rPr>
         <w:lastRenderedPageBreak/>
         <w:drawing>
-          <wp:inline distT="0" distB="0" distL="0" distR="0" wp14:anchorId="7CF4AB45" wp14:editId="495236ED">
-            <wp:extent cx="6115050" cy="4572000"/>
-            <wp:effectExtent l="0" t="0" r="0" b="0"/>
-            <wp:docPr id="2" name="Grafik 2"/>
+          <wp:inline distT="0" distB="0" distL="0" distR="0" wp14:anchorId="69B74B96" wp14:editId="6FDB1BD6">
+            <wp:extent cx="6120130" cy="4836160"/>
+            <wp:effectExtent l="0" t="0" r="0" b="2540"/>
+            <wp:docPr id="22" name="Grafik 22"/>
             <wp:cNvGraphicFramePr>
               <a:graphicFrameLocks xmlns:a="http://schemas.openxmlformats.org/drawingml/2006/main" noChangeAspect="1"/>
             </wp:cNvGraphicFramePr>
@@ -5585,36 +5570,23 @@
               <a:graphicData uri="http://schemas.openxmlformats.org/drawingml/2006/picture">
                 <pic:pic xmlns:pic="http://schemas.openxmlformats.org/drawingml/2006/picture">
                   <pic:nvPicPr>
-                    <pic:cNvPr id="0" name="Picture 2"/>
-                    <pic:cNvPicPr>
-                      <a:picLocks noChangeAspect="1" noChangeArrowheads="1"/>
-                    </pic:cNvPicPr>
+                    <pic:cNvPr id="1" name=""/>
+                    <pic:cNvPicPr/>
                   </pic:nvPicPr>
                   <pic:blipFill>
-                    <a:blip r:embed="rId25">
-                      <a:extLst>
-                        <a:ext uri="{28A0092B-C50C-407E-A947-70E740481C1C}">
-                          <a14:useLocalDpi xmlns:a14="http://schemas.microsoft.com/office/drawing/2010/main" val="0"/>
-                        </a:ext>
-                      </a:extLst>
-                    </a:blip>
-                    <a:srcRect/>
+                    <a:blip r:embed="rId25"/>
                     <a:stretch>
                       <a:fillRect/>
                     </a:stretch>
                   </pic:blipFill>
-                  <pic:spPr bwMode="auto">
+                  <pic:spPr>
                     <a:xfrm>
                       <a:off x="0" y="0"/>
-                      <a:ext cx="6115050" cy="4572000"/>
+                      <a:ext cx="6120130" cy="4836160"/>
                     </a:xfrm>
                     <a:prstGeom prst="rect">
                       <a:avLst/>
                     </a:prstGeom>
-                    <a:noFill/>
-                    <a:ln>
-                      <a:noFill/>
-                    </a:ln>
                   </pic:spPr>
                 </pic:pic>
               </a:graphicData>
@@ -6611,7 +6583,7 @@
                 <w:bCs/>
                 <w:noProof/>
               </w:rPr>
-              <w:t>18</w:t>
+              <w:t>14</w:t>
             </w:r>
             <w:r>
               <w:rPr>
@@ -9426,7 +9398,7 @@
 </file>
 
 <file path=customXml/itemProps1.xml><?xml version="1.0" encoding="utf-8"?>
-<ds:datastoreItem xmlns:ds="http://schemas.openxmlformats.org/officeDocument/2006/customXml" ds:itemID="{51A01D0A-CB29-4647-AB74-8F182C1356EA}">
+<ds:datastoreItem xmlns:ds="http://schemas.openxmlformats.org/officeDocument/2006/customXml" ds:itemID="{E80319B8-E69F-471B-B6B1-F59D2A6F15C9}">
   <ds:schemaRefs>
     <ds:schemaRef ds:uri="http://schemas.openxmlformats.org/officeDocument/2006/bibliography"/>
   </ds:schemaRefs>
